--- a/Webservices.docx
+++ b/Webservices.docx
@@ -9089,13 +9089,7 @@
         <w:rPr>
           <w:color w:val="444444"/>
         </w:rPr>
-        <w:t>Prote</w:t>
-      </w:r>
-      <w:r>
-        <w:rPr>
-          <w:color w:val="444444"/>
-        </w:rPr>
-        <w:t>ctionLevel</w:t>
+        <w:t>ProtectionLevel</w:t>
       </w:r>
       <w:proofErr w:type="spellEnd"/>
       <w:r>
@@ -9254,13 +9248,7 @@
         <w:rPr>
           <w:color w:val="444444"/>
         </w:rPr>
-        <w:t>ProtectionLevel.</w:t>
-      </w:r>
-      <w:r>
-        <w:rPr>
-          <w:color w:val="444444"/>
-        </w:rPr>
-        <w:t>Sign</w:t>
+        <w:t>ProtectionLevel.Sign</w:t>
       </w:r>
       <w:proofErr w:type="spellEnd"/>
       <w:r>
@@ -9612,19 +9600,7 @@
         <w:rPr>
           <w:color w:val="444444"/>
         </w:rPr>
-        <w:t>(</w:t>
-      </w:r>
-      <w:r>
-        <w:rPr>
-          <w:color w:val="444444"/>
-        </w:rPr>
-        <w:t>Order=1</w:t>
-      </w:r>
-      <w:r>
-        <w:rPr>
-          <w:color w:val="444444"/>
-        </w:rPr>
-        <w:t>)</w:t>
+        <w:t>(Order=1)</w:t>
       </w:r>
       <w:r>
         <w:rPr>
@@ -13733,20 +13709,1525 @@
           <w:color w:val="444444"/>
         </w:rPr>
       </w:pPr>
+    </w:p>
+    <w:p>
+      <w:pPr>
+        <w:pStyle w:val="HTMLPreformatted"/>
+        <w:shd w:val="clear" w:color="auto" w:fill="FFFFFF"/>
+        <w:spacing w:line="312" w:lineRule="atLeast"/>
+        <w:rPr>
+          <w:color w:val="444444"/>
+        </w:rPr>
+      </w:pPr>
+    </w:p>
+    <w:p/>
+    <w:p/>
+    <w:p>
+      <w:proofErr w:type="spellStart"/>
+      <w:r>
+        <w:t>ASP.Net</w:t>
+      </w:r>
+      <w:proofErr w:type="spellEnd"/>
+      <w:r>
+        <w:t xml:space="preserve"> Web API</w:t>
+      </w:r>
+    </w:p>
+    <w:p>
+      <w:r>
+        <w:t>ASP.NET Web API is a framework that makes it easy to build HTTP services that reach a broad range of clients, including browsers and mobile devices. ASP.NET Web API is an ideal platform for building RESTful applications on the .NET Framework.</w:t>
+      </w:r>
+    </w:p>
+    <w:p/>
+    <w:p>
+      <w:r>
+        <w:t xml:space="preserve">The SOAP offered an excellent way of transferring the data between the applications. but the problem with SOAP was that along with data a lot of other meta data also needs to get transferred with each request and response. This extra information is needed to find out the capabilities of the service and other meta data related to the data that is being transferred coming from the server. This makes the payload heavy even for small data. Also, Web services needed the clients to create the proxy on their end. These proxies will do the marshaling and un-marshaling of SOAP </w:t>
+      </w:r>
+      <w:proofErr w:type="spellStart"/>
+      <w:r>
+        <w:t>WSDL</w:t>
+      </w:r>
+      <w:proofErr w:type="spellEnd"/>
+      <w:r>
+        <w:t xml:space="preserve"> and make the communication between the application and the web service possible. The problem with this proxy is that if the service is updated and the proxy on the </w:t>
+      </w:r>
+      <w:r>
+        <w:br/>
+        <w:t>client is not then the application might behave incorrectly. </w:t>
+      </w:r>
+    </w:p>
+    <w:p/>
+    <w:p/>
+    <w:p>
+      <w:pPr>
+        <w:spacing w:before="100" w:beforeAutospacing="1" w:after="100" w:afterAutospacing="1" w:line="240" w:lineRule="auto"/>
+        <w:rPr>
+          <w:rFonts w:ascii="Times New Roman" w:eastAsia="Times New Roman" w:hAnsi="Times New Roman" w:cs="Times New Roman"/>
+          <w:sz w:val="24"/>
+          <w:szCs w:val="24"/>
+          <w:lang w:val="en-IN" w:eastAsia="en-IN"/>
+        </w:rPr>
+      </w:pPr>
+      <w:r>
+        <w:rPr>
+          <w:rFonts w:ascii="Times New Roman" w:eastAsia="Times New Roman" w:hAnsi="Times New Roman" w:cs="Times New Roman"/>
+          <w:sz w:val="24"/>
+          <w:szCs w:val="24"/>
+          <w:lang w:val="en-IN" w:eastAsia="en-IN"/>
+        </w:rPr>
+        <w:t>REST stands for Representational State Transfer. This is a protocol for exchanging data over a distributed environment. The main idea behind REST is that we should treat our distributed services as a resource and we should be able to use simple HTTP protocols to perform various operations on that resource. </w:t>
+      </w:r>
+    </w:p>
+    <w:p>
+      <w:pPr>
+        <w:spacing w:before="100" w:beforeAutospacing="1" w:after="100" w:afterAutospacing="1" w:line="240" w:lineRule="auto"/>
+        <w:rPr>
+          <w:rFonts w:ascii="Times New Roman" w:eastAsia="Times New Roman" w:hAnsi="Times New Roman" w:cs="Times New Roman"/>
+          <w:sz w:val="24"/>
+          <w:szCs w:val="24"/>
+          <w:lang w:val="en-IN" w:eastAsia="en-IN"/>
+        </w:rPr>
+      </w:pPr>
+      <w:r>
+        <w:rPr>
+          <w:rFonts w:ascii="Times New Roman" w:eastAsia="Times New Roman" w:hAnsi="Times New Roman" w:cs="Times New Roman"/>
+          <w:sz w:val="24"/>
+          <w:szCs w:val="24"/>
+          <w:lang w:val="en-IN" w:eastAsia="en-IN"/>
+        </w:rPr>
+        <w:t>When we talk about the Database as a resource we usually talk in terms of CRUD operations. i.e. Create, Retrieve, Update and Delete. Now the philosophy of REST is that for a remote resource all these operations should be possible and they should be possible using simple HTTP protocols. </w:t>
+      </w:r>
+    </w:p>
+    <w:p>
+      <w:pPr>
+        <w:spacing w:before="100" w:beforeAutospacing="1" w:after="100" w:afterAutospacing="1" w:line="240" w:lineRule="auto"/>
+        <w:rPr>
+          <w:rFonts w:ascii="Times New Roman" w:eastAsia="Times New Roman" w:hAnsi="Times New Roman" w:cs="Times New Roman"/>
+          <w:sz w:val="24"/>
+          <w:szCs w:val="24"/>
+          <w:lang w:val="en-IN" w:eastAsia="en-IN"/>
+        </w:rPr>
+      </w:pPr>
+      <w:r>
+        <w:rPr>
+          <w:rFonts w:ascii="Times New Roman" w:eastAsia="Times New Roman" w:hAnsi="Times New Roman" w:cs="Times New Roman"/>
+          <w:sz w:val="24"/>
+          <w:szCs w:val="24"/>
+          <w:lang w:val="en-IN" w:eastAsia="en-IN"/>
+        </w:rPr>
+        <w:t>Now the basic CRUD operations are mapped to the HTTP protocols in the following manner: </w:t>
+      </w:r>
+    </w:p>
+    <w:p>
+      <w:pPr>
+        <w:numPr>
+          <w:ilvl w:val="0"/>
+          <w:numId w:val="5"/>
+        </w:numPr>
+        <w:spacing w:before="100" w:beforeAutospacing="1" w:after="100" w:afterAutospacing="1" w:line="240" w:lineRule="auto"/>
+        <w:rPr>
+          <w:rFonts w:ascii="Times New Roman" w:eastAsia="Times New Roman" w:hAnsi="Times New Roman" w:cs="Times New Roman"/>
+          <w:sz w:val="24"/>
+          <w:szCs w:val="24"/>
+          <w:lang w:val="en-IN" w:eastAsia="en-IN"/>
+        </w:rPr>
+      </w:pPr>
+      <w:r>
+        <w:rPr>
+          <w:rFonts w:ascii="Times New Roman" w:eastAsia="Times New Roman" w:hAnsi="Times New Roman" w:cs="Times New Roman"/>
+          <w:b/>
+          <w:bCs/>
+          <w:sz w:val="24"/>
+          <w:szCs w:val="24"/>
+          <w:lang w:val="en-IN" w:eastAsia="en-IN"/>
+        </w:rPr>
+        <w:lastRenderedPageBreak/>
+        <w:t>GET</w:t>
+      </w:r>
+      <w:r>
+        <w:rPr>
+          <w:rFonts w:ascii="Times New Roman" w:eastAsia="Times New Roman" w:hAnsi="Times New Roman" w:cs="Times New Roman"/>
+          <w:sz w:val="24"/>
+          <w:szCs w:val="24"/>
+          <w:lang w:val="en-IN" w:eastAsia="en-IN"/>
+        </w:rPr>
+        <w:t>: This maps to the R(Retrieve) part of the CRUD operation. This will be used to retrieve the required data (representation of data) from the remote resource.</w:t>
+      </w:r>
+    </w:p>
+    <w:p>
+      <w:pPr>
+        <w:numPr>
+          <w:ilvl w:val="0"/>
+          <w:numId w:val="5"/>
+        </w:numPr>
+        <w:spacing w:before="100" w:beforeAutospacing="1" w:after="100" w:afterAutospacing="1" w:line="240" w:lineRule="auto"/>
+        <w:rPr>
+          <w:rFonts w:ascii="Times New Roman" w:eastAsia="Times New Roman" w:hAnsi="Times New Roman" w:cs="Times New Roman"/>
+          <w:sz w:val="24"/>
+          <w:szCs w:val="24"/>
+          <w:lang w:val="en-IN" w:eastAsia="en-IN"/>
+        </w:rPr>
+      </w:pPr>
+      <w:r>
+        <w:rPr>
+          <w:rFonts w:ascii="Times New Roman" w:eastAsia="Times New Roman" w:hAnsi="Times New Roman" w:cs="Times New Roman"/>
+          <w:b/>
+          <w:bCs/>
+          <w:sz w:val="24"/>
+          <w:szCs w:val="24"/>
+          <w:lang w:val="en-IN" w:eastAsia="en-IN"/>
+        </w:rPr>
+        <w:t>PUT</w:t>
+      </w:r>
+      <w:r>
+        <w:rPr>
+          <w:rFonts w:ascii="Times New Roman" w:eastAsia="Times New Roman" w:hAnsi="Times New Roman" w:cs="Times New Roman"/>
+          <w:sz w:val="24"/>
+          <w:szCs w:val="24"/>
+          <w:lang w:val="en-IN" w:eastAsia="en-IN"/>
+        </w:rPr>
+        <w:t>: This maps to the U(Update) part of the CRUD operation. This protocol will update the current representation of the data on the remote server.</w:t>
+      </w:r>
+    </w:p>
+    <w:p>
+      <w:pPr>
+        <w:numPr>
+          <w:ilvl w:val="0"/>
+          <w:numId w:val="5"/>
+        </w:numPr>
+        <w:spacing w:before="100" w:beforeAutospacing="1" w:after="100" w:afterAutospacing="1" w:line="240" w:lineRule="auto"/>
+        <w:rPr>
+          <w:rFonts w:ascii="Times New Roman" w:eastAsia="Times New Roman" w:hAnsi="Times New Roman" w:cs="Times New Roman"/>
+          <w:sz w:val="24"/>
+          <w:szCs w:val="24"/>
+          <w:lang w:val="en-IN" w:eastAsia="en-IN"/>
+        </w:rPr>
+      </w:pPr>
+      <w:r>
+        <w:rPr>
+          <w:rFonts w:ascii="Times New Roman" w:eastAsia="Times New Roman" w:hAnsi="Times New Roman" w:cs="Times New Roman"/>
+          <w:b/>
+          <w:bCs/>
+          <w:sz w:val="24"/>
+          <w:szCs w:val="24"/>
+          <w:lang w:val="en-IN" w:eastAsia="en-IN"/>
+        </w:rPr>
+        <w:t>POST</w:t>
+      </w:r>
+      <w:r>
+        <w:rPr>
+          <w:rFonts w:ascii="Times New Roman" w:eastAsia="Times New Roman" w:hAnsi="Times New Roman" w:cs="Times New Roman"/>
+          <w:sz w:val="24"/>
+          <w:szCs w:val="24"/>
+          <w:lang w:val="en-IN" w:eastAsia="en-IN"/>
+        </w:rPr>
+        <w:t>: This maps to the C(Create) part of the CRUD operation. This will create a new entry for the current data that is being sent to the server.</w:t>
+      </w:r>
+    </w:p>
+    <w:p>
+      <w:pPr>
+        <w:numPr>
+          <w:ilvl w:val="0"/>
+          <w:numId w:val="5"/>
+        </w:numPr>
+        <w:spacing w:before="100" w:beforeAutospacing="1" w:after="100" w:afterAutospacing="1" w:line="240" w:lineRule="auto"/>
+        <w:rPr>
+          <w:rFonts w:ascii="Times New Roman" w:eastAsia="Times New Roman" w:hAnsi="Times New Roman" w:cs="Times New Roman"/>
+          <w:sz w:val="24"/>
+          <w:szCs w:val="24"/>
+          <w:lang w:val="en-IN" w:eastAsia="en-IN"/>
+        </w:rPr>
+      </w:pPr>
+      <w:r>
+        <w:rPr>
+          <w:rFonts w:ascii="Times New Roman" w:eastAsia="Times New Roman" w:hAnsi="Times New Roman" w:cs="Times New Roman"/>
+          <w:b/>
+          <w:bCs/>
+          <w:sz w:val="24"/>
+          <w:szCs w:val="24"/>
+          <w:lang w:val="en-IN" w:eastAsia="en-IN"/>
+        </w:rPr>
+        <w:t>DELETE</w:t>
+      </w:r>
+      <w:r>
+        <w:rPr>
+          <w:rFonts w:ascii="Times New Roman" w:eastAsia="Times New Roman" w:hAnsi="Times New Roman" w:cs="Times New Roman"/>
+          <w:sz w:val="24"/>
+          <w:szCs w:val="24"/>
+          <w:lang w:val="en-IN" w:eastAsia="en-IN"/>
+        </w:rPr>
+        <w:t>: This maps to the D(Delete) part of the CRUD operation. This will delete the specified data from the remote server. </w:t>
+      </w:r>
+    </w:p>
+    <w:p/>
+    <w:p/>
+    <w:p>
+      <w:pPr>
+        <w:pStyle w:val="NormalWeb"/>
+      </w:pPr>
+      <w:r>
+        <w:t xml:space="preserve">The problem with using </w:t>
+      </w:r>
+      <w:proofErr w:type="spellStart"/>
+      <w:r>
+        <w:t>WCF</w:t>
+      </w:r>
+      <w:proofErr w:type="spellEnd"/>
+      <w:r>
+        <w:t xml:space="preserve"> restful services is that we need to do a lot of configurations in a </w:t>
+      </w:r>
+      <w:proofErr w:type="spellStart"/>
+      <w:r>
+        <w:t>WCF</w:t>
+      </w:r>
+      <w:proofErr w:type="spellEnd"/>
+      <w:r>
+        <w:t xml:space="preserve"> service to make it a RESTful service. </w:t>
+      </w:r>
+      <w:proofErr w:type="spellStart"/>
+      <w:r>
+        <w:t>WCF</w:t>
+      </w:r>
+      <w:proofErr w:type="spellEnd"/>
+      <w:r>
+        <w:t xml:space="preserve"> is suited for he scenarios where we want to create a services that should support special scenarios such as one way messaging, message queues, duplex communication or the services that need to conform to </w:t>
+      </w:r>
+      <w:proofErr w:type="spellStart"/>
+      <w:r>
+        <w:t>WS</w:t>
+      </w:r>
+      <w:proofErr w:type="spellEnd"/>
+      <w:r>
+        <w:t>* specifications. </w:t>
+      </w:r>
+    </w:p>
+    <w:p>
+      <w:pPr>
+        <w:pStyle w:val="NormalWeb"/>
+      </w:pPr>
+      <w:r>
+        <w:t xml:space="preserve">But using </w:t>
+      </w:r>
+      <w:proofErr w:type="spellStart"/>
+      <w:r>
+        <w:t>WCF</w:t>
+      </w:r>
+      <w:proofErr w:type="spellEnd"/>
+      <w:r>
+        <w:t xml:space="preserve"> for creating restful services that will provide fully resource oriented services over HTTP is a little complex. Still </w:t>
+      </w:r>
+      <w:proofErr w:type="spellStart"/>
+      <w:r>
+        <w:t>WCF</w:t>
+      </w:r>
+      <w:proofErr w:type="spellEnd"/>
+      <w:r>
+        <w:t xml:space="preserve"> is the only option for creating the RESTful services if there is a limitation of using .NET 3.5 framework. </w:t>
+      </w:r>
+    </w:p>
+    <w:p/>
+    <w:p>
+      <w:pPr>
+        <w:pStyle w:val="Heading2"/>
+      </w:pPr>
+      <w:r>
+        <w:t>Web Service</w:t>
+      </w:r>
+    </w:p>
+    <w:p>
+      <w:pPr>
+        <w:pStyle w:val="NormalWeb"/>
+        <w:numPr>
+          <w:ilvl w:val="0"/>
+          <w:numId w:val="6"/>
+        </w:numPr>
+      </w:pPr>
+      <w:r>
+        <w:t>It is based on SOAP and return data in XML form.</w:t>
+      </w:r>
+    </w:p>
+    <w:p>
+      <w:pPr>
+        <w:pStyle w:val="NormalWeb"/>
+        <w:numPr>
+          <w:ilvl w:val="0"/>
+          <w:numId w:val="6"/>
+        </w:numPr>
+      </w:pPr>
+      <w:r>
+        <w:t xml:space="preserve">It support only HTTP protocol. </w:t>
+      </w:r>
+    </w:p>
+    <w:p>
+      <w:pPr>
+        <w:pStyle w:val="NormalWeb"/>
+        <w:numPr>
+          <w:ilvl w:val="0"/>
+          <w:numId w:val="6"/>
+        </w:numPr>
+      </w:pPr>
+      <w:r>
+        <w:t>It is not open source but can be consumed by any client that understands xml.</w:t>
+      </w:r>
+    </w:p>
+    <w:p>
+      <w:pPr>
+        <w:pStyle w:val="NormalWeb"/>
+        <w:numPr>
+          <w:ilvl w:val="0"/>
+          <w:numId w:val="6"/>
+        </w:numPr>
+      </w:pPr>
+      <w:r>
+        <w:t>It can be hosted only on IIS.</w:t>
+      </w:r>
+    </w:p>
+    <w:p>
+      <w:pPr>
+        <w:pStyle w:val="Heading2"/>
+      </w:pPr>
+      <w:proofErr w:type="spellStart"/>
+      <w:r>
+        <w:t>WCF</w:t>
+      </w:r>
+      <w:proofErr w:type="spellEnd"/>
+    </w:p>
+    <w:p>
+      <w:pPr>
+        <w:pStyle w:val="NormalWeb"/>
+        <w:numPr>
+          <w:ilvl w:val="0"/>
+          <w:numId w:val="7"/>
+        </w:numPr>
+      </w:pPr>
+      <w:r>
+        <w:t>It is also based on SOAP and return data in XML form.</w:t>
+      </w:r>
+    </w:p>
+    <w:p>
+      <w:pPr>
+        <w:pStyle w:val="NormalWeb"/>
+        <w:numPr>
+          <w:ilvl w:val="0"/>
+          <w:numId w:val="7"/>
+        </w:numPr>
+      </w:pPr>
+      <w:r>
+        <w:t>It is the evolution of the web service(</w:t>
+      </w:r>
+      <w:proofErr w:type="spellStart"/>
+      <w:r>
+        <w:t>ASMX</w:t>
+      </w:r>
+      <w:proofErr w:type="spellEnd"/>
+      <w:r>
+        <w:t xml:space="preserve">) and support various protocols like TCP, HTTP, HTTPS, Named Pipes, </w:t>
+      </w:r>
+      <w:proofErr w:type="spellStart"/>
+      <w:r>
+        <w:t>MSMQ</w:t>
+      </w:r>
+      <w:proofErr w:type="spellEnd"/>
+      <w:r>
+        <w:t xml:space="preserve">. </w:t>
+      </w:r>
+    </w:p>
+    <w:p>
+      <w:pPr>
+        <w:pStyle w:val="NormalWeb"/>
+        <w:numPr>
+          <w:ilvl w:val="0"/>
+          <w:numId w:val="7"/>
+        </w:numPr>
+      </w:pPr>
+      <w:r>
+        <w:t xml:space="preserve">The main issue with </w:t>
+      </w:r>
+      <w:proofErr w:type="spellStart"/>
+      <w:r>
+        <w:t>WCF</w:t>
+      </w:r>
+      <w:proofErr w:type="spellEnd"/>
+      <w:r>
+        <w:t xml:space="preserve"> is, its tedious and extensive configuration. </w:t>
+      </w:r>
+    </w:p>
+    <w:p>
+      <w:pPr>
+        <w:pStyle w:val="NormalWeb"/>
+        <w:numPr>
+          <w:ilvl w:val="0"/>
+          <w:numId w:val="7"/>
+        </w:numPr>
+      </w:pPr>
+      <w:r>
+        <w:t>It is not open source but can be consumed by any client that understands xml.</w:t>
+      </w:r>
+    </w:p>
+    <w:p>
+      <w:pPr>
+        <w:pStyle w:val="NormalWeb"/>
+        <w:numPr>
+          <w:ilvl w:val="0"/>
+          <w:numId w:val="7"/>
+        </w:numPr>
+      </w:pPr>
+      <w:r>
+        <w:t xml:space="preserve">It can be hosted with in the </w:t>
+      </w:r>
+      <w:proofErr w:type="spellStart"/>
+      <w:r>
+        <w:t>applicaion</w:t>
+      </w:r>
+      <w:proofErr w:type="spellEnd"/>
+      <w:r>
+        <w:t xml:space="preserve"> or on IIS or using window service.</w:t>
+      </w:r>
+    </w:p>
+    <w:p>
+      <w:pPr>
+        <w:pStyle w:val="Heading2"/>
+      </w:pPr>
+      <w:proofErr w:type="spellStart"/>
+      <w:r>
+        <w:t>WCF</w:t>
+      </w:r>
+      <w:proofErr w:type="spellEnd"/>
+      <w:r>
+        <w:t xml:space="preserve"> Rest</w:t>
+      </w:r>
+    </w:p>
+    <w:p>
+      <w:pPr>
+        <w:pStyle w:val="NormalWeb"/>
+        <w:numPr>
+          <w:ilvl w:val="0"/>
+          <w:numId w:val="8"/>
+        </w:numPr>
+      </w:pPr>
+      <w:r>
+        <w:t xml:space="preserve">To use </w:t>
+      </w:r>
+      <w:proofErr w:type="spellStart"/>
+      <w:r>
+        <w:t>WCF</w:t>
+      </w:r>
+      <w:proofErr w:type="spellEnd"/>
+      <w:r>
+        <w:t xml:space="preserve"> as </w:t>
+      </w:r>
+      <w:proofErr w:type="spellStart"/>
+      <w:r>
+        <w:t>WCF</w:t>
+      </w:r>
+      <w:proofErr w:type="spellEnd"/>
+      <w:r>
+        <w:t xml:space="preserve"> </w:t>
+      </w:r>
+      <w:hyperlink r:id="rId5" w:tgtFrame="_blank" w:history="1">
+        <w:r>
+          <w:rPr>
+            <w:rStyle w:val="Hyperlink"/>
+            <w:rFonts w:eastAsiaTheme="majorEastAsia"/>
+          </w:rPr>
+          <w:t>Rest service</w:t>
+        </w:r>
+      </w:hyperlink>
+      <w:r>
+        <w:t xml:space="preserve"> you have to enable </w:t>
+      </w:r>
+      <w:proofErr w:type="spellStart"/>
+      <w:r>
+        <w:t>webHttpBindings</w:t>
+      </w:r>
+      <w:proofErr w:type="spellEnd"/>
+      <w:r>
+        <w:t>.</w:t>
+      </w:r>
+    </w:p>
+    <w:p>
+      <w:pPr>
+        <w:pStyle w:val="NormalWeb"/>
+        <w:numPr>
+          <w:ilvl w:val="0"/>
+          <w:numId w:val="8"/>
+        </w:numPr>
+      </w:pPr>
+      <w:r>
+        <w:t>It support HTTP GET and POST verbs by [</w:t>
+      </w:r>
+      <w:proofErr w:type="spellStart"/>
+      <w:r>
+        <w:t>WebGet</w:t>
+      </w:r>
+      <w:proofErr w:type="spellEnd"/>
+      <w:r>
+        <w:t>] and [</w:t>
+      </w:r>
+      <w:proofErr w:type="spellStart"/>
+      <w:r>
+        <w:t>WebInvoke</w:t>
+      </w:r>
+      <w:proofErr w:type="spellEnd"/>
+      <w:r>
+        <w:t>] attributes respectively.</w:t>
+      </w:r>
+    </w:p>
+    <w:p>
+      <w:pPr>
+        <w:pStyle w:val="NormalWeb"/>
+        <w:numPr>
+          <w:ilvl w:val="0"/>
+          <w:numId w:val="8"/>
+        </w:numPr>
+      </w:pPr>
+      <w:r>
+        <w:lastRenderedPageBreak/>
+        <w:t>To enable other HTTP verbs you have to do some configuration in IIS to accept request of that particular verb on .svc files</w:t>
+      </w:r>
+    </w:p>
+    <w:p>
+      <w:pPr>
+        <w:pStyle w:val="NormalWeb"/>
+        <w:numPr>
+          <w:ilvl w:val="0"/>
+          <w:numId w:val="8"/>
+        </w:numPr>
+      </w:pPr>
+      <w:r>
+        <w:t xml:space="preserve">Passing data through parameters using a </w:t>
+      </w:r>
+      <w:proofErr w:type="spellStart"/>
+      <w:r>
+        <w:t>WebGet</w:t>
+      </w:r>
+      <w:proofErr w:type="spellEnd"/>
+      <w:r>
+        <w:t xml:space="preserve"> needs configuration. The </w:t>
+      </w:r>
+      <w:proofErr w:type="spellStart"/>
+      <w:r>
+        <w:t>UriTemplate</w:t>
+      </w:r>
+      <w:proofErr w:type="spellEnd"/>
+      <w:r>
+        <w:t xml:space="preserve"> must be specified</w:t>
+      </w:r>
+    </w:p>
+    <w:p>
+      <w:pPr>
+        <w:pStyle w:val="NormalWeb"/>
+        <w:numPr>
+          <w:ilvl w:val="0"/>
+          <w:numId w:val="8"/>
+        </w:numPr>
+      </w:pPr>
+      <w:r>
+        <w:t>It support XML, JSON and ATOM data format.</w:t>
+      </w:r>
+    </w:p>
+    <w:p>
+      <w:pPr>
+        <w:pStyle w:val="Heading2"/>
+      </w:pPr>
+      <w:r>
+        <w:t>Web API</w:t>
+      </w:r>
+    </w:p>
+    <w:p>
+      <w:pPr>
+        <w:pStyle w:val="NormalWeb"/>
+        <w:numPr>
+          <w:ilvl w:val="0"/>
+          <w:numId w:val="9"/>
+        </w:numPr>
+      </w:pPr>
+      <w:r>
+        <w:t xml:space="preserve">This is the new framework for building HTTP services with easy and simple way. </w:t>
+      </w:r>
+    </w:p>
+    <w:p>
+      <w:pPr>
+        <w:pStyle w:val="NormalWeb"/>
+        <w:numPr>
+          <w:ilvl w:val="0"/>
+          <w:numId w:val="9"/>
+        </w:numPr>
+      </w:pPr>
+      <w:r>
+        <w:t>Web API is open source an ideal platform for building REST-</w:t>
+      </w:r>
+      <w:proofErr w:type="spellStart"/>
+      <w:r>
+        <w:t>ful</w:t>
+      </w:r>
+      <w:proofErr w:type="spellEnd"/>
+      <w:r>
+        <w:t xml:space="preserve"> services over the .NET Framework. </w:t>
+      </w:r>
+    </w:p>
+    <w:p>
+      <w:pPr>
+        <w:pStyle w:val="NormalWeb"/>
+        <w:numPr>
+          <w:ilvl w:val="0"/>
+          <w:numId w:val="9"/>
+        </w:numPr>
+      </w:pPr>
+      <w:r>
+        <w:t xml:space="preserve">Unlike </w:t>
+      </w:r>
+      <w:proofErr w:type="spellStart"/>
+      <w:r>
+        <w:t>WCF</w:t>
+      </w:r>
+      <w:proofErr w:type="spellEnd"/>
+      <w:r>
+        <w:t xml:space="preserve"> Rest service, it use the full </w:t>
+      </w:r>
+      <w:proofErr w:type="spellStart"/>
+      <w:r>
+        <w:t>featues</w:t>
+      </w:r>
+      <w:proofErr w:type="spellEnd"/>
+      <w:r>
+        <w:t xml:space="preserve"> of HTTP (like </w:t>
+      </w:r>
+      <w:proofErr w:type="spellStart"/>
+      <w:r>
+        <w:t>URIs</w:t>
+      </w:r>
+      <w:proofErr w:type="spellEnd"/>
+      <w:r>
+        <w:t>, request/response headers, caching, versioning, various content formats)</w:t>
+      </w:r>
+    </w:p>
+    <w:p>
+      <w:pPr>
+        <w:pStyle w:val="NormalWeb"/>
+        <w:numPr>
+          <w:ilvl w:val="0"/>
+          <w:numId w:val="9"/>
+        </w:numPr>
+      </w:pPr>
+      <w:r>
+        <w:t xml:space="preserve">It also supports the </w:t>
+      </w:r>
+      <w:proofErr w:type="spellStart"/>
+      <w:r>
+        <w:t>MVC</w:t>
+      </w:r>
+      <w:proofErr w:type="spellEnd"/>
+      <w:r>
+        <w:t xml:space="preserve"> features such as routing, controllers, action results, filter, model binders, IOC container or dependency injection, unit testing that makes it more simple and robust. </w:t>
+      </w:r>
+    </w:p>
+    <w:p>
+      <w:pPr>
+        <w:pStyle w:val="NormalWeb"/>
+        <w:numPr>
+          <w:ilvl w:val="0"/>
+          <w:numId w:val="9"/>
+        </w:numPr>
+      </w:pPr>
+      <w:r>
+        <w:t>It can be hosted with in the application or on IIS.</w:t>
+      </w:r>
+    </w:p>
+    <w:p>
+      <w:pPr>
+        <w:pStyle w:val="NormalWeb"/>
+        <w:numPr>
+          <w:ilvl w:val="0"/>
+          <w:numId w:val="9"/>
+        </w:numPr>
+      </w:pPr>
+      <w:r>
+        <w:t>It is light weight architecture and good for devices which have limited bandwidth like smart phones.</w:t>
+      </w:r>
+    </w:p>
+    <w:p>
+      <w:pPr>
+        <w:pStyle w:val="NormalWeb"/>
+        <w:numPr>
+          <w:ilvl w:val="0"/>
+          <w:numId w:val="9"/>
+        </w:numPr>
+      </w:pPr>
+      <w:r>
+        <w:t xml:space="preserve">Responses are formatted by Web API’s </w:t>
+      </w:r>
+      <w:proofErr w:type="spellStart"/>
+      <w:r>
+        <w:t>MediaTypeFormatter</w:t>
+      </w:r>
+      <w:proofErr w:type="spellEnd"/>
+      <w:r>
+        <w:t xml:space="preserve"> into JSON, XML or whatever format you want to add as a </w:t>
+      </w:r>
+      <w:proofErr w:type="spellStart"/>
+      <w:r>
+        <w:t>MediaTypeFormatter</w:t>
+      </w:r>
+      <w:proofErr w:type="spellEnd"/>
+      <w:r>
+        <w:t>.</w:t>
+      </w:r>
+    </w:p>
+    <w:p>
+      <w:pPr>
+        <w:pStyle w:val="Heading2"/>
+      </w:pPr>
+      <w:r>
+        <w:t xml:space="preserve">To whom choose between </w:t>
+      </w:r>
+      <w:proofErr w:type="spellStart"/>
+      <w:r>
+        <w:t>WCF</w:t>
+      </w:r>
+      <w:proofErr w:type="spellEnd"/>
+      <w:r>
+        <w:t xml:space="preserve"> or WEB API</w:t>
+      </w:r>
+    </w:p>
+    <w:p>
+      <w:pPr>
+        <w:pStyle w:val="NormalWeb"/>
+        <w:numPr>
+          <w:ilvl w:val="0"/>
+          <w:numId w:val="10"/>
+        </w:numPr>
+      </w:pPr>
+      <w:r>
+        <w:t xml:space="preserve">Choose </w:t>
+      </w:r>
+      <w:proofErr w:type="spellStart"/>
+      <w:r>
+        <w:t>WCF</w:t>
+      </w:r>
+      <w:proofErr w:type="spellEnd"/>
+      <w:r>
+        <w:t xml:space="preserve"> when you want to create a service that should support special scenarios such as one way messaging, message queues, duplex communication etc. </w:t>
+      </w:r>
+    </w:p>
+    <w:p>
+      <w:pPr>
+        <w:pStyle w:val="NormalWeb"/>
+        <w:numPr>
+          <w:ilvl w:val="0"/>
+          <w:numId w:val="10"/>
+        </w:numPr>
+      </w:pPr>
+      <w:r>
+        <w:t xml:space="preserve">Choose </w:t>
+      </w:r>
+      <w:proofErr w:type="spellStart"/>
+      <w:r>
+        <w:t>WCF</w:t>
+      </w:r>
+      <w:proofErr w:type="spellEnd"/>
+      <w:r>
+        <w:t xml:space="preserve"> when you want to create a service that can use fast transport channels when available, such as TCP, Named Pipes, or maybe even </w:t>
+      </w:r>
+      <w:proofErr w:type="spellStart"/>
+      <w:r>
+        <w:t>UDP</w:t>
+      </w:r>
+      <w:proofErr w:type="spellEnd"/>
+      <w:r>
+        <w:t xml:space="preserve"> (in </w:t>
+      </w:r>
+      <w:proofErr w:type="spellStart"/>
+      <w:r>
+        <w:t>WCF</w:t>
+      </w:r>
+      <w:proofErr w:type="spellEnd"/>
+      <w:r>
+        <w:t xml:space="preserve"> 4.5), and you also want to support HTTP when all other transport channels are unavailable.</w:t>
+      </w:r>
+    </w:p>
+    <w:p>
+      <w:pPr>
+        <w:pStyle w:val="NormalWeb"/>
+        <w:numPr>
+          <w:ilvl w:val="0"/>
+          <w:numId w:val="10"/>
+        </w:numPr>
+      </w:pPr>
+      <w:r>
+        <w:t xml:space="preserve">Choose Web API when you want to create a resource-oriented services over HTTP that can use the full features of HTTP (like </w:t>
+      </w:r>
+      <w:proofErr w:type="spellStart"/>
+      <w:r>
+        <w:t>URIs</w:t>
+      </w:r>
+      <w:proofErr w:type="spellEnd"/>
+      <w:r>
+        <w:t>, request/response headers, caching, versioning, various content formats).</w:t>
+      </w:r>
+    </w:p>
+    <w:p>
+      <w:pPr>
+        <w:pStyle w:val="NormalWeb"/>
+        <w:numPr>
+          <w:ilvl w:val="0"/>
+          <w:numId w:val="10"/>
+        </w:numPr>
+      </w:pPr>
+      <w:r>
+        <w:t xml:space="preserve">Choose Web API when you want to expose your service to a broad range of clients including browsers, mobiles, </w:t>
+      </w:r>
+      <w:proofErr w:type="spellStart"/>
+      <w:r>
+        <w:t>iphone</w:t>
+      </w:r>
+      <w:proofErr w:type="spellEnd"/>
+      <w:r>
+        <w:t xml:space="preserve"> and tablets.</w:t>
+      </w:r>
+    </w:p>
+    <w:tbl>
+      <w:tblPr>
+        <w:tblW w:w="16620" w:type="dxa"/>
+        <w:shd w:val="clear" w:color="auto" w:fill="FFFFFF"/>
+        <w:tblCellMar>
+          <w:top w:w="15" w:type="dxa"/>
+          <w:left w:w="15" w:type="dxa"/>
+          <w:bottom w:w="15" w:type="dxa"/>
+          <w:right w:w="15" w:type="dxa"/>
+        </w:tblCellMar>
+        <w:tblLook w:val="04A0" w:firstRow="1" w:lastRow="0" w:firstColumn="1" w:lastColumn="0" w:noHBand="0" w:noVBand="1"/>
+      </w:tblPr>
+      <w:tblGrid>
+        <w:gridCol w:w="8651"/>
+        <w:gridCol w:w="7969"/>
+      </w:tblGrid>
+      <w:tr>
+        <w:tc>
+          <w:tcPr>
+            <w:tcW w:w="0" w:type="auto"/>
+            <w:tcBorders>
+              <w:top w:val="single" w:sz="2" w:space="0" w:color="DDDDDD"/>
+            </w:tcBorders>
+            <w:shd w:val="clear" w:color="auto" w:fill="FFFFFF"/>
+            <w:tcMar>
+              <w:top w:w="0" w:type="dxa"/>
+              <w:left w:w="0" w:type="dxa"/>
+              <w:bottom w:w="75" w:type="dxa"/>
+              <w:right w:w="0" w:type="dxa"/>
+            </w:tcMar>
+            <w:hideMark/>
+          </w:tcPr>
+          <w:p>
+            <w:pPr>
+              <w:spacing w:after="0" w:line="240" w:lineRule="auto"/>
+              <w:rPr>
+                <w:rFonts w:ascii="Helvetica" w:eastAsia="Times New Roman" w:hAnsi="Helvetica" w:cs="Helvetica"/>
+                <w:b/>
+                <w:bCs/>
+                <w:color w:val="333333"/>
+                <w:sz w:val="21"/>
+                <w:szCs w:val="21"/>
+                <w:lang w:val="en-IN" w:eastAsia="en-IN"/>
+              </w:rPr>
+            </w:pPr>
+            <w:r>
+              <w:rPr>
+                <w:rFonts w:ascii="Helvetica" w:eastAsia="Times New Roman" w:hAnsi="Helvetica" w:cs="Helvetica"/>
+                <w:b/>
+                <w:bCs/>
+                <w:color w:val="333333"/>
+                <w:sz w:val="21"/>
+                <w:szCs w:val="21"/>
+                <w:lang w:val="en-IN" w:eastAsia="en-IN"/>
+              </w:rPr>
+              <w:t xml:space="preserve">ASP.NET </w:t>
+            </w:r>
+            <w:proofErr w:type="spellStart"/>
+            <w:r>
+              <w:rPr>
+                <w:rFonts w:ascii="Helvetica" w:eastAsia="Times New Roman" w:hAnsi="Helvetica" w:cs="Helvetica"/>
+                <w:b/>
+                <w:bCs/>
+                <w:color w:val="333333"/>
+                <w:sz w:val="21"/>
+                <w:szCs w:val="21"/>
+                <w:lang w:val="en-IN" w:eastAsia="en-IN"/>
+              </w:rPr>
+              <w:t>MVC</w:t>
+            </w:r>
+            <w:proofErr w:type="spellEnd"/>
+          </w:p>
+        </w:tc>
+        <w:tc>
+          <w:tcPr>
+            <w:tcW w:w="0" w:type="auto"/>
+            <w:tcBorders>
+              <w:top w:val="single" w:sz="2" w:space="0" w:color="DDDDDD"/>
+            </w:tcBorders>
+            <w:shd w:val="clear" w:color="auto" w:fill="FFFFFF"/>
+            <w:tcMar>
+              <w:top w:w="0" w:type="dxa"/>
+              <w:left w:w="0" w:type="dxa"/>
+              <w:bottom w:w="75" w:type="dxa"/>
+              <w:right w:w="0" w:type="dxa"/>
+            </w:tcMar>
+            <w:hideMark/>
+          </w:tcPr>
+          <w:p>
+            <w:pPr>
+              <w:spacing w:after="0" w:line="240" w:lineRule="auto"/>
+              <w:rPr>
+                <w:rFonts w:ascii="Helvetica" w:eastAsia="Times New Roman" w:hAnsi="Helvetica" w:cs="Helvetica"/>
+                <w:b/>
+                <w:bCs/>
+                <w:color w:val="333333"/>
+                <w:sz w:val="21"/>
+                <w:szCs w:val="21"/>
+                <w:lang w:val="en-IN" w:eastAsia="en-IN"/>
+              </w:rPr>
+            </w:pPr>
+            <w:r>
+              <w:rPr>
+                <w:rFonts w:ascii="Helvetica" w:eastAsia="Times New Roman" w:hAnsi="Helvetica" w:cs="Helvetica"/>
+                <w:b/>
+                <w:bCs/>
+                <w:color w:val="333333"/>
+                <w:sz w:val="21"/>
+                <w:szCs w:val="21"/>
+                <w:lang w:val="en-IN" w:eastAsia="en-IN"/>
+              </w:rPr>
+              <w:t xml:space="preserve">ASP.NET </w:t>
+            </w:r>
+            <w:proofErr w:type="spellStart"/>
+            <w:r>
+              <w:rPr>
+                <w:rFonts w:ascii="Helvetica" w:eastAsia="Times New Roman" w:hAnsi="Helvetica" w:cs="Helvetica"/>
+                <w:b/>
+                <w:bCs/>
+                <w:color w:val="333333"/>
+                <w:sz w:val="21"/>
+                <w:szCs w:val="21"/>
+                <w:lang w:val="en-IN" w:eastAsia="en-IN"/>
+              </w:rPr>
+              <w:t>WebAPI</w:t>
+            </w:r>
+            <w:proofErr w:type="spellEnd"/>
+          </w:p>
+        </w:tc>
+      </w:tr>
+      <w:tr>
+        <w:tc>
+          <w:tcPr>
+            <w:tcW w:w="0" w:type="auto"/>
+            <w:tcBorders>
+              <w:top w:val="single" w:sz="2" w:space="0" w:color="DDDDDD"/>
+            </w:tcBorders>
+            <w:shd w:val="clear" w:color="auto" w:fill="FFFFFF"/>
+            <w:tcMar>
+              <w:top w:w="0" w:type="dxa"/>
+              <w:left w:w="0" w:type="dxa"/>
+              <w:bottom w:w="75" w:type="dxa"/>
+              <w:right w:w="0" w:type="dxa"/>
+            </w:tcMar>
+            <w:hideMark/>
+          </w:tcPr>
+          <w:p>
+            <w:pPr>
+              <w:spacing w:after="0" w:line="240" w:lineRule="auto"/>
+              <w:rPr>
+                <w:rFonts w:ascii="Helvetica" w:eastAsia="Times New Roman" w:hAnsi="Helvetica" w:cs="Helvetica"/>
+                <w:color w:val="333333"/>
+                <w:sz w:val="21"/>
+                <w:szCs w:val="21"/>
+                <w:lang w:val="en-IN" w:eastAsia="en-IN"/>
+              </w:rPr>
+            </w:pPr>
+            <w:r>
+              <w:rPr>
+                <w:rFonts w:ascii="Helvetica" w:eastAsia="Times New Roman" w:hAnsi="Helvetica" w:cs="Helvetica"/>
+                <w:color w:val="333333"/>
+                <w:sz w:val="21"/>
+                <w:szCs w:val="21"/>
+                <w:lang w:val="en-IN" w:eastAsia="en-IN"/>
+              </w:rPr>
+              <w:t>used to create web applications that returns both view and data </w:t>
+            </w:r>
+          </w:p>
+        </w:tc>
+        <w:tc>
+          <w:tcPr>
+            <w:tcW w:w="0" w:type="auto"/>
+            <w:tcBorders>
+              <w:top w:val="single" w:sz="2" w:space="0" w:color="DDDDDD"/>
+            </w:tcBorders>
+            <w:shd w:val="clear" w:color="auto" w:fill="FFFFFF"/>
+            <w:tcMar>
+              <w:top w:w="0" w:type="dxa"/>
+              <w:left w:w="0" w:type="dxa"/>
+              <w:bottom w:w="75" w:type="dxa"/>
+              <w:right w:w="0" w:type="dxa"/>
+            </w:tcMar>
+            <w:hideMark/>
+          </w:tcPr>
+          <w:p>
+            <w:pPr>
+              <w:spacing w:after="0" w:line="240" w:lineRule="auto"/>
+              <w:rPr>
+                <w:rFonts w:ascii="Helvetica" w:eastAsia="Times New Roman" w:hAnsi="Helvetica" w:cs="Helvetica"/>
+                <w:color w:val="333333"/>
+                <w:sz w:val="21"/>
+                <w:szCs w:val="21"/>
+                <w:lang w:val="en-IN" w:eastAsia="en-IN"/>
+              </w:rPr>
+            </w:pPr>
+            <w:r>
+              <w:rPr>
+                <w:rFonts w:ascii="Helvetica" w:eastAsia="Times New Roman" w:hAnsi="Helvetica" w:cs="Helvetica"/>
+                <w:color w:val="333333"/>
+                <w:sz w:val="21"/>
+                <w:szCs w:val="21"/>
+                <w:lang w:val="en-IN" w:eastAsia="en-IN"/>
+              </w:rPr>
+              <w:t>used to create HTTP services, It returns only data.</w:t>
+            </w:r>
+          </w:p>
+        </w:tc>
+      </w:tr>
+      <w:tr>
+        <w:tc>
+          <w:tcPr>
+            <w:tcW w:w="0" w:type="auto"/>
+            <w:tcBorders>
+              <w:top w:val="single" w:sz="2" w:space="0" w:color="DDDDDD"/>
+            </w:tcBorders>
+            <w:shd w:val="clear" w:color="auto" w:fill="FFFFFF"/>
+            <w:tcMar>
+              <w:top w:w="0" w:type="dxa"/>
+              <w:left w:w="0" w:type="dxa"/>
+              <w:bottom w:w="75" w:type="dxa"/>
+              <w:right w:w="0" w:type="dxa"/>
+            </w:tcMar>
+            <w:hideMark/>
+          </w:tcPr>
+          <w:p>
+            <w:pPr>
+              <w:spacing w:after="0" w:line="240" w:lineRule="auto"/>
+              <w:rPr>
+                <w:rFonts w:ascii="Helvetica" w:eastAsia="Times New Roman" w:hAnsi="Helvetica" w:cs="Helvetica"/>
+                <w:color w:val="333333"/>
+                <w:sz w:val="21"/>
+                <w:szCs w:val="21"/>
+                <w:lang w:val="en-IN" w:eastAsia="en-IN"/>
+              </w:rPr>
+            </w:pPr>
+            <w:r>
+              <w:rPr>
+                <w:rFonts w:ascii="Helvetica" w:eastAsia="Times New Roman" w:hAnsi="Helvetica" w:cs="Helvetica"/>
+                <w:color w:val="333333"/>
+                <w:sz w:val="21"/>
+                <w:szCs w:val="21"/>
+                <w:lang w:val="en-IN" w:eastAsia="en-IN"/>
+              </w:rPr>
+              <w:t xml:space="preserve">return data in </w:t>
+            </w:r>
+            <w:proofErr w:type="spellStart"/>
+            <w:r>
+              <w:rPr>
+                <w:rFonts w:ascii="Helvetica" w:eastAsia="Times New Roman" w:hAnsi="Helvetica" w:cs="Helvetica"/>
+                <w:color w:val="333333"/>
+                <w:sz w:val="21"/>
+                <w:szCs w:val="21"/>
+                <w:lang w:val="en-IN" w:eastAsia="en-IN"/>
+              </w:rPr>
+              <w:t>json</w:t>
+            </w:r>
+            <w:proofErr w:type="spellEnd"/>
+            <w:r>
+              <w:rPr>
+                <w:rFonts w:ascii="Helvetica" w:eastAsia="Times New Roman" w:hAnsi="Helvetica" w:cs="Helvetica"/>
+                <w:color w:val="333333"/>
+                <w:sz w:val="21"/>
+                <w:szCs w:val="21"/>
+                <w:lang w:val="en-IN" w:eastAsia="en-IN"/>
+              </w:rPr>
+              <w:t xml:space="preserve"> format using </w:t>
+            </w:r>
+            <w:proofErr w:type="spellStart"/>
+            <w:r>
+              <w:rPr>
+                <w:rFonts w:ascii="Helvetica" w:eastAsia="Times New Roman" w:hAnsi="Helvetica" w:cs="Helvetica"/>
+                <w:color w:val="333333"/>
+                <w:sz w:val="21"/>
+                <w:szCs w:val="21"/>
+                <w:lang w:val="en-IN" w:eastAsia="en-IN"/>
+              </w:rPr>
+              <w:t>jsonResult</w:t>
+            </w:r>
+            <w:proofErr w:type="spellEnd"/>
+          </w:p>
+        </w:tc>
+        <w:tc>
+          <w:tcPr>
+            <w:tcW w:w="0" w:type="auto"/>
+            <w:tcBorders>
+              <w:top w:val="single" w:sz="2" w:space="0" w:color="DDDDDD"/>
+            </w:tcBorders>
+            <w:shd w:val="clear" w:color="auto" w:fill="FFFFFF"/>
+            <w:tcMar>
+              <w:top w:w="0" w:type="dxa"/>
+              <w:left w:w="0" w:type="dxa"/>
+              <w:bottom w:w="75" w:type="dxa"/>
+              <w:right w:w="0" w:type="dxa"/>
+            </w:tcMar>
+            <w:hideMark/>
+          </w:tcPr>
+          <w:p>
+            <w:pPr>
+              <w:spacing w:after="0" w:line="240" w:lineRule="auto"/>
+              <w:rPr>
+                <w:rFonts w:ascii="Helvetica" w:eastAsia="Times New Roman" w:hAnsi="Helvetica" w:cs="Helvetica"/>
+                <w:color w:val="333333"/>
+                <w:sz w:val="21"/>
+                <w:szCs w:val="21"/>
+                <w:lang w:val="en-IN" w:eastAsia="en-IN"/>
+              </w:rPr>
+            </w:pPr>
+            <w:r>
+              <w:rPr>
+                <w:rFonts w:ascii="Helvetica" w:eastAsia="Times New Roman" w:hAnsi="Helvetica" w:cs="Helvetica"/>
+                <w:color w:val="333333"/>
+                <w:sz w:val="21"/>
+                <w:szCs w:val="21"/>
+                <w:lang w:val="en-IN" w:eastAsia="en-IN"/>
+              </w:rPr>
+              <w:t>return data in JSON, XML </w:t>
+            </w:r>
+          </w:p>
+        </w:tc>
+      </w:tr>
+      <w:tr>
+        <w:tc>
+          <w:tcPr>
+            <w:tcW w:w="0" w:type="auto"/>
+            <w:tcBorders>
+              <w:top w:val="single" w:sz="2" w:space="0" w:color="DDDDDD"/>
+            </w:tcBorders>
+            <w:shd w:val="clear" w:color="auto" w:fill="FFFFFF"/>
+            <w:tcMar>
+              <w:top w:w="0" w:type="dxa"/>
+              <w:left w:w="0" w:type="dxa"/>
+              <w:bottom w:w="75" w:type="dxa"/>
+              <w:right w:w="0" w:type="dxa"/>
+            </w:tcMar>
+            <w:hideMark/>
+          </w:tcPr>
+          <w:p>
+            <w:pPr>
+              <w:spacing w:after="0" w:line="240" w:lineRule="auto"/>
+              <w:rPr>
+                <w:rFonts w:ascii="Helvetica" w:eastAsia="Times New Roman" w:hAnsi="Helvetica" w:cs="Helvetica"/>
+                <w:color w:val="333333"/>
+                <w:sz w:val="21"/>
+                <w:szCs w:val="21"/>
+                <w:lang w:val="en-IN" w:eastAsia="en-IN"/>
+              </w:rPr>
+            </w:pPr>
+            <w:r>
+              <w:rPr>
+                <w:rFonts w:ascii="Helvetica" w:eastAsia="Times New Roman" w:hAnsi="Helvetica" w:cs="Helvetica"/>
+                <w:color w:val="333333"/>
+                <w:sz w:val="21"/>
+                <w:szCs w:val="21"/>
+                <w:lang w:val="en-IN" w:eastAsia="en-IN"/>
+              </w:rPr>
+              <w:t>Requests are mapped to actions name.</w:t>
+            </w:r>
+          </w:p>
+        </w:tc>
+        <w:tc>
+          <w:tcPr>
+            <w:tcW w:w="0" w:type="auto"/>
+            <w:tcBorders>
+              <w:top w:val="single" w:sz="2" w:space="0" w:color="DDDDDD"/>
+            </w:tcBorders>
+            <w:shd w:val="clear" w:color="auto" w:fill="FFFFFF"/>
+            <w:tcMar>
+              <w:top w:w="0" w:type="dxa"/>
+              <w:left w:w="0" w:type="dxa"/>
+              <w:bottom w:w="75" w:type="dxa"/>
+              <w:right w:w="0" w:type="dxa"/>
+            </w:tcMar>
+            <w:hideMark/>
+          </w:tcPr>
+          <w:p>
+            <w:pPr>
+              <w:spacing w:after="0" w:line="240" w:lineRule="auto"/>
+              <w:rPr>
+                <w:rFonts w:ascii="Helvetica" w:eastAsia="Times New Roman" w:hAnsi="Helvetica" w:cs="Helvetica"/>
+                <w:color w:val="333333"/>
+                <w:sz w:val="21"/>
+                <w:szCs w:val="21"/>
+                <w:lang w:val="en-IN" w:eastAsia="en-IN"/>
+              </w:rPr>
+            </w:pPr>
+            <w:r>
+              <w:rPr>
+                <w:rFonts w:ascii="Helvetica" w:eastAsia="Times New Roman" w:hAnsi="Helvetica" w:cs="Helvetica"/>
+                <w:color w:val="333333"/>
+                <w:sz w:val="21"/>
+                <w:szCs w:val="21"/>
+                <w:lang w:val="en-IN" w:eastAsia="en-IN"/>
+              </w:rPr>
+              <w:t>Requests are mapped to the actions based on HTTP verbs</w:t>
+            </w:r>
+          </w:p>
+        </w:tc>
+      </w:tr>
+    </w:tbl>
+    <w:p/>
+    <w:p>
+      <w:pPr>
+        <w:shd w:val="clear" w:color="auto" w:fill="FFFFFF"/>
+        <w:spacing w:before="100" w:beforeAutospacing="1" w:after="100" w:afterAutospacing="1" w:line="240" w:lineRule="auto"/>
+        <w:rPr>
+          <w:rFonts w:ascii="Segoe UI" w:eastAsia="Times New Roman" w:hAnsi="Segoe UI" w:cs="Segoe UI"/>
+          <w:color w:val="111111"/>
+          <w:sz w:val="21"/>
+          <w:szCs w:val="21"/>
+          <w:lang w:val="en-IN" w:eastAsia="en-IN"/>
+        </w:rPr>
+      </w:pPr>
+      <w:r>
+        <w:rPr>
+          <w:rFonts w:ascii="Segoe UI" w:eastAsia="Times New Roman" w:hAnsi="Segoe UI" w:cs="Segoe UI"/>
+          <w:color w:val="111111"/>
+          <w:sz w:val="21"/>
+          <w:szCs w:val="21"/>
+          <w:lang w:val="en-IN" w:eastAsia="en-IN"/>
+        </w:rPr>
+        <w:t xml:space="preserve">More new features introduced in ASP.NET Web API framework </w:t>
+      </w:r>
+      <w:proofErr w:type="spellStart"/>
+      <w:r>
+        <w:rPr>
+          <w:rFonts w:ascii="Segoe UI" w:eastAsia="Times New Roman" w:hAnsi="Segoe UI" w:cs="Segoe UI"/>
+          <w:color w:val="111111"/>
+          <w:sz w:val="21"/>
+          <w:szCs w:val="21"/>
+          <w:lang w:val="en-IN" w:eastAsia="en-IN"/>
+        </w:rPr>
+        <w:t>v2.0</w:t>
+      </w:r>
+      <w:proofErr w:type="spellEnd"/>
+      <w:r>
+        <w:rPr>
+          <w:rFonts w:ascii="Segoe UI" w:eastAsia="Times New Roman" w:hAnsi="Segoe UI" w:cs="Segoe UI"/>
+          <w:color w:val="111111"/>
+          <w:sz w:val="21"/>
+          <w:szCs w:val="21"/>
+          <w:lang w:val="en-IN" w:eastAsia="en-IN"/>
+        </w:rPr>
+        <w:t xml:space="preserve"> are as follows:</w:t>
+      </w:r>
+    </w:p>
+    <w:p>
+      <w:pPr>
+        <w:numPr>
+          <w:ilvl w:val="0"/>
+          <w:numId w:val="11"/>
+        </w:numPr>
+        <w:shd w:val="clear" w:color="auto" w:fill="FFFFFF"/>
+        <w:spacing w:after="0" w:line="240" w:lineRule="auto"/>
+        <w:ind w:left="0"/>
+        <w:rPr>
+          <w:rFonts w:ascii="Segoe UI" w:eastAsia="Times New Roman" w:hAnsi="Segoe UI" w:cs="Segoe UI"/>
+          <w:color w:val="111111"/>
+          <w:sz w:val="21"/>
+          <w:szCs w:val="21"/>
+          <w:lang w:val="en-IN" w:eastAsia="en-IN"/>
+        </w:rPr>
+      </w:pPr>
+      <w:r>
+        <w:rPr>
+          <w:rFonts w:ascii="Segoe UI" w:eastAsia="Times New Roman" w:hAnsi="Segoe UI" w:cs="Segoe UI"/>
+          <w:color w:val="111111"/>
+          <w:sz w:val="21"/>
+          <w:szCs w:val="21"/>
+          <w:lang w:val="en-IN" w:eastAsia="en-IN"/>
+        </w:rPr>
+        <w:t>Attribute Routing</w:t>
+      </w:r>
+    </w:p>
+    <w:p>
+      <w:pPr>
+        <w:numPr>
+          <w:ilvl w:val="0"/>
+          <w:numId w:val="11"/>
+        </w:numPr>
+        <w:shd w:val="clear" w:color="auto" w:fill="FFFFFF"/>
+        <w:spacing w:after="0" w:line="240" w:lineRule="auto"/>
+        <w:ind w:left="0"/>
+        <w:rPr>
+          <w:rFonts w:ascii="Segoe UI" w:eastAsia="Times New Roman" w:hAnsi="Segoe UI" w:cs="Segoe UI"/>
+          <w:color w:val="111111"/>
+          <w:sz w:val="21"/>
+          <w:szCs w:val="21"/>
+          <w:lang w:val="en-IN" w:eastAsia="en-IN"/>
+        </w:rPr>
+      </w:pPr>
+      <w:r>
+        <w:rPr>
+          <w:rFonts w:ascii="Segoe UI" w:eastAsia="Times New Roman" w:hAnsi="Segoe UI" w:cs="Segoe UI"/>
+          <w:color w:val="111111"/>
+          <w:sz w:val="21"/>
+          <w:szCs w:val="21"/>
+          <w:lang w:val="en-IN" w:eastAsia="en-IN"/>
+        </w:rPr>
+        <w:t>External Authentication</w:t>
+      </w:r>
+    </w:p>
+    <w:p>
+      <w:pPr>
+        <w:numPr>
+          <w:ilvl w:val="0"/>
+          <w:numId w:val="11"/>
+        </w:numPr>
+        <w:shd w:val="clear" w:color="auto" w:fill="FFFFFF"/>
+        <w:spacing w:after="0" w:line="240" w:lineRule="auto"/>
+        <w:ind w:left="0"/>
+        <w:rPr>
+          <w:rFonts w:ascii="Segoe UI" w:eastAsia="Times New Roman" w:hAnsi="Segoe UI" w:cs="Segoe UI"/>
+          <w:color w:val="111111"/>
+          <w:sz w:val="21"/>
+          <w:szCs w:val="21"/>
+          <w:lang w:val="en-IN" w:eastAsia="en-IN"/>
+        </w:rPr>
+      </w:pPr>
+      <w:proofErr w:type="spellStart"/>
+      <w:r>
+        <w:rPr>
+          <w:rFonts w:ascii="Segoe UI" w:eastAsia="Times New Roman" w:hAnsi="Segoe UI" w:cs="Segoe UI"/>
+          <w:color w:val="111111"/>
+          <w:sz w:val="21"/>
+          <w:szCs w:val="21"/>
+          <w:lang w:val="en-IN" w:eastAsia="en-IN"/>
+        </w:rPr>
+        <w:lastRenderedPageBreak/>
+        <w:t>CORS</w:t>
+      </w:r>
+      <w:proofErr w:type="spellEnd"/>
+      <w:r>
+        <w:rPr>
+          <w:rFonts w:ascii="Segoe UI" w:eastAsia="Times New Roman" w:hAnsi="Segoe UI" w:cs="Segoe UI"/>
+          <w:color w:val="111111"/>
+          <w:sz w:val="21"/>
+          <w:szCs w:val="21"/>
+          <w:lang w:val="en-IN" w:eastAsia="en-IN"/>
+        </w:rPr>
+        <w:t xml:space="preserve"> (Cross-Origin Resource Sharing)</w:t>
+      </w:r>
+    </w:p>
+    <w:p>
+      <w:pPr>
+        <w:numPr>
+          <w:ilvl w:val="0"/>
+          <w:numId w:val="11"/>
+        </w:numPr>
+        <w:shd w:val="clear" w:color="auto" w:fill="FFFFFF"/>
+        <w:spacing w:after="0" w:line="240" w:lineRule="auto"/>
+        <w:ind w:left="0"/>
+        <w:rPr>
+          <w:rFonts w:ascii="Segoe UI" w:eastAsia="Times New Roman" w:hAnsi="Segoe UI" w:cs="Segoe UI"/>
+          <w:color w:val="111111"/>
+          <w:sz w:val="21"/>
+          <w:szCs w:val="21"/>
+          <w:lang w:val="en-IN" w:eastAsia="en-IN"/>
+        </w:rPr>
+      </w:pPr>
+      <w:proofErr w:type="spellStart"/>
+      <w:r>
+        <w:rPr>
+          <w:rFonts w:ascii="Segoe UI" w:eastAsia="Times New Roman" w:hAnsi="Segoe UI" w:cs="Segoe UI"/>
+          <w:color w:val="111111"/>
+          <w:sz w:val="21"/>
+          <w:szCs w:val="21"/>
+          <w:lang w:val="en-IN" w:eastAsia="en-IN"/>
+        </w:rPr>
+        <w:t>OWIN</w:t>
+      </w:r>
+      <w:proofErr w:type="spellEnd"/>
+      <w:r>
+        <w:rPr>
+          <w:rFonts w:ascii="Segoe UI" w:eastAsia="Times New Roman" w:hAnsi="Segoe UI" w:cs="Segoe UI"/>
+          <w:color w:val="111111"/>
+          <w:sz w:val="21"/>
+          <w:szCs w:val="21"/>
+          <w:lang w:val="en-IN" w:eastAsia="en-IN"/>
+        </w:rPr>
+        <w:t xml:space="preserve"> (Open Web Interface for .NET) Self Hosting</w:t>
+      </w:r>
+    </w:p>
+    <w:p>
+      <w:pPr>
+        <w:numPr>
+          <w:ilvl w:val="0"/>
+          <w:numId w:val="11"/>
+        </w:numPr>
+        <w:shd w:val="clear" w:color="auto" w:fill="FFFFFF"/>
+        <w:spacing w:after="0" w:line="240" w:lineRule="auto"/>
+        <w:ind w:left="0"/>
+        <w:rPr>
+          <w:rFonts w:ascii="Segoe UI" w:eastAsia="Times New Roman" w:hAnsi="Segoe UI" w:cs="Segoe UI"/>
+          <w:color w:val="111111"/>
+          <w:sz w:val="21"/>
+          <w:szCs w:val="21"/>
+          <w:lang w:val="en-IN" w:eastAsia="en-IN"/>
+        </w:rPr>
+      </w:pPr>
+      <w:proofErr w:type="spellStart"/>
+      <w:r>
+        <w:rPr>
+          <w:rFonts w:ascii="Consolas" w:eastAsia="Times New Roman" w:hAnsi="Consolas" w:cs="Courier New"/>
+          <w:color w:val="990000"/>
+          <w:bdr w:val="none" w:sz="0" w:space="0" w:color="auto" w:frame="1"/>
+          <w:lang w:val="en-IN" w:eastAsia="en-IN"/>
+        </w:rPr>
+        <w:t>IHttpActionResult</w:t>
+      </w:r>
+      <w:proofErr w:type="spellEnd"/>
+    </w:p>
+    <w:p>
+      <w:pPr>
+        <w:numPr>
+          <w:ilvl w:val="0"/>
+          <w:numId w:val="11"/>
+        </w:numPr>
+        <w:shd w:val="clear" w:color="auto" w:fill="FFFFFF"/>
+        <w:spacing w:after="0" w:line="240" w:lineRule="auto"/>
+        <w:ind w:left="0"/>
+        <w:rPr>
+          <w:rFonts w:ascii="Segoe UI" w:eastAsia="Times New Roman" w:hAnsi="Segoe UI" w:cs="Segoe UI"/>
+          <w:color w:val="111111"/>
+          <w:sz w:val="21"/>
+          <w:szCs w:val="21"/>
+          <w:lang w:val="en-IN" w:eastAsia="en-IN"/>
+        </w:rPr>
+      </w:pPr>
+      <w:r>
+        <w:rPr>
+          <w:rFonts w:ascii="Segoe UI" w:eastAsia="Times New Roman" w:hAnsi="Segoe UI" w:cs="Segoe UI"/>
+          <w:color w:val="111111"/>
+          <w:sz w:val="21"/>
+          <w:szCs w:val="21"/>
+          <w:lang w:val="en-IN" w:eastAsia="en-IN"/>
+        </w:rPr>
+        <w:t>Web API OData</w:t>
+      </w:r>
+    </w:p>
+    <w:p>
       <w:bookmarkStart w:id="0" w:name="_GoBack"/>
       <w:bookmarkEnd w:id="0"/>
     </w:p>
-    <w:p>
-      <w:pPr>
-        <w:pStyle w:val="HTMLPreformatted"/>
-        <w:shd w:val="clear" w:color="auto" w:fill="FFFFFF"/>
-        <w:spacing w:line="312" w:lineRule="atLeast"/>
-        <w:rPr>
-          <w:color w:val="444444"/>
-        </w:rPr>
-      </w:pPr>
-    </w:p>
-    <w:p/>
     <w:sectPr>
       <w:pgSz w:w="12240" w:h="15840"/>
       <w:pgMar w:top="1440" w:right="1440" w:bottom="1440" w:left="1440" w:header="720" w:footer="720" w:gutter="0"/>
@@ -13760,9 +15241,9 @@
 <file path=word/numbering.xml><?xml version="1.0" encoding="utf-8"?>
 <w:numbering xmlns:wpc="http://schemas.microsoft.com/office/word/2010/wordprocessingCanvas" xmlns:cx="http://schemas.microsoft.com/office/drawing/2014/chartex" xmlns:cx1="http://schemas.microsoft.com/office/drawing/2015/9/8/chartex" xmlns:cx2="http://schemas.microsoft.com/office/drawing/2015/10/21/chartex" xmlns:cx3="http://schemas.microsoft.com/office/drawing/2016/5/9/chartex" xmlns:cx4="http://schemas.microsoft.com/office/drawing/2016/5/10/chartex" xmlns:cx5="http://schemas.microsoft.com/office/drawing/2016/5/11/chartex" xmlns:mc="http://schemas.openxmlformats.org/markup-compatibility/2006" xmlns:o="urn:schemas-microsoft-com:office:office" xmlns:r="http://schemas.openxmlformats.org/officeDocument/2006/relationships" xmlns:m="http://schemas.openxmlformats.org/officeDocument/2006/math" xmlns:v="urn:schemas-microsoft-com:vml" xmlns:wp14="http://schemas.microsoft.com/office/word/2010/wordprocessingDrawing" xmlns:wp="http://schemas.openxmlformats.org/drawingml/2006/wordprocessingDrawing" xmlns:w10="urn:schemas-microsoft-com:office:word" xmlns:w="http://schemas.openxmlformats.org/wordprocessingml/2006/main" xmlns:w14="http://schemas.microsoft.com/office/word/2010/wordml" xmlns:w15="http://schemas.microsoft.com/office/word/2012/wordml" xmlns:w16se="http://schemas.microsoft.com/office/word/2015/wordml/symex" xmlns:wpg="http://schemas.microsoft.com/office/word/2010/wordprocessingGroup" xmlns:wpi="http://schemas.microsoft.com/office/word/2010/wordprocessingInk" xmlns:wne="http://schemas.microsoft.com/office/word/2006/wordml" xmlns:wps="http://schemas.microsoft.com/office/word/2010/wordprocessingShape" mc:Ignorable="w14 w15 w16se wp14">
   <w:abstractNum w:abstractNumId="0" w15:restartNumberingAfterBreak="0">
-    <w:nsid w:val="0D122B55"/>
+    <w:nsid w:val="09A82758"/>
     <w:multiLevelType w:val="multilevel"/>
-    <w:tmpl w:val="2F564D2C"/>
+    <w:tmpl w:val="1B62FC24"/>
     <w:lvl w:ilvl="0">
       <w:start w:val="1"/>
       <w:numFmt w:val="decimal"/>
@@ -13873,122 +15354,9 @@
     </w:lvl>
   </w:abstractNum>
   <w:abstractNum w:abstractNumId="1" w15:restartNumberingAfterBreak="0">
-    <w:nsid w:val="314857A7"/>
+    <w:nsid w:val="0BE46E42"/>
     <w:multiLevelType w:val="multilevel"/>
-    <w:tmpl w:val="AFF27FBE"/>
-    <w:lvl w:ilvl="0">
-      <w:start w:val="1"/>
-      <w:numFmt w:val="decimal"/>
-      <w:lvlText w:val="%1."/>
-      <w:lvlJc w:val="left"/>
-      <w:pPr>
-        <w:tabs>
-          <w:tab w:val="num" w:pos="720"/>
-        </w:tabs>
-        <w:ind w:left="720" w:hanging="360"/>
-      </w:pPr>
-    </w:lvl>
-    <w:lvl w:ilvl="1" w:tentative="1">
-      <w:start w:val="1"/>
-      <w:numFmt w:val="decimal"/>
-      <w:lvlText w:val="%2."/>
-      <w:lvlJc w:val="left"/>
-      <w:pPr>
-        <w:tabs>
-          <w:tab w:val="num" w:pos="1440"/>
-        </w:tabs>
-        <w:ind w:left="1440" w:hanging="360"/>
-      </w:pPr>
-    </w:lvl>
-    <w:lvl w:ilvl="2" w:tentative="1">
-      <w:start w:val="1"/>
-      <w:numFmt w:val="decimal"/>
-      <w:lvlText w:val="%3."/>
-      <w:lvlJc w:val="left"/>
-      <w:pPr>
-        <w:tabs>
-          <w:tab w:val="num" w:pos="2160"/>
-        </w:tabs>
-        <w:ind w:left="2160" w:hanging="360"/>
-      </w:pPr>
-    </w:lvl>
-    <w:lvl w:ilvl="3" w:tentative="1">
-      <w:start w:val="1"/>
-      <w:numFmt w:val="decimal"/>
-      <w:lvlText w:val="%4."/>
-      <w:lvlJc w:val="left"/>
-      <w:pPr>
-        <w:tabs>
-          <w:tab w:val="num" w:pos="2880"/>
-        </w:tabs>
-        <w:ind w:left="2880" w:hanging="360"/>
-      </w:pPr>
-    </w:lvl>
-    <w:lvl w:ilvl="4" w:tentative="1">
-      <w:start w:val="1"/>
-      <w:numFmt w:val="decimal"/>
-      <w:lvlText w:val="%5."/>
-      <w:lvlJc w:val="left"/>
-      <w:pPr>
-        <w:tabs>
-          <w:tab w:val="num" w:pos="3600"/>
-        </w:tabs>
-        <w:ind w:left="3600" w:hanging="360"/>
-      </w:pPr>
-    </w:lvl>
-    <w:lvl w:ilvl="5" w:tentative="1">
-      <w:start w:val="1"/>
-      <w:numFmt w:val="decimal"/>
-      <w:lvlText w:val="%6."/>
-      <w:lvlJc w:val="left"/>
-      <w:pPr>
-        <w:tabs>
-          <w:tab w:val="num" w:pos="4320"/>
-        </w:tabs>
-        <w:ind w:left="4320" w:hanging="360"/>
-      </w:pPr>
-    </w:lvl>
-    <w:lvl w:ilvl="6" w:tentative="1">
-      <w:start w:val="1"/>
-      <w:numFmt w:val="decimal"/>
-      <w:lvlText w:val="%7."/>
-      <w:lvlJc w:val="left"/>
-      <w:pPr>
-        <w:tabs>
-          <w:tab w:val="num" w:pos="5040"/>
-        </w:tabs>
-        <w:ind w:left="5040" w:hanging="360"/>
-      </w:pPr>
-    </w:lvl>
-    <w:lvl w:ilvl="7" w:tentative="1">
-      <w:start w:val="1"/>
-      <w:numFmt w:val="decimal"/>
-      <w:lvlText w:val="%8."/>
-      <w:lvlJc w:val="left"/>
-      <w:pPr>
-        <w:tabs>
-          <w:tab w:val="num" w:pos="5760"/>
-        </w:tabs>
-        <w:ind w:left="5760" w:hanging="360"/>
-      </w:pPr>
-    </w:lvl>
-    <w:lvl w:ilvl="8" w:tentative="1">
-      <w:start w:val="1"/>
-      <w:numFmt w:val="decimal"/>
-      <w:lvlText w:val="%9."/>
-      <w:lvlJc w:val="left"/>
-      <w:pPr>
-        <w:tabs>
-          <w:tab w:val="num" w:pos="6480"/>
-        </w:tabs>
-        <w:ind w:left="6480" w:hanging="360"/>
-      </w:pPr>
-    </w:lvl>
-  </w:abstractNum>
-  <w:abstractNum w:abstractNumId="2" w15:restartNumberingAfterBreak="0">
-    <w:nsid w:val="3B9A47ED"/>
-    <w:multiLevelType w:val="multilevel"/>
-    <w:tmpl w:val="48C4EFDC"/>
+    <w:tmpl w:val="7572F38A"/>
     <w:lvl w:ilvl="0">
       <w:start w:val="1"/>
       <w:numFmt w:val="bullet"/>
@@ -14134,10 +15502,123 @@
       </w:rPr>
     </w:lvl>
   </w:abstractNum>
+  <w:abstractNum w:abstractNumId="2" w15:restartNumberingAfterBreak="0">
+    <w:nsid w:val="0D122B55"/>
+    <w:multiLevelType w:val="multilevel"/>
+    <w:tmpl w:val="2F564D2C"/>
+    <w:lvl w:ilvl="0">
+      <w:start w:val="1"/>
+      <w:numFmt w:val="decimal"/>
+      <w:lvlText w:val="%1."/>
+      <w:lvlJc w:val="left"/>
+      <w:pPr>
+        <w:tabs>
+          <w:tab w:val="num" w:pos="720"/>
+        </w:tabs>
+        <w:ind w:left="720" w:hanging="360"/>
+      </w:pPr>
+    </w:lvl>
+    <w:lvl w:ilvl="1" w:tentative="1">
+      <w:start w:val="1"/>
+      <w:numFmt w:val="decimal"/>
+      <w:lvlText w:val="%2."/>
+      <w:lvlJc w:val="left"/>
+      <w:pPr>
+        <w:tabs>
+          <w:tab w:val="num" w:pos="1440"/>
+        </w:tabs>
+        <w:ind w:left="1440" w:hanging="360"/>
+      </w:pPr>
+    </w:lvl>
+    <w:lvl w:ilvl="2" w:tentative="1">
+      <w:start w:val="1"/>
+      <w:numFmt w:val="decimal"/>
+      <w:lvlText w:val="%3."/>
+      <w:lvlJc w:val="left"/>
+      <w:pPr>
+        <w:tabs>
+          <w:tab w:val="num" w:pos="2160"/>
+        </w:tabs>
+        <w:ind w:left="2160" w:hanging="360"/>
+      </w:pPr>
+    </w:lvl>
+    <w:lvl w:ilvl="3" w:tentative="1">
+      <w:start w:val="1"/>
+      <w:numFmt w:val="decimal"/>
+      <w:lvlText w:val="%4."/>
+      <w:lvlJc w:val="left"/>
+      <w:pPr>
+        <w:tabs>
+          <w:tab w:val="num" w:pos="2880"/>
+        </w:tabs>
+        <w:ind w:left="2880" w:hanging="360"/>
+      </w:pPr>
+    </w:lvl>
+    <w:lvl w:ilvl="4" w:tentative="1">
+      <w:start w:val="1"/>
+      <w:numFmt w:val="decimal"/>
+      <w:lvlText w:val="%5."/>
+      <w:lvlJc w:val="left"/>
+      <w:pPr>
+        <w:tabs>
+          <w:tab w:val="num" w:pos="3600"/>
+        </w:tabs>
+        <w:ind w:left="3600" w:hanging="360"/>
+      </w:pPr>
+    </w:lvl>
+    <w:lvl w:ilvl="5" w:tentative="1">
+      <w:start w:val="1"/>
+      <w:numFmt w:val="decimal"/>
+      <w:lvlText w:val="%6."/>
+      <w:lvlJc w:val="left"/>
+      <w:pPr>
+        <w:tabs>
+          <w:tab w:val="num" w:pos="4320"/>
+        </w:tabs>
+        <w:ind w:left="4320" w:hanging="360"/>
+      </w:pPr>
+    </w:lvl>
+    <w:lvl w:ilvl="6" w:tentative="1">
+      <w:start w:val="1"/>
+      <w:numFmt w:val="decimal"/>
+      <w:lvlText w:val="%7."/>
+      <w:lvlJc w:val="left"/>
+      <w:pPr>
+        <w:tabs>
+          <w:tab w:val="num" w:pos="5040"/>
+        </w:tabs>
+        <w:ind w:left="5040" w:hanging="360"/>
+      </w:pPr>
+    </w:lvl>
+    <w:lvl w:ilvl="7" w:tentative="1">
+      <w:start w:val="1"/>
+      <w:numFmt w:val="decimal"/>
+      <w:lvlText w:val="%8."/>
+      <w:lvlJc w:val="left"/>
+      <w:pPr>
+        <w:tabs>
+          <w:tab w:val="num" w:pos="5760"/>
+        </w:tabs>
+        <w:ind w:left="5760" w:hanging="360"/>
+      </w:pPr>
+    </w:lvl>
+    <w:lvl w:ilvl="8" w:tentative="1">
+      <w:start w:val="1"/>
+      <w:numFmt w:val="decimal"/>
+      <w:lvlText w:val="%9."/>
+      <w:lvlJc w:val="left"/>
+      <w:pPr>
+        <w:tabs>
+          <w:tab w:val="num" w:pos="6480"/>
+        </w:tabs>
+        <w:ind w:left="6480" w:hanging="360"/>
+      </w:pPr>
+    </w:lvl>
+  </w:abstractNum>
   <w:abstractNum w:abstractNumId="3" w15:restartNumberingAfterBreak="0">
-    <w:nsid w:val="4DD23861"/>
+    <w:nsid w:val="22A830B2"/>
     <w:multiLevelType w:val="multilevel"/>
-    <w:tmpl w:val="460250B4"/>
+    <w:tmpl w:val="93A471DE"/>
     <w:lvl w:ilvl="0">
       <w:start w:val="1"/>
       <w:numFmt w:val="bullet"/>
@@ -14283,17 +15764,901 @@
       </w:rPr>
     </w:lvl>
   </w:abstractNum>
+  <w:abstractNum w:abstractNumId="4" w15:restartNumberingAfterBreak="0">
+    <w:nsid w:val="314857A7"/>
+    <w:multiLevelType w:val="multilevel"/>
+    <w:tmpl w:val="AFF27FBE"/>
+    <w:lvl w:ilvl="0">
+      <w:start w:val="1"/>
+      <w:numFmt w:val="decimal"/>
+      <w:lvlText w:val="%1."/>
+      <w:lvlJc w:val="left"/>
+      <w:pPr>
+        <w:tabs>
+          <w:tab w:val="num" w:pos="720"/>
+        </w:tabs>
+        <w:ind w:left="720" w:hanging="360"/>
+      </w:pPr>
+    </w:lvl>
+    <w:lvl w:ilvl="1" w:tentative="1">
+      <w:start w:val="1"/>
+      <w:numFmt w:val="decimal"/>
+      <w:lvlText w:val="%2."/>
+      <w:lvlJc w:val="left"/>
+      <w:pPr>
+        <w:tabs>
+          <w:tab w:val="num" w:pos="1440"/>
+        </w:tabs>
+        <w:ind w:left="1440" w:hanging="360"/>
+      </w:pPr>
+    </w:lvl>
+    <w:lvl w:ilvl="2" w:tentative="1">
+      <w:start w:val="1"/>
+      <w:numFmt w:val="decimal"/>
+      <w:lvlText w:val="%3."/>
+      <w:lvlJc w:val="left"/>
+      <w:pPr>
+        <w:tabs>
+          <w:tab w:val="num" w:pos="2160"/>
+        </w:tabs>
+        <w:ind w:left="2160" w:hanging="360"/>
+      </w:pPr>
+    </w:lvl>
+    <w:lvl w:ilvl="3" w:tentative="1">
+      <w:start w:val="1"/>
+      <w:numFmt w:val="decimal"/>
+      <w:lvlText w:val="%4."/>
+      <w:lvlJc w:val="left"/>
+      <w:pPr>
+        <w:tabs>
+          <w:tab w:val="num" w:pos="2880"/>
+        </w:tabs>
+        <w:ind w:left="2880" w:hanging="360"/>
+      </w:pPr>
+    </w:lvl>
+    <w:lvl w:ilvl="4" w:tentative="1">
+      <w:start w:val="1"/>
+      <w:numFmt w:val="decimal"/>
+      <w:lvlText w:val="%5."/>
+      <w:lvlJc w:val="left"/>
+      <w:pPr>
+        <w:tabs>
+          <w:tab w:val="num" w:pos="3600"/>
+        </w:tabs>
+        <w:ind w:left="3600" w:hanging="360"/>
+      </w:pPr>
+    </w:lvl>
+    <w:lvl w:ilvl="5" w:tentative="1">
+      <w:start w:val="1"/>
+      <w:numFmt w:val="decimal"/>
+      <w:lvlText w:val="%6."/>
+      <w:lvlJc w:val="left"/>
+      <w:pPr>
+        <w:tabs>
+          <w:tab w:val="num" w:pos="4320"/>
+        </w:tabs>
+        <w:ind w:left="4320" w:hanging="360"/>
+      </w:pPr>
+    </w:lvl>
+    <w:lvl w:ilvl="6" w:tentative="1">
+      <w:start w:val="1"/>
+      <w:numFmt w:val="decimal"/>
+      <w:lvlText w:val="%7."/>
+      <w:lvlJc w:val="left"/>
+      <w:pPr>
+        <w:tabs>
+          <w:tab w:val="num" w:pos="5040"/>
+        </w:tabs>
+        <w:ind w:left="5040" w:hanging="360"/>
+      </w:pPr>
+    </w:lvl>
+    <w:lvl w:ilvl="7" w:tentative="1">
+      <w:start w:val="1"/>
+      <w:numFmt w:val="decimal"/>
+      <w:lvlText w:val="%8."/>
+      <w:lvlJc w:val="left"/>
+      <w:pPr>
+        <w:tabs>
+          <w:tab w:val="num" w:pos="5760"/>
+        </w:tabs>
+        <w:ind w:left="5760" w:hanging="360"/>
+      </w:pPr>
+    </w:lvl>
+    <w:lvl w:ilvl="8" w:tentative="1">
+      <w:start w:val="1"/>
+      <w:numFmt w:val="decimal"/>
+      <w:lvlText w:val="%9."/>
+      <w:lvlJc w:val="left"/>
+      <w:pPr>
+        <w:tabs>
+          <w:tab w:val="num" w:pos="6480"/>
+        </w:tabs>
+        <w:ind w:left="6480" w:hanging="360"/>
+      </w:pPr>
+    </w:lvl>
+  </w:abstractNum>
+  <w:abstractNum w:abstractNumId="5" w15:restartNumberingAfterBreak="0">
+    <w:nsid w:val="3B9A47ED"/>
+    <w:multiLevelType w:val="multilevel"/>
+    <w:tmpl w:val="48C4EFDC"/>
+    <w:lvl w:ilvl="0">
+      <w:start w:val="1"/>
+      <w:numFmt w:val="bullet"/>
+      <w:lvlText w:val=""/>
+      <w:lvlJc w:val="left"/>
+      <w:pPr>
+        <w:tabs>
+          <w:tab w:val="num" w:pos="720"/>
+        </w:tabs>
+        <w:ind w:left="720" w:hanging="360"/>
+      </w:pPr>
+      <w:rPr>
+        <w:rFonts w:ascii="Symbol" w:hAnsi="Symbol" w:hint="default"/>
+        <w:sz w:val="20"/>
+      </w:rPr>
+    </w:lvl>
+    <w:lvl w:ilvl="1" w:tentative="1">
+      <w:start w:val="1"/>
+      <w:numFmt w:val="bullet"/>
+      <w:lvlText w:val="o"/>
+      <w:lvlJc w:val="left"/>
+      <w:pPr>
+        <w:tabs>
+          <w:tab w:val="num" w:pos="1440"/>
+        </w:tabs>
+        <w:ind w:left="1440" w:hanging="360"/>
+      </w:pPr>
+      <w:rPr>
+        <w:rFonts w:ascii="Courier New" w:hAnsi="Courier New" w:hint="default"/>
+        <w:sz w:val="20"/>
+      </w:rPr>
+    </w:lvl>
+    <w:lvl w:ilvl="2" w:tentative="1">
+      <w:start w:val="1"/>
+      <w:numFmt w:val="bullet"/>
+      <w:lvlText w:val=""/>
+      <w:lvlJc w:val="left"/>
+      <w:pPr>
+        <w:tabs>
+          <w:tab w:val="num" w:pos="2160"/>
+        </w:tabs>
+        <w:ind w:left="2160" w:hanging="360"/>
+      </w:pPr>
+      <w:rPr>
+        <w:rFonts w:ascii="Wingdings" w:hAnsi="Wingdings" w:hint="default"/>
+        <w:sz w:val="20"/>
+      </w:rPr>
+    </w:lvl>
+    <w:lvl w:ilvl="3" w:tentative="1">
+      <w:start w:val="1"/>
+      <w:numFmt w:val="bullet"/>
+      <w:lvlText w:val=""/>
+      <w:lvlJc w:val="left"/>
+      <w:pPr>
+        <w:tabs>
+          <w:tab w:val="num" w:pos="2880"/>
+        </w:tabs>
+        <w:ind w:left="2880" w:hanging="360"/>
+      </w:pPr>
+      <w:rPr>
+        <w:rFonts w:ascii="Wingdings" w:hAnsi="Wingdings" w:hint="default"/>
+        <w:sz w:val="20"/>
+      </w:rPr>
+    </w:lvl>
+    <w:lvl w:ilvl="4" w:tentative="1">
+      <w:start w:val="1"/>
+      <w:numFmt w:val="bullet"/>
+      <w:lvlText w:val=""/>
+      <w:lvlJc w:val="left"/>
+      <w:pPr>
+        <w:tabs>
+          <w:tab w:val="num" w:pos="3600"/>
+        </w:tabs>
+        <w:ind w:left="3600" w:hanging="360"/>
+      </w:pPr>
+      <w:rPr>
+        <w:rFonts w:ascii="Wingdings" w:hAnsi="Wingdings" w:hint="default"/>
+        <w:sz w:val="20"/>
+      </w:rPr>
+    </w:lvl>
+    <w:lvl w:ilvl="5" w:tentative="1">
+      <w:start w:val="1"/>
+      <w:numFmt w:val="bullet"/>
+      <w:lvlText w:val=""/>
+      <w:lvlJc w:val="left"/>
+      <w:pPr>
+        <w:tabs>
+          <w:tab w:val="num" w:pos="4320"/>
+        </w:tabs>
+        <w:ind w:left="4320" w:hanging="360"/>
+      </w:pPr>
+      <w:rPr>
+        <w:rFonts w:ascii="Wingdings" w:hAnsi="Wingdings" w:hint="default"/>
+        <w:sz w:val="20"/>
+      </w:rPr>
+    </w:lvl>
+    <w:lvl w:ilvl="6" w:tentative="1">
+      <w:start w:val="1"/>
+      <w:numFmt w:val="bullet"/>
+      <w:lvlText w:val=""/>
+      <w:lvlJc w:val="left"/>
+      <w:pPr>
+        <w:tabs>
+          <w:tab w:val="num" w:pos="5040"/>
+        </w:tabs>
+        <w:ind w:left="5040" w:hanging="360"/>
+      </w:pPr>
+      <w:rPr>
+        <w:rFonts w:ascii="Wingdings" w:hAnsi="Wingdings" w:hint="default"/>
+        <w:sz w:val="20"/>
+      </w:rPr>
+    </w:lvl>
+    <w:lvl w:ilvl="7" w:tentative="1">
+      <w:start w:val="1"/>
+      <w:numFmt w:val="bullet"/>
+      <w:lvlText w:val=""/>
+      <w:lvlJc w:val="left"/>
+      <w:pPr>
+        <w:tabs>
+          <w:tab w:val="num" w:pos="5760"/>
+        </w:tabs>
+        <w:ind w:left="5760" w:hanging="360"/>
+      </w:pPr>
+      <w:rPr>
+        <w:rFonts w:ascii="Wingdings" w:hAnsi="Wingdings" w:hint="default"/>
+        <w:sz w:val="20"/>
+      </w:rPr>
+    </w:lvl>
+    <w:lvl w:ilvl="8" w:tentative="1">
+      <w:start w:val="1"/>
+      <w:numFmt w:val="bullet"/>
+      <w:lvlText w:val=""/>
+      <w:lvlJc w:val="left"/>
+      <w:pPr>
+        <w:tabs>
+          <w:tab w:val="num" w:pos="6480"/>
+        </w:tabs>
+        <w:ind w:left="6480" w:hanging="360"/>
+      </w:pPr>
+      <w:rPr>
+        <w:rFonts w:ascii="Wingdings" w:hAnsi="Wingdings" w:hint="default"/>
+        <w:sz w:val="20"/>
+      </w:rPr>
+    </w:lvl>
+  </w:abstractNum>
+  <w:abstractNum w:abstractNumId="6" w15:restartNumberingAfterBreak="0">
+    <w:nsid w:val="3E492B77"/>
+    <w:multiLevelType w:val="multilevel"/>
+    <w:tmpl w:val="70C0D36E"/>
+    <w:lvl w:ilvl="0">
+      <w:start w:val="1"/>
+      <w:numFmt w:val="decimal"/>
+      <w:lvlText w:val="%1."/>
+      <w:lvlJc w:val="left"/>
+      <w:pPr>
+        <w:tabs>
+          <w:tab w:val="num" w:pos="720"/>
+        </w:tabs>
+        <w:ind w:left="720" w:hanging="360"/>
+      </w:pPr>
+    </w:lvl>
+    <w:lvl w:ilvl="1" w:tentative="1">
+      <w:start w:val="1"/>
+      <w:numFmt w:val="decimal"/>
+      <w:lvlText w:val="%2."/>
+      <w:lvlJc w:val="left"/>
+      <w:pPr>
+        <w:tabs>
+          <w:tab w:val="num" w:pos="1440"/>
+        </w:tabs>
+        <w:ind w:left="1440" w:hanging="360"/>
+      </w:pPr>
+    </w:lvl>
+    <w:lvl w:ilvl="2" w:tentative="1">
+      <w:start w:val="1"/>
+      <w:numFmt w:val="decimal"/>
+      <w:lvlText w:val="%3."/>
+      <w:lvlJc w:val="left"/>
+      <w:pPr>
+        <w:tabs>
+          <w:tab w:val="num" w:pos="2160"/>
+        </w:tabs>
+        <w:ind w:left="2160" w:hanging="360"/>
+      </w:pPr>
+    </w:lvl>
+    <w:lvl w:ilvl="3" w:tentative="1">
+      <w:start w:val="1"/>
+      <w:numFmt w:val="decimal"/>
+      <w:lvlText w:val="%4."/>
+      <w:lvlJc w:val="left"/>
+      <w:pPr>
+        <w:tabs>
+          <w:tab w:val="num" w:pos="2880"/>
+        </w:tabs>
+        <w:ind w:left="2880" w:hanging="360"/>
+      </w:pPr>
+    </w:lvl>
+    <w:lvl w:ilvl="4" w:tentative="1">
+      <w:start w:val="1"/>
+      <w:numFmt w:val="decimal"/>
+      <w:lvlText w:val="%5."/>
+      <w:lvlJc w:val="left"/>
+      <w:pPr>
+        <w:tabs>
+          <w:tab w:val="num" w:pos="3600"/>
+        </w:tabs>
+        <w:ind w:left="3600" w:hanging="360"/>
+      </w:pPr>
+    </w:lvl>
+    <w:lvl w:ilvl="5" w:tentative="1">
+      <w:start w:val="1"/>
+      <w:numFmt w:val="decimal"/>
+      <w:lvlText w:val="%6."/>
+      <w:lvlJc w:val="left"/>
+      <w:pPr>
+        <w:tabs>
+          <w:tab w:val="num" w:pos="4320"/>
+        </w:tabs>
+        <w:ind w:left="4320" w:hanging="360"/>
+      </w:pPr>
+    </w:lvl>
+    <w:lvl w:ilvl="6" w:tentative="1">
+      <w:start w:val="1"/>
+      <w:numFmt w:val="decimal"/>
+      <w:lvlText w:val="%7."/>
+      <w:lvlJc w:val="left"/>
+      <w:pPr>
+        <w:tabs>
+          <w:tab w:val="num" w:pos="5040"/>
+        </w:tabs>
+        <w:ind w:left="5040" w:hanging="360"/>
+      </w:pPr>
+    </w:lvl>
+    <w:lvl w:ilvl="7" w:tentative="1">
+      <w:start w:val="1"/>
+      <w:numFmt w:val="decimal"/>
+      <w:lvlText w:val="%8."/>
+      <w:lvlJc w:val="left"/>
+      <w:pPr>
+        <w:tabs>
+          <w:tab w:val="num" w:pos="5760"/>
+        </w:tabs>
+        <w:ind w:left="5760" w:hanging="360"/>
+      </w:pPr>
+    </w:lvl>
+    <w:lvl w:ilvl="8" w:tentative="1">
+      <w:start w:val="1"/>
+      <w:numFmt w:val="decimal"/>
+      <w:lvlText w:val="%9."/>
+      <w:lvlJc w:val="left"/>
+      <w:pPr>
+        <w:tabs>
+          <w:tab w:val="num" w:pos="6480"/>
+        </w:tabs>
+        <w:ind w:left="6480" w:hanging="360"/>
+      </w:pPr>
+    </w:lvl>
+  </w:abstractNum>
+  <w:abstractNum w:abstractNumId="7" w15:restartNumberingAfterBreak="0">
+    <w:nsid w:val="438804A4"/>
+    <w:multiLevelType w:val="multilevel"/>
+    <w:tmpl w:val="55422AB6"/>
+    <w:lvl w:ilvl="0">
+      <w:start w:val="1"/>
+      <w:numFmt w:val="decimal"/>
+      <w:lvlText w:val="%1."/>
+      <w:lvlJc w:val="left"/>
+      <w:pPr>
+        <w:tabs>
+          <w:tab w:val="num" w:pos="720"/>
+        </w:tabs>
+        <w:ind w:left="720" w:hanging="360"/>
+      </w:pPr>
+    </w:lvl>
+    <w:lvl w:ilvl="1" w:tentative="1">
+      <w:start w:val="1"/>
+      <w:numFmt w:val="decimal"/>
+      <w:lvlText w:val="%2."/>
+      <w:lvlJc w:val="left"/>
+      <w:pPr>
+        <w:tabs>
+          <w:tab w:val="num" w:pos="1440"/>
+        </w:tabs>
+        <w:ind w:left="1440" w:hanging="360"/>
+      </w:pPr>
+    </w:lvl>
+    <w:lvl w:ilvl="2" w:tentative="1">
+      <w:start w:val="1"/>
+      <w:numFmt w:val="decimal"/>
+      <w:lvlText w:val="%3."/>
+      <w:lvlJc w:val="left"/>
+      <w:pPr>
+        <w:tabs>
+          <w:tab w:val="num" w:pos="2160"/>
+        </w:tabs>
+        <w:ind w:left="2160" w:hanging="360"/>
+      </w:pPr>
+    </w:lvl>
+    <w:lvl w:ilvl="3" w:tentative="1">
+      <w:start w:val="1"/>
+      <w:numFmt w:val="decimal"/>
+      <w:lvlText w:val="%4."/>
+      <w:lvlJc w:val="left"/>
+      <w:pPr>
+        <w:tabs>
+          <w:tab w:val="num" w:pos="2880"/>
+        </w:tabs>
+        <w:ind w:left="2880" w:hanging="360"/>
+      </w:pPr>
+    </w:lvl>
+    <w:lvl w:ilvl="4" w:tentative="1">
+      <w:start w:val="1"/>
+      <w:numFmt w:val="decimal"/>
+      <w:lvlText w:val="%5."/>
+      <w:lvlJc w:val="left"/>
+      <w:pPr>
+        <w:tabs>
+          <w:tab w:val="num" w:pos="3600"/>
+        </w:tabs>
+        <w:ind w:left="3600" w:hanging="360"/>
+      </w:pPr>
+    </w:lvl>
+    <w:lvl w:ilvl="5" w:tentative="1">
+      <w:start w:val="1"/>
+      <w:numFmt w:val="decimal"/>
+      <w:lvlText w:val="%6."/>
+      <w:lvlJc w:val="left"/>
+      <w:pPr>
+        <w:tabs>
+          <w:tab w:val="num" w:pos="4320"/>
+        </w:tabs>
+        <w:ind w:left="4320" w:hanging="360"/>
+      </w:pPr>
+    </w:lvl>
+    <w:lvl w:ilvl="6" w:tentative="1">
+      <w:start w:val="1"/>
+      <w:numFmt w:val="decimal"/>
+      <w:lvlText w:val="%7."/>
+      <w:lvlJc w:val="left"/>
+      <w:pPr>
+        <w:tabs>
+          <w:tab w:val="num" w:pos="5040"/>
+        </w:tabs>
+        <w:ind w:left="5040" w:hanging="360"/>
+      </w:pPr>
+    </w:lvl>
+    <w:lvl w:ilvl="7" w:tentative="1">
+      <w:start w:val="1"/>
+      <w:numFmt w:val="decimal"/>
+      <w:lvlText w:val="%8."/>
+      <w:lvlJc w:val="left"/>
+      <w:pPr>
+        <w:tabs>
+          <w:tab w:val="num" w:pos="5760"/>
+        </w:tabs>
+        <w:ind w:left="5760" w:hanging="360"/>
+      </w:pPr>
+    </w:lvl>
+    <w:lvl w:ilvl="8" w:tentative="1">
+      <w:start w:val="1"/>
+      <w:numFmt w:val="decimal"/>
+      <w:lvlText w:val="%9."/>
+      <w:lvlJc w:val="left"/>
+      <w:pPr>
+        <w:tabs>
+          <w:tab w:val="num" w:pos="6480"/>
+        </w:tabs>
+        <w:ind w:left="6480" w:hanging="360"/>
+      </w:pPr>
+    </w:lvl>
+  </w:abstractNum>
+  <w:abstractNum w:abstractNumId="8" w15:restartNumberingAfterBreak="0">
+    <w:nsid w:val="47570DB4"/>
+    <w:multiLevelType w:val="multilevel"/>
+    <w:tmpl w:val="DFF8BF74"/>
+    <w:lvl w:ilvl="0">
+      <w:start w:val="1"/>
+      <w:numFmt w:val="decimal"/>
+      <w:lvlText w:val="%1."/>
+      <w:lvlJc w:val="left"/>
+      <w:pPr>
+        <w:tabs>
+          <w:tab w:val="num" w:pos="720"/>
+        </w:tabs>
+        <w:ind w:left="720" w:hanging="360"/>
+      </w:pPr>
+    </w:lvl>
+    <w:lvl w:ilvl="1" w:tentative="1">
+      <w:start w:val="1"/>
+      <w:numFmt w:val="decimal"/>
+      <w:lvlText w:val="%2."/>
+      <w:lvlJc w:val="left"/>
+      <w:pPr>
+        <w:tabs>
+          <w:tab w:val="num" w:pos="1440"/>
+        </w:tabs>
+        <w:ind w:left="1440" w:hanging="360"/>
+      </w:pPr>
+    </w:lvl>
+    <w:lvl w:ilvl="2" w:tentative="1">
+      <w:start w:val="1"/>
+      <w:numFmt w:val="decimal"/>
+      <w:lvlText w:val="%3."/>
+      <w:lvlJc w:val="left"/>
+      <w:pPr>
+        <w:tabs>
+          <w:tab w:val="num" w:pos="2160"/>
+        </w:tabs>
+        <w:ind w:left="2160" w:hanging="360"/>
+      </w:pPr>
+    </w:lvl>
+    <w:lvl w:ilvl="3" w:tentative="1">
+      <w:start w:val="1"/>
+      <w:numFmt w:val="decimal"/>
+      <w:lvlText w:val="%4."/>
+      <w:lvlJc w:val="left"/>
+      <w:pPr>
+        <w:tabs>
+          <w:tab w:val="num" w:pos="2880"/>
+        </w:tabs>
+        <w:ind w:left="2880" w:hanging="360"/>
+      </w:pPr>
+    </w:lvl>
+    <w:lvl w:ilvl="4" w:tentative="1">
+      <w:start w:val="1"/>
+      <w:numFmt w:val="decimal"/>
+      <w:lvlText w:val="%5."/>
+      <w:lvlJc w:val="left"/>
+      <w:pPr>
+        <w:tabs>
+          <w:tab w:val="num" w:pos="3600"/>
+        </w:tabs>
+        <w:ind w:left="3600" w:hanging="360"/>
+      </w:pPr>
+    </w:lvl>
+    <w:lvl w:ilvl="5" w:tentative="1">
+      <w:start w:val="1"/>
+      <w:numFmt w:val="decimal"/>
+      <w:lvlText w:val="%6."/>
+      <w:lvlJc w:val="left"/>
+      <w:pPr>
+        <w:tabs>
+          <w:tab w:val="num" w:pos="4320"/>
+        </w:tabs>
+        <w:ind w:left="4320" w:hanging="360"/>
+      </w:pPr>
+    </w:lvl>
+    <w:lvl w:ilvl="6" w:tentative="1">
+      <w:start w:val="1"/>
+      <w:numFmt w:val="decimal"/>
+      <w:lvlText w:val="%7."/>
+      <w:lvlJc w:val="left"/>
+      <w:pPr>
+        <w:tabs>
+          <w:tab w:val="num" w:pos="5040"/>
+        </w:tabs>
+        <w:ind w:left="5040" w:hanging="360"/>
+      </w:pPr>
+    </w:lvl>
+    <w:lvl w:ilvl="7" w:tentative="1">
+      <w:start w:val="1"/>
+      <w:numFmt w:val="decimal"/>
+      <w:lvlText w:val="%8."/>
+      <w:lvlJc w:val="left"/>
+      <w:pPr>
+        <w:tabs>
+          <w:tab w:val="num" w:pos="5760"/>
+        </w:tabs>
+        <w:ind w:left="5760" w:hanging="360"/>
+      </w:pPr>
+    </w:lvl>
+    <w:lvl w:ilvl="8" w:tentative="1">
+      <w:start w:val="1"/>
+      <w:numFmt w:val="decimal"/>
+      <w:lvlText w:val="%9."/>
+      <w:lvlJc w:val="left"/>
+      <w:pPr>
+        <w:tabs>
+          <w:tab w:val="num" w:pos="6480"/>
+        </w:tabs>
+        <w:ind w:left="6480" w:hanging="360"/>
+      </w:pPr>
+    </w:lvl>
+  </w:abstractNum>
+  <w:abstractNum w:abstractNumId="9" w15:restartNumberingAfterBreak="0">
+    <w:nsid w:val="4DD23861"/>
+    <w:multiLevelType w:val="multilevel"/>
+    <w:tmpl w:val="460250B4"/>
+    <w:lvl w:ilvl="0">
+      <w:start w:val="1"/>
+      <w:numFmt w:val="bullet"/>
+      <w:lvlText w:val=""/>
+      <w:lvlJc w:val="left"/>
+      <w:pPr>
+        <w:tabs>
+          <w:tab w:val="num" w:pos="720"/>
+        </w:tabs>
+        <w:ind w:left="720" w:hanging="360"/>
+      </w:pPr>
+      <w:rPr>
+        <w:rFonts w:ascii="Symbol" w:hAnsi="Symbol" w:hint="default"/>
+        <w:sz w:val="20"/>
+      </w:rPr>
+    </w:lvl>
+    <w:lvl w:ilvl="1" w:tentative="1">
+      <w:start w:val="1"/>
+      <w:numFmt w:val="bullet"/>
+      <w:lvlText w:val="o"/>
+      <w:lvlJc w:val="left"/>
+      <w:pPr>
+        <w:tabs>
+          <w:tab w:val="num" w:pos="1440"/>
+        </w:tabs>
+        <w:ind w:left="1440" w:hanging="360"/>
+      </w:pPr>
+      <w:rPr>
+        <w:rFonts w:ascii="Courier New" w:hAnsi="Courier New" w:hint="default"/>
+        <w:sz w:val="20"/>
+      </w:rPr>
+    </w:lvl>
+    <w:lvl w:ilvl="2" w:tentative="1">
+      <w:start w:val="1"/>
+      <w:numFmt w:val="bullet"/>
+      <w:lvlText w:val=""/>
+      <w:lvlJc w:val="left"/>
+      <w:pPr>
+        <w:tabs>
+          <w:tab w:val="num" w:pos="2160"/>
+        </w:tabs>
+        <w:ind w:left="2160" w:hanging="360"/>
+      </w:pPr>
+      <w:rPr>
+        <w:rFonts w:ascii="Wingdings" w:hAnsi="Wingdings" w:hint="default"/>
+        <w:sz w:val="20"/>
+      </w:rPr>
+    </w:lvl>
+    <w:lvl w:ilvl="3" w:tentative="1">
+      <w:start w:val="1"/>
+      <w:numFmt w:val="bullet"/>
+      <w:lvlText w:val=""/>
+      <w:lvlJc w:val="left"/>
+      <w:pPr>
+        <w:tabs>
+          <w:tab w:val="num" w:pos="2880"/>
+        </w:tabs>
+        <w:ind w:left="2880" w:hanging="360"/>
+      </w:pPr>
+      <w:rPr>
+        <w:rFonts w:ascii="Wingdings" w:hAnsi="Wingdings" w:hint="default"/>
+        <w:sz w:val="20"/>
+      </w:rPr>
+    </w:lvl>
+    <w:lvl w:ilvl="4" w:tentative="1">
+      <w:start w:val="1"/>
+      <w:numFmt w:val="bullet"/>
+      <w:lvlText w:val=""/>
+      <w:lvlJc w:val="left"/>
+      <w:pPr>
+        <w:tabs>
+          <w:tab w:val="num" w:pos="3600"/>
+        </w:tabs>
+        <w:ind w:left="3600" w:hanging="360"/>
+      </w:pPr>
+      <w:rPr>
+        <w:rFonts w:ascii="Wingdings" w:hAnsi="Wingdings" w:hint="default"/>
+        <w:sz w:val="20"/>
+      </w:rPr>
+    </w:lvl>
+    <w:lvl w:ilvl="5" w:tentative="1">
+      <w:start w:val="1"/>
+      <w:numFmt w:val="bullet"/>
+      <w:lvlText w:val=""/>
+      <w:lvlJc w:val="left"/>
+      <w:pPr>
+        <w:tabs>
+          <w:tab w:val="num" w:pos="4320"/>
+        </w:tabs>
+        <w:ind w:left="4320" w:hanging="360"/>
+      </w:pPr>
+      <w:rPr>
+        <w:rFonts w:ascii="Wingdings" w:hAnsi="Wingdings" w:hint="default"/>
+        <w:sz w:val="20"/>
+      </w:rPr>
+    </w:lvl>
+    <w:lvl w:ilvl="6" w:tentative="1">
+      <w:start w:val="1"/>
+      <w:numFmt w:val="bullet"/>
+      <w:lvlText w:val=""/>
+      <w:lvlJc w:val="left"/>
+      <w:pPr>
+        <w:tabs>
+          <w:tab w:val="num" w:pos="5040"/>
+        </w:tabs>
+        <w:ind w:left="5040" w:hanging="360"/>
+      </w:pPr>
+      <w:rPr>
+        <w:rFonts w:ascii="Wingdings" w:hAnsi="Wingdings" w:hint="default"/>
+        <w:sz w:val="20"/>
+      </w:rPr>
+    </w:lvl>
+    <w:lvl w:ilvl="7" w:tentative="1">
+      <w:start w:val="1"/>
+      <w:numFmt w:val="bullet"/>
+      <w:lvlText w:val=""/>
+      <w:lvlJc w:val="left"/>
+      <w:pPr>
+        <w:tabs>
+          <w:tab w:val="num" w:pos="5760"/>
+        </w:tabs>
+        <w:ind w:left="5760" w:hanging="360"/>
+      </w:pPr>
+      <w:rPr>
+        <w:rFonts w:ascii="Wingdings" w:hAnsi="Wingdings" w:hint="default"/>
+        <w:sz w:val="20"/>
+      </w:rPr>
+    </w:lvl>
+    <w:lvl w:ilvl="8" w:tentative="1">
+      <w:start w:val="1"/>
+      <w:numFmt w:val="bullet"/>
+      <w:lvlText w:val=""/>
+      <w:lvlJc w:val="left"/>
+      <w:pPr>
+        <w:tabs>
+          <w:tab w:val="num" w:pos="6480"/>
+        </w:tabs>
+        <w:ind w:left="6480" w:hanging="360"/>
+      </w:pPr>
+      <w:rPr>
+        <w:rFonts w:ascii="Wingdings" w:hAnsi="Wingdings" w:hint="default"/>
+        <w:sz w:val="20"/>
+      </w:rPr>
+    </w:lvl>
+  </w:abstractNum>
+  <w:abstractNum w:abstractNumId="10" w15:restartNumberingAfterBreak="0">
+    <w:nsid w:val="6FB846CF"/>
+    <w:multiLevelType w:val="multilevel"/>
+    <w:tmpl w:val="4A5E5BA6"/>
+    <w:lvl w:ilvl="0">
+      <w:start w:val="1"/>
+      <w:numFmt w:val="decimal"/>
+      <w:lvlText w:val="%1."/>
+      <w:lvlJc w:val="left"/>
+      <w:pPr>
+        <w:tabs>
+          <w:tab w:val="num" w:pos="720"/>
+        </w:tabs>
+        <w:ind w:left="720" w:hanging="360"/>
+      </w:pPr>
+    </w:lvl>
+    <w:lvl w:ilvl="1" w:tentative="1">
+      <w:start w:val="1"/>
+      <w:numFmt w:val="decimal"/>
+      <w:lvlText w:val="%2."/>
+      <w:lvlJc w:val="left"/>
+      <w:pPr>
+        <w:tabs>
+          <w:tab w:val="num" w:pos="1440"/>
+        </w:tabs>
+        <w:ind w:left="1440" w:hanging="360"/>
+      </w:pPr>
+    </w:lvl>
+    <w:lvl w:ilvl="2" w:tentative="1">
+      <w:start w:val="1"/>
+      <w:numFmt w:val="decimal"/>
+      <w:lvlText w:val="%3."/>
+      <w:lvlJc w:val="left"/>
+      <w:pPr>
+        <w:tabs>
+          <w:tab w:val="num" w:pos="2160"/>
+        </w:tabs>
+        <w:ind w:left="2160" w:hanging="360"/>
+      </w:pPr>
+    </w:lvl>
+    <w:lvl w:ilvl="3" w:tentative="1">
+      <w:start w:val="1"/>
+      <w:numFmt w:val="decimal"/>
+      <w:lvlText w:val="%4."/>
+      <w:lvlJc w:val="left"/>
+      <w:pPr>
+        <w:tabs>
+          <w:tab w:val="num" w:pos="2880"/>
+        </w:tabs>
+        <w:ind w:left="2880" w:hanging="360"/>
+      </w:pPr>
+    </w:lvl>
+    <w:lvl w:ilvl="4" w:tentative="1">
+      <w:start w:val="1"/>
+      <w:numFmt w:val="decimal"/>
+      <w:lvlText w:val="%5."/>
+      <w:lvlJc w:val="left"/>
+      <w:pPr>
+        <w:tabs>
+          <w:tab w:val="num" w:pos="3600"/>
+        </w:tabs>
+        <w:ind w:left="3600" w:hanging="360"/>
+      </w:pPr>
+    </w:lvl>
+    <w:lvl w:ilvl="5" w:tentative="1">
+      <w:start w:val="1"/>
+      <w:numFmt w:val="decimal"/>
+      <w:lvlText w:val="%6."/>
+      <w:lvlJc w:val="left"/>
+      <w:pPr>
+        <w:tabs>
+          <w:tab w:val="num" w:pos="4320"/>
+        </w:tabs>
+        <w:ind w:left="4320" w:hanging="360"/>
+      </w:pPr>
+    </w:lvl>
+    <w:lvl w:ilvl="6" w:tentative="1">
+      <w:start w:val="1"/>
+      <w:numFmt w:val="decimal"/>
+      <w:lvlText w:val="%7."/>
+      <w:lvlJc w:val="left"/>
+      <w:pPr>
+        <w:tabs>
+          <w:tab w:val="num" w:pos="5040"/>
+        </w:tabs>
+        <w:ind w:left="5040" w:hanging="360"/>
+      </w:pPr>
+    </w:lvl>
+    <w:lvl w:ilvl="7" w:tentative="1">
+      <w:start w:val="1"/>
+      <w:numFmt w:val="decimal"/>
+      <w:lvlText w:val="%8."/>
+      <w:lvlJc w:val="left"/>
+      <w:pPr>
+        <w:tabs>
+          <w:tab w:val="num" w:pos="5760"/>
+        </w:tabs>
+        <w:ind w:left="5760" w:hanging="360"/>
+      </w:pPr>
+    </w:lvl>
+    <w:lvl w:ilvl="8" w:tentative="1">
+      <w:start w:val="1"/>
+      <w:numFmt w:val="decimal"/>
+      <w:lvlText w:val="%9."/>
+      <w:lvlJc w:val="left"/>
+      <w:pPr>
+        <w:tabs>
+          <w:tab w:val="num" w:pos="6480"/>
+        </w:tabs>
+        <w:ind w:left="6480" w:hanging="360"/>
+      </w:pPr>
+    </w:lvl>
+  </w:abstractNum>
   <w:num w:numId="1">
-    <w:abstractNumId w:val="3"/>
+    <w:abstractNumId w:val="9"/>
   </w:num>
   <w:num w:numId="2">
+    <w:abstractNumId w:val="2"/>
+  </w:num>
+  <w:num w:numId="3">
+    <w:abstractNumId w:val="4"/>
+  </w:num>
+  <w:num w:numId="4">
+    <w:abstractNumId w:val="5"/>
+  </w:num>
+  <w:num w:numId="5">
+    <w:abstractNumId w:val="1"/>
+  </w:num>
+  <w:num w:numId="6">
     <w:abstractNumId w:val="0"/>
   </w:num>
-  <w:num w:numId="3">
-    <w:abstractNumId w:val="1"/>
+  <w:num w:numId="7">
+    <w:abstractNumId w:val="8"/>
   </w:num>
-  <w:num w:numId="4">
-    <w:abstractNumId w:val="2"/>
+  <w:num w:numId="8">
+    <w:abstractNumId w:val="6"/>
+  </w:num>
+  <w:num w:numId="9">
+    <w:abstractNumId w:val="10"/>
+  </w:num>
+  <w:num w:numId="10">
+    <w:abstractNumId w:val="7"/>
+  </w:num>
+  <w:num w:numId="11">
+    <w:abstractNumId w:val="3"/>
   </w:num>
 </w:numbering>
 </file>
@@ -14918,6 +17283,42 @@
       <w:szCs w:val="26"/>
     </w:rPr>
   </w:style>
+  <w:style w:type="character" w:styleId="Strong">
+    <w:name w:val="Strong"/>
+    <w:basedOn w:val="DefaultParagraphFont"/>
+    <w:uiPriority w:val="22"/>
+    <w:qFormat/>
+    <w:rsid w:val="00314490"/>
+    <w:rPr>
+      <w:b/>
+      <w:bCs/>
+    </w:rPr>
+  </w:style>
+  <w:style w:type="character" w:styleId="Hyperlink">
+    <w:name w:val="Hyperlink"/>
+    <w:basedOn w:val="DefaultParagraphFont"/>
+    <w:uiPriority w:val="99"/>
+    <w:semiHidden/>
+    <w:unhideWhenUsed/>
+    <w:rsid w:val="008B251A"/>
+    <w:rPr>
+      <w:color w:val="0000FF"/>
+      <w:u w:val="single"/>
+    </w:rPr>
+  </w:style>
+  <w:style w:type="character" w:styleId="HTMLCode">
+    <w:name w:val="HTML Code"/>
+    <w:basedOn w:val="DefaultParagraphFont"/>
+    <w:uiPriority w:val="99"/>
+    <w:semiHidden/>
+    <w:unhideWhenUsed/>
+    <w:rsid w:val="0009783B"/>
+    <w:rPr>
+      <w:rFonts w:ascii="Courier New" w:eastAsia="Times New Roman" w:hAnsi="Courier New" w:cs="Courier New"/>
+      <w:sz w:val="20"/>
+      <w:szCs w:val="20"/>
+    </w:rPr>
+  </w:style>
 </w:styles>
 </file>
 

--- a/Webservices.docx
+++ b/Webservices.docx
@@ -15620,23 +15620,69 @@
           <w:color w:val="444444"/>
           <w:shd w:val="clear" w:color="auto" w:fill="FFFFFF"/>
         </w:rPr>
-        <w:t xml:space="preserve"> -</w:t>
-      </w:r>
+        <w:t xml:space="preserve"> -When </w:t>
+      </w:r>
+      <w:proofErr w:type="spellStart"/>
       <w:r>
         <w:rPr>
           <w:rFonts w:ascii="Segoe UI" w:hAnsi="Segoe UI" w:cs="Segoe UI"/>
           <w:color w:val="444444"/>
           <w:shd w:val="clear" w:color="auto" w:fill="FFFFFF"/>
         </w:rPr>
-        <w:t xml:space="preserve">When </w:t>
-      </w:r>
-      <w:proofErr w:type="spellStart"/>
+        <w:t>WCF</w:t>
+      </w:r>
+      <w:proofErr w:type="spellEnd"/>
       <w:r>
         <w:rPr>
           <w:rFonts w:ascii="Segoe UI" w:hAnsi="Segoe UI" w:cs="Segoe UI"/>
           <w:color w:val="444444"/>
           <w:shd w:val="clear" w:color="auto" w:fill="FFFFFF"/>
         </w:rPr>
+        <w:t xml:space="preserve"> service is configured for Per-Call instance mode, Service instance will be created for each client request. This Service instance will be disposed after response is sent back to client.</w:t>
+      </w:r>
+    </w:p>
+    <w:p>
+      <w:pPr>
+        <w:pStyle w:val="HTMLPreformatted"/>
+        <w:shd w:val="clear" w:color="auto" w:fill="FFFFFF"/>
+        <w:spacing w:line="312" w:lineRule="atLeast"/>
+        <w:rPr>
+          <w:rFonts w:ascii="Segoe UI" w:hAnsi="Segoe UI" w:cs="Segoe UI"/>
+          <w:color w:val="444444"/>
+          <w:shd w:val="clear" w:color="auto" w:fill="FFFFFF"/>
+        </w:rPr>
+      </w:pPr>
+      <w:r>
+        <w:rPr>
+          <w:rFonts w:ascii="Segoe UI" w:hAnsi="Segoe UI" w:cs="Segoe UI"/>
+          <w:color w:val="444444"/>
+          <w:shd w:val="clear" w:color="auto" w:fill="FFFFFF"/>
+        </w:rPr>
+        <w:t>2. Per Session</w:t>
+      </w:r>
+      <w:r>
+        <w:rPr>
+          <w:rFonts w:ascii="Segoe UI" w:hAnsi="Segoe UI" w:cs="Segoe UI"/>
+          <w:color w:val="444444"/>
+          <w:shd w:val="clear" w:color="auto" w:fill="FFFFFF"/>
+        </w:rPr>
+        <w:t>(Default Value)</w:t>
+      </w:r>
+      <w:r>
+        <w:rPr>
+          <w:rFonts w:ascii="Segoe UI" w:hAnsi="Segoe UI" w:cs="Segoe UI"/>
+          <w:color w:val="444444"/>
+          <w:shd w:val="clear" w:color="auto" w:fill="FFFFFF"/>
+        </w:rPr>
+        <w:t xml:space="preserve"> - When </w:t>
+      </w:r>
+      <w:proofErr w:type="spellStart"/>
+      <w:r>
+        <w:rPr>
+          <w:rFonts w:ascii="Segoe UI" w:hAnsi="Segoe UI" w:cs="Segoe UI"/>
+          <w:color w:val="444444"/>
+          <w:shd w:val="clear" w:color="auto" w:fill="FFFFFF"/>
+        </w:rPr>
         <w:t>WCF</w:t>
       </w:r>
       <w:proofErr w:type="spellEnd"/>
@@ -15646,7 +15692,7 @@
           <w:color w:val="444444"/>
           <w:shd w:val="clear" w:color="auto" w:fill="FFFFFF"/>
         </w:rPr>
-        <w:t xml:space="preserve"> service is configured for Per-Call instance mode, Service instance will be created for each client request. This Service instance will be disposed after response is sent back to client.</w:t>
+        <w:t xml:space="preserve"> service is configured for Per-Session instance mode, logical session between client and service will be maintained. When the client creates new proxy to particular service instance, a dedicated service instance will be provided to the client. It is independent of all other instance.</w:t>
       </w:r>
     </w:p>
     <w:p>
@@ -15666,7 +15712,7 @@
           <w:color w:val="444444"/>
           <w:shd w:val="clear" w:color="auto" w:fill="FFFFFF"/>
         </w:rPr>
-        <w:t>2. Per Session</w:t>
+        <w:t>3. Singleton</w:t>
       </w:r>
       <w:r>
         <w:rPr>
@@ -15674,77 +15720,7 @@
           <w:color w:val="444444"/>
           <w:shd w:val="clear" w:color="auto" w:fill="FFFFFF"/>
         </w:rPr>
-        <w:t>(Default Value)</w:t>
-      </w:r>
-      <w:r>
-        <w:rPr>
-          <w:rFonts w:ascii="Segoe UI" w:hAnsi="Segoe UI" w:cs="Segoe UI"/>
-          <w:color w:val="444444"/>
-          <w:shd w:val="clear" w:color="auto" w:fill="FFFFFF"/>
-        </w:rPr>
-        <w:t xml:space="preserve"> - </w:t>
-      </w:r>
-      <w:r>
-        <w:rPr>
-          <w:rFonts w:ascii="Segoe UI" w:hAnsi="Segoe UI" w:cs="Segoe UI"/>
-          <w:color w:val="444444"/>
-          <w:shd w:val="clear" w:color="auto" w:fill="FFFFFF"/>
-        </w:rPr>
-        <w:t xml:space="preserve">When </w:t>
-      </w:r>
-      <w:proofErr w:type="spellStart"/>
-      <w:r>
-        <w:rPr>
-          <w:rFonts w:ascii="Segoe UI" w:hAnsi="Segoe UI" w:cs="Segoe UI"/>
-          <w:color w:val="444444"/>
-          <w:shd w:val="clear" w:color="auto" w:fill="FFFFFF"/>
-        </w:rPr>
-        <w:t>WCF</w:t>
-      </w:r>
-      <w:proofErr w:type="spellEnd"/>
-      <w:r>
-        <w:rPr>
-          <w:rFonts w:ascii="Segoe UI" w:hAnsi="Segoe UI" w:cs="Segoe UI"/>
-          <w:color w:val="444444"/>
-          <w:shd w:val="clear" w:color="auto" w:fill="FFFFFF"/>
-        </w:rPr>
-        <w:t xml:space="preserve"> service is configured for Per-Session instance mode, logical session between client and service will be maintained. When the client creates new proxy to particular service instance, a dedicated service instance will be provided to the client. It is independent of all other instance.</w:t>
-      </w:r>
-    </w:p>
-    <w:p>
-      <w:pPr>
-        <w:pStyle w:val="HTMLPreformatted"/>
-        <w:shd w:val="clear" w:color="auto" w:fill="FFFFFF"/>
-        <w:spacing w:line="312" w:lineRule="atLeast"/>
-        <w:rPr>
-          <w:rFonts w:ascii="Segoe UI" w:hAnsi="Segoe UI" w:cs="Segoe UI"/>
-          <w:color w:val="444444"/>
-          <w:shd w:val="clear" w:color="auto" w:fill="FFFFFF"/>
-        </w:rPr>
-      </w:pPr>
-      <w:r>
-        <w:rPr>
-          <w:rFonts w:ascii="Segoe UI" w:hAnsi="Segoe UI" w:cs="Segoe UI"/>
-          <w:color w:val="444444"/>
-          <w:shd w:val="clear" w:color="auto" w:fill="FFFFFF"/>
-        </w:rPr>
-        <w:t>3. Singleton</w:t>
-      </w:r>
-      <w:r>
-        <w:rPr>
-          <w:rFonts w:ascii="Segoe UI" w:hAnsi="Segoe UI" w:cs="Segoe UI"/>
-          <w:color w:val="444444"/>
-          <w:shd w:val="clear" w:color="auto" w:fill="FFFFFF"/>
-        </w:rPr>
-        <w:t xml:space="preserve"> - </w:t>
-      </w:r>
-      <w:r>
-        <w:rPr>
-          <w:rFonts w:ascii="Segoe UI" w:hAnsi="Segoe UI" w:cs="Segoe UI"/>
-          <w:color w:val="444444"/>
-          <w:shd w:val="clear" w:color="auto" w:fill="FFFFFF"/>
-        </w:rPr>
-        <w:t xml:space="preserve">When </w:t>
+        <w:t xml:space="preserve"> - When </w:t>
       </w:r>
       <w:proofErr w:type="spellStart"/>
       <w:r>
@@ -16536,27 +16512,7 @@
           <w:sz w:val="20"/>
           <w:szCs w:val="20"/>
         </w:rPr>
-        <w:t xml:space="preserve"> is designed to optimize a method such a </w:t>
-      </w:r>
-      <w:proofErr w:type="spellStart"/>
-      <w:r>
-        <w:rPr>
-          <w:rFonts w:ascii="Segoe UI" w:hAnsi="Segoe UI" w:cs="Segoe UI"/>
-          <w:color w:val="444444"/>
-          <w:sz w:val="20"/>
-          <w:szCs w:val="20"/>
-        </w:rPr>
-        <w:t>Cleanup</w:t>
-      </w:r>
-      <w:proofErr w:type="spellEnd"/>
-      <w:r>
-        <w:rPr>
-          <w:rFonts w:ascii="Segoe UI" w:hAnsi="Segoe UI" w:cs="Segoe UI"/>
-          <w:color w:val="444444"/>
-          <w:sz w:val="20"/>
-          <w:szCs w:val="20"/>
-        </w:rPr>
-        <w:t>()</w:t>
+        <w:t xml:space="preserve"> is designed to optimize a method such a Cleanup()</w:t>
       </w:r>
     </w:p>
     <w:p>
@@ -17996,8 +17952,30 @@
           <w:szCs w:val="20"/>
           <w:shd w:val="clear" w:color="auto" w:fill="FFFFFF"/>
         </w:rPr>
+        <w:t xml:space="preserve"> Limits the total number of calls that can currently be in progress across all service instances. The default is 16.</w:t>
+      </w:r>
+    </w:p>
+    <w:p>
+      <w:pPr>
+        <w:rPr>
+          <w:rFonts w:ascii="Segoe UI" w:hAnsi="Segoe UI" w:cs="Segoe UI"/>
+          <w:color w:val="444444"/>
+          <w:sz w:val="20"/>
+          <w:szCs w:val="20"/>
+          <w:shd w:val="clear" w:color="auto" w:fill="FFFFFF"/>
+        </w:rPr>
+      </w:pPr>
+      <w:r>
+        <w:rPr>
+          <w:rFonts w:ascii="Segoe UI" w:hAnsi="Segoe UI" w:cs="Segoe UI"/>
+          <w:color w:val="444444"/>
+          <w:sz w:val="20"/>
+          <w:szCs w:val="20"/>
+          <w:shd w:val="clear" w:color="auto" w:fill="FFFFFF"/>
+        </w:rPr>
         <w:t xml:space="preserve"> </w:t>
       </w:r>
+      <w:proofErr w:type="spellStart"/>
       <w:r>
         <w:rPr>
           <w:rFonts w:ascii="Segoe UI" w:hAnsi="Segoe UI" w:cs="Segoe UI"/>
@@ -18006,11 +17984,10 @@
           <w:szCs w:val="20"/>
           <w:shd w:val="clear" w:color="auto" w:fill="FFFFFF"/>
         </w:rPr>
-        <w:t>Limits the total number of calls that can currently be in progress across all service instances. The default is 16.</w:t>
-      </w:r>
-    </w:p>
-    <w:p>
-      <w:pPr>
+        <w:t>maxConcurrentInstances</w:t>
+      </w:r>
+      <w:proofErr w:type="spellEnd"/>
+      <w:r>
         <w:rPr>
           <w:rFonts w:ascii="Segoe UI" w:hAnsi="Segoe UI" w:cs="Segoe UI"/>
           <w:color w:val="444444"/>
@@ -18018,7 +17995,8 @@
           <w:szCs w:val="20"/>
           <w:shd w:val="clear" w:color="auto" w:fill="FFFFFF"/>
         </w:rPr>
-      </w:pPr>
+        <w:t xml:space="preserve"> - </w:t>
+      </w:r>
       <w:r>
         <w:rPr>
           <w:rFonts w:ascii="Segoe UI" w:hAnsi="Segoe UI" w:cs="Segoe UI"/>
@@ -18027,7 +18005,7 @@
           <w:szCs w:val="20"/>
           <w:shd w:val="clear" w:color="auto" w:fill="FFFFFF"/>
         </w:rPr>
-        <w:t xml:space="preserve"> </w:t>
+        <w:t xml:space="preserve">The number of </w:t>
       </w:r>
       <w:proofErr w:type="spellStart"/>
       <w:r>
@@ -18038,7 +18016,7 @@
           <w:szCs w:val="20"/>
           <w:shd w:val="clear" w:color="auto" w:fill="FFFFFF"/>
         </w:rPr>
-        <w:t>maxConcurrentInstances</w:t>
+        <w:t>InstanceContext</w:t>
       </w:r>
       <w:proofErr w:type="spellEnd"/>
       <w:r>
@@ -18049,8 +18027,9 @@
           <w:szCs w:val="20"/>
           <w:shd w:val="clear" w:color="auto" w:fill="FFFFFF"/>
         </w:rPr>
-        <w:t xml:space="preserve"> - </w:t>
-      </w:r>
+        <w:t xml:space="preserve"> objects that execute at one time across a </w:t>
+      </w:r>
+      <w:proofErr w:type="spellStart"/>
       <w:r>
         <w:rPr>
           <w:rFonts w:ascii="Segoe UI" w:hAnsi="Segoe UI" w:cs="Segoe UI"/>
@@ -18059,9 +18038,9 @@
           <w:szCs w:val="20"/>
           <w:shd w:val="clear" w:color="auto" w:fill="FFFFFF"/>
         </w:rPr>
-        <w:t xml:space="preserve">The number of </w:t>
-      </w:r>
-      <w:proofErr w:type="spellStart"/>
+        <w:t>ServiceHost</w:t>
+      </w:r>
+      <w:proofErr w:type="spellEnd"/>
       <w:r>
         <w:rPr>
           <w:rFonts w:ascii="Segoe UI" w:hAnsi="Segoe UI" w:cs="Segoe UI"/>
@@ -18070,9 +18049,9 @@
           <w:szCs w:val="20"/>
           <w:shd w:val="clear" w:color="auto" w:fill="FFFFFF"/>
         </w:rPr>
-        <w:t>InstanceContext</w:t>
-      </w:r>
-      <w:proofErr w:type="spellEnd"/>
+        <w:t xml:space="preserve">. The default is </w:t>
+      </w:r>
+      <w:proofErr w:type="spellStart"/>
       <w:r>
         <w:rPr>
           <w:rFonts w:ascii="Segoe UI" w:hAnsi="Segoe UI" w:cs="Segoe UI"/>
@@ -18081,9 +18060,9 @@
           <w:szCs w:val="20"/>
           <w:shd w:val="clear" w:color="auto" w:fill="FFFFFF"/>
         </w:rPr>
-        <w:t xml:space="preserve"> objects that execute at one time across a </w:t>
-      </w:r>
-      <w:proofErr w:type="spellStart"/>
+        <w:t>Int32.MaxValue</w:t>
+      </w:r>
+      <w:proofErr w:type="spellEnd"/>
       <w:r>
         <w:rPr>
           <w:rFonts w:ascii="Segoe UI" w:hAnsi="Segoe UI" w:cs="Segoe UI"/>
@@ -18092,10 +18071,11 @@
           <w:szCs w:val="20"/>
           <w:shd w:val="clear" w:color="auto" w:fill="FFFFFF"/>
         </w:rPr>
-        <w:t>ServiceHost</w:t>
-      </w:r>
-      <w:proofErr w:type="spellEnd"/>
-      <w:r>
+        <w:t>.</w:t>
+      </w:r>
+    </w:p>
+    <w:p>
+      <w:pPr>
         <w:rPr>
           <w:rFonts w:ascii="Segoe UI" w:hAnsi="Segoe UI" w:cs="Segoe UI"/>
           <w:color w:val="444444"/>
@@ -18103,8 +18083,7 @@
           <w:szCs w:val="20"/>
           <w:shd w:val="clear" w:color="auto" w:fill="FFFFFF"/>
         </w:rPr>
-        <w:t xml:space="preserve">. The default is </w:t>
-      </w:r>
+      </w:pPr>
       <w:proofErr w:type="spellStart"/>
       <w:r>
         <w:rPr>
@@ -18114,7 +18093,7 @@
           <w:szCs w:val="20"/>
           <w:shd w:val="clear" w:color="auto" w:fill="FFFFFF"/>
         </w:rPr>
-        <w:t>Int32.MaxValue</w:t>
+        <w:t>maxConcurrentSessions</w:t>
       </w:r>
       <w:proofErr w:type="spellEnd"/>
       <w:r>
@@ -18125,50 +18104,7 @@
           <w:szCs w:val="20"/>
           <w:shd w:val="clear" w:color="auto" w:fill="FFFFFF"/>
         </w:rPr>
-        <w:t>.</w:t>
-      </w:r>
-    </w:p>
-    <w:p>
-      <w:pPr>
-        <w:rPr>
-          <w:rFonts w:ascii="Segoe UI" w:hAnsi="Segoe UI" w:cs="Segoe UI"/>
-          <w:color w:val="444444"/>
-          <w:sz w:val="20"/>
-          <w:szCs w:val="20"/>
-          <w:shd w:val="clear" w:color="auto" w:fill="FFFFFF"/>
-        </w:rPr>
-      </w:pPr>
-      <w:proofErr w:type="spellStart"/>
-      <w:r>
-        <w:rPr>
-          <w:rFonts w:ascii="Segoe UI" w:hAnsi="Segoe UI" w:cs="Segoe UI"/>
-          <w:color w:val="444444"/>
-          <w:sz w:val="20"/>
-          <w:szCs w:val="20"/>
-          <w:shd w:val="clear" w:color="auto" w:fill="FFFFFF"/>
-        </w:rPr>
-        <w:t>maxConcurrentSessions</w:t>
-      </w:r>
-      <w:proofErr w:type="spellEnd"/>
-      <w:r>
-        <w:rPr>
-          <w:rFonts w:ascii="Segoe UI" w:hAnsi="Segoe UI" w:cs="Segoe UI"/>
-          <w:color w:val="444444"/>
-          <w:sz w:val="20"/>
-          <w:szCs w:val="20"/>
-          <w:shd w:val="clear" w:color="auto" w:fill="FFFFFF"/>
-        </w:rPr>
-        <w:t xml:space="preserve"> - </w:t>
-      </w:r>
-      <w:r>
-        <w:rPr>
-          <w:rFonts w:ascii="Segoe UI" w:hAnsi="Segoe UI" w:cs="Segoe UI"/>
-          <w:color w:val="444444"/>
-          <w:sz w:val="20"/>
-          <w:szCs w:val="20"/>
-          <w:shd w:val="clear" w:color="auto" w:fill="FFFFFF"/>
-        </w:rPr>
-        <w:t xml:space="preserve">A positive integer that limits the number of sessions a </w:t>
+        <w:t xml:space="preserve"> - A positive integer that limits the number of sessions a </w:t>
       </w:r>
       <w:proofErr w:type="spellStart"/>
       <w:r>
@@ -18844,6 +18780,20 @@
       <w:r>
         <w:t xml:space="preserve"> Security</w:t>
       </w:r>
+      <w:r>
+        <w:br/>
+      </w:r>
+      <w:r>
+        <w:br/>
+        <w:t xml:space="preserve">Transport Security </w:t>
+      </w:r>
+      <w:proofErr w:type="spellStart"/>
+      <w:r>
+        <w:t>Prote</w:t>
+      </w:r>
+      <w:bookmarkStart w:id="0" w:name="_GoBack"/>
+      <w:bookmarkEnd w:id="0"/>
+      <w:proofErr w:type="spellEnd"/>
     </w:p>
     <w:p>
       <w:pPr>
@@ -19272,6 +19222,7 @@
           <w:sz w:val="20"/>
           <w:szCs w:val="20"/>
         </w:rPr>
+        <w:lastRenderedPageBreak/>
         <w:t>When we talk about the client server secured communication, we have consider the three aspects to transfer security</w:t>
       </w:r>
     </w:p>
@@ -19293,7 +19244,6 @@
           <w:rFonts w:ascii="Segoe UI" w:hAnsi="Segoe UI" w:cs="Segoe UI"/>
           <w:color w:val="444444"/>
         </w:rPr>
-        <w:lastRenderedPageBreak/>
         <w:t>Message integrity – it ensures that message used in communication is not tampered by any malicious party.</w:t>
       </w:r>
     </w:p>
@@ -19641,17 +19591,7 @@
           <w:szCs w:val="20"/>
           <w:shd w:val="clear" w:color="auto" w:fill="FFFFFF"/>
         </w:rPr>
-        <w:t xml:space="preserve">Transport - </w:t>
-      </w:r>
-      <w:r>
-        <w:rPr>
-          <w:rFonts w:ascii="Segoe UI" w:hAnsi="Segoe UI" w:cs="Segoe UI"/>
-          <w:color w:val="444444"/>
-          <w:sz w:val="20"/>
-          <w:szCs w:val="20"/>
-          <w:shd w:val="clear" w:color="auto" w:fill="FFFFFF"/>
-        </w:rPr>
-        <w:t xml:space="preserve">When system is configured with ‘Transport’ mode, </w:t>
+        <w:t xml:space="preserve">Transport - When system is configured with ‘Transport’ mode, </w:t>
       </w:r>
       <w:proofErr w:type="spellStart"/>
       <w:r>
@@ -19745,8 +19685,100 @@
         </w:rPr>
         <w:t>In this mode of configuration, message will get encrypted. Encrypting the message rather than transport enables the service to communicate securely over non secure transport such as HTTP. It provides end-to-end security.</w:t>
       </w:r>
-      <w:bookmarkStart w:id="0" w:name="_GoBack"/>
-      <w:bookmarkEnd w:id="0"/>
+    </w:p>
+    <w:p>
+      <w:pPr>
+        <w:pStyle w:val="ListParagraph"/>
+        <w:numPr>
+          <w:ilvl w:val="0"/>
+          <w:numId w:val="16"/>
+        </w:numPr>
+        <w:shd w:val="clear" w:color="auto" w:fill="FFFFFF"/>
+        <w:tabs>
+          <w:tab w:val="left" w:pos="916"/>
+          <w:tab w:val="left" w:pos="1832"/>
+          <w:tab w:val="left" w:pos="2748"/>
+          <w:tab w:val="left" w:pos="3664"/>
+          <w:tab w:val="left" w:pos="4580"/>
+          <w:tab w:val="left" w:pos="5496"/>
+          <w:tab w:val="left" w:pos="6412"/>
+          <w:tab w:val="left" w:pos="7328"/>
+          <w:tab w:val="left" w:pos="8244"/>
+          <w:tab w:val="left" w:pos="9160"/>
+          <w:tab w:val="left" w:pos="10076"/>
+          <w:tab w:val="left" w:pos="10992"/>
+          <w:tab w:val="left" w:pos="11908"/>
+          <w:tab w:val="left" w:pos="12824"/>
+          <w:tab w:val="left" w:pos="13740"/>
+          <w:tab w:val="left" w:pos="14656"/>
+        </w:tabs>
+        <w:spacing w:after="0" w:line="312" w:lineRule="atLeast"/>
+        <w:rPr>
+          <w:rFonts w:ascii="Courier New" w:eastAsia="Times New Roman" w:hAnsi="Courier New" w:cs="Courier New"/>
+          <w:color w:val="A31515"/>
+          <w:sz w:val="20"/>
+          <w:szCs w:val="20"/>
+          <w:lang w:val="en-IN" w:eastAsia="en-IN"/>
+        </w:rPr>
+      </w:pPr>
+      <w:proofErr w:type="spellStart"/>
+      <w:r>
+        <w:rPr>
+          <w:rFonts w:ascii="Courier New" w:eastAsia="Times New Roman" w:hAnsi="Courier New" w:cs="Courier New"/>
+          <w:color w:val="A31515"/>
+          <w:sz w:val="20"/>
+          <w:szCs w:val="20"/>
+          <w:lang w:val="en-IN" w:eastAsia="en-IN"/>
+        </w:rPr>
+        <w:t>TransportWithMessageCredential</w:t>
+      </w:r>
+      <w:proofErr w:type="spellEnd"/>
+      <w:r>
+        <w:rPr>
+          <w:rFonts w:ascii="Courier New" w:eastAsia="Times New Roman" w:hAnsi="Courier New" w:cs="Courier New"/>
+          <w:color w:val="A31515"/>
+          <w:sz w:val="20"/>
+          <w:szCs w:val="20"/>
+          <w:lang w:val="en-IN" w:eastAsia="en-IN"/>
+        </w:rPr>
+        <w:t xml:space="preserve"> -</w:t>
+      </w:r>
+      <w:r>
+        <w:rPr>
+          <w:rFonts w:ascii="Segoe UI" w:hAnsi="Segoe UI" w:cs="Segoe UI"/>
+          <w:color w:val="444444"/>
+          <w:sz w:val="20"/>
+          <w:szCs w:val="20"/>
+          <w:shd w:val="clear" w:color="auto" w:fill="FFFFFF"/>
+        </w:rPr>
+        <w:t>It uses Transport security for message integrity, privacy and service authentication and it uses Message security for securing client credential.</w:t>
+      </w:r>
+    </w:p>
+    <w:p>
+      <w:pPr>
+        <w:pStyle w:val="ListParagraph"/>
+        <w:numPr>
+          <w:ilvl w:val="0"/>
+          <w:numId w:val="16"/>
+        </w:numPr>
+        <w:rPr>
+          <w:rFonts w:ascii="Segoe UI" w:hAnsi="Segoe UI" w:cs="Segoe UI"/>
+          <w:color w:val="444444"/>
+          <w:sz w:val="20"/>
+          <w:szCs w:val="20"/>
+          <w:shd w:val="clear" w:color="auto" w:fill="FFFFFF"/>
+        </w:rPr>
+      </w:pPr>
+      <w:r>
+        <w:rPr>
+          <w:rFonts w:ascii="Segoe UI" w:hAnsi="Segoe UI" w:cs="Segoe UI"/>
+          <w:color w:val="444444"/>
+          <w:sz w:val="20"/>
+          <w:szCs w:val="20"/>
+          <w:shd w:val="clear" w:color="auto" w:fill="FFFFFF"/>
+        </w:rPr>
+        <w:t>Both - This mode Both transfer security mode uses both Transport security and Message security. So message is secured using Message security and then it is transferred to the service using secure transport</w:t>
+      </w:r>
     </w:p>
     <w:p>
       <w:pPr>
@@ -19779,7 +19811,11 @@
     <w:p/>
     <w:p>
       <w:r>
-        <w:t xml:space="preserve">The SOAP offered an excellent way of transferring the data between the applications. but the problem with SOAP was that along with data a lot of other meta data also needs to get transferred with each request and response. This extra information is needed to find out the capabilities of the service and other meta data related to the data that is being transferred coming from the server. This makes the payload heavy even for small data. Also, Web services needed the clients to create the proxy on their end. These proxies will do the marshaling and un-marshaling of SOAP </w:t>
+        <w:t xml:space="preserve">The SOAP offered an excellent way of transferring the data between the applications. but the problem with SOAP was that along with data a lot of other meta data also needs to get transferred with each </w:t>
+      </w:r>
+      <w:r>
+        <w:lastRenderedPageBreak/>
+        <w:t xml:space="preserve">request and response. This extra information is needed to find out the capabilities of the service and other meta data related to the data that is being transferred coming from the server. This makes the payload heavy even for small data. Also, Web services needed the clients to create the proxy on their end. These proxies will do the marshaling and un-marshaling of SOAP </w:t>
       </w:r>
       <w:proofErr w:type="spellStart"/>
       <w:r>
@@ -20068,6 +20104,7 @@
         <w:pStyle w:val="Heading2"/>
       </w:pPr>
       <w:r>
+        <w:lastRenderedPageBreak/>
         <w:t>Web Service</w:t>
       </w:r>
     </w:p>
@@ -20125,7 +20162,6 @@
       </w:pPr>
       <w:proofErr w:type="spellStart"/>
       <w:r>
-        <w:lastRenderedPageBreak/>
         <w:t>WCF</w:t>
       </w:r>
       <w:proofErr w:type="spellEnd"/>
@@ -20516,6 +20552,7 @@
         <w:pStyle w:val="Heading2"/>
       </w:pPr>
       <w:r>
+        <w:lastRenderedPageBreak/>
         <w:t xml:space="preserve">To whom choose between </w:t>
       </w:r>
       <w:proofErr w:type="spellStart"/>
@@ -20592,7 +20629,6 @@
         </w:numPr>
       </w:pPr>
       <w:r>
-        <w:lastRenderedPageBreak/>
         <w:t xml:space="preserve">Choose Web API when you want to create a resource-oriented services over HTTP that can use the full features of HTTP (like </w:t>
       </w:r>
       <w:proofErr w:type="spellStart"/>

--- a/Webservices.docx
+++ b/Webservices.docx
@@ -3,6 +3,8 @@
 <w:document xmlns:wpc="http://schemas.microsoft.com/office/word/2010/wordprocessingCanvas" xmlns:cx="http://schemas.microsoft.com/office/drawing/2014/chartex" xmlns:cx1="http://schemas.microsoft.com/office/drawing/2015/9/8/chartex" xmlns:cx2="http://schemas.microsoft.com/office/drawing/2015/10/21/chartex" xmlns:cx3="http://schemas.microsoft.com/office/drawing/2016/5/9/chartex" xmlns:cx4="http://schemas.microsoft.com/office/drawing/2016/5/10/chartex" xmlns:cx5="http://schemas.microsoft.com/office/drawing/2016/5/11/chartex" xmlns:mc="http://schemas.openxmlformats.org/markup-compatibility/2006" xmlns:o="urn:schemas-microsoft-com:office:office" xmlns:r="http://schemas.openxmlformats.org/officeDocument/2006/relationships" xmlns:m="http://schemas.openxmlformats.org/officeDocument/2006/math" xmlns:v="urn:schemas-microsoft-com:vml" xmlns:wp14="http://schemas.microsoft.com/office/word/2010/wordprocessingDrawing" xmlns:wp="http://schemas.openxmlformats.org/drawingml/2006/wordprocessingDrawing" xmlns:w10="urn:schemas-microsoft-com:office:word" xmlns:w="http://schemas.openxmlformats.org/wordprocessingml/2006/main" xmlns:w14="http://schemas.microsoft.com/office/word/2010/wordml" xmlns:w15="http://schemas.microsoft.com/office/word/2012/wordml" xmlns:w16se="http://schemas.microsoft.com/office/word/2015/wordml/symex" xmlns:wpg="http://schemas.microsoft.com/office/word/2010/wordprocessingGroup" xmlns:wpi="http://schemas.microsoft.com/office/word/2010/wordprocessingInk" xmlns:wne="http://schemas.microsoft.com/office/word/2006/wordml" xmlns:wps="http://schemas.microsoft.com/office/word/2010/wordprocessingShape" mc:Ignorable="w14 w15 w16se wp14">
   <w:body>
     <w:p>
+      <w:bookmarkStart w:id="0" w:name="_GoBack"/>
+      <w:bookmarkEnd w:id="0"/>
       <w:r>
         <w:t>Web services are web application components.</w:t>
       </w:r>
@@ -12991,6 +12993,617 @@
           <w:shd w:val="clear" w:color="auto" w:fill="FFFFFF"/>
         </w:rPr>
       </w:pPr>
+    </w:p>
+    <w:p/>
+    <w:p/>
+    <w:p/>
+    <w:p/>
+    <w:p/>
+    <w:p>
+      <w:pPr>
+        <w:rPr>
+          <w:rFonts w:ascii="Arial" w:hAnsi="Arial" w:cs="Arial"/>
+          <w:color w:val="212121"/>
+          <w:sz w:val="21"/>
+          <w:szCs w:val="21"/>
+          <w:shd w:val="clear" w:color="auto" w:fill="FFFFFF"/>
+        </w:rPr>
+      </w:pPr>
+      <w:r>
+        <w:rPr>
+          <w:rStyle w:val="Strong"/>
+          <w:rFonts w:ascii="Arial" w:hAnsi="Arial" w:cs="Arial"/>
+          <w:color w:val="212121"/>
+          <w:sz w:val="21"/>
+          <w:szCs w:val="21"/>
+          <w:shd w:val="clear" w:color="auto" w:fill="FFFFFF"/>
+        </w:rPr>
+        <w:lastRenderedPageBreak/>
+        <w:t>Security modes in a WCF service</w:t>
+      </w:r>
+      <w:r>
+        <w:rPr>
+          <w:rFonts w:ascii="Arial" w:hAnsi="Arial" w:cs="Arial"/>
+          <w:color w:val="212121"/>
+          <w:sz w:val="21"/>
+          <w:szCs w:val="21"/>
+        </w:rPr>
+        <w:br/>
+      </w:r>
+      <w:r>
+        <w:rPr>
+          <w:rFonts w:ascii="Arial" w:hAnsi="Arial" w:cs="Arial"/>
+          <w:color w:val="212121"/>
+          <w:sz w:val="21"/>
+          <w:szCs w:val="21"/>
+        </w:rPr>
+        <w:br/>
+      </w:r>
+      <w:r>
+        <w:rPr>
+          <w:rFonts w:ascii="Arial" w:hAnsi="Arial" w:cs="Arial"/>
+          <w:color w:val="212121"/>
+          <w:sz w:val="21"/>
+          <w:szCs w:val="21"/>
+          <w:shd w:val="clear" w:color="auto" w:fill="FFFFFF"/>
+        </w:rPr>
+        <w:t>In security mode WCF makes a secure communication channel, encrypting messages when communicating with clients. The following are the security modes.</w:t>
+      </w:r>
+      <w:r>
+        <w:rPr>
+          <w:rFonts w:ascii="Arial" w:hAnsi="Arial" w:cs="Arial"/>
+          <w:color w:val="212121"/>
+          <w:sz w:val="21"/>
+          <w:szCs w:val="21"/>
+        </w:rPr>
+        <w:br/>
+      </w:r>
+      <w:r>
+        <w:rPr>
+          <w:rFonts w:ascii="Arial" w:hAnsi="Arial" w:cs="Arial"/>
+          <w:color w:val="212121"/>
+          <w:sz w:val="21"/>
+          <w:szCs w:val="21"/>
+        </w:rPr>
+        <w:br/>
+      </w:r>
+      <w:r>
+        <w:rPr>
+          <w:rStyle w:val="Strong"/>
+          <w:rFonts w:ascii="Arial" w:hAnsi="Arial" w:cs="Arial"/>
+          <w:color w:val="212121"/>
+          <w:sz w:val="21"/>
+          <w:szCs w:val="21"/>
+          <w:shd w:val="clear" w:color="auto" w:fill="FFFFFF"/>
+        </w:rPr>
+        <w:t>Message security mode:</w:t>
+      </w:r>
+      <w:r>
+        <w:rPr>
+          <w:rStyle w:val="apple-converted-space"/>
+          <w:rFonts w:ascii="Arial" w:hAnsi="Arial" w:cs="Arial"/>
+          <w:b/>
+          <w:bCs/>
+          <w:color w:val="212121"/>
+          <w:sz w:val="21"/>
+          <w:szCs w:val="21"/>
+          <w:shd w:val="clear" w:color="auto" w:fill="FFFFFF"/>
+        </w:rPr>
+        <w:t> </w:t>
+      </w:r>
+      <w:r>
+        <w:rPr>
+          <w:rFonts w:ascii="Arial" w:hAnsi="Arial" w:cs="Arial"/>
+          <w:color w:val="212121"/>
+          <w:sz w:val="21"/>
+          <w:szCs w:val="21"/>
+          <w:shd w:val="clear" w:color="auto" w:fill="FFFFFF"/>
+        </w:rPr>
+        <w:t>In this mode the message will be encrypted and pass over a non-secure channel so that nobody can read the message.</w:t>
+      </w:r>
+      <w:r>
+        <w:rPr>
+          <w:rFonts w:ascii="Arial" w:hAnsi="Arial" w:cs="Arial"/>
+          <w:color w:val="212121"/>
+          <w:sz w:val="21"/>
+          <w:szCs w:val="21"/>
+        </w:rPr>
+        <w:br/>
+      </w:r>
+      <w:r>
+        <w:rPr>
+          <w:rFonts w:ascii="Arial" w:hAnsi="Arial" w:cs="Arial"/>
+          <w:color w:val="212121"/>
+          <w:sz w:val="21"/>
+          <w:szCs w:val="21"/>
+        </w:rPr>
+        <w:br/>
+      </w:r>
+      <w:r>
+        <w:rPr>
+          <w:rStyle w:val="Strong"/>
+          <w:rFonts w:ascii="Arial" w:hAnsi="Arial" w:cs="Arial"/>
+          <w:color w:val="212121"/>
+          <w:sz w:val="21"/>
+          <w:szCs w:val="21"/>
+          <w:shd w:val="clear" w:color="auto" w:fill="FFFFFF"/>
+        </w:rPr>
+        <w:t>Transport security mode:</w:t>
+      </w:r>
+      <w:r>
+        <w:rPr>
+          <w:rStyle w:val="apple-converted-space"/>
+          <w:rFonts w:ascii="Arial" w:hAnsi="Arial" w:cs="Arial"/>
+          <w:color w:val="212121"/>
+          <w:sz w:val="21"/>
+          <w:szCs w:val="21"/>
+          <w:shd w:val="clear" w:color="auto" w:fill="FFFFFF"/>
+        </w:rPr>
+        <w:t> </w:t>
+      </w:r>
+      <w:r>
+        <w:rPr>
+          <w:rFonts w:ascii="Arial" w:hAnsi="Arial" w:cs="Arial"/>
+          <w:color w:val="212121"/>
+          <w:sz w:val="21"/>
+          <w:szCs w:val="21"/>
+          <w:shd w:val="clear" w:color="auto" w:fill="FFFFFF"/>
+        </w:rPr>
+        <w:t>In this mode the communication channel will be encrypted and also provide integrity, privacy and so on.</w:t>
+      </w:r>
+      <w:r>
+        <w:rPr>
+          <w:rFonts w:ascii="Arial" w:hAnsi="Arial" w:cs="Arial"/>
+          <w:color w:val="212121"/>
+          <w:sz w:val="21"/>
+          <w:szCs w:val="21"/>
+        </w:rPr>
+        <w:br/>
+      </w:r>
+      <w:r>
+        <w:rPr>
+          <w:rFonts w:ascii="Arial" w:hAnsi="Arial" w:cs="Arial"/>
+          <w:color w:val="212121"/>
+          <w:sz w:val="21"/>
+          <w:szCs w:val="21"/>
+        </w:rPr>
+        <w:br/>
+      </w:r>
+      <w:r>
+        <w:rPr>
+          <w:rStyle w:val="Strong"/>
+          <w:rFonts w:ascii="Arial" w:hAnsi="Arial" w:cs="Arial"/>
+          <w:color w:val="212121"/>
+          <w:sz w:val="21"/>
+          <w:szCs w:val="21"/>
+          <w:shd w:val="clear" w:color="auto" w:fill="FFFFFF"/>
+        </w:rPr>
+        <w:t>Mixed transfer security mode:</w:t>
+      </w:r>
+      <w:r>
+        <w:rPr>
+          <w:rStyle w:val="apple-converted-space"/>
+          <w:rFonts w:ascii="Arial" w:hAnsi="Arial" w:cs="Arial"/>
+          <w:b/>
+          <w:bCs/>
+          <w:color w:val="212121"/>
+          <w:sz w:val="21"/>
+          <w:szCs w:val="21"/>
+          <w:shd w:val="clear" w:color="auto" w:fill="FFFFFF"/>
+        </w:rPr>
+        <w:t> </w:t>
+      </w:r>
+      <w:r>
+        <w:rPr>
+          <w:rFonts w:ascii="Arial" w:hAnsi="Arial" w:cs="Arial"/>
+          <w:color w:val="212121"/>
+          <w:sz w:val="21"/>
+          <w:szCs w:val="21"/>
+          <w:shd w:val="clear" w:color="auto" w:fill="FFFFFF"/>
+        </w:rPr>
+        <w:t>This mode provides transport security for message privacy and it uses message security for secure credentials.</w:t>
+      </w:r>
+      <w:r>
+        <w:rPr>
+          <w:rFonts w:ascii="Arial" w:hAnsi="Arial" w:cs="Arial"/>
+          <w:color w:val="212121"/>
+          <w:sz w:val="21"/>
+          <w:szCs w:val="21"/>
+        </w:rPr>
+        <w:br/>
+      </w:r>
+      <w:r>
+        <w:rPr>
+          <w:rFonts w:ascii="Arial" w:hAnsi="Arial" w:cs="Arial"/>
+          <w:color w:val="212121"/>
+          <w:sz w:val="21"/>
+          <w:szCs w:val="21"/>
+        </w:rPr>
+        <w:br/>
+      </w:r>
+      <w:r>
+        <w:rPr>
+          <w:rStyle w:val="Strong"/>
+          <w:rFonts w:ascii="Arial" w:hAnsi="Arial" w:cs="Arial"/>
+          <w:color w:val="212121"/>
+          <w:sz w:val="21"/>
+          <w:szCs w:val="21"/>
+          <w:shd w:val="clear" w:color="auto" w:fill="FFFFFF"/>
+        </w:rPr>
+        <w:t>Both security mode:</w:t>
+      </w:r>
+      <w:r>
+        <w:rPr>
+          <w:rStyle w:val="apple-converted-space"/>
+          <w:rFonts w:ascii="Arial" w:hAnsi="Arial" w:cs="Arial"/>
+          <w:b/>
+          <w:bCs/>
+          <w:color w:val="212121"/>
+          <w:sz w:val="21"/>
+          <w:szCs w:val="21"/>
+          <w:shd w:val="clear" w:color="auto" w:fill="FFFFFF"/>
+        </w:rPr>
+        <w:t> </w:t>
+      </w:r>
+      <w:r>
+        <w:rPr>
+          <w:rFonts w:ascii="Arial" w:hAnsi="Arial" w:cs="Arial"/>
+          <w:color w:val="212121"/>
+          <w:sz w:val="21"/>
+          <w:szCs w:val="21"/>
+          <w:shd w:val="clear" w:color="auto" w:fill="FFFFFF"/>
+        </w:rPr>
+        <w:t>This mode uses both transport and message security. So the message will be encrypted using message security and will pass over a secure channel using transport security. It provides more security than others but it degrades performance.</w:t>
+      </w:r>
+    </w:p>
+    <w:p>
+      <w:pPr>
+        <w:rPr>
+          <w:rFonts w:ascii="Arial" w:hAnsi="Arial" w:cs="Arial"/>
+          <w:color w:val="212121"/>
+          <w:sz w:val="21"/>
+          <w:szCs w:val="21"/>
+          <w:shd w:val="clear" w:color="auto" w:fill="FFFFFF"/>
+        </w:rPr>
+      </w:pPr>
+    </w:p>
+    <w:p>
+      <w:r>
+        <w:rPr>
+          <w:rStyle w:val="Strong"/>
+          <w:rFonts w:ascii="Arial" w:hAnsi="Arial" w:cs="Arial"/>
+          <w:color w:val="212121"/>
+          <w:sz w:val="21"/>
+          <w:szCs w:val="21"/>
+          <w:shd w:val="clear" w:color="auto" w:fill="FFFFFF"/>
+        </w:rPr>
+        <w:t>Authentications in WCF service:</w:t>
+      </w:r>
+      <w:r>
+        <w:rPr>
+          <w:rStyle w:val="apple-converted-space"/>
+          <w:rFonts w:ascii="Arial" w:hAnsi="Arial" w:cs="Arial"/>
+          <w:b/>
+          <w:bCs/>
+          <w:color w:val="212121"/>
+          <w:sz w:val="21"/>
+          <w:szCs w:val="21"/>
+          <w:shd w:val="clear" w:color="auto" w:fill="FFFFFF"/>
+        </w:rPr>
+        <w:t> </w:t>
+      </w:r>
+      <w:r>
+        <w:rPr>
+          <w:rFonts w:ascii="Arial" w:hAnsi="Arial" w:cs="Arial"/>
+          <w:color w:val="212121"/>
+          <w:sz w:val="21"/>
+          <w:szCs w:val="21"/>
+          <w:shd w:val="clear" w:color="auto" w:fill="FFFFFF"/>
+        </w:rPr>
+        <w:t>In authentication process WCF verifies the caller (who calls the services) and checks whether they are authorized or not to get the service.</w:t>
+      </w:r>
+      <w:r>
+        <w:rPr>
+          <w:rFonts w:ascii="Arial" w:hAnsi="Arial" w:cs="Arial"/>
+          <w:color w:val="212121"/>
+          <w:sz w:val="21"/>
+          <w:szCs w:val="21"/>
+        </w:rPr>
+        <w:br/>
+      </w:r>
+      <w:r>
+        <w:rPr>
+          <w:rFonts w:ascii="Arial" w:hAnsi="Arial" w:cs="Arial"/>
+          <w:color w:val="212121"/>
+          <w:sz w:val="21"/>
+          <w:szCs w:val="21"/>
+        </w:rPr>
+        <w:br/>
+      </w:r>
+      <w:r>
+        <w:rPr>
+          <w:rStyle w:val="Strong"/>
+          <w:rFonts w:ascii="Arial" w:hAnsi="Arial" w:cs="Arial"/>
+          <w:color w:val="212121"/>
+          <w:sz w:val="21"/>
+          <w:szCs w:val="21"/>
+          <w:shd w:val="clear" w:color="auto" w:fill="FFFFFF"/>
+        </w:rPr>
+        <w:t>Windows authentication:</w:t>
+      </w:r>
+      <w:r>
+        <w:rPr>
+          <w:rStyle w:val="apple-converted-space"/>
+          <w:rFonts w:ascii="Arial" w:hAnsi="Arial" w:cs="Arial"/>
+          <w:color w:val="212121"/>
+          <w:sz w:val="21"/>
+          <w:szCs w:val="21"/>
+          <w:shd w:val="clear" w:color="auto" w:fill="FFFFFF"/>
+        </w:rPr>
+        <w:t> </w:t>
+      </w:r>
+      <w:r>
+        <w:rPr>
+          <w:rFonts w:ascii="Arial" w:hAnsi="Arial" w:cs="Arial"/>
+          <w:color w:val="212121"/>
+          <w:sz w:val="21"/>
+          <w:szCs w:val="21"/>
+          <w:shd w:val="clear" w:color="auto" w:fill="FFFFFF"/>
+        </w:rPr>
+        <w:t>In this mode the caller must provide his/her Windows credential for authentication.</w:t>
+      </w:r>
+      <w:r>
+        <w:rPr>
+          <w:rFonts w:ascii="Arial" w:hAnsi="Arial" w:cs="Arial"/>
+          <w:color w:val="212121"/>
+          <w:sz w:val="21"/>
+          <w:szCs w:val="21"/>
+        </w:rPr>
+        <w:br/>
+      </w:r>
+      <w:r>
+        <w:rPr>
+          <w:rFonts w:ascii="Arial" w:hAnsi="Arial" w:cs="Arial"/>
+          <w:color w:val="212121"/>
+          <w:sz w:val="21"/>
+          <w:szCs w:val="21"/>
+        </w:rPr>
+        <w:br/>
+      </w:r>
+      <w:r>
+        <w:rPr>
+          <w:rStyle w:val="Strong"/>
+          <w:rFonts w:ascii="Arial" w:hAnsi="Arial" w:cs="Arial"/>
+          <w:color w:val="212121"/>
+          <w:sz w:val="21"/>
+          <w:szCs w:val="21"/>
+          <w:shd w:val="clear" w:color="auto" w:fill="FFFFFF"/>
+        </w:rPr>
+        <w:t>Username/Password:</w:t>
+      </w:r>
+      <w:r>
+        <w:rPr>
+          <w:rStyle w:val="apple-converted-space"/>
+          <w:rFonts w:ascii="Arial" w:hAnsi="Arial" w:cs="Arial"/>
+          <w:color w:val="212121"/>
+          <w:sz w:val="21"/>
+          <w:szCs w:val="21"/>
+          <w:shd w:val="clear" w:color="auto" w:fill="FFFFFF"/>
+        </w:rPr>
+        <w:t> </w:t>
+      </w:r>
+      <w:r>
+        <w:rPr>
+          <w:rFonts w:ascii="Arial" w:hAnsi="Arial" w:cs="Arial"/>
+          <w:color w:val="212121"/>
+          <w:sz w:val="21"/>
+          <w:szCs w:val="21"/>
+          <w:shd w:val="clear" w:color="auto" w:fill="FFFFFF"/>
+        </w:rPr>
+        <w:t>In this mode the caller must provide username and password for authentication.</w:t>
+      </w:r>
+      <w:r>
+        <w:rPr>
+          <w:rFonts w:ascii="Arial" w:hAnsi="Arial" w:cs="Arial"/>
+          <w:color w:val="212121"/>
+          <w:sz w:val="21"/>
+          <w:szCs w:val="21"/>
+        </w:rPr>
+        <w:br/>
+      </w:r>
+      <w:r>
+        <w:rPr>
+          <w:rFonts w:ascii="Arial" w:hAnsi="Arial" w:cs="Arial"/>
+          <w:color w:val="212121"/>
+          <w:sz w:val="21"/>
+          <w:szCs w:val="21"/>
+        </w:rPr>
+        <w:br/>
+      </w:r>
+      <w:r>
+        <w:rPr>
+          <w:rStyle w:val="Strong"/>
+          <w:rFonts w:ascii="Arial" w:hAnsi="Arial" w:cs="Arial"/>
+          <w:color w:val="212121"/>
+          <w:sz w:val="21"/>
+          <w:szCs w:val="21"/>
+          <w:shd w:val="clear" w:color="auto" w:fill="FFFFFF"/>
+        </w:rPr>
+        <w:t>X509 certificates:</w:t>
+      </w:r>
+      <w:r>
+        <w:rPr>
+          <w:rStyle w:val="apple-converted-space"/>
+          <w:rFonts w:ascii="Arial" w:hAnsi="Arial" w:cs="Arial"/>
+          <w:b/>
+          <w:bCs/>
+          <w:color w:val="212121"/>
+          <w:sz w:val="21"/>
+          <w:szCs w:val="21"/>
+          <w:shd w:val="clear" w:color="auto" w:fill="FFFFFF"/>
+        </w:rPr>
+        <w:t> </w:t>
+      </w:r>
+      <w:r>
+        <w:rPr>
+          <w:rFonts w:ascii="Arial" w:hAnsi="Arial" w:cs="Arial"/>
+          <w:color w:val="212121"/>
+          <w:sz w:val="21"/>
+          <w:szCs w:val="21"/>
+          <w:shd w:val="clear" w:color="auto" w:fill="FFFFFF"/>
+        </w:rPr>
+        <w:t>In this mode the caller must send certificate information and the service will check whether the certificate is valid.</w:t>
+      </w:r>
+      <w:r>
+        <w:rPr>
+          <w:rFonts w:ascii="Arial" w:hAnsi="Arial" w:cs="Arial"/>
+          <w:color w:val="212121"/>
+          <w:sz w:val="21"/>
+          <w:szCs w:val="21"/>
+        </w:rPr>
+        <w:br/>
+      </w:r>
+      <w:r>
+        <w:rPr>
+          <w:rFonts w:ascii="Arial" w:hAnsi="Arial" w:cs="Arial"/>
+          <w:color w:val="212121"/>
+          <w:sz w:val="21"/>
+          <w:szCs w:val="21"/>
+        </w:rPr>
+        <w:br/>
+      </w:r>
+      <w:r>
+        <w:rPr>
+          <w:rStyle w:val="Strong"/>
+          <w:rFonts w:ascii="Arial" w:hAnsi="Arial" w:cs="Arial"/>
+          <w:color w:val="212121"/>
+          <w:sz w:val="21"/>
+          <w:szCs w:val="21"/>
+          <w:shd w:val="clear" w:color="auto" w:fill="FFFFFF"/>
+        </w:rPr>
+        <w:t>Custom mechanism:</w:t>
+      </w:r>
+      <w:r>
+        <w:rPr>
+          <w:rStyle w:val="apple-converted-space"/>
+          <w:rFonts w:ascii="Arial" w:hAnsi="Arial" w:cs="Arial"/>
+          <w:color w:val="212121"/>
+          <w:sz w:val="21"/>
+          <w:szCs w:val="21"/>
+          <w:shd w:val="clear" w:color="auto" w:fill="FFFFFF"/>
+        </w:rPr>
+        <w:t> </w:t>
+      </w:r>
+      <w:r>
+        <w:rPr>
+          <w:rFonts w:ascii="Arial" w:hAnsi="Arial" w:cs="Arial"/>
+          <w:color w:val="212121"/>
+          <w:sz w:val="21"/>
+          <w:szCs w:val="21"/>
+          <w:shd w:val="clear" w:color="auto" w:fill="FFFFFF"/>
+        </w:rPr>
+        <w:t>In this mode the user must use their own protocol and credentials type instead of built-in authentication.</w:t>
+      </w:r>
+      <w:r>
+        <w:rPr>
+          <w:rFonts w:ascii="Arial" w:hAnsi="Arial" w:cs="Arial"/>
+          <w:color w:val="212121"/>
+          <w:sz w:val="21"/>
+          <w:szCs w:val="21"/>
+        </w:rPr>
+        <w:br/>
+      </w:r>
+      <w:r>
+        <w:rPr>
+          <w:rFonts w:ascii="Arial" w:hAnsi="Arial" w:cs="Arial"/>
+          <w:color w:val="212121"/>
+          <w:sz w:val="21"/>
+          <w:szCs w:val="21"/>
+        </w:rPr>
+        <w:br/>
+      </w:r>
+      <w:r>
+        <w:rPr>
+          <w:rStyle w:val="Strong"/>
+          <w:rFonts w:ascii="Arial" w:hAnsi="Arial" w:cs="Arial"/>
+          <w:color w:val="212121"/>
+          <w:sz w:val="21"/>
+          <w:szCs w:val="21"/>
+          <w:shd w:val="clear" w:color="auto" w:fill="FFFFFF"/>
+        </w:rPr>
+        <w:t>Issue token:</w:t>
+      </w:r>
+      <w:r>
+        <w:rPr>
+          <w:rStyle w:val="apple-converted-space"/>
+          <w:rFonts w:ascii="Arial" w:hAnsi="Arial" w:cs="Arial"/>
+          <w:color w:val="212121"/>
+          <w:sz w:val="21"/>
+          <w:szCs w:val="21"/>
+          <w:shd w:val="clear" w:color="auto" w:fill="FFFFFF"/>
+        </w:rPr>
+        <w:t> </w:t>
+      </w:r>
+      <w:r>
+        <w:rPr>
+          <w:rFonts w:ascii="Arial" w:hAnsi="Arial" w:cs="Arial"/>
+          <w:color w:val="212121"/>
+          <w:sz w:val="21"/>
+          <w:szCs w:val="21"/>
+          <w:shd w:val="clear" w:color="auto" w:fill="FFFFFF"/>
+        </w:rPr>
+        <w:t>In this mode both the caller and the service rely on a secure token service to issue the client a token for the service identity. It uses a Windows card space.</w:t>
+      </w:r>
+      <w:r>
+        <w:rPr>
+          <w:rFonts w:ascii="Arial" w:hAnsi="Arial" w:cs="Arial"/>
+          <w:color w:val="212121"/>
+          <w:sz w:val="21"/>
+          <w:szCs w:val="21"/>
+        </w:rPr>
+        <w:br/>
+      </w:r>
+      <w:r>
+        <w:rPr>
+          <w:rFonts w:ascii="Arial" w:hAnsi="Arial" w:cs="Arial"/>
+          <w:color w:val="212121"/>
+          <w:sz w:val="21"/>
+          <w:szCs w:val="21"/>
+        </w:rPr>
+        <w:br/>
+      </w:r>
+      <w:r>
+        <w:rPr>
+          <w:rStyle w:val="Strong"/>
+          <w:rFonts w:ascii="Arial" w:hAnsi="Arial" w:cs="Arial"/>
+          <w:color w:val="212121"/>
+          <w:sz w:val="21"/>
+          <w:szCs w:val="21"/>
+          <w:shd w:val="clear" w:color="auto" w:fill="FFFFFF"/>
+        </w:rPr>
+        <w:t>No authentication:</w:t>
+      </w:r>
+      <w:r>
+        <w:rPr>
+          <w:rStyle w:val="apple-converted-space"/>
+          <w:rFonts w:ascii="Arial" w:hAnsi="Arial" w:cs="Arial"/>
+          <w:color w:val="212121"/>
+          <w:sz w:val="21"/>
+          <w:szCs w:val="21"/>
+          <w:shd w:val="clear" w:color="auto" w:fill="FFFFFF"/>
+        </w:rPr>
+        <w:t> </w:t>
+      </w:r>
+      <w:r>
+        <w:rPr>
+          <w:rFonts w:ascii="Arial" w:hAnsi="Arial" w:cs="Arial"/>
+          <w:color w:val="212121"/>
+          <w:sz w:val="21"/>
+          <w:szCs w:val="21"/>
+          <w:shd w:val="clear" w:color="auto" w:fill="FFFFFF"/>
+        </w:rPr>
+        <w:t>WCF service doesn't implement any authentication in this mode.</w:t>
+      </w:r>
     </w:p>
     <w:p>
       <w:r>
@@ -13073,7 +13686,7 @@
       </w:r>
       <w:r>
         <w:br/>
-        <w:t>Transport Security Prote</w:t>
+        <w:t>Transport Security Mode</w:t>
       </w:r>
     </w:p>
     <w:p>
@@ -15776,10 +16389,7 @@
         </w:tc>
       </w:tr>
     </w:tbl>
-    <w:p>
-      <w:bookmarkStart w:id="0" w:name="_GoBack"/>
-      <w:bookmarkEnd w:id="0"/>
-    </w:p>
+    <w:p/>
     <w:sectPr>
       <w:pgSz w:w="12240" w:h="15840"/>
       <w:pgMar w:top="1440" w:right="1440" w:bottom="1440" w:left="1440" w:header="720" w:footer="720" w:gutter="0"/>
@@ -18779,7 +19389,7 @@
 </file>
 
 <file path=customXml/itemProps1.xml><?xml version="1.0" encoding="utf-8"?>
-<ds:datastoreItem xmlns:ds="http://schemas.openxmlformats.org/officeDocument/2006/customXml" ds:itemID="{46C77834-931C-41FE-924A-03589932CF5A}">
+<ds:datastoreItem xmlns:ds="http://schemas.openxmlformats.org/officeDocument/2006/customXml" ds:itemID="{A6900C64-FBA0-4EC2-8146-2336EA5FBDEE}">
   <ds:schemaRefs>
     <ds:schemaRef ds:uri="http://schemas.openxmlformats.org/officeDocument/2006/bibliography"/>
   </ds:schemaRefs>

--- a/Webservices.docx
+++ b/Webservices.docx
@@ -3,8 +3,6 @@
 <w:document xmlns:wpc="http://schemas.microsoft.com/office/word/2010/wordprocessingCanvas" xmlns:cx="http://schemas.microsoft.com/office/drawing/2014/chartex" xmlns:cx1="http://schemas.microsoft.com/office/drawing/2015/9/8/chartex" xmlns:cx2="http://schemas.microsoft.com/office/drawing/2015/10/21/chartex" xmlns:cx3="http://schemas.microsoft.com/office/drawing/2016/5/9/chartex" xmlns:cx4="http://schemas.microsoft.com/office/drawing/2016/5/10/chartex" xmlns:cx5="http://schemas.microsoft.com/office/drawing/2016/5/11/chartex" xmlns:mc="http://schemas.openxmlformats.org/markup-compatibility/2006" xmlns:o="urn:schemas-microsoft-com:office:office" xmlns:r="http://schemas.openxmlformats.org/officeDocument/2006/relationships" xmlns:m="http://schemas.openxmlformats.org/officeDocument/2006/math" xmlns:v="urn:schemas-microsoft-com:vml" xmlns:wp14="http://schemas.microsoft.com/office/word/2010/wordprocessingDrawing" xmlns:wp="http://schemas.openxmlformats.org/drawingml/2006/wordprocessingDrawing" xmlns:w10="urn:schemas-microsoft-com:office:word" xmlns:w="http://schemas.openxmlformats.org/wordprocessingml/2006/main" xmlns:w14="http://schemas.microsoft.com/office/word/2010/wordml" xmlns:w15="http://schemas.microsoft.com/office/word/2012/wordml" xmlns:w16se="http://schemas.microsoft.com/office/word/2015/wordml/symex" xmlns:wpg="http://schemas.microsoft.com/office/word/2010/wordprocessingGroup" xmlns:wpi="http://schemas.microsoft.com/office/word/2010/wordprocessingInk" xmlns:wne="http://schemas.microsoft.com/office/word/2006/wordml" xmlns:wps="http://schemas.microsoft.com/office/word/2010/wordprocessingShape" mc:Ignorable="w14 w15 w16se wp14">
   <w:body>
     <w:p>
-      <w:bookmarkStart w:id="0" w:name="_GoBack"/>
-      <w:bookmarkEnd w:id="0"/>
       <w:r>
         <w:t>Web services are web application components.</w:t>
       </w:r>
@@ -13019,35 +13017,18 @@
           <w:shd w:val="clear" w:color="auto" w:fill="FFFFFF"/>
         </w:rPr>
         <w:lastRenderedPageBreak/>
-        <w:t>Security modes in a WCF service</w:t>
-      </w:r>
-      <w:r>
-        <w:rPr>
-          <w:rFonts w:ascii="Arial" w:hAnsi="Arial" w:cs="Arial"/>
-          <w:color w:val="212121"/>
-          <w:sz w:val="21"/>
-          <w:szCs w:val="21"/>
-        </w:rPr>
-        <w:br/>
-      </w:r>
-      <w:r>
-        <w:rPr>
-          <w:rFonts w:ascii="Arial" w:hAnsi="Arial" w:cs="Arial"/>
-          <w:color w:val="212121"/>
-          <w:sz w:val="21"/>
-          <w:szCs w:val="21"/>
-        </w:rPr>
-        <w:br/>
-      </w:r>
-      <w:r>
-        <w:rPr>
+        <w:t xml:space="preserve">Transfer </w:t>
+      </w:r>
+      <w:r>
+        <w:rPr>
+          <w:rStyle w:val="Strong"/>
           <w:rFonts w:ascii="Arial" w:hAnsi="Arial" w:cs="Arial"/>
           <w:color w:val="212121"/>
           <w:sz w:val="21"/>
           <w:szCs w:val="21"/>
           <w:shd w:val="clear" w:color="auto" w:fill="FFFFFF"/>
         </w:rPr>
-        <w:t>In security mode WCF makes a secure communication channel, encrypting messages when communicating with clients. The following are the security modes.</w:t>
+        <w:t>Security modes in a WCF service</w:t>
       </w:r>
       <w:r>
         <w:rPr>
@@ -13066,6 +13047,45 @@
           <w:szCs w:val="21"/>
         </w:rPr>
         <w:br/>
+      </w:r>
+      <w:r>
+        <w:rPr>
+          <w:rFonts w:ascii="Arial" w:hAnsi="Arial" w:cs="Arial"/>
+          <w:color w:val="212121"/>
+          <w:sz w:val="21"/>
+          <w:szCs w:val="21"/>
+          <w:shd w:val="clear" w:color="auto" w:fill="FFFFFF"/>
+        </w:rPr>
+        <w:t>In security mode WCF makes a secure communication channel, encrypting messages when communicating with clients. The following are the security modes.</w:t>
+      </w:r>
+      <w:r>
+        <w:rPr>
+          <w:rFonts w:ascii="Arial" w:hAnsi="Arial" w:cs="Arial"/>
+          <w:color w:val="212121"/>
+          <w:sz w:val="21"/>
+          <w:szCs w:val="21"/>
+        </w:rPr>
+        <w:br/>
+      </w:r>
+      <w:r>
+        <w:rPr>
+          <w:rFonts w:ascii="Arial" w:hAnsi="Arial" w:cs="Arial"/>
+          <w:color w:val="212121"/>
+          <w:sz w:val="21"/>
+          <w:szCs w:val="21"/>
+        </w:rPr>
+        <w:br/>
+      </w:r>
+      <w:r>
+        <w:rPr>
+          <w:rStyle w:val="Strong"/>
+          <w:rFonts w:ascii="Arial" w:hAnsi="Arial" w:cs="Arial"/>
+          <w:color w:val="212121"/>
+          <w:sz w:val="21"/>
+          <w:szCs w:val="21"/>
+          <w:shd w:val="clear" w:color="auto" w:fill="FFFFFF"/>
+        </w:rPr>
+        <w:t xml:space="preserve">1. </w:t>
       </w:r>
       <w:r>
         <w:rPr>
@@ -13128,6 +13148,17 @@
           <w:szCs w:val="21"/>
           <w:shd w:val="clear" w:color="auto" w:fill="FFFFFF"/>
         </w:rPr>
+        <w:t xml:space="preserve">2. </w:t>
+      </w:r>
+      <w:r>
+        <w:rPr>
+          <w:rStyle w:val="Strong"/>
+          <w:rFonts w:ascii="Arial" w:hAnsi="Arial" w:cs="Arial"/>
+          <w:color w:val="212121"/>
+          <w:sz w:val="21"/>
+          <w:szCs w:val="21"/>
+          <w:shd w:val="clear" w:color="auto" w:fill="FFFFFF"/>
+        </w:rPr>
         <w:t>Transport security mode:</w:t>
       </w:r>
       <w:r>
@@ -13168,6 +13199,17 @@
           <w:szCs w:val="21"/>
         </w:rPr>
         <w:br/>
+      </w:r>
+      <w:r>
+        <w:rPr>
+          <w:rStyle w:val="Strong"/>
+          <w:rFonts w:ascii="Arial" w:hAnsi="Arial" w:cs="Arial"/>
+          <w:color w:val="212121"/>
+          <w:sz w:val="21"/>
+          <w:szCs w:val="21"/>
+          <w:shd w:val="clear" w:color="auto" w:fill="FFFFFF"/>
+        </w:rPr>
+        <w:t xml:space="preserve">3. </w:t>
       </w:r>
       <w:r>
         <w:rPr>
@@ -13230,6 +13272,17 @@
           <w:szCs w:val="21"/>
           <w:shd w:val="clear" w:color="auto" w:fill="FFFFFF"/>
         </w:rPr>
+        <w:t xml:space="preserve">4. </w:t>
+      </w:r>
+      <w:r>
+        <w:rPr>
+          <w:rStyle w:val="Strong"/>
+          <w:rFonts w:ascii="Arial" w:hAnsi="Arial" w:cs="Arial"/>
+          <w:color w:val="212121"/>
+          <w:sz w:val="21"/>
+          <w:szCs w:val="21"/>
+          <w:shd w:val="clear" w:color="auto" w:fill="FFFFFF"/>
+        </w:rPr>
         <w:t>Both security mode:</w:t>
       </w:r>
       <w:r>
@@ -13258,6 +13311,227 @@
     </w:p>
     <w:p>
       <w:pPr>
+        <w:pStyle w:val="mtpscodesnippet"/>
+        <w:spacing w:before="0" w:beforeAutospacing="0" w:after="0" w:afterAutospacing="0" w:line="270" w:lineRule="atLeast"/>
+        <w:rPr>
+          <w:rFonts w:ascii="Segoe UI" w:hAnsi="Segoe UI" w:cs="Segoe UI"/>
+          <w:color w:val="2A2A2A"/>
+          <w:sz w:val="20"/>
+          <w:szCs w:val="20"/>
+        </w:rPr>
+      </w:pPr>
+      <w:r>
+        <w:rPr>
+          <w:rFonts w:ascii="Segoe UI" w:hAnsi="Segoe UI" w:cs="Segoe UI"/>
+          <w:color w:val="2A2A2A"/>
+          <w:sz w:val="20"/>
+          <w:szCs w:val="20"/>
+        </w:rPr>
+        <w:t>&lt;security mode="Message"&gt;</w:t>
+      </w:r>
+    </w:p>
+    <w:p>
+      <w:pPr>
+        <w:pStyle w:val="mtpscodesnippet"/>
+        <w:spacing w:before="0" w:beforeAutospacing="0" w:after="0" w:afterAutospacing="0" w:line="270" w:lineRule="atLeast"/>
+        <w:rPr>
+          <w:rFonts w:ascii="Segoe UI" w:hAnsi="Segoe UI" w:cs="Segoe UI"/>
+          <w:color w:val="2A2A2A"/>
+          <w:sz w:val="20"/>
+          <w:szCs w:val="20"/>
+        </w:rPr>
+      </w:pPr>
+      <w:r>
+        <w:rPr>
+          <w:rFonts w:ascii="Segoe UI" w:hAnsi="Segoe UI" w:cs="Segoe UI"/>
+          <w:color w:val="2A2A2A"/>
+          <w:sz w:val="20"/>
+          <w:szCs w:val="20"/>
+        </w:rPr>
+        <w:t>        &lt;transport clientCredentialType="Windows"</w:t>
+      </w:r>
+    </w:p>
+    <w:p>
+      <w:pPr>
+        <w:pStyle w:val="mtpscodesnippet"/>
+        <w:spacing w:before="0" w:beforeAutospacing="0" w:after="0" w:afterAutospacing="0" w:line="270" w:lineRule="atLeast"/>
+        <w:rPr>
+          <w:rFonts w:ascii="Segoe UI" w:hAnsi="Segoe UI" w:cs="Segoe UI"/>
+          <w:color w:val="2A2A2A"/>
+          <w:sz w:val="20"/>
+          <w:szCs w:val="20"/>
+        </w:rPr>
+      </w:pPr>
+      <w:r>
+        <w:rPr>
+          <w:rFonts w:ascii="Segoe UI" w:hAnsi="Segoe UI" w:cs="Segoe UI"/>
+          <w:color w:val="2A2A2A"/>
+          <w:sz w:val="20"/>
+          <w:szCs w:val="20"/>
+        </w:rPr>
+        <w:t>                   proxyCredentialType="None"</w:t>
+      </w:r>
+    </w:p>
+    <w:p>
+      <w:pPr>
+        <w:pStyle w:val="mtpscodesnippet"/>
+        <w:spacing w:before="0" w:beforeAutospacing="0" w:after="0" w:afterAutospacing="0" w:line="270" w:lineRule="atLeast"/>
+        <w:rPr>
+          <w:rFonts w:ascii="Segoe UI" w:hAnsi="Segoe UI" w:cs="Segoe UI"/>
+          <w:color w:val="2A2A2A"/>
+          <w:sz w:val="20"/>
+          <w:szCs w:val="20"/>
+        </w:rPr>
+      </w:pPr>
+      <w:r>
+        <w:rPr>
+          <w:rFonts w:ascii="Segoe UI" w:hAnsi="Segoe UI" w:cs="Segoe UI"/>
+          <w:color w:val="2A2A2A"/>
+          <w:sz w:val="20"/>
+          <w:szCs w:val="20"/>
+        </w:rPr>
+        <w:t>                   realm="" /&gt;</w:t>
+      </w:r>
+    </w:p>
+    <w:p>
+      <w:pPr>
+        <w:pStyle w:val="mtpscodesnippet"/>
+        <w:spacing w:before="0" w:beforeAutospacing="0" w:after="0" w:afterAutospacing="0" w:line="270" w:lineRule="atLeast"/>
+        <w:rPr>
+          <w:rFonts w:ascii="Segoe UI" w:hAnsi="Segoe UI" w:cs="Segoe UI"/>
+          <w:color w:val="2A2A2A"/>
+          <w:sz w:val="20"/>
+          <w:szCs w:val="20"/>
+        </w:rPr>
+      </w:pPr>
+      <w:r>
+        <w:rPr>
+          <w:rFonts w:ascii="Segoe UI" w:hAnsi="Segoe UI" w:cs="Segoe UI"/>
+          <w:color w:val="2A2A2A"/>
+          <w:sz w:val="20"/>
+          <w:szCs w:val="20"/>
+        </w:rPr>
+        <w:t>        &lt;message clientCredentialType="Windows"</w:t>
+      </w:r>
+    </w:p>
+    <w:p>
+      <w:pPr>
+        <w:pStyle w:val="mtpscodesnippet"/>
+        <w:spacing w:before="0" w:beforeAutospacing="0" w:after="0" w:afterAutospacing="0" w:line="270" w:lineRule="atLeast"/>
+        <w:rPr>
+          <w:rFonts w:ascii="Segoe UI" w:hAnsi="Segoe UI" w:cs="Segoe UI"/>
+          <w:color w:val="2A2A2A"/>
+          <w:sz w:val="20"/>
+          <w:szCs w:val="20"/>
+        </w:rPr>
+      </w:pPr>
+      <w:r>
+        <w:rPr>
+          <w:rFonts w:ascii="Segoe UI" w:hAnsi="Segoe UI" w:cs="Segoe UI"/>
+          <w:color w:val="2A2A2A"/>
+          <w:sz w:val="20"/>
+          <w:szCs w:val="20"/>
+        </w:rPr>
+        <w:t>                 negotiateServiceCredential="true"</w:t>
+      </w:r>
+    </w:p>
+    <w:p>
+      <w:pPr>
+        <w:pStyle w:val="mtpscodesnippet"/>
+        <w:spacing w:before="0" w:beforeAutospacing="0" w:after="0" w:afterAutospacing="0" w:line="270" w:lineRule="atLeast"/>
+        <w:rPr>
+          <w:rFonts w:ascii="Segoe UI" w:hAnsi="Segoe UI" w:cs="Segoe UI"/>
+          <w:color w:val="2A2A2A"/>
+          <w:sz w:val="20"/>
+          <w:szCs w:val="20"/>
+        </w:rPr>
+      </w:pPr>
+      <w:r>
+        <w:rPr>
+          <w:rFonts w:ascii="Segoe UI" w:hAnsi="Segoe UI" w:cs="Segoe UI"/>
+          <w:color w:val="2A2A2A"/>
+          <w:sz w:val="20"/>
+          <w:szCs w:val="20"/>
+        </w:rPr>
+        <w:t>                 algorithmSuite="Default"</w:t>
+      </w:r>
+    </w:p>
+    <w:p>
+      <w:pPr>
+        <w:pStyle w:val="mtpscodesnippet"/>
+        <w:spacing w:before="0" w:beforeAutospacing="0" w:after="0" w:afterAutospacing="0" w:line="270" w:lineRule="atLeast"/>
+        <w:rPr>
+          <w:rFonts w:ascii="Segoe UI" w:hAnsi="Segoe UI" w:cs="Segoe UI"/>
+          <w:color w:val="2A2A2A"/>
+          <w:sz w:val="20"/>
+          <w:szCs w:val="20"/>
+        </w:rPr>
+      </w:pPr>
+      <w:r>
+        <w:rPr>
+          <w:rFonts w:ascii="Segoe UI" w:hAnsi="Segoe UI" w:cs="Segoe UI"/>
+          <w:color w:val="2A2A2A"/>
+          <w:sz w:val="20"/>
+          <w:szCs w:val="20"/>
+        </w:rPr>
+        <w:t>                 establishSecurityContext="true" /&gt;</w:t>
+      </w:r>
+    </w:p>
+    <w:p>
+      <w:pPr>
+        <w:pStyle w:val="mtpscodesnippet"/>
+        <w:spacing w:before="0" w:beforeAutospacing="0" w:after="0" w:afterAutospacing="0" w:line="270" w:lineRule="atLeast"/>
+        <w:rPr>
+          <w:rFonts w:ascii="Segoe UI" w:hAnsi="Segoe UI" w:cs="Segoe UI"/>
+          <w:color w:val="2A2A2A"/>
+          <w:sz w:val="20"/>
+          <w:szCs w:val="20"/>
+        </w:rPr>
+      </w:pPr>
+      <w:r>
+        <w:rPr>
+          <w:rFonts w:ascii="Segoe UI" w:hAnsi="Segoe UI" w:cs="Segoe UI"/>
+          <w:color w:val="2A2A2A"/>
+          <w:sz w:val="20"/>
+          <w:szCs w:val="20"/>
+        </w:rPr>
+        <w:t>      &lt;/security&gt;</w:t>
+      </w:r>
+    </w:p>
+    <w:p>
+      <w:pPr>
+        <w:rPr>
+          <w:rFonts w:ascii="Arial" w:hAnsi="Arial" w:cs="Arial"/>
+          <w:color w:val="212121"/>
+          <w:sz w:val="21"/>
+          <w:szCs w:val="21"/>
+          <w:shd w:val="clear" w:color="auto" w:fill="FFFFFF"/>
+        </w:rPr>
+      </w:pPr>
+    </w:p>
+    <w:p>
+      <w:pPr>
+        <w:rPr>
+          <w:rFonts w:ascii="Arial" w:hAnsi="Arial" w:cs="Arial"/>
+          <w:color w:val="212121"/>
+          <w:sz w:val="21"/>
+          <w:szCs w:val="21"/>
+          <w:shd w:val="clear" w:color="auto" w:fill="FFFFFF"/>
+        </w:rPr>
+      </w:pPr>
+      <w:r>
+        <w:rPr>
+          <w:rFonts w:ascii="Arial" w:hAnsi="Arial" w:cs="Arial"/>
+          <w:color w:val="212121"/>
+          <w:sz w:val="21"/>
+          <w:szCs w:val="21"/>
+          <w:shd w:val="clear" w:color="auto" w:fill="FFFFFF"/>
+        </w:rPr>
+        <w:t>Default Secuirty mode in wsHttpBinding is Message.</w:t>
+      </w:r>
+    </w:p>
+    <w:p>
+      <w:pPr>
         <w:rPr>
           <w:rFonts w:ascii="Arial" w:hAnsi="Arial" w:cs="Arial"/>
           <w:color w:val="212121"/>
@@ -13570,6 +13844,7 @@
           <w:sz w:val="21"/>
           <w:szCs w:val="21"/>
         </w:rPr>
+        <w:lastRenderedPageBreak/>
         <w:br/>
       </w:r>
       <w:r>
@@ -13607,67 +13882,16 @@
     </w:p>
     <w:p>
       <w:r>
-        <w:t>WCF Authentication</w:t>
-      </w:r>
-    </w:p>
-    <w:p>
-      <w:r>
-        <w:rPr>
-          <w:noProof/>
-          <w:lang w:val="en-IN" w:eastAsia="en-IN"/>
-        </w:rPr>
-        <w:lastRenderedPageBreak/>
-        <w:drawing>
-          <wp:inline distT="0" distB="0" distL="0" distR="0">
-            <wp:extent cx="5943600" cy="2343785"/>
-            <wp:effectExtent l="0" t="0" r="0" b="0"/>
-            <wp:docPr id="1" name="Picture 1"/>
-            <wp:cNvGraphicFramePr>
-              <a:graphicFrameLocks xmlns:a="http://schemas.openxmlformats.org/drawingml/2006/main" noChangeAspect="1"/>
-            </wp:cNvGraphicFramePr>
-            <a:graphic xmlns:a="http://schemas.openxmlformats.org/drawingml/2006/main">
-              <a:graphicData uri="http://schemas.openxmlformats.org/drawingml/2006/picture">
-                <pic:pic xmlns:pic="http://schemas.openxmlformats.org/drawingml/2006/picture">
-                  <pic:nvPicPr>
-                    <pic:cNvPr id="1" name="220000_ClientConfigFile.jpg"/>
-                    <pic:cNvPicPr/>
-                  </pic:nvPicPr>
-                  <pic:blipFill>
-                    <a:blip r:embed="rId7">
-                      <a:extLst>
-                        <a:ext uri="{28A0092B-C50C-407E-A947-70E740481C1C}">
-                          <a14:useLocalDpi xmlns:a14="http://schemas.microsoft.com/office/drawing/2010/main" val="0"/>
-                        </a:ext>
-                      </a:extLst>
-                    </a:blip>
-                    <a:stretch>
-                      <a:fillRect/>
-                    </a:stretch>
-                  </pic:blipFill>
-                  <pic:spPr>
-                    <a:xfrm>
-                      <a:off x="0" y="0"/>
-                      <a:ext cx="5943600" cy="2343785"/>
-                    </a:xfrm>
-                    <a:prstGeom prst="rect">
-                      <a:avLst/>
-                    </a:prstGeom>
-                  </pic:spPr>
-                </pic:pic>
-              </a:graphicData>
-            </a:graphic>
-          </wp:inline>
-        </w:drawing>
-      </w:r>
-    </w:p>
-    <w:p/>
-    <w:p>
-      <w:r>
         <w:t>Custom Authentication and Authorization in WCF</w:t>
       </w:r>
     </w:p>
     <w:p>
-      <w:hyperlink r:id="rId8" w:history="1">
+      <w:pPr>
+        <w:rPr>
+          <w:rStyle w:val="Hyperlink"/>
+        </w:rPr>
+      </w:pPr>
+      <w:hyperlink r:id="rId7" w:history="1">
         <w:r>
           <w:rPr>
             <w:rStyle w:val="Hyperlink"/>
@@ -13676,806 +13900,17 @@
         </w:r>
       </w:hyperlink>
     </w:p>
+    <w:p>
+      <w:r>
+        <w:t>WCF REST Example</w:t>
+      </w:r>
+    </w:p>
+    <w:p>
+      <w:r>
+        <w:t>https://www.codeproject.com/Articles/571813/A-Beginners-Tutorial-on-Creating-WCF-REST-Services</w:t>
+      </w:r>
+    </w:p>
     <w:p/>
-    <w:p>
-      <w:r>
-        <w:t>WCF Security</w:t>
-      </w:r>
-      <w:r>
-        <w:br/>
-      </w:r>
-      <w:r>
-        <w:br/>
-        <w:t>Transport Security Mode</w:t>
-      </w:r>
-    </w:p>
-    <w:p>
-      <w:pPr>
-        <w:rPr>
-          <w:rFonts w:ascii="Segoe UI" w:hAnsi="Segoe UI" w:cs="Segoe UI"/>
-          <w:color w:val="444444"/>
-          <w:sz w:val="20"/>
-          <w:szCs w:val="20"/>
-          <w:shd w:val="clear" w:color="auto" w:fill="FFFFFF"/>
-        </w:rPr>
-      </w:pPr>
-      <w:r>
-        <w:rPr>
-          <w:rFonts w:ascii="Segoe UI" w:hAnsi="Segoe UI" w:cs="Segoe UI"/>
-          <w:color w:val="444444"/>
-          <w:sz w:val="20"/>
-          <w:szCs w:val="20"/>
-          <w:shd w:val="clear" w:color="auto" w:fill="FFFFFF"/>
-        </w:rPr>
-        <w:t>WCF Authentication is basically referred to the verification of the caller who claims to the call the service. Verification of caller will be referring as service authentication. WCF offers various authentication mechanisms</w:t>
-      </w:r>
-    </w:p>
-    <w:p>
-      <w:pPr>
-        <w:pStyle w:val="Heading4"/>
-        <w:shd w:val="clear" w:color="auto" w:fill="FFFFFF"/>
-        <w:rPr>
-          <w:rFonts w:ascii="Segoe UI" w:hAnsi="Segoe UI" w:cs="Segoe UI"/>
-          <w:color w:val="444444"/>
-          <w:sz w:val="20"/>
-          <w:szCs w:val="20"/>
-        </w:rPr>
-      </w:pPr>
-      <w:r>
-        <w:rPr>
-          <w:rFonts w:ascii="Segoe UI" w:hAnsi="Segoe UI" w:cs="Segoe UI"/>
-          <w:color w:val="444444"/>
-          <w:sz w:val="20"/>
-          <w:szCs w:val="20"/>
-        </w:rPr>
-        <w:t>No authentication:</w:t>
-      </w:r>
-    </w:p>
-    <w:p>
-      <w:pPr>
-        <w:pStyle w:val="NormalWeb"/>
-        <w:shd w:val="clear" w:color="auto" w:fill="FFFFFF"/>
-        <w:spacing w:line="312" w:lineRule="atLeast"/>
-        <w:rPr>
-          <w:rFonts w:ascii="Segoe UI" w:hAnsi="Segoe UI" w:cs="Segoe UI"/>
-          <w:color w:val="444444"/>
-          <w:sz w:val="20"/>
-          <w:szCs w:val="20"/>
-        </w:rPr>
-      </w:pPr>
-      <w:r>
-        <w:rPr>
-          <w:rFonts w:ascii="Segoe UI" w:hAnsi="Segoe UI" w:cs="Segoe UI"/>
-          <w:color w:val="444444"/>
-          <w:sz w:val="20"/>
-          <w:szCs w:val="20"/>
-        </w:rPr>
-        <w:t>Service does not authenticate its caller and it will allow all clients to access.</w:t>
-      </w:r>
-    </w:p>
-    <w:p>
-      <w:pPr>
-        <w:pStyle w:val="Heading4"/>
-        <w:shd w:val="clear" w:color="auto" w:fill="FFFFFF"/>
-        <w:rPr>
-          <w:rFonts w:ascii="Segoe UI" w:hAnsi="Segoe UI" w:cs="Segoe UI"/>
-          <w:color w:val="444444"/>
-          <w:sz w:val="20"/>
-          <w:szCs w:val="20"/>
-        </w:rPr>
-      </w:pPr>
-      <w:r>
-        <w:rPr>
-          <w:rFonts w:ascii="Segoe UI" w:hAnsi="Segoe UI" w:cs="Segoe UI"/>
-          <w:color w:val="444444"/>
-          <w:sz w:val="20"/>
-          <w:szCs w:val="20"/>
-        </w:rPr>
-        <w:t>Windows authentication:</w:t>
-      </w:r>
-    </w:p>
-    <w:p>
-      <w:pPr>
-        <w:pStyle w:val="NormalWeb"/>
-        <w:shd w:val="clear" w:color="auto" w:fill="FFFFFF"/>
-        <w:spacing w:line="312" w:lineRule="atLeast"/>
-        <w:rPr>
-          <w:rFonts w:ascii="Segoe UI" w:hAnsi="Segoe UI" w:cs="Segoe UI"/>
-          <w:color w:val="444444"/>
-          <w:sz w:val="20"/>
-          <w:szCs w:val="20"/>
-        </w:rPr>
-      </w:pPr>
-      <w:r>
-        <w:rPr>
-          <w:rFonts w:ascii="Segoe UI" w:hAnsi="Segoe UI" w:cs="Segoe UI"/>
-          <w:color w:val="444444"/>
-          <w:sz w:val="20"/>
-          <w:szCs w:val="20"/>
-        </w:rPr>
-        <w:t>Services use Kerberos when a windows domain service is available or NTLM when deployed in workgroup configuration. In this mode caller provides the windows credential tickets/token to the service authentication.</w:t>
-      </w:r>
-    </w:p>
-    <w:p>
-      <w:pPr>
-        <w:pStyle w:val="Heading4"/>
-        <w:shd w:val="clear" w:color="auto" w:fill="FFFFFF"/>
-        <w:rPr>
-          <w:rFonts w:ascii="Segoe UI" w:hAnsi="Segoe UI" w:cs="Segoe UI"/>
-          <w:color w:val="444444"/>
-          <w:sz w:val="20"/>
-          <w:szCs w:val="20"/>
-        </w:rPr>
-      </w:pPr>
-      <w:r>
-        <w:rPr>
-          <w:rFonts w:ascii="Segoe UI" w:hAnsi="Segoe UI" w:cs="Segoe UI"/>
-          <w:color w:val="444444"/>
-          <w:sz w:val="20"/>
-          <w:szCs w:val="20"/>
-        </w:rPr>
-        <w:t>UserName/Password:</w:t>
-      </w:r>
-    </w:p>
-    <w:p>
-      <w:pPr>
-        <w:pStyle w:val="NormalWeb"/>
-        <w:shd w:val="clear" w:color="auto" w:fill="FFFFFF"/>
-        <w:spacing w:line="312" w:lineRule="atLeast"/>
-        <w:rPr>
-          <w:rFonts w:ascii="Segoe UI" w:hAnsi="Segoe UI" w:cs="Segoe UI"/>
-          <w:color w:val="444444"/>
-          <w:sz w:val="20"/>
-          <w:szCs w:val="20"/>
-        </w:rPr>
-      </w:pPr>
-      <w:r>
-        <w:rPr>
-          <w:rFonts w:ascii="Segoe UI" w:hAnsi="Segoe UI" w:cs="Segoe UI"/>
-          <w:color w:val="444444"/>
-          <w:sz w:val="20"/>
-          <w:szCs w:val="20"/>
-        </w:rPr>
-        <w:t>Explicit username and password is provided to authenticate the service.</w:t>
-      </w:r>
-    </w:p>
-    <w:p>
-      <w:pPr>
-        <w:pStyle w:val="Heading4"/>
-        <w:shd w:val="clear" w:color="auto" w:fill="FFFFFF"/>
-        <w:rPr>
-          <w:rFonts w:ascii="Segoe UI" w:hAnsi="Segoe UI" w:cs="Segoe UI"/>
-          <w:color w:val="444444"/>
-          <w:sz w:val="20"/>
-          <w:szCs w:val="20"/>
-        </w:rPr>
-      </w:pPr>
-      <w:r>
-        <w:rPr>
-          <w:rFonts w:ascii="Segoe UI" w:hAnsi="Segoe UI" w:cs="Segoe UI"/>
-          <w:color w:val="444444"/>
-          <w:sz w:val="20"/>
-          <w:szCs w:val="20"/>
-        </w:rPr>
-        <w:lastRenderedPageBreak/>
-        <w:t>X509 certificates:</w:t>
-      </w:r>
-    </w:p>
-    <w:p>
-      <w:pPr>
-        <w:pStyle w:val="NormalWeb"/>
-        <w:shd w:val="clear" w:color="auto" w:fill="FFFFFF"/>
-        <w:spacing w:line="312" w:lineRule="atLeast"/>
-        <w:rPr>
-          <w:rFonts w:ascii="Segoe UI" w:hAnsi="Segoe UI" w:cs="Segoe UI"/>
-          <w:color w:val="444444"/>
-          <w:sz w:val="20"/>
-          <w:szCs w:val="20"/>
-        </w:rPr>
-      </w:pPr>
-      <w:r>
-        <w:rPr>
-          <w:rFonts w:ascii="Segoe UI" w:hAnsi="Segoe UI" w:cs="Segoe UI"/>
-          <w:color w:val="444444"/>
-          <w:sz w:val="20"/>
-          <w:szCs w:val="20"/>
-        </w:rPr>
-        <w:t>In this mode of security, client will send his certificate information to the service communication. Service host will check and validate the caller certificate information to authenticate the service.</w:t>
-      </w:r>
-    </w:p>
-    <w:p>
-      <w:pPr>
-        <w:pStyle w:val="Heading4"/>
-        <w:shd w:val="clear" w:color="auto" w:fill="FFFFFF"/>
-        <w:rPr>
-          <w:rFonts w:ascii="Segoe UI" w:hAnsi="Segoe UI" w:cs="Segoe UI"/>
-          <w:color w:val="444444"/>
-          <w:sz w:val="20"/>
-          <w:szCs w:val="20"/>
-        </w:rPr>
-      </w:pPr>
-      <w:r>
-        <w:rPr>
-          <w:rFonts w:ascii="Segoe UI" w:hAnsi="Segoe UI" w:cs="Segoe UI"/>
-          <w:color w:val="444444"/>
-          <w:sz w:val="20"/>
-          <w:szCs w:val="20"/>
-        </w:rPr>
-        <w:t>Custom mechanism:</w:t>
-      </w:r>
-    </w:p>
-    <w:p>
-      <w:pPr>
-        <w:pStyle w:val="NormalWeb"/>
-        <w:shd w:val="clear" w:color="auto" w:fill="FFFFFF"/>
-        <w:spacing w:line="312" w:lineRule="atLeast"/>
-        <w:rPr>
-          <w:rFonts w:ascii="Segoe UI" w:hAnsi="Segoe UI" w:cs="Segoe UI"/>
-          <w:color w:val="444444"/>
-          <w:sz w:val="20"/>
-          <w:szCs w:val="20"/>
-        </w:rPr>
-      </w:pPr>
-      <w:r>
-        <w:rPr>
-          <w:rFonts w:ascii="Segoe UI" w:hAnsi="Segoe UI" w:cs="Segoe UI"/>
-          <w:color w:val="444444"/>
-          <w:sz w:val="20"/>
-          <w:szCs w:val="20"/>
-        </w:rPr>
-        <w:t>WCF allows developers to replace the build-in authentication mechanism by providing user own protocol and credential type for authentication.</w:t>
-      </w:r>
-    </w:p>
-    <w:p>
-      <w:pPr>
-        <w:pStyle w:val="Heading4"/>
-        <w:shd w:val="clear" w:color="auto" w:fill="FFFFFF"/>
-        <w:rPr>
-          <w:rFonts w:ascii="Segoe UI" w:hAnsi="Segoe UI" w:cs="Segoe UI"/>
-          <w:color w:val="444444"/>
-          <w:sz w:val="20"/>
-          <w:szCs w:val="20"/>
-        </w:rPr>
-      </w:pPr>
-      <w:r>
-        <w:rPr>
-          <w:rFonts w:ascii="Segoe UI" w:hAnsi="Segoe UI" w:cs="Segoe UI"/>
-          <w:color w:val="444444"/>
-          <w:sz w:val="20"/>
-          <w:szCs w:val="20"/>
-        </w:rPr>
-        <w:t>Issue token:</w:t>
-      </w:r>
-    </w:p>
-    <w:p>
-      <w:pPr>
-        <w:pStyle w:val="NormalWeb"/>
-        <w:shd w:val="clear" w:color="auto" w:fill="FFFFFF"/>
-        <w:spacing w:line="312" w:lineRule="atLeast"/>
-        <w:rPr>
-          <w:rFonts w:ascii="Segoe UI" w:hAnsi="Segoe UI" w:cs="Segoe UI"/>
-          <w:color w:val="444444"/>
-          <w:sz w:val="20"/>
-          <w:szCs w:val="20"/>
-        </w:rPr>
-      </w:pPr>
-      <w:r>
-        <w:rPr>
-          <w:rFonts w:ascii="Segoe UI" w:hAnsi="Segoe UI" w:cs="Segoe UI"/>
-          <w:color w:val="444444"/>
-          <w:sz w:val="20"/>
-          <w:szCs w:val="20"/>
-        </w:rPr>
-        <w:t>The caller and the service can both rely on a secure token service to issue the client a token that service identify and trust. E.g windows card space</w:t>
-      </w:r>
-    </w:p>
-    <w:p>
-      <w:pPr>
-        <w:pStyle w:val="Heading1"/>
-        <w:shd w:val="clear" w:color="auto" w:fill="FFFFFF"/>
-        <w:spacing w:before="0" w:beforeAutospacing="0"/>
-        <w:rPr>
-          <w:rFonts w:ascii="Calibri" w:hAnsi="Calibri" w:cs="Calibri"/>
-          <w:color w:val="375C8E"/>
-          <w:sz w:val="34"/>
-          <w:szCs w:val="34"/>
-        </w:rPr>
-      </w:pPr>
-      <w:r>
-        <w:rPr>
-          <w:rFonts w:ascii="Calibri" w:hAnsi="Calibri" w:cs="Calibri"/>
-          <w:color w:val="375C8E"/>
-          <w:sz w:val="34"/>
-          <w:szCs w:val="34"/>
-        </w:rPr>
-        <w:t>Transfer Security Mode</w:t>
-      </w:r>
-    </w:p>
-    <w:p>
-      <w:pPr>
-        <w:pStyle w:val="NormalWeb"/>
-        <w:shd w:val="clear" w:color="auto" w:fill="FFFFFF"/>
-        <w:spacing w:line="312" w:lineRule="atLeast"/>
-        <w:rPr>
-          <w:rFonts w:ascii="Segoe UI" w:hAnsi="Segoe UI" w:cs="Segoe UI"/>
-          <w:color w:val="444444"/>
-          <w:sz w:val="20"/>
-          <w:szCs w:val="20"/>
-        </w:rPr>
-      </w:pPr>
-      <w:r>
-        <w:rPr>
-          <w:rFonts w:ascii="Segoe UI" w:hAnsi="Segoe UI" w:cs="Segoe UI"/>
-          <w:color w:val="444444"/>
-          <w:sz w:val="20"/>
-          <w:szCs w:val="20"/>
-        </w:rPr>
-        <w:t>When we talk about the client server secured communication, we have consider the three aspects to transfer security</w:t>
-      </w:r>
-    </w:p>
-    <w:p>
-      <w:pPr>
-        <w:numPr>
-          <w:ilvl w:val="0"/>
-          <w:numId w:val="15"/>
-        </w:numPr>
-        <w:shd w:val="clear" w:color="auto" w:fill="FFFFFF"/>
-        <w:spacing w:before="100" w:beforeAutospacing="1" w:after="100" w:afterAutospacing="1" w:line="312" w:lineRule="atLeast"/>
-        <w:rPr>
-          <w:rFonts w:ascii="Segoe UI" w:hAnsi="Segoe UI" w:cs="Segoe UI"/>
-          <w:color w:val="444444"/>
-        </w:rPr>
-      </w:pPr>
-      <w:r>
-        <w:rPr>
-          <w:rFonts w:ascii="Segoe UI" w:hAnsi="Segoe UI" w:cs="Segoe UI"/>
-          <w:color w:val="444444"/>
-        </w:rPr>
-        <w:t>Message integrity – it ensures that message used in communication is not tampered by any malicious party.</w:t>
-      </w:r>
-    </w:p>
-    <w:p>
-      <w:pPr>
-        <w:numPr>
-          <w:ilvl w:val="0"/>
-          <w:numId w:val="15"/>
-        </w:numPr>
-        <w:shd w:val="clear" w:color="auto" w:fill="FFFFFF"/>
-        <w:spacing w:before="100" w:beforeAutospacing="1" w:after="100" w:afterAutospacing="1" w:line="312" w:lineRule="atLeast"/>
-        <w:rPr>
-          <w:rFonts w:ascii="Segoe UI" w:hAnsi="Segoe UI" w:cs="Segoe UI"/>
-          <w:color w:val="444444"/>
-        </w:rPr>
-      </w:pPr>
-      <w:r>
-        <w:rPr>
-          <w:rFonts w:ascii="Segoe UI" w:hAnsi="Segoe UI" w:cs="Segoe UI"/>
-          <w:color w:val="444444"/>
-        </w:rPr>
-        <w:t>Message privacy – It ensures confidentiality of the msessage so that no third part can even read the message.</w:t>
-      </w:r>
-    </w:p>
-    <w:p>
-      <w:pPr>
-        <w:numPr>
-          <w:ilvl w:val="0"/>
-          <w:numId w:val="15"/>
-        </w:numPr>
-        <w:shd w:val="clear" w:color="auto" w:fill="FFFFFF"/>
-        <w:spacing w:before="100" w:beforeAutospacing="1" w:after="100" w:afterAutospacing="1" w:line="312" w:lineRule="atLeast"/>
-        <w:rPr>
-          <w:rFonts w:ascii="Segoe UI" w:hAnsi="Segoe UI" w:cs="Segoe UI"/>
-          <w:color w:val="444444"/>
-        </w:rPr>
-      </w:pPr>
-      <w:r>
-        <w:rPr>
-          <w:rFonts w:ascii="Segoe UI" w:hAnsi="Segoe UI" w:cs="Segoe UI"/>
-          <w:color w:val="444444"/>
-        </w:rPr>
-        <w:t>Transfer security – it ensures that only authenticated user can able to read the content of the message.</w:t>
-      </w:r>
-    </w:p>
-    <w:p>
-      <w:pPr>
-        <w:rPr>
-          <w:rFonts w:ascii="Segoe UI" w:hAnsi="Segoe UI" w:cs="Segoe UI"/>
-          <w:color w:val="444444"/>
-          <w:sz w:val="20"/>
-          <w:szCs w:val="20"/>
-          <w:shd w:val="clear" w:color="auto" w:fill="FFFFFF"/>
-        </w:rPr>
-      </w:pPr>
-    </w:p>
-    <w:p>
-      <w:pPr>
-        <w:pStyle w:val="HTMLPreformatted"/>
-        <w:shd w:val="clear" w:color="auto" w:fill="FFFFFF"/>
-        <w:spacing w:line="312" w:lineRule="atLeast"/>
-        <w:rPr>
-          <w:color w:val="A31515"/>
-        </w:rPr>
-      </w:pPr>
-      <w:r>
-        <w:rPr>
-          <w:rStyle w:val="bluecode"/>
-          <w:rFonts w:eastAsiaTheme="majorEastAsia"/>
-          <w:color w:val="0000FF"/>
-        </w:rPr>
-        <w:t>&lt;</w:t>
-      </w:r>
-      <w:r>
-        <w:rPr>
-          <w:color w:val="A31515"/>
-        </w:rPr>
-        <w:t xml:space="preserve">wsHttpBinding </w:t>
-      </w:r>
-      <w:r>
-        <w:rPr>
-          <w:rStyle w:val="bluecode"/>
-          <w:rFonts w:eastAsiaTheme="majorEastAsia"/>
-          <w:color w:val="0000FF"/>
-        </w:rPr>
-        <w:t>&gt;</w:t>
-      </w:r>
-    </w:p>
-    <w:p>
-      <w:pPr>
-        <w:pStyle w:val="HTMLPreformatted"/>
-        <w:shd w:val="clear" w:color="auto" w:fill="FFFFFF"/>
-        <w:spacing w:line="312" w:lineRule="atLeast"/>
-        <w:rPr>
-          <w:color w:val="A31515"/>
-        </w:rPr>
-      </w:pPr>
-      <w:r>
-        <w:rPr>
-          <w:color w:val="A31515"/>
-        </w:rPr>
-        <w:t xml:space="preserve">       </w:t>
-      </w:r>
-      <w:r>
-        <w:rPr>
-          <w:rStyle w:val="bluecode"/>
-          <w:rFonts w:eastAsiaTheme="majorEastAsia"/>
-          <w:color w:val="0000FF"/>
-        </w:rPr>
-        <w:t>&lt;</w:t>
-      </w:r>
-      <w:r>
-        <w:rPr>
-          <w:color w:val="A31515"/>
-        </w:rPr>
-        <w:t>binding name="WCFSecurityExample"</w:t>
-      </w:r>
-      <w:r>
-        <w:rPr>
-          <w:rStyle w:val="bluecode"/>
-          <w:rFonts w:eastAsiaTheme="majorEastAsia"/>
-          <w:color w:val="0000FF"/>
-        </w:rPr>
-        <w:t>&gt;</w:t>
-      </w:r>
-    </w:p>
-    <w:p>
-      <w:pPr>
-        <w:pStyle w:val="HTMLPreformatted"/>
-        <w:shd w:val="clear" w:color="auto" w:fill="FFFFFF"/>
-        <w:spacing w:line="312" w:lineRule="atLeast"/>
-        <w:rPr>
-          <w:color w:val="A31515"/>
-        </w:rPr>
-      </w:pPr>
-      <w:r>
-        <w:rPr>
-          <w:color w:val="A31515"/>
-        </w:rPr>
-        <w:t xml:space="preserve">         </w:t>
-      </w:r>
-      <w:r>
-        <w:rPr>
-          <w:rStyle w:val="bluecode"/>
-          <w:rFonts w:eastAsiaTheme="majorEastAsia"/>
-          <w:color w:val="0000FF"/>
-        </w:rPr>
-        <w:t>&lt;</w:t>
-      </w:r>
-      <w:r>
-        <w:rPr>
-          <w:color w:val="A31515"/>
-        </w:rPr>
-        <w:t>security mode="None"</w:t>
-      </w:r>
-      <w:r>
-        <w:rPr>
-          <w:rStyle w:val="bluecode"/>
-          <w:rFonts w:eastAsiaTheme="majorEastAsia"/>
-          <w:color w:val="0000FF"/>
-        </w:rPr>
-        <w:t>/&gt;</w:t>
-      </w:r>
-    </w:p>
-    <w:p>
-      <w:pPr>
-        <w:pStyle w:val="HTMLPreformatted"/>
-        <w:shd w:val="clear" w:color="auto" w:fill="FFFFFF"/>
-        <w:spacing w:line="312" w:lineRule="atLeast"/>
-        <w:rPr>
-          <w:color w:val="A31515"/>
-        </w:rPr>
-      </w:pPr>
-      <w:r>
-        <w:rPr>
-          <w:color w:val="A31515"/>
-        </w:rPr>
-        <w:t xml:space="preserve">       </w:t>
-      </w:r>
-      <w:r>
-        <w:rPr>
-          <w:rStyle w:val="bluecode"/>
-          <w:rFonts w:eastAsiaTheme="majorEastAsia"/>
-          <w:color w:val="0000FF"/>
-        </w:rPr>
-        <w:t>&lt;</w:t>
-      </w:r>
-      <w:r>
-        <w:rPr>
-          <w:color w:val="A31515"/>
-        </w:rPr>
-        <w:t>/binding</w:t>
-      </w:r>
-      <w:r>
-        <w:rPr>
-          <w:rStyle w:val="bluecode"/>
-          <w:rFonts w:eastAsiaTheme="majorEastAsia"/>
-          <w:color w:val="0000FF"/>
-        </w:rPr>
-        <w:t>&gt;</w:t>
-      </w:r>
-    </w:p>
-    <w:p>
-      <w:pPr>
-        <w:pStyle w:val="HTMLPreformatted"/>
-        <w:shd w:val="clear" w:color="auto" w:fill="FFFFFF"/>
-        <w:spacing w:line="312" w:lineRule="atLeast"/>
-        <w:rPr>
-          <w:color w:val="A31515"/>
-        </w:rPr>
-      </w:pPr>
-      <w:r>
-        <w:rPr>
-          <w:color w:val="A31515"/>
-        </w:rPr>
-        <w:t xml:space="preserve">    </w:t>
-      </w:r>
-      <w:r>
-        <w:rPr>
-          <w:rStyle w:val="bluecode"/>
-          <w:rFonts w:eastAsiaTheme="majorEastAsia"/>
-          <w:color w:val="0000FF"/>
-        </w:rPr>
-        <w:t>&lt;</w:t>
-      </w:r>
-      <w:r>
-        <w:rPr>
-          <w:color w:val="A31515"/>
-        </w:rPr>
-        <w:t>/wsHttpBinding</w:t>
-      </w:r>
-      <w:r>
-        <w:rPr>
-          <w:rStyle w:val="bluecode"/>
-          <w:rFonts w:eastAsiaTheme="majorEastAsia"/>
-          <w:color w:val="0000FF"/>
-        </w:rPr>
-        <w:t>&gt;</w:t>
-      </w:r>
-    </w:p>
-    <w:p>
-      <w:pPr>
-        <w:rPr>
-          <w:rFonts w:ascii="Segoe UI" w:hAnsi="Segoe UI" w:cs="Segoe UI"/>
-          <w:color w:val="444444"/>
-          <w:sz w:val="20"/>
-          <w:szCs w:val="20"/>
-          <w:shd w:val="clear" w:color="auto" w:fill="FFFFFF"/>
-        </w:rPr>
-      </w:pPr>
-    </w:p>
-    <w:p>
-      <w:pPr>
-        <w:pStyle w:val="ListParagraph"/>
-        <w:numPr>
-          <w:ilvl w:val="0"/>
-          <w:numId w:val="16"/>
-        </w:numPr>
-        <w:rPr>
-          <w:rFonts w:ascii="Segoe UI" w:hAnsi="Segoe UI" w:cs="Segoe UI"/>
-          <w:color w:val="444444"/>
-          <w:sz w:val="20"/>
-          <w:szCs w:val="20"/>
-          <w:shd w:val="clear" w:color="auto" w:fill="FFFFFF"/>
-        </w:rPr>
-      </w:pPr>
-      <w:r>
-        <w:rPr>
-          <w:rFonts w:ascii="Segoe UI" w:hAnsi="Segoe UI" w:cs="Segoe UI"/>
-          <w:color w:val="444444"/>
-          <w:sz w:val="20"/>
-          <w:szCs w:val="20"/>
-          <w:shd w:val="clear" w:color="auto" w:fill="FFFFFF"/>
-        </w:rPr>
-        <w:t>None</w:t>
-      </w:r>
-    </w:p>
-    <w:p>
-      <w:pPr>
-        <w:pStyle w:val="ListParagraph"/>
-        <w:numPr>
-          <w:ilvl w:val="0"/>
-          <w:numId w:val="16"/>
-        </w:numPr>
-        <w:rPr>
-          <w:rStyle w:val="apple-converted-space"/>
-          <w:rFonts w:ascii="Segoe UI" w:hAnsi="Segoe UI" w:cs="Segoe UI"/>
-          <w:color w:val="444444"/>
-          <w:sz w:val="20"/>
-          <w:szCs w:val="20"/>
-          <w:shd w:val="clear" w:color="auto" w:fill="FFFFFF"/>
-        </w:rPr>
-      </w:pPr>
-      <w:r>
-        <w:rPr>
-          <w:rFonts w:ascii="Segoe UI" w:hAnsi="Segoe UI" w:cs="Segoe UI"/>
-          <w:color w:val="444444"/>
-          <w:sz w:val="20"/>
-          <w:szCs w:val="20"/>
-          <w:shd w:val="clear" w:color="auto" w:fill="FFFFFF"/>
-        </w:rPr>
-        <w:t>Transport - When system is configured with ‘Transport’ mode, WCF uses secured communication protocol. The available secure transports are HTTPS, TCP, IPC and MSMQ.</w:t>
-      </w:r>
-      <w:r>
-        <w:rPr>
-          <w:rStyle w:val="apple-converted-space"/>
-          <w:rFonts w:ascii="Segoe UI" w:hAnsi="Segoe UI" w:cs="Segoe UI"/>
-          <w:color w:val="444444"/>
-          <w:sz w:val="20"/>
-          <w:szCs w:val="20"/>
-          <w:shd w:val="clear" w:color="auto" w:fill="FFFFFF"/>
-        </w:rPr>
-        <w:t> </w:t>
-      </w:r>
-    </w:p>
-    <w:p>
-      <w:pPr>
-        <w:pStyle w:val="ListParagraph"/>
-        <w:numPr>
-          <w:ilvl w:val="0"/>
-          <w:numId w:val="16"/>
-        </w:numPr>
-        <w:rPr>
-          <w:rFonts w:ascii="Segoe UI" w:hAnsi="Segoe UI" w:cs="Segoe UI"/>
-          <w:color w:val="444444"/>
-          <w:sz w:val="20"/>
-          <w:szCs w:val="20"/>
-          <w:shd w:val="clear" w:color="auto" w:fill="FFFFFF"/>
-        </w:rPr>
-      </w:pPr>
-      <w:r>
-        <w:rPr>
-          <w:rStyle w:val="apple-converted-space"/>
-          <w:rFonts w:ascii="Segoe UI" w:hAnsi="Segoe UI" w:cs="Segoe UI"/>
-          <w:color w:val="444444"/>
-          <w:sz w:val="20"/>
-          <w:szCs w:val="20"/>
-          <w:shd w:val="clear" w:color="auto" w:fill="FFFFFF"/>
-        </w:rPr>
-        <w:t xml:space="preserve">Message - </w:t>
-      </w:r>
-      <w:r>
-        <w:rPr>
-          <w:rFonts w:ascii="Segoe UI" w:hAnsi="Segoe UI" w:cs="Segoe UI"/>
-          <w:color w:val="444444"/>
-          <w:sz w:val="20"/>
-          <w:szCs w:val="20"/>
-          <w:shd w:val="clear" w:color="auto" w:fill="FFFFFF"/>
-        </w:rPr>
-        <w:t>In this mode of configuration, message will get encrypted. Encrypting the message rather than transport enables the service to communicate securely over non secure transport such as HTTP. It provides end-to-end security.</w:t>
-      </w:r>
-    </w:p>
-    <w:p>
-      <w:pPr>
-        <w:pStyle w:val="ListParagraph"/>
-        <w:numPr>
-          <w:ilvl w:val="0"/>
-          <w:numId w:val="16"/>
-        </w:numPr>
-        <w:shd w:val="clear" w:color="auto" w:fill="FFFFFF"/>
-        <w:tabs>
-          <w:tab w:val="left" w:pos="916"/>
-          <w:tab w:val="left" w:pos="1832"/>
-          <w:tab w:val="left" w:pos="2748"/>
-          <w:tab w:val="left" w:pos="3664"/>
-          <w:tab w:val="left" w:pos="4580"/>
-          <w:tab w:val="left" w:pos="5496"/>
-          <w:tab w:val="left" w:pos="6412"/>
-          <w:tab w:val="left" w:pos="7328"/>
-          <w:tab w:val="left" w:pos="8244"/>
-          <w:tab w:val="left" w:pos="9160"/>
-          <w:tab w:val="left" w:pos="10076"/>
-          <w:tab w:val="left" w:pos="10992"/>
-          <w:tab w:val="left" w:pos="11908"/>
-          <w:tab w:val="left" w:pos="12824"/>
-          <w:tab w:val="left" w:pos="13740"/>
-          <w:tab w:val="left" w:pos="14656"/>
-        </w:tabs>
-        <w:spacing w:after="0" w:line="312" w:lineRule="atLeast"/>
-        <w:rPr>
-          <w:rFonts w:ascii="Courier New" w:eastAsia="Times New Roman" w:hAnsi="Courier New" w:cs="Courier New"/>
-          <w:color w:val="A31515"/>
-          <w:sz w:val="20"/>
-          <w:szCs w:val="20"/>
-          <w:lang w:val="en-IN" w:eastAsia="en-IN"/>
-        </w:rPr>
-      </w:pPr>
-      <w:r>
-        <w:rPr>
-          <w:rFonts w:ascii="Courier New" w:eastAsia="Times New Roman" w:hAnsi="Courier New" w:cs="Courier New"/>
-          <w:color w:val="A31515"/>
-          <w:sz w:val="20"/>
-          <w:szCs w:val="20"/>
-          <w:lang w:val="en-IN" w:eastAsia="en-IN"/>
-        </w:rPr>
-        <w:lastRenderedPageBreak/>
-        <w:t>TransportWithMessageCredential</w:t>
-      </w:r>
-      <w:r>
-        <w:rPr>
-          <w:rFonts w:ascii="Courier New" w:eastAsia="Times New Roman" w:hAnsi="Courier New" w:cs="Courier New"/>
-          <w:color w:val="A31515"/>
-          <w:sz w:val="20"/>
-          <w:szCs w:val="20"/>
-          <w:lang w:val="en-IN" w:eastAsia="en-IN"/>
-        </w:rPr>
-        <w:t xml:space="preserve"> -</w:t>
-      </w:r>
-      <w:r>
-        <w:rPr>
-          <w:rFonts w:ascii="Segoe UI" w:hAnsi="Segoe UI" w:cs="Segoe UI"/>
-          <w:color w:val="444444"/>
-          <w:sz w:val="20"/>
-          <w:szCs w:val="20"/>
-          <w:shd w:val="clear" w:color="auto" w:fill="FFFFFF"/>
-        </w:rPr>
-        <w:t>It uses Transport security for message integrity, privacy and service authentication and it uses Message security for securing client credential.</w:t>
-      </w:r>
-    </w:p>
-    <w:p>
-      <w:pPr>
-        <w:pStyle w:val="ListParagraph"/>
-        <w:numPr>
-          <w:ilvl w:val="0"/>
-          <w:numId w:val="16"/>
-        </w:numPr>
-        <w:rPr>
-          <w:rFonts w:ascii="Segoe UI" w:hAnsi="Segoe UI" w:cs="Segoe UI"/>
-          <w:color w:val="444444"/>
-          <w:sz w:val="20"/>
-          <w:szCs w:val="20"/>
-          <w:shd w:val="clear" w:color="auto" w:fill="FFFFFF"/>
-        </w:rPr>
-      </w:pPr>
-      <w:r>
-        <w:rPr>
-          <w:rFonts w:ascii="Segoe UI" w:hAnsi="Segoe UI" w:cs="Segoe UI"/>
-          <w:color w:val="444444"/>
-          <w:sz w:val="20"/>
-          <w:szCs w:val="20"/>
-          <w:shd w:val="clear" w:color="auto" w:fill="FFFFFF"/>
-        </w:rPr>
-        <w:t>Both - This mode Both transfer security mode uses both Transport security and Message security. So message is secured using Message security and then it is transferred to the service using secure transport</w:t>
-      </w:r>
-    </w:p>
     <w:p>
       <w:r>
         <w:rPr>
@@ -14599,18 +14034,6 @@
         <w:t>ASP.NET Web API is a framework that makes it easy to build HTTP services that reach a broad range of clients, including browsers and mobile devices. ASP.NET Web API is an ideal platform for building RESTful applications on the .NET Framework.</w:t>
       </w:r>
     </w:p>
-    <w:p/>
-    <w:p>
-      <w:r>
-        <w:t xml:space="preserve">The SOAP offered an excellent way of transferring the data between the applications. but the problem with SOAP was that along with data a lot of other meta data also needs to get transferred with each request and response. This extra information is needed to find out the capabilities of the service and other meta data related to the data that is being transferred coming from the server. This makes the payload heavy even for small data. Also, Web services needed the clients to create the proxy on their end. These proxies will do the marshaling and un-marshaling of SOAP WSDL and make the communication between the application and the web service possible. The problem with this proxy is that if the service is updated and the proxy on the </w:t>
-      </w:r>
-      <w:r>
-        <w:br/>
-        <w:t>client is not then the application might behave incorrectly. </w:t>
-      </w:r>
-    </w:p>
-    <w:p/>
-    <w:p/>
     <w:p>
       <w:pPr>
         <w:spacing w:before="100" w:beforeAutospacing="1" w:after="100" w:afterAutospacing="1" w:line="240" w:lineRule="auto"/>
@@ -14648,17 +14071,7 @@
           <w:szCs w:val="24"/>
           <w:lang w:val="en-IN" w:eastAsia="en-IN"/>
         </w:rPr>
-        <w:t xml:space="preserve">When we talk about the Database as a resource we usually talk in terms of CRUD operations. i.e. Create, Retrieve, Update and Delete. Now the philosophy of REST is that for a remote resource </w:t>
-      </w:r>
-      <w:r>
-        <w:rPr>
-          <w:rFonts w:ascii="Times New Roman" w:eastAsia="Times New Roman" w:hAnsi="Times New Roman" w:cs="Times New Roman"/>
-          <w:sz w:val="24"/>
-          <w:szCs w:val="24"/>
-          <w:lang w:val="en-IN" w:eastAsia="en-IN"/>
-        </w:rPr>
-        <w:lastRenderedPageBreak/>
-        <w:t>all these operations should be possible and they should be possible using simple HTTP protocols. </w:t>
+        <w:t>When we talk about the Database as a resource we usually talk in terms of CRUD operations. i.e. Create, Retrieve, Update and Delete. Now the philosophy of REST is that for a remote resource all these operations should be possible and they should be possible using simple HTTP protocols. </w:t>
       </w:r>
     </w:p>
     <w:p>
@@ -14809,6 +14222,7 @@
           <w:szCs w:val="24"/>
           <w:lang w:val="en-IN" w:eastAsia="en-IN"/>
         </w:rPr>
+        <w:lastRenderedPageBreak/>
         <w:t>DELETE</w:t>
       </w:r>
       <w:r>
@@ -14969,7 +14383,6 @@
         <w:pStyle w:val="Heading2"/>
       </w:pPr>
       <w:r>
-        <w:lastRenderedPageBreak/>
         <w:t>WCF Rest</w:t>
       </w:r>
     </w:p>
@@ -14984,7 +14397,7 @@
       <w:r>
         <w:t xml:space="preserve">To use WCF as WCF </w:t>
       </w:r>
-      <w:hyperlink r:id="rId9" w:tgtFrame="_blank" w:history="1">
+      <w:hyperlink r:id="rId8" w:tgtFrame="_blank" w:history="1">
         <w:r>
           <w:rPr>
             <w:rStyle w:val="Hyperlink"/>
@@ -15050,6 +14463,7 @@
         <w:pStyle w:val="Heading2"/>
       </w:pPr>
       <w:r>
+        <w:lastRenderedPageBreak/>
         <w:t>Web API</w:t>
       </w:r>
     </w:p>
@@ -15206,13 +14620,13 @@
         <w:tblLook w:val="04A0" w:firstRow="1" w:lastRow="0" w:firstColumn="1" w:lastColumn="0" w:noHBand="0" w:noVBand="1"/>
       </w:tblPr>
       <w:tblGrid>
-        <w:gridCol w:w="8651"/>
-        <w:gridCol w:w="7969"/>
+        <w:gridCol w:w="4253"/>
+        <w:gridCol w:w="12367"/>
       </w:tblGrid>
       <w:tr>
         <w:tc>
           <w:tcPr>
-            <w:tcW w:w="0" w:type="auto"/>
+            <w:tcW w:w="4253" w:type="dxa"/>
             <w:tcBorders>
               <w:top w:val="single" w:sz="2" w:space="0" w:color="DDDDDD"/>
             </w:tcBorders>
@@ -15254,7 +14668,7 @@
         </w:tc>
         <w:tc>
           <w:tcPr>
-            <w:tcW w:w="0" w:type="auto"/>
+            <w:tcW w:w="12367" w:type="dxa"/>
             <w:tcBorders>
               <w:top w:val="single" w:sz="2" w:space="0" w:color="DDDDDD"/>
             </w:tcBorders>
@@ -15298,7 +14712,7 @@
       <w:tr>
         <w:tc>
           <w:tcPr>
-            <w:tcW w:w="0" w:type="auto"/>
+            <w:tcW w:w="4253" w:type="dxa"/>
             <w:tcBorders>
               <w:top w:val="single" w:sz="2" w:space="0" w:color="DDDDDD"/>
             </w:tcBorders>
@@ -15336,7 +14750,7 @@
         </w:tc>
         <w:tc>
           <w:tcPr>
-            <w:tcW w:w="0" w:type="auto"/>
+            <w:tcW w:w="12367" w:type="dxa"/>
             <w:tcBorders>
               <w:top w:val="single" w:sz="2" w:space="0" w:color="DDDDDD"/>
             </w:tcBorders>
@@ -15376,7 +14790,7 @@
       <w:tr>
         <w:tc>
           <w:tcPr>
-            <w:tcW w:w="0" w:type="auto"/>
+            <w:tcW w:w="4253" w:type="dxa"/>
             <w:tcBorders>
               <w:top w:val="single" w:sz="2" w:space="0" w:color="DDDDDD"/>
             </w:tcBorders>
@@ -15414,7 +14828,7 @@
         </w:tc>
         <w:tc>
           <w:tcPr>
-            <w:tcW w:w="0" w:type="auto"/>
+            <w:tcW w:w="12367" w:type="dxa"/>
             <w:tcBorders>
               <w:top w:val="single" w:sz="2" w:space="0" w:color="DDDDDD"/>
             </w:tcBorders>
@@ -15454,7 +14868,7 @@
       <w:tr>
         <w:tc>
           <w:tcPr>
-            <w:tcW w:w="0" w:type="auto"/>
+            <w:tcW w:w="4253" w:type="dxa"/>
             <w:tcBorders>
               <w:top w:val="single" w:sz="2" w:space="0" w:color="DDDDDD"/>
             </w:tcBorders>
@@ -15492,7 +14906,7 @@
         </w:tc>
         <w:tc>
           <w:tcPr>
-            <w:tcW w:w="0" w:type="auto"/>
+            <w:tcW w:w="12367" w:type="dxa"/>
             <w:tcBorders>
               <w:top w:val="single" w:sz="2" w:space="0" w:color="DDDDDD"/>
             </w:tcBorders>
@@ -15551,7 +14965,6 @@
           <w:szCs w:val="21"/>
           <w:lang w:val="en-IN" w:eastAsia="en-IN"/>
         </w:rPr>
-        <w:lastRenderedPageBreak/>
         <w:t>More new features introduced in ASP.NET Web API framework v2.0 are as follows:</w:t>
       </w:r>
     </w:p>
@@ -16389,6 +15802,63 @@
         </w:tc>
       </w:tr>
     </w:tbl>
+    <w:p/>
+    <w:p>
+      <w:r>
+        <w:t>Web API can be self hosted or ASP.Net hosted</w:t>
+      </w:r>
+    </w:p>
+    <w:p>
+      <w:r>
+        <w:t>If using ASP.net hosting then we can have asp.net authentication and authorization mechanism,other wise we can use WCF security binding settings.</w:t>
+      </w:r>
+    </w:p>
+    <w:p>
+      <w:r>
+        <w:t>Authentication in ASP.Net Web API</w:t>
+      </w:r>
+    </w:p>
+    <w:p>
+      <w:r>
+        <w:t>Allow Anonymous</w:t>
+      </w:r>
+      <w:r>
+        <w:t xml:space="preserve"> – attribute on the action</w:t>
+      </w:r>
+      <w:bookmarkStart w:id="0" w:name="_GoBack"/>
+      <w:bookmarkEnd w:id="0"/>
+    </w:p>
+    <w:p>
+      <w:r>
+        <w:t>Form Authentication</w:t>
+      </w:r>
+    </w:p>
+    <w:p>
+      <w:r>
+        <w:t>Basic Authentication</w:t>
+      </w:r>
+    </w:p>
+    <w:p>
+      <w:r>
+        <w:t>Windows Authentication</w:t>
+      </w:r>
+    </w:p>
+    <w:p/>
+    <w:p>
+      <w:r>
+        <w:t>Authorization in ASP.Net Web API</w:t>
+      </w:r>
+    </w:p>
+    <w:p>
+      <w:r>
+        <w:t>Authorize attribute on Actions</w:t>
+      </w:r>
+    </w:p>
+    <w:p>
+      <w:r>
+        <w:t>Web config using &lt;authorization&gt;</w:t>
+      </w:r>
+    </w:p>
     <w:p/>
     <w:sectPr>
       <w:pgSz w:w="12240" w:h="15840"/>
@@ -19120,6 +18590,20 @@
       <w:color w:val="2F5496" w:themeColor="accent1" w:themeShade="BF"/>
     </w:rPr>
   </w:style>
+  <w:style w:type="paragraph" w:customStyle="1" w:styleId="mtpscodesnippet">
+    <w:name w:val="mtpscodesnippet"/>
+    <w:basedOn w:val="Normal"/>
+    <w:rsid w:val="002E030A"/>
+    <w:pPr>
+      <w:spacing w:before="100" w:beforeAutospacing="1" w:after="100" w:afterAutospacing="1" w:line="240" w:lineRule="auto"/>
+    </w:pPr>
+    <w:rPr>
+      <w:rFonts w:ascii="Times New Roman" w:eastAsia="Times New Roman" w:hAnsi="Times New Roman" w:cs="Times New Roman"/>
+      <w:sz w:val="24"/>
+      <w:szCs w:val="24"/>
+      <w:lang w:val="en-IN" w:eastAsia="en-IN"/>
+    </w:rPr>
+  </w:style>
 </w:styles>
 </file>
 
@@ -19389,7 +18873,7 @@
 </file>
 
 <file path=customXml/itemProps1.xml><?xml version="1.0" encoding="utf-8"?>
-<ds:datastoreItem xmlns:ds="http://schemas.openxmlformats.org/officeDocument/2006/customXml" ds:itemID="{A6900C64-FBA0-4EC2-8146-2336EA5FBDEE}">
+<ds:datastoreItem xmlns:ds="http://schemas.openxmlformats.org/officeDocument/2006/customXml" ds:itemID="{FD9F86DD-E38F-4B00-BC91-3C6FE73D9748}">
   <ds:schemaRefs>
     <ds:schemaRef ds:uri="http://schemas.openxmlformats.org/officeDocument/2006/bibliography"/>
   </ds:schemaRefs>

--- a/Webservices.docx
+++ b/Webservices.docx
@@ -1,6 +1,6 @@
 
 <file path=word/document.xml><?xml version="1.0" encoding="utf-8"?>
-<w:document xmlns:wpc="http://schemas.microsoft.com/office/word/2010/wordprocessingCanvas" xmlns:cx="http://schemas.microsoft.com/office/drawing/2014/chartex" xmlns:cx1="http://schemas.microsoft.com/office/drawing/2015/9/8/chartex" xmlns:cx2="http://schemas.microsoft.com/office/drawing/2015/10/21/chartex" xmlns:cx3="http://schemas.microsoft.com/office/drawing/2016/5/9/chartex" xmlns:cx4="http://schemas.microsoft.com/office/drawing/2016/5/10/chartex" xmlns:cx5="http://schemas.microsoft.com/office/drawing/2016/5/11/chartex" xmlns:cx6="http://schemas.microsoft.com/office/drawing/2016/5/12/chartex" xmlns:cx7="http://schemas.microsoft.com/office/drawing/2016/5/13/chartex" xmlns:cx8="http://schemas.microsoft.com/office/drawing/2016/5/14/chartex" xmlns:mc="http://schemas.openxmlformats.org/markup-compatibility/2006" xmlns:o="urn:schemas-microsoft-com:office:office" xmlns:r="http://schemas.openxmlformats.org/officeDocument/2006/relationships" xmlns:m="http://schemas.openxmlformats.org/officeDocument/2006/math" xmlns:v="urn:schemas-microsoft-com:vml" xmlns:wp14="http://schemas.microsoft.com/office/word/2010/wordprocessingDrawing" xmlns:wp="http://schemas.openxmlformats.org/drawingml/2006/wordprocessingDrawing" xmlns:w10="urn:schemas-microsoft-com:office:word" xmlns:w="http://schemas.openxmlformats.org/wordprocessingml/2006/main" xmlns:w14="http://schemas.microsoft.com/office/word/2010/wordml" xmlns:w15="http://schemas.microsoft.com/office/word/2012/wordml" xmlns:w16se="http://schemas.microsoft.com/office/word/2015/wordml/symex" xmlns:wpg="http://schemas.microsoft.com/office/word/2010/wordprocessingGroup" xmlns:wpi="http://schemas.microsoft.com/office/word/2010/wordprocessingInk" xmlns:wne="http://schemas.microsoft.com/office/word/2006/wordml" xmlns:wps="http://schemas.microsoft.com/office/word/2010/wordprocessingShape" mc:Ignorable="w14 w15 w16se wp14">
+<w:document xmlns:wpc="http://schemas.microsoft.com/office/word/2010/wordprocessingCanvas" xmlns:cx="http://schemas.microsoft.com/office/drawing/2014/chartex" xmlns:cx1="http://schemas.microsoft.com/office/drawing/2015/9/8/chartex" xmlns:cx2="http://schemas.microsoft.com/office/drawing/2015/10/21/chartex" xmlns:cx3="http://schemas.microsoft.com/office/drawing/2016/5/9/chartex" xmlns:cx4="http://schemas.microsoft.com/office/drawing/2016/5/10/chartex" xmlns:cx5="http://schemas.microsoft.com/office/drawing/2016/5/11/chartex" xmlns:cx6="http://schemas.microsoft.com/office/drawing/2016/5/12/chartex" xmlns:cx7="http://schemas.microsoft.com/office/drawing/2016/5/13/chartex" xmlns:cx8="http://schemas.microsoft.com/office/drawing/2016/5/14/chartex" xmlns:mc="http://schemas.openxmlformats.org/markup-compatibility/2006" xmlns:aink="http://schemas.microsoft.com/office/drawing/2016/ink" xmlns:o="urn:schemas-microsoft-com:office:office" xmlns:r="http://schemas.openxmlformats.org/officeDocument/2006/relationships" xmlns:m="http://schemas.openxmlformats.org/officeDocument/2006/math" xmlns:v="urn:schemas-microsoft-com:vml" xmlns:wp14="http://schemas.microsoft.com/office/word/2010/wordprocessingDrawing" xmlns:wp="http://schemas.openxmlformats.org/drawingml/2006/wordprocessingDrawing" xmlns:w10="urn:schemas-microsoft-com:office:word" xmlns:w="http://schemas.openxmlformats.org/wordprocessingml/2006/main" xmlns:w14="http://schemas.microsoft.com/office/word/2010/wordml" xmlns:w15="http://schemas.microsoft.com/office/word/2012/wordml" xmlns:w16se="http://schemas.microsoft.com/office/word/2015/wordml/symex" xmlns:wpg="http://schemas.microsoft.com/office/word/2010/wordprocessingGroup" xmlns:wpi="http://schemas.microsoft.com/office/word/2010/wordprocessingInk" xmlns:wne="http://schemas.microsoft.com/office/word/2006/wordml" xmlns:wps="http://schemas.microsoft.com/office/word/2010/wordprocessingShape" mc:Ignorable="w14 w15 w16se wp14">
   <w:body>
     <w:p>
       <w:r>
@@ -626,15 +626,7 @@
       </w:r>
       <w:proofErr w:type="spellEnd"/>
       <w:r>
-        <w:t>/</w:t>
-      </w:r>
-      <w:proofErr w:type="spellStart"/>
-      <w:r>
-        <w:t>webservices</w:t>
-      </w:r>
-      <w:proofErr w:type="spellEnd"/>
-      <w:r>
-        <w:t>/",</w:t>
+        <w:t>/webservices/",</w:t>
       </w:r>
     </w:p>
     <w:p>
@@ -2876,6 +2868,7 @@
       </w:tr>
       <w:tr>
         <w:trPr>
+          <w:trHeight w:val="172"/>
           <w:tblCellSpacing w:w="15" w:type="dxa"/>
         </w:trPr>
         <w:tc>
@@ -8661,29 +8654,7 @@
           <w:szCs w:val="20"/>
           <w:lang w:val="en-IN" w:eastAsia="en-IN"/>
         </w:rPr>
-        <w:t xml:space="preserve">, string </w:t>
-      </w:r>
-      <w:proofErr w:type="spellStart"/>
-      <w:r>
-        <w:rPr>
-          <w:rFonts w:ascii="Segoe UI" w:eastAsia="Times New Roman" w:hAnsi="Segoe UI" w:cs="Segoe UI"/>
-          <w:color w:val="444444"/>
-          <w:sz w:val="20"/>
-          <w:szCs w:val="20"/>
-          <w:lang w:val="en-IN" w:eastAsia="en-IN"/>
-        </w:rPr>
-        <w:t>etc</w:t>
-      </w:r>
-      <w:proofErr w:type="spellEnd"/>
-      <w:r>
-        <w:rPr>
-          <w:rFonts w:ascii="Segoe UI" w:eastAsia="Times New Roman" w:hAnsi="Segoe UI" w:cs="Segoe UI"/>
-          <w:color w:val="444444"/>
-          <w:sz w:val="20"/>
-          <w:szCs w:val="20"/>
-          <w:lang w:val="en-IN" w:eastAsia="en-IN"/>
-        </w:rPr>
-        <w:t xml:space="preserve"> has an implicit data contract. User defined object are explicit or Complex type, for which you have to define a Data contract using [</w:t>
+        <w:t>, string etc has an implicit data contract. User defined object are explicit or Complex type, for which you have to define a Data contract using [</w:t>
       </w:r>
       <w:proofErr w:type="spellStart"/>
       <w:r>
@@ -17079,25 +17050,7 @@
           <w:color w:val="444444"/>
           <w:lang w:val="en-IN" w:eastAsia="en-IN"/>
         </w:rPr>
-        <w:t xml:space="preserve"> Calling this operation results in creating the serialization and inserting it into the </w:t>
-      </w:r>
-      <w:proofErr w:type="spellStart"/>
-      <w:r>
-        <w:rPr>
-          <w:rFonts w:ascii="Segoe UI" w:eastAsia="Times New Roman" w:hAnsi="Segoe UI" w:cs="Segoe UI"/>
-          <w:color w:val="444444"/>
-          <w:lang w:val="en-IN" w:eastAsia="en-IN"/>
-        </w:rPr>
-        <w:t>datastore</w:t>
-      </w:r>
-      <w:proofErr w:type="spellEnd"/>
-      <w:r>
-        <w:rPr>
-          <w:rFonts w:ascii="Segoe UI" w:eastAsia="Times New Roman" w:hAnsi="Segoe UI" w:cs="Segoe UI"/>
-          <w:color w:val="444444"/>
-          <w:lang w:val="en-IN" w:eastAsia="en-IN"/>
-        </w:rPr>
-        <w:t>.</w:t>
+        <w:t> Calling this operation results in creating the serialization and inserting it into the datastore.</w:t>
       </w:r>
     </w:p>
     <w:p>
@@ -19463,10 +19416,30 @@
         <w:t>WCF REST Example</w:t>
       </w:r>
     </w:p>
-    <w:p>
-      <w:r>
+    <w:bookmarkStart w:id="0" w:name="_GoBack"/>
+    <w:p>
+      <w:r>
+        <w:fldChar w:fldCharType="begin"/>
+      </w:r>
+      <w:r>
+        <w:instrText xml:space="preserve"> HYPERLINK "https://www.codeproject.com/Articles/571813/A-Beginners-Tutorial-on-Creating-WCF-REST-Services" </w:instrText>
+      </w:r>
+      <w:r>
+        <w:fldChar w:fldCharType="separate"/>
+      </w:r>
+      <w:r>
+        <w:rPr>
+          <w:rStyle w:val="Hyperlink"/>
+        </w:rPr>
         <w:t>https://www.codeproject.com/Articles/571813/A-Beginners-Tutorial-on-Creating-WCF-REST-Services</w:t>
       </w:r>
+      <w:r>
+        <w:rPr>
+          <w:rStyle w:val="Hyperlink"/>
+        </w:rPr>
+        <w:fldChar w:fldCharType="end"/>
+      </w:r>
+      <w:bookmarkEnd w:id="0"/>
     </w:p>
     <w:p/>
     <w:p>
@@ -19510,7 +19483,29 @@
           <w:szCs w:val="23"/>
           <w:shd w:val="clear" w:color="auto" w:fill="FFFFFF"/>
         </w:rPr>
-        <w:t xml:space="preserve">To use WCF as WCF Rest service you have to enable </w:t>
+        <w:t xml:space="preserve">To use WCF as WCF Rest service you </w:t>
+      </w:r>
+      <w:proofErr w:type="gramStart"/>
+      <w:r>
+        <w:rPr>
+          <w:rFonts w:ascii="Arial" w:hAnsi="Arial" w:cs="Arial"/>
+          <w:color w:val="242729"/>
+          <w:sz w:val="23"/>
+          <w:szCs w:val="23"/>
+          <w:shd w:val="clear" w:color="auto" w:fill="FFFFFF"/>
+        </w:rPr>
+        <w:t>have to</w:t>
+      </w:r>
+      <w:proofErr w:type="gramEnd"/>
+      <w:r>
+        <w:rPr>
+          <w:rFonts w:ascii="Arial" w:hAnsi="Arial" w:cs="Arial"/>
+          <w:color w:val="242729"/>
+          <w:sz w:val="23"/>
+          <w:szCs w:val="23"/>
+          <w:shd w:val="clear" w:color="auto" w:fill="FFFFFF"/>
+        </w:rPr>
+        <w:t xml:space="preserve"> enable </w:t>
       </w:r>
       <w:proofErr w:type="spellStart"/>
       <w:r>
@@ -20192,10 +20187,7 @@
     </w:p>
     <w:p/>
     <w:p/>
-    <w:p>
-      <w:bookmarkStart w:id="0" w:name="_GoBack"/>
-      <w:bookmarkEnd w:id="0"/>
-    </w:p>
+    <w:p/>
     <w:sectPr>
       <w:pgSz w:w="12240" w:h="15840"/>
       <w:pgMar w:top="1440" w:right="1440" w:bottom="1440" w:left="1440" w:header="720" w:footer="720" w:gutter="0"/>
@@ -20207,7 +20199,7 @@
 </file>
 
 <file path=word/numbering.xml><?xml version="1.0" encoding="utf-8"?>
-<w:numbering xmlns:wpc="http://schemas.microsoft.com/office/word/2010/wordprocessingCanvas" xmlns:cx="http://schemas.microsoft.com/office/drawing/2014/chartex" xmlns:cx1="http://schemas.microsoft.com/office/drawing/2015/9/8/chartex" xmlns:cx2="http://schemas.microsoft.com/office/drawing/2015/10/21/chartex" xmlns:cx3="http://schemas.microsoft.com/office/drawing/2016/5/9/chartex" xmlns:cx4="http://schemas.microsoft.com/office/drawing/2016/5/10/chartex" xmlns:cx5="http://schemas.microsoft.com/office/drawing/2016/5/11/chartex" xmlns:cx6="http://schemas.microsoft.com/office/drawing/2016/5/12/chartex" xmlns:cx7="http://schemas.microsoft.com/office/drawing/2016/5/13/chartex" xmlns:cx8="http://schemas.microsoft.com/office/drawing/2016/5/14/chartex" xmlns:mc="http://schemas.openxmlformats.org/markup-compatibility/2006" xmlns:o="urn:schemas-microsoft-com:office:office" xmlns:r="http://schemas.openxmlformats.org/officeDocument/2006/relationships" xmlns:m="http://schemas.openxmlformats.org/officeDocument/2006/math" xmlns:v="urn:schemas-microsoft-com:vml" xmlns:wp14="http://schemas.microsoft.com/office/word/2010/wordprocessingDrawing" xmlns:wp="http://schemas.openxmlformats.org/drawingml/2006/wordprocessingDrawing" xmlns:w10="urn:schemas-microsoft-com:office:word" xmlns:w="http://schemas.openxmlformats.org/wordprocessingml/2006/main" xmlns:w14="http://schemas.microsoft.com/office/word/2010/wordml" xmlns:w15="http://schemas.microsoft.com/office/word/2012/wordml" xmlns:w16se="http://schemas.microsoft.com/office/word/2015/wordml/symex" xmlns:wpg="http://schemas.microsoft.com/office/word/2010/wordprocessingGroup" xmlns:wpi="http://schemas.microsoft.com/office/word/2010/wordprocessingInk" xmlns:wne="http://schemas.microsoft.com/office/word/2006/wordml" xmlns:wps="http://schemas.microsoft.com/office/word/2010/wordprocessingShape" mc:Ignorable="w14 w15 w16se wp14">
+<w:numbering xmlns:wpc="http://schemas.microsoft.com/office/word/2010/wordprocessingCanvas" xmlns:cx="http://schemas.microsoft.com/office/drawing/2014/chartex" xmlns:cx1="http://schemas.microsoft.com/office/drawing/2015/9/8/chartex" xmlns:cx2="http://schemas.microsoft.com/office/drawing/2015/10/21/chartex" xmlns:cx3="http://schemas.microsoft.com/office/drawing/2016/5/9/chartex" xmlns:cx4="http://schemas.microsoft.com/office/drawing/2016/5/10/chartex" xmlns:cx5="http://schemas.microsoft.com/office/drawing/2016/5/11/chartex" xmlns:cx6="http://schemas.microsoft.com/office/drawing/2016/5/12/chartex" xmlns:cx7="http://schemas.microsoft.com/office/drawing/2016/5/13/chartex" xmlns:cx8="http://schemas.microsoft.com/office/drawing/2016/5/14/chartex" xmlns:mc="http://schemas.openxmlformats.org/markup-compatibility/2006" xmlns:aink="http://schemas.microsoft.com/office/drawing/2016/ink" xmlns:o="urn:schemas-microsoft-com:office:office" xmlns:r="http://schemas.openxmlformats.org/officeDocument/2006/relationships" xmlns:m="http://schemas.openxmlformats.org/officeDocument/2006/math" xmlns:v="urn:schemas-microsoft-com:vml" xmlns:wp14="http://schemas.microsoft.com/office/word/2010/wordprocessingDrawing" xmlns:wp="http://schemas.openxmlformats.org/drawingml/2006/wordprocessingDrawing" xmlns:w10="urn:schemas-microsoft-com:office:word" xmlns:w="http://schemas.openxmlformats.org/wordprocessingml/2006/main" xmlns:w14="http://schemas.microsoft.com/office/word/2010/wordml" xmlns:w15="http://schemas.microsoft.com/office/word/2012/wordml" xmlns:w16se="http://schemas.microsoft.com/office/word/2015/wordml/symex" xmlns:wpg="http://schemas.microsoft.com/office/word/2010/wordprocessingGroup" xmlns:wpi="http://schemas.microsoft.com/office/word/2010/wordprocessingInk" xmlns:wne="http://schemas.microsoft.com/office/word/2006/wordml" xmlns:wps="http://schemas.microsoft.com/office/word/2010/wordprocessingShape" mc:Ignorable="w14 w15 w16se wp14">
   <w:abstractNum w:abstractNumId="0" w15:restartNumberingAfterBreak="0">
     <w:nsid w:val="09A82758"/>
     <w:multiLevelType w:val="multilevel"/>
@@ -23615,6 +23607,18 @@
     <w:basedOn w:val="DefaultParagraphFont"/>
     <w:rsid w:val="0035374B"/>
   </w:style>
+  <w:style w:type="character" w:styleId="Mention">
+    <w:name w:val="Mention"/>
+    <w:basedOn w:val="DefaultParagraphFont"/>
+    <w:uiPriority w:val="99"/>
+    <w:semiHidden/>
+    <w:unhideWhenUsed/>
+    <w:rsid w:val="000F2B27"/>
+    <w:rPr>
+      <w:color w:val="2B579A"/>
+      <w:shd w:val="clear" w:color="auto" w:fill="E6E6E6"/>
+    </w:rPr>
+  </w:style>
 </w:styles>
 </file>
 
@@ -23884,7 +23888,7 @@
 </file>
 
 <file path=customXml/itemProps1.xml><?xml version="1.0" encoding="utf-8"?>
-<ds:datastoreItem xmlns:ds="http://schemas.openxmlformats.org/officeDocument/2006/customXml" ds:itemID="{C3751335-CD68-4A36-B1AA-22CEB6E8D6E8}">
+<ds:datastoreItem xmlns:ds="http://schemas.openxmlformats.org/officeDocument/2006/customXml" ds:itemID="{BC9AA20D-047C-4CAD-8A78-ABF3F61690D4}">
   <ds:schemaRefs>
     <ds:schemaRef ds:uri="http://schemas.openxmlformats.org/officeDocument/2006/bibliography"/>
   </ds:schemaRefs>

--- a/Webservices.docx
+++ b/Webservices.docx
@@ -1,6 +1,6 @@
 
 <file path=word/document.xml><?xml version="1.0" encoding="utf-8"?>
-<w:document xmlns:wpc="http://schemas.microsoft.com/office/word/2010/wordprocessingCanvas" xmlns:cx="http://schemas.microsoft.com/office/drawing/2014/chartex" xmlns:cx1="http://schemas.microsoft.com/office/drawing/2015/9/8/chartex" xmlns:cx2="http://schemas.microsoft.com/office/drawing/2015/10/21/chartex" xmlns:cx3="http://schemas.microsoft.com/office/drawing/2016/5/9/chartex" xmlns:cx4="http://schemas.microsoft.com/office/drawing/2016/5/10/chartex" xmlns:cx5="http://schemas.microsoft.com/office/drawing/2016/5/11/chartex" xmlns:cx6="http://schemas.microsoft.com/office/drawing/2016/5/12/chartex" xmlns:cx7="http://schemas.microsoft.com/office/drawing/2016/5/13/chartex" xmlns:cx8="http://schemas.microsoft.com/office/drawing/2016/5/14/chartex" xmlns:mc="http://schemas.openxmlformats.org/markup-compatibility/2006" xmlns:aink="http://schemas.microsoft.com/office/drawing/2016/ink" xmlns:o="urn:schemas-microsoft-com:office:office" xmlns:r="http://schemas.openxmlformats.org/officeDocument/2006/relationships" xmlns:m="http://schemas.openxmlformats.org/officeDocument/2006/math" xmlns:v="urn:schemas-microsoft-com:vml" xmlns:wp14="http://schemas.microsoft.com/office/word/2010/wordprocessingDrawing" xmlns:wp="http://schemas.openxmlformats.org/drawingml/2006/wordprocessingDrawing" xmlns:w10="urn:schemas-microsoft-com:office:word" xmlns:w="http://schemas.openxmlformats.org/wordprocessingml/2006/main" xmlns:w14="http://schemas.microsoft.com/office/word/2010/wordml" xmlns:w15="http://schemas.microsoft.com/office/word/2012/wordml" xmlns:w16se="http://schemas.microsoft.com/office/word/2015/wordml/symex" xmlns:wpg="http://schemas.microsoft.com/office/word/2010/wordprocessingGroup" xmlns:wpi="http://schemas.microsoft.com/office/word/2010/wordprocessingInk" xmlns:wne="http://schemas.microsoft.com/office/word/2006/wordml" xmlns:wps="http://schemas.microsoft.com/office/word/2010/wordprocessingShape" mc:Ignorable="w14 w15 w16se wp14">
+<w:document xmlns:wpc="http://schemas.microsoft.com/office/word/2010/wordprocessingCanvas" xmlns:cx="http://schemas.microsoft.com/office/drawing/2014/chartex" xmlns:cx1="http://schemas.microsoft.com/office/drawing/2015/9/8/chartex" xmlns:cx2="http://schemas.microsoft.com/office/drawing/2015/10/21/chartex" xmlns:cx3="http://schemas.microsoft.com/office/drawing/2016/5/9/chartex" xmlns:cx4="http://schemas.microsoft.com/office/drawing/2016/5/10/chartex" xmlns:cx5="http://schemas.microsoft.com/office/drawing/2016/5/11/chartex" xmlns:cx6="http://schemas.microsoft.com/office/drawing/2016/5/12/chartex" xmlns:cx7="http://schemas.microsoft.com/office/drawing/2016/5/13/chartex" xmlns:cx8="http://schemas.microsoft.com/office/drawing/2016/5/14/chartex" xmlns:mc="http://schemas.openxmlformats.org/markup-compatibility/2006" xmlns:aink="http://schemas.microsoft.com/office/drawing/2016/ink" xmlns:am3d="http://schemas.microsoft.com/office/drawing/2017/model3d" xmlns:o="urn:schemas-microsoft-com:office:office" xmlns:r="http://schemas.openxmlformats.org/officeDocument/2006/relationships" xmlns:m="http://schemas.openxmlformats.org/officeDocument/2006/math" xmlns:v="urn:schemas-microsoft-com:vml" xmlns:wp14="http://schemas.microsoft.com/office/word/2010/wordprocessingDrawing" xmlns:wp="http://schemas.openxmlformats.org/drawingml/2006/wordprocessingDrawing" xmlns:w10="urn:schemas-microsoft-com:office:word" xmlns:w="http://schemas.openxmlformats.org/wordprocessingml/2006/main" xmlns:w14="http://schemas.microsoft.com/office/word/2010/wordml" xmlns:w15="http://schemas.microsoft.com/office/word/2012/wordml" xmlns:w16se="http://schemas.microsoft.com/office/word/2015/wordml/symex" xmlns:wpg="http://schemas.microsoft.com/office/word/2010/wordprocessingGroup" xmlns:wpi="http://schemas.microsoft.com/office/word/2010/wordprocessingInk" xmlns:wne="http://schemas.microsoft.com/office/word/2006/wordml" xmlns:wps="http://schemas.microsoft.com/office/word/2010/wordprocessingShape" mc:Ignorable="w14 w15 w16se wp14">
   <w:body>
     <w:p>
       <w:r>
@@ -182,15 +182,7 @@
       </w:r>
       <w:proofErr w:type="spellEnd"/>
       <w:r>
-        <w:t>="http://</w:t>
-      </w:r>
-      <w:proofErr w:type="spellStart"/>
-      <w:r>
-        <w:t>www.w3.org</w:t>
-      </w:r>
-      <w:proofErr w:type="spellEnd"/>
-      <w:r>
-        <w:t>/2003/05/soap-envelope/"</w:t>
+        <w:t>="http://www.w3.org/2003/05/soap-envelope/"</w:t>
       </w:r>
     </w:p>
     <w:p>
@@ -200,15 +192,7 @@
       </w:r>
       <w:proofErr w:type="spellEnd"/>
       <w:r>
-        <w:t>="http://</w:t>
-      </w:r>
-      <w:proofErr w:type="spellStart"/>
-      <w:r>
-        <w:t>www.w3.org</w:t>
-      </w:r>
-      <w:proofErr w:type="spellEnd"/>
-      <w:r>
-        <w:t>/2003/05/soap-encoding"&gt;</w:t>
+        <w:t>="http://www.w3.org/2003/05/soap-encoding"&gt;</w:t>
       </w:r>
     </w:p>
     <w:p>
@@ -360,23 +344,7 @@
       </w:r>
       <w:proofErr w:type="spellEnd"/>
       <w:r>
-        <w:t>="http://</w:t>
-      </w:r>
-      <w:proofErr w:type="spellStart"/>
-      <w:r>
-        <w:t>www.w3.org</w:t>
-      </w:r>
-      <w:proofErr w:type="spellEnd"/>
-      <w:r>
-        <w:t>/1999/02/22-</w:t>
-      </w:r>
-      <w:proofErr w:type="spellStart"/>
-      <w:r>
-        <w:t>rdf</w:t>
-      </w:r>
-      <w:proofErr w:type="spellEnd"/>
-      <w:r>
-        <w:t>-syntax-ns#"</w:t>
+        <w:t>="http://www.w3.org/1999/02/22-rdf-syntax-ns#"</w:t>
       </w:r>
     </w:p>
     <w:p>
@@ -386,23 +354,7 @@
       </w:r>
       <w:proofErr w:type="spellEnd"/>
       <w:r>
-        <w:t>="http://</w:t>
-      </w:r>
-      <w:proofErr w:type="spellStart"/>
-      <w:r>
-        <w:t>www.w3schools.com</w:t>
-      </w:r>
-      <w:proofErr w:type="spellEnd"/>
-      <w:r>
-        <w:t>/</w:t>
-      </w:r>
-      <w:proofErr w:type="spellStart"/>
-      <w:r>
-        <w:t>rdf</w:t>
-      </w:r>
-      <w:proofErr w:type="spellEnd"/>
-      <w:r>
-        <w:t>/"&gt;</w:t>
+        <w:t>="http://www.w3schools.com/rdf/"&gt;</w:t>
       </w:r>
     </w:p>
     <w:p/>
@@ -424,15 +376,7 @@
       </w:r>
       <w:proofErr w:type="spellEnd"/>
       <w:r>
-        <w:t>="http://</w:t>
-      </w:r>
-      <w:proofErr w:type="spellStart"/>
-      <w:r>
-        <w:t>www.w3schools.com</w:t>
-      </w:r>
-      <w:proofErr w:type="spellEnd"/>
-      <w:r>
-        <w:t>"&gt;</w:t>
+        <w:t>="http://www.w3schools.com"&gt;</w:t>
       </w:r>
     </w:p>
     <w:p>
@@ -445,11 +389,40 @@
       </w:r>
       <w:proofErr w:type="spellEnd"/>
       <w:r>
+        <w:t>&gt;W3Schools&lt;/</w:t>
+      </w:r>
+      <w:proofErr w:type="spellStart"/>
+      <w:r>
+        <w:t>si:title</w:t>
+      </w:r>
+      <w:proofErr w:type="spellEnd"/>
+      <w:r>
         <w:t>&gt;</w:t>
       </w:r>
-      <w:proofErr w:type="spellStart"/>
-      <w:r>
-        <w:t>W3Schools</w:t>
+    </w:p>
+    <w:p>
+      <w:r>
+        <w:t xml:space="preserve">  &lt;</w:t>
+      </w:r>
+      <w:proofErr w:type="spellStart"/>
+      <w:r>
+        <w:t>si:author</w:t>
+      </w:r>
+      <w:proofErr w:type="spellEnd"/>
+      <w:r>
+        <w:t xml:space="preserve">&gt;Jan </w:t>
+      </w:r>
+      <w:proofErr w:type="spellStart"/>
+      <w:r>
+        <w:t>Egil</w:t>
+      </w:r>
+      <w:proofErr w:type="spellEnd"/>
+      <w:r>
+        <w:t xml:space="preserve"> </w:t>
+      </w:r>
+      <w:proofErr w:type="spellStart"/>
+      <w:r>
+        <w:t>Refsnes</w:t>
       </w:r>
       <w:proofErr w:type="spellEnd"/>
       <w:r>
@@ -457,7 +430,7 @@
       </w:r>
       <w:proofErr w:type="spellStart"/>
       <w:r>
-        <w:t>si:title</w:t>
+        <w:t>si:author</w:t>
       </w:r>
       <w:proofErr w:type="spellEnd"/>
       <w:r>
@@ -466,107 +439,62 @@
     </w:p>
     <w:p>
       <w:r>
-        <w:t xml:space="preserve">  &lt;</w:t>
-      </w:r>
-      <w:proofErr w:type="spellStart"/>
-      <w:r>
-        <w:t>si:author</w:t>
-      </w:r>
-      <w:proofErr w:type="spellEnd"/>
-      <w:r>
-        <w:t xml:space="preserve">&gt;Jan </w:t>
-      </w:r>
-      <w:proofErr w:type="spellStart"/>
-      <w:r>
-        <w:t>Egil</w:t>
-      </w:r>
-      <w:proofErr w:type="spellEnd"/>
+        <w:t>&lt;/</w:t>
+      </w:r>
+      <w:proofErr w:type="spellStart"/>
+      <w:r>
+        <w:t>rdf:Description</w:t>
+      </w:r>
+      <w:proofErr w:type="spellEnd"/>
+      <w:r>
+        <w:t>&gt;</w:t>
+      </w:r>
+    </w:p>
+    <w:p/>
+    <w:p>
+      <w:r>
+        <w:t>&lt;/</w:t>
+      </w:r>
+      <w:proofErr w:type="spellStart"/>
+      <w:r>
+        <w:t>rdf:RDF</w:t>
+      </w:r>
+      <w:proofErr w:type="spellEnd"/>
+      <w:r>
+        <w:t>&gt;</w:t>
+      </w:r>
+    </w:p>
+    <w:p/>
+    <w:p>
+      <w:r>
+        <w:t>UDDI stands for Universal Description, Discovery and Integration</w:t>
+      </w:r>
       <w:r>
         <w:t xml:space="preserve"> </w:t>
       </w:r>
-      <w:proofErr w:type="spellStart"/>
-      <w:r>
-        <w:t>Refsnes</w:t>
-      </w:r>
-      <w:proofErr w:type="spellEnd"/>
-      <w:r>
-        <w:t>&lt;/</w:t>
-      </w:r>
-      <w:proofErr w:type="spellStart"/>
-      <w:r>
-        <w:t>si:author</w:t>
-      </w:r>
-      <w:proofErr w:type="spellEnd"/>
-      <w:r>
-        <w:t>&gt;</w:t>
-      </w:r>
-    </w:p>
-    <w:p>
-      <w:r>
-        <w:t>&lt;/</w:t>
-      </w:r>
-      <w:proofErr w:type="spellStart"/>
-      <w:r>
-        <w:t>rdf:Description</w:t>
-      </w:r>
-      <w:proofErr w:type="spellEnd"/>
-      <w:r>
-        <w:t>&gt;</w:t>
+      <w:r>
+        <w:t>UDDI is a directory for storing information about web services</w:t>
+      </w:r>
+    </w:p>
+    <w:p>
+      <w:r>
+        <w:t>By using Web services, your application can publish its function or message to the rest of the world.</w:t>
+      </w:r>
+    </w:p>
+    <w:p>
+      <w:r>
+        <w:t>Web services use XML to code and to decode data, and SOAP to transport it (using open protocols).</w:t>
+      </w:r>
+    </w:p>
+    <w:p>
+      <w:r>
+        <w:lastRenderedPageBreak/>
+        <w:t>With Web services, your accounting department's Win 2k server's billing system can connect with your IT supplier's UNIX server.</w:t>
       </w:r>
     </w:p>
     <w:p/>
     <w:p>
       <w:r>
-        <w:t>&lt;/</w:t>
-      </w:r>
-      <w:proofErr w:type="spellStart"/>
-      <w:r>
-        <w:t>rdf:RDF</w:t>
-      </w:r>
-      <w:proofErr w:type="spellEnd"/>
-      <w:r>
-        <w:t>&gt;</w:t>
-      </w:r>
-    </w:p>
-    <w:p/>
-    <w:p>
-      <w:r>
-        <w:t>UDDI stands for Universal Description, Discovery and Integration</w:t>
-      </w:r>
-      <w:r>
-        <w:t xml:space="preserve"> </w:t>
-      </w:r>
-      <w:r>
-        <w:t>UDDI is a directory for storing information about web services</w:t>
-      </w:r>
-    </w:p>
-    <w:p>
-      <w:r>
-        <w:t>By using Web services, your application can publish its function or message to the rest of the world.</w:t>
-      </w:r>
-    </w:p>
-    <w:p>
-      <w:r>
-        <w:t>Web services use XML to code and to decode data, and SOAP to transport it (using open protocols).</w:t>
-      </w:r>
-    </w:p>
-    <w:p>
-      <w:r>
-        <w:lastRenderedPageBreak/>
-        <w:t xml:space="preserve">With Web services, your accounting department's Win </w:t>
-      </w:r>
-      <w:proofErr w:type="spellStart"/>
-      <w:r>
-        <w:t>2k</w:t>
-      </w:r>
-      <w:proofErr w:type="spellEnd"/>
-      <w:r>
-        <w:t xml:space="preserve"> server's billing system can connect with your IT supplier's UNIX server.</w:t>
-      </w:r>
-    </w:p>
-    <w:p/>
-    <w:p>
-      <w:r>
         <w:t xml:space="preserve">namespace </w:t>
       </w:r>
       <w:proofErr w:type="spellStart"/>
@@ -592,15 +520,7 @@
     </w:p>
     <w:p>
       <w:r>
-        <w:t xml:space="preserve">    ///    Summary description for </w:t>
-      </w:r>
-      <w:proofErr w:type="spellStart"/>
-      <w:r>
-        <w:t>WebService1</w:t>
-      </w:r>
-      <w:proofErr w:type="spellEnd"/>
-      <w:r>
-        <w:t>.</w:t>
+        <w:t xml:space="preserve">    ///    Summary description for WebService1.</w:t>
       </w:r>
     </w:p>
     <w:p>
@@ -618,15 +538,7 @@
       </w:r>
       <w:proofErr w:type="spellEnd"/>
       <w:r>
-        <w:t>(Namespace="http://</w:t>
-      </w:r>
-      <w:proofErr w:type="spellStart"/>
-      <w:r>
-        <w:t>codeproject.com</w:t>
-      </w:r>
-      <w:proofErr w:type="spellEnd"/>
-      <w:r>
-        <w:t>/webservices/",</w:t>
+        <w:t>(Namespace="http://codeproject.com/webservices/",</w:t>
       </w:r>
     </w:p>
     <w:p>
@@ -662,28 +574,12 @@
       </w:r>
       <w:proofErr w:type="spellEnd"/>
       <w:r>
-        <w:t xml:space="preserve"> = </w:t>
-      </w:r>
-      <w:proofErr w:type="spellStart"/>
-      <w:r>
-        <w:t>WsiProfiles.BasicProfile1_1</w:t>
-      </w:r>
-      <w:proofErr w:type="spellEnd"/>
-      <w:r>
-        <w:t>)]</w:t>
-      </w:r>
-    </w:p>
-    <w:p>
-      <w:r>
-        <w:t xml:space="preserve">    public class </w:t>
-      </w:r>
-      <w:proofErr w:type="spellStart"/>
-      <w:r>
-        <w:t>WebService1</w:t>
-      </w:r>
-      <w:proofErr w:type="spellEnd"/>
-      <w:r>
-        <w:t xml:space="preserve"> : </w:t>
+        <w:t xml:space="preserve"> = WsiProfiles.BasicProfile1_1)]</w:t>
+      </w:r>
+    </w:p>
+    <w:p>
+      <w:r>
+        <w:t xml:space="preserve">    public class WebService1 : </w:t>
       </w:r>
       <w:proofErr w:type="spellStart"/>
       <w:r>
@@ -698,15 +594,7 @@
     </w:p>
     <w:p>
       <w:r>
-        <w:t xml:space="preserve">        public </w:t>
-      </w:r>
-      <w:proofErr w:type="spellStart"/>
-      <w:r>
-        <w:t>WebService1</w:t>
-      </w:r>
-      <w:proofErr w:type="spellEnd"/>
-      <w:r>
-        <w:t>()</w:t>
+        <w:t xml:space="preserve">        public WebService1()</w:t>
       </w:r>
     </w:p>
     <w:p>
@@ -716,15 +604,7 @@
     </w:p>
     <w:p>
       <w:r>
-        <w:t xml:space="preserve">            //</w:t>
-      </w:r>
-      <w:proofErr w:type="spellStart"/>
-      <w:r>
-        <w:t>CODEGEN</w:t>
-      </w:r>
-      <w:proofErr w:type="spellEnd"/>
-      <w:r>
-        <w:t>: This call is required by the ASP+ Web Services Designer</w:t>
+        <w:t xml:space="preserve">            //CODEGEN: This call is required by the ASP+ Web Services Designer</w:t>
       </w:r>
     </w:p>
     <w:p>
@@ -867,99 +747,10 @@
           <w:szCs w:val="21"/>
           <w:shd w:val="clear" w:color="auto" w:fill="FFFFFF"/>
         </w:rPr>
-        <w:t xml:space="preserve">An example is the unmanaged </w:t>
-      </w:r>
-      <w:proofErr w:type="spellStart"/>
-      <w:r>
-        <w:rPr>
-          <w:rFonts w:ascii="Segoe UI" w:hAnsi="Segoe UI" w:cs="Segoe UI"/>
-          <w:color w:val="111111"/>
-          <w:sz w:val="21"/>
-          <w:szCs w:val="21"/>
-          <w:shd w:val="clear" w:color="auto" w:fill="FFFFFF"/>
-        </w:rPr>
-        <w:t>DWORD</w:t>
-      </w:r>
-      <w:proofErr w:type="spellEnd"/>
-      <w:r>
-        <w:rPr>
-          <w:rFonts w:ascii="Segoe UI" w:hAnsi="Segoe UI" w:cs="Segoe UI"/>
-          <w:color w:val="111111"/>
-          <w:sz w:val="21"/>
-          <w:szCs w:val="21"/>
-          <w:shd w:val="clear" w:color="auto" w:fill="FFFFFF"/>
-        </w:rPr>
-        <w:t xml:space="preserve">; it is an unsigned 32-bit integer, so we can marshal it in .NET as </w:t>
-      </w:r>
-      <w:proofErr w:type="spellStart"/>
-      <w:r>
-        <w:rPr>
-          <w:rFonts w:ascii="Segoe UI" w:hAnsi="Segoe UI" w:cs="Segoe UI"/>
-          <w:color w:val="111111"/>
-          <w:sz w:val="21"/>
-          <w:szCs w:val="21"/>
-          <w:shd w:val="clear" w:color="auto" w:fill="FFFFFF"/>
-        </w:rPr>
-        <w:t>System.UInt32</w:t>
-      </w:r>
-      <w:proofErr w:type="spellEnd"/>
-      <w:r>
-        <w:rPr>
-          <w:rFonts w:ascii="Segoe UI" w:hAnsi="Segoe UI" w:cs="Segoe UI"/>
-          <w:color w:val="111111"/>
-          <w:sz w:val="21"/>
-          <w:szCs w:val="21"/>
-          <w:shd w:val="clear" w:color="auto" w:fill="FFFFFF"/>
-        </w:rPr>
-        <w:t xml:space="preserve">. Therefore, </w:t>
-      </w:r>
-      <w:proofErr w:type="spellStart"/>
-      <w:r>
-        <w:rPr>
-          <w:rFonts w:ascii="Segoe UI" w:hAnsi="Segoe UI" w:cs="Segoe UI"/>
-          <w:color w:val="111111"/>
-          <w:sz w:val="21"/>
-          <w:szCs w:val="21"/>
-          <w:shd w:val="clear" w:color="auto" w:fill="FFFFFF"/>
-        </w:rPr>
-        <w:t>System.UInt32</w:t>
-      </w:r>
-      <w:proofErr w:type="spellEnd"/>
-      <w:r>
-        <w:rPr>
-          <w:rFonts w:ascii="Segoe UI" w:hAnsi="Segoe UI" w:cs="Segoe UI"/>
-          <w:color w:val="111111"/>
-          <w:sz w:val="21"/>
-          <w:szCs w:val="21"/>
-          <w:shd w:val="clear" w:color="auto" w:fill="FFFFFF"/>
-        </w:rPr>
-        <w:t xml:space="preserve"> is a substitute for the unmanaged </w:t>
-      </w:r>
-      <w:proofErr w:type="spellStart"/>
-      <w:r>
-        <w:rPr>
-          <w:rFonts w:ascii="Segoe UI" w:hAnsi="Segoe UI" w:cs="Segoe UI"/>
-          <w:color w:val="111111"/>
-          <w:sz w:val="21"/>
-          <w:szCs w:val="21"/>
-          <w:shd w:val="clear" w:color="auto" w:fill="FFFFFF"/>
-        </w:rPr>
-        <w:t>DWORD</w:t>
-      </w:r>
-      <w:proofErr w:type="spellEnd"/>
-      <w:r>
-        <w:rPr>
-          <w:rFonts w:ascii="Segoe UI" w:hAnsi="Segoe UI" w:cs="Segoe UI"/>
-          <w:color w:val="111111"/>
-          <w:sz w:val="21"/>
-          <w:szCs w:val="21"/>
-          <w:shd w:val="clear" w:color="auto" w:fill="FFFFFF"/>
-        </w:rPr>
-        <w:t>. On the other hand, unmanaged compound types (structures, unions, etc.) do not have counterparts or substitutes in the managed environment. Thus, you’ll need to create your own managed types (structures/classes) that will serve as the substitutes for the unmanaged types you use.</w:t>
-      </w:r>
-    </w:p>
-    <w:p>
-      <w:proofErr w:type="spellStart"/>
+        <w:t>An example is the unmanaged DWORD; it is an unsigned 32-bit integer, so we can marshal it in .NET as System.UInt32. Therefore, System.UInt32 is a substitute for the unmanaged DWORD. On the other hand, unmanaged compound types (structures, unions, etc.) do not have counterparts or substitutes in the managed environment. Thus, you’ll need to create your own managed types (structures/classes) that will serve as the substitutes for the unmanaged types you use.</w:t>
+      </w:r>
+    </w:p>
+    <w:p>
       <w:r>
         <w:rPr>
           <w:rFonts w:ascii="Segoe UI" w:hAnsi="Segoe UI" w:cs="Segoe UI"/>
@@ -967,17 +758,7 @@
           <w:sz w:val="20"/>
           <w:szCs w:val="20"/>
         </w:rPr>
-        <w:t>Wsdl.exe</w:t>
-      </w:r>
-      <w:proofErr w:type="spellEnd"/>
-      <w:r>
-        <w:rPr>
-          <w:rFonts w:ascii="Segoe UI" w:hAnsi="Segoe UI" w:cs="Segoe UI"/>
-          <w:color w:val="2A2A2A"/>
-          <w:sz w:val="20"/>
-          <w:szCs w:val="20"/>
-        </w:rPr>
-        <w:t xml:space="preserve"> – It is used to create proxy for accessing web methods exposed by a web service.</w:t>
+        <w:t>Wsdl.exe – It is used to create proxy for accessing web methods exposed by a web service.</w:t>
       </w:r>
     </w:p>
     <w:p/>
@@ -2681,33 +2462,7 @@
                 <w:szCs w:val="24"/>
                 <w:lang w:val="en-IN" w:eastAsia="en-IN"/>
               </w:rPr>
-              <w:t>(</w:t>
-            </w:r>
-            <w:proofErr w:type="spellStart"/>
-            <w:r>
-              <w:rPr>
-                <w:rFonts w:ascii="Segoe UI" w:eastAsia="Times New Roman" w:hAnsi="Segoe UI" w:cs="Segoe UI"/>
-                <w:b/>
-                <w:bCs/>
-                <w:color w:val="444444"/>
-                <w:sz w:val="24"/>
-                <w:szCs w:val="24"/>
-                <w:lang w:val="en-IN" w:eastAsia="en-IN"/>
-              </w:rPr>
-              <w:t>ASMX</w:t>
-            </w:r>
-            <w:proofErr w:type="spellEnd"/>
-            <w:r>
-              <w:rPr>
-                <w:rFonts w:ascii="Segoe UI" w:eastAsia="Times New Roman" w:hAnsi="Segoe UI" w:cs="Segoe UI"/>
-                <w:b/>
-                <w:bCs/>
-                <w:color w:val="444444"/>
-                <w:sz w:val="24"/>
-                <w:szCs w:val="24"/>
-                <w:lang w:val="en-IN" w:eastAsia="en-IN"/>
-              </w:rPr>
-              <w:t>)</w:t>
+              <w:t>(ASMX)</w:t>
             </w:r>
           </w:p>
         </w:tc>
@@ -3503,29 +3258,7 @@
                 <w:szCs w:val="20"/>
                 <w:lang w:val="en-IN" w:eastAsia="en-IN"/>
               </w:rPr>
-              <w:t xml:space="preserve">XML 1.0, </w:t>
-            </w:r>
-            <w:proofErr w:type="spellStart"/>
-            <w:r>
-              <w:rPr>
-                <w:rFonts w:ascii="Segoe UI" w:eastAsia="Times New Roman" w:hAnsi="Segoe UI" w:cs="Segoe UI"/>
-                <w:color w:val="444444"/>
-                <w:sz w:val="20"/>
-                <w:szCs w:val="20"/>
-                <w:lang w:val="en-IN" w:eastAsia="en-IN"/>
-              </w:rPr>
-              <w:t>MTOM</w:t>
-            </w:r>
-            <w:proofErr w:type="spellEnd"/>
-            <w:r>
-              <w:rPr>
-                <w:rFonts w:ascii="Segoe UI" w:eastAsia="Times New Roman" w:hAnsi="Segoe UI" w:cs="Segoe UI"/>
-                <w:color w:val="444444"/>
-                <w:sz w:val="20"/>
-                <w:szCs w:val="20"/>
-                <w:lang w:val="en-IN" w:eastAsia="en-IN"/>
-              </w:rPr>
-              <w:t>(Message Transmission Optimization Mechanism), DIME, Custom</w:t>
+              <w:t>XML 1.0, MTOM(Message Transmission Optimization Mechanism), DIME, Custom</w:t>
             </w:r>
           </w:p>
         </w:tc>
@@ -3561,29 +3294,7 @@
                 <w:szCs w:val="20"/>
                 <w:lang w:val="en-IN" w:eastAsia="en-IN"/>
               </w:rPr>
-              <w:t xml:space="preserve">XML 1.0, </w:t>
-            </w:r>
-            <w:proofErr w:type="spellStart"/>
-            <w:r>
-              <w:rPr>
-                <w:rFonts w:ascii="Segoe UI" w:eastAsia="Times New Roman" w:hAnsi="Segoe UI" w:cs="Segoe UI"/>
-                <w:color w:val="444444"/>
-                <w:sz w:val="20"/>
-                <w:szCs w:val="20"/>
-                <w:lang w:val="en-IN" w:eastAsia="en-IN"/>
-              </w:rPr>
-              <w:t>MTOM</w:t>
-            </w:r>
-            <w:proofErr w:type="spellEnd"/>
-            <w:r>
-              <w:rPr>
-                <w:rFonts w:ascii="Segoe UI" w:eastAsia="Times New Roman" w:hAnsi="Segoe UI" w:cs="Segoe UI"/>
-                <w:color w:val="444444"/>
-                <w:sz w:val="20"/>
-                <w:szCs w:val="20"/>
-                <w:lang w:val="en-IN" w:eastAsia="en-IN"/>
-              </w:rPr>
-              <w:t>, Binary, Custom</w:t>
+              <w:t>XML 1.0, MTOM, Binary, Custom</w:t>
             </w:r>
           </w:p>
         </w:tc>
@@ -3696,29 +3407,7 @@
                 <w:szCs w:val="20"/>
                 <w:lang w:val="en-IN" w:eastAsia="en-IN"/>
               </w:rPr>
-              <w:t xml:space="preserve">Can be accessed through HTTP, TCP, Named pipes, </w:t>
-            </w:r>
-            <w:proofErr w:type="spellStart"/>
-            <w:r>
-              <w:rPr>
-                <w:rFonts w:ascii="Segoe UI" w:eastAsia="Times New Roman" w:hAnsi="Segoe UI" w:cs="Segoe UI"/>
-                <w:color w:val="444444"/>
-                <w:sz w:val="20"/>
-                <w:szCs w:val="20"/>
-                <w:lang w:val="en-IN" w:eastAsia="en-IN"/>
-              </w:rPr>
-              <w:t>MSMQ,P2P</w:t>
-            </w:r>
-            <w:proofErr w:type="spellEnd"/>
-            <w:r>
-              <w:rPr>
-                <w:rFonts w:ascii="Segoe UI" w:eastAsia="Times New Roman" w:hAnsi="Segoe UI" w:cs="Segoe UI"/>
-                <w:color w:val="444444"/>
-                <w:sz w:val="20"/>
-                <w:szCs w:val="20"/>
-                <w:lang w:val="en-IN" w:eastAsia="en-IN"/>
-              </w:rPr>
-              <w:t>, Custom</w:t>
+              <w:t>Can be accessed through HTTP, TCP, Named pipes, MSMQ,P2P, Custom</w:t>
             </w:r>
           </w:p>
         </w:tc>
@@ -3986,64 +3675,8 @@
           <w:sz w:val="20"/>
           <w:szCs w:val="20"/>
         </w:rPr>
-        <w:t>http://</w:t>
-      </w:r>
-      <w:proofErr w:type="spellStart"/>
-      <w:r>
-        <w:rPr>
-          <w:rStyle w:val="lightredcode"/>
-          <w:rFonts w:ascii="Courier New" w:hAnsi="Courier New" w:cs="Courier New"/>
-          <w:color w:val="A31515"/>
-          <w:sz w:val="20"/>
-          <w:szCs w:val="20"/>
-        </w:rPr>
-        <w:t>localhost:8090</w:t>
-      </w:r>
-      <w:proofErr w:type="spellEnd"/>
-      <w:r>
-        <w:rPr>
-          <w:rStyle w:val="lightredcode"/>
-          <w:rFonts w:ascii="Courier New" w:hAnsi="Courier New" w:cs="Courier New"/>
-          <w:color w:val="A31515"/>
-          <w:sz w:val="20"/>
-          <w:szCs w:val="20"/>
-        </w:rPr>
-        <w:t>/</w:t>
-      </w:r>
-      <w:proofErr w:type="spellStart"/>
-      <w:r>
-        <w:rPr>
-          <w:rStyle w:val="lightredcode"/>
-          <w:rFonts w:ascii="Courier New" w:hAnsi="Courier New" w:cs="Courier New"/>
-          <w:color w:val="A31515"/>
-          <w:sz w:val="20"/>
-          <w:szCs w:val="20"/>
-        </w:rPr>
-        <w:t>MyService</w:t>
-      </w:r>
-      <w:proofErr w:type="spellEnd"/>
-      <w:r>
-        <w:rPr>
-          <w:rStyle w:val="lightredcode"/>
-          <w:rFonts w:ascii="Courier New" w:hAnsi="Courier New" w:cs="Courier New"/>
-          <w:color w:val="A31515"/>
-          <w:sz w:val="20"/>
-          <w:szCs w:val="20"/>
-        </w:rPr>
-        <w:t>/</w:t>
-      </w:r>
-      <w:proofErr w:type="spellStart"/>
-      <w:r>
-        <w:rPr>
-          <w:rStyle w:val="lightredcode"/>
-          <w:rFonts w:ascii="Courier New" w:hAnsi="Courier New" w:cs="Courier New"/>
-          <w:color w:val="A31515"/>
-          <w:sz w:val="20"/>
-          <w:szCs w:val="20"/>
-        </w:rPr>
-        <w:t>SimpleCalculator.svc</w:t>
-      </w:r>
-      <w:proofErr w:type="spellEnd"/>
+        <w:t>http://localhost:8090/MyService/SimpleCalculator.svc</w:t>
+      </w:r>
     </w:p>
     <w:p>
       <w:pPr>
@@ -4142,25 +3775,7 @@
           <w:color w:val="444444"/>
           <w:lang w:val="en-IN" w:eastAsia="en-IN"/>
         </w:rPr>
-        <w:t xml:space="preserve">Transport -Defines the base protocol to be used like HTTP, Named Pipes, TCP, and </w:t>
-      </w:r>
-      <w:proofErr w:type="spellStart"/>
-      <w:r>
-        <w:rPr>
-          <w:rFonts w:ascii="Segoe UI" w:eastAsia="Times New Roman" w:hAnsi="Segoe UI" w:cs="Segoe UI"/>
-          <w:color w:val="444444"/>
-          <w:lang w:val="en-IN" w:eastAsia="en-IN"/>
-        </w:rPr>
-        <w:t>MSMQ</w:t>
-      </w:r>
-      <w:proofErr w:type="spellEnd"/>
-      <w:r>
-        <w:rPr>
-          <w:rFonts w:ascii="Segoe UI" w:eastAsia="Times New Roman" w:hAnsi="Segoe UI" w:cs="Segoe UI"/>
-          <w:color w:val="444444"/>
-          <w:lang w:val="en-IN" w:eastAsia="en-IN"/>
-        </w:rPr>
-        <w:t xml:space="preserve"> are some type of protocols.</w:t>
+        <w:t>Transport -Defines the base protocol to be used like HTTP, Named Pipes, TCP, and MSMQ are some type of protocols.</w:t>
       </w:r>
     </w:p>
     <w:p>
@@ -4183,61 +3798,7 @@
           <w:color w:val="444444"/>
           <w:lang w:val="en-IN" w:eastAsia="en-IN"/>
         </w:rPr>
-        <w:t>Encoding (Optional) - Three types of encoding are available-Text, Binary, or Message Transmission Optimization Mechanism (</w:t>
-      </w:r>
-      <w:proofErr w:type="spellStart"/>
-      <w:r>
-        <w:rPr>
-          <w:rFonts w:ascii="Segoe UI" w:eastAsia="Times New Roman" w:hAnsi="Segoe UI" w:cs="Segoe UI"/>
-          <w:color w:val="444444"/>
-          <w:lang w:val="en-IN" w:eastAsia="en-IN"/>
-        </w:rPr>
-        <w:t>MTOM</w:t>
-      </w:r>
-      <w:proofErr w:type="spellEnd"/>
-      <w:r>
-        <w:rPr>
-          <w:rFonts w:ascii="Segoe UI" w:eastAsia="Times New Roman" w:hAnsi="Segoe UI" w:cs="Segoe UI"/>
-          <w:color w:val="444444"/>
-          <w:lang w:val="en-IN" w:eastAsia="en-IN"/>
-        </w:rPr>
-        <w:t xml:space="preserve">). </w:t>
-      </w:r>
-      <w:proofErr w:type="spellStart"/>
-      <w:r>
-        <w:rPr>
-          <w:rFonts w:ascii="Segoe UI" w:eastAsia="Times New Roman" w:hAnsi="Segoe UI" w:cs="Segoe UI"/>
-          <w:color w:val="444444"/>
-          <w:lang w:val="en-IN" w:eastAsia="en-IN"/>
-        </w:rPr>
-        <w:t>MTOM</w:t>
-      </w:r>
-      <w:proofErr w:type="spellEnd"/>
-      <w:r>
-        <w:rPr>
-          <w:rFonts w:ascii="Segoe UI" w:eastAsia="Times New Roman" w:hAnsi="Segoe UI" w:cs="Segoe UI"/>
-          <w:color w:val="444444"/>
-          <w:lang w:val="en-IN" w:eastAsia="en-IN"/>
-        </w:rPr>
-        <w:t xml:space="preserve"> is an interoperable message format that allows the effective transmission of attachments or large messages (greater than </w:t>
-      </w:r>
-      <w:proofErr w:type="spellStart"/>
-      <w:r>
-        <w:rPr>
-          <w:rFonts w:ascii="Segoe UI" w:eastAsia="Times New Roman" w:hAnsi="Segoe UI" w:cs="Segoe UI"/>
-          <w:color w:val="444444"/>
-          <w:lang w:val="en-IN" w:eastAsia="en-IN"/>
-        </w:rPr>
-        <w:t>64K</w:t>
-      </w:r>
-      <w:proofErr w:type="spellEnd"/>
-      <w:r>
-        <w:rPr>
-          <w:rFonts w:ascii="Segoe UI" w:eastAsia="Times New Roman" w:hAnsi="Segoe UI" w:cs="Segoe UI"/>
-          <w:color w:val="444444"/>
-          <w:lang w:val="en-IN" w:eastAsia="en-IN"/>
-        </w:rPr>
-        <w:t>).</w:t>
+        <w:t>Encoding (Optional) - Three types of encoding are available-Text, Binary, or Message Transmission Optimization Mechanism (MTOM). MTOM is an interoperable message format that allows the effective transmission of attachments or large messages (greater than 64K).</w:t>
       </w:r>
     </w:p>
     <w:p>
@@ -4526,29 +4087,7 @@
                 <w:szCs w:val="20"/>
                 <w:lang w:val="en-IN" w:eastAsia="en-IN"/>
               </w:rPr>
-              <w:t xml:space="preserve">Web services with </w:t>
-            </w:r>
-            <w:proofErr w:type="spellStart"/>
-            <w:r>
-              <w:rPr>
-                <w:rFonts w:ascii="Segoe UI" w:eastAsia="Times New Roman" w:hAnsi="Segoe UI" w:cs="Segoe UI"/>
-                <w:color w:val="444444"/>
-                <w:sz w:val="20"/>
-                <w:szCs w:val="20"/>
-                <w:lang w:val="en-IN" w:eastAsia="en-IN"/>
-              </w:rPr>
-              <w:t>WS</w:t>
-            </w:r>
-            <w:proofErr w:type="spellEnd"/>
-            <w:r>
-              <w:rPr>
-                <w:rFonts w:ascii="Segoe UI" w:eastAsia="Times New Roman" w:hAnsi="Segoe UI" w:cs="Segoe UI"/>
-                <w:color w:val="444444"/>
-                <w:sz w:val="20"/>
-                <w:szCs w:val="20"/>
-                <w:lang w:val="en-IN" w:eastAsia="en-IN"/>
-              </w:rPr>
-              <w:t>-* support. Supports transactions</w:t>
+              <w:t>Web services with WS-* support. Supports transactions</w:t>
             </w:r>
           </w:p>
         </w:tc>
@@ -4785,29 +4324,7 @@
                 <w:szCs w:val="20"/>
                 <w:lang w:val="en-IN" w:eastAsia="en-IN"/>
               </w:rPr>
-              <w:t xml:space="preserve">Communication directly with </w:t>
-            </w:r>
-            <w:proofErr w:type="spellStart"/>
-            <w:r>
-              <w:rPr>
-                <w:rFonts w:ascii="Segoe UI" w:eastAsia="Times New Roman" w:hAnsi="Segoe UI" w:cs="Segoe UI"/>
-                <w:color w:val="444444"/>
-                <w:sz w:val="20"/>
-                <w:szCs w:val="20"/>
-                <w:lang w:val="en-IN" w:eastAsia="en-IN"/>
-              </w:rPr>
-              <w:t>MSMQ</w:t>
-            </w:r>
-            <w:proofErr w:type="spellEnd"/>
-            <w:r>
-              <w:rPr>
-                <w:rFonts w:ascii="Segoe UI" w:eastAsia="Times New Roman" w:hAnsi="Segoe UI" w:cs="Segoe UI"/>
-                <w:color w:val="444444"/>
-                <w:sz w:val="20"/>
-                <w:szCs w:val="20"/>
-                <w:lang w:val="en-IN" w:eastAsia="en-IN"/>
-              </w:rPr>
-              <w:t xml:space="preserve"> applications. Supports transactions</w:t>
+              <w:t>Communication directly with MSMQ applications. Supports transactions</w:t>
             </w:r>
           </w:p>
         </w:tc>
@@ -5614,31 +5131,7 @@
           <w:shd w:val="clear" w:color="auto" w:fill="FFFF00"/>
           <w:lang w:val="en-IN" w:eastAsia="en-IN"/>
         </w:rPr>
-        <w:t xml:space="preserve">         address="http://</w:t>
-      </w:r>
-      <w:proofErr w:type="spellStart"/>
-      <w:r>
-        <w:rPr>
-          <w:rFonts w:ascii="Courier New" w:eastAsia="Times New Roman" w:hAnsi="Courier New" w:cs="Courier New"/>
-          <w:color w:val="A31515"/>
-          <w:sz w:val="20"/>
-          <w:szCs w:val="20"/>
-          <w:shd w:val="clear" w:color="auto" w:fill="FFFF00"/>
-          <w:lang w:val="en-IN" w:eastAsia="en-IN"/>
-        </w:rPr>
-        <w:t>localhost:8090</w:t>
-      </w:r>
-      <w:proofErr w:type="spellEnd"/>
-      <w:r>
-        <w:rPr>
-          <w:rFonts w:ascii="Courier New" w:eastAsia="Times New Roman" w:hAnsi="Courier New" w:cs="Courier New"/>
-          <w:color w:val="A31515"/>
-          <w:sz w:val="20"/>
-          <w:szCs w:val="20"/>
-          <w:shd w:val="clear" w:color="auto" w:fill="FFFF00"/>
-          <w:lang w:val="en-IN" w:eastAsia="en-IN"/>
-        </w:rPr>
-        <w:t>/</w:t>
+        <w:t xml:space="preserve">         address="http://localhost:8090/</w:t>
       </w:r>
       <w:proofErr w:type="spellStart"/>
       <w:r>
@@ -6899,64 +6392,8 @@
             <w:szCs w:val="20"/>
             <w:shd w:val="clear" w:color="auto" w:fill="FFFFFF"/>
           </w:rPr>
-          <w:t>http://</w:t>
+          <w:t>http://localhost:9090/MyCalulatorService/mex</w:t>
         </w:r>
-        <w:proofErr w:type="spellStart"/>
-        <w:r>
-          <w:rPr>
-            <w:rStyle w:val="Hyperlink"/>
-            <w:rFonts w:ascii="Segoe UI" w:hAnsi="Segoe UI" w:cs="Segoe UI"/>
-            <w:sz w:val="20"/>
-            <w:szCs w:val="20"/>
-            <w:shd w:val="clear" w:color="auto" w:fill="FFFFFF"/>
-          </w:rPr>
-          <w:t>localhost:9090</w:t>
-        </w:r>
-        <w:proofErr w:type="spellEnd"/>
-        <w:r>
-          <w:rPr>
-            <w:rStyle w:val="Hyperlink"/>
-            <w:rFonts w:ascii="Segoe UI" w:hAnsi="Segoe UI" w:cs="Segoe UI"/>
-            <w:sz w:val="20"/>
-            <w:szCs w:val="20"/>
-            <w:shd w:val="clear" w:color="auto" w:fill="FFFFFF"/>
-          </w:rPr>
-          <w:t>/</w:t>
-        </w:r>
-        <w:proofErr w:type="spellStart"/>
-        <w:r>
-          <w:rPr>
-            <w:rStyle w:val="Hyperlink"/>
-            <w:rFonts w:ascii="Segoe UI" w:hAnsi="Segoe UI" w:cs="Segoe UI"/>
-            <w:sz w:val="20"/>
-            <w:szCs w:val="20"/>
-            <w:shd w:val="clear" w:color="auto" w:fill="FFFFFF"/>
-          </w:rPr>
-          <w:t>MyCalulatorService</w:t>
-        </w:r>
-        <w:proofErr w:type="spellEnd"/>
-        <w:r>
-          <w:rPr>
-            <w:rStyle w:val="Hyperlink"/>
-            <w:rFonts w:ascii="Segoe UI" w:hAnsi="Segoe UI" w:cs="Segoe UI"/>
-            <w:sz w:val="20"/>
-            <w:szCs w:val="20"/>
-            <w:shd w:val="clear" w:color="auto" w:fill="FFFFFF"/>
-          </w:rPr>
-          <w:t>/</w:t>
-        </w:r>
-        <w:proofErr w:type="spellStart"/>
-        <w:r>
-          <w:rPr>
-            <w:rStyle w:val="Hyperlink"/>
-            <w:rFonts w:ascii="Segoe UI" w:hAnsi="Segoe UI" w:cs="Segoe UI"/>
-            <w:sz w:val="20"/>
-            <w:szCs w:val="20"/>
-            <w:shd w:val="clear" w:color="auto" w:fill="FFFFFF"/>
-          </w:rPr>
-          <w:t>mex</w:t>
-        </w:r>
-        <w:proofErr w:type="spellEnd"/>
       </w:hyperlink>
     </w:p>
     <w:p>
@@ -7590,21 +7027,7 @@
         <w:rPr>
           <w:color w:val="444444"/>
         </w:rPr>
-        <w:t xml:space="preserve"> </w:t>
-      </w:r>
-      <w:proofErr w:type="spellStart"/>
-      <w:r>
-        <w:rPr>
-          <w:color w:val="444444"/>
-        </w:rPr>
-        <w:t>num1</w:t>
-      </w:r>
-      <w:proofErr w:type="spellEnd"/>
-      <w:r>
-        <w:rPr>
-          <w:color w:val="444444"/>
-        </w:rPr>
-        <w:t xml:space="preserve">, </w:t>
+        <w:t xml:space="preserve"> num1, </w:t>
       </w:r>
       <w:proofErr w:type="spellStart"/>
       <w:r>
@@ -7618,21 +7041,7 @@
         <w:rPr>
           <w:color w:val="444444"/>
         </w:rPr>
-        <w:t xml:space="preserve"> </w:t>
-      </w:r>
-      <w:proofErr w:type="spellStart"/>
-      <w:r>
-        <w:rPr>
-          <w:color w:val="444444"/>
-        </w:rPr>
-        <w:t>num2</w:t>
-      </w:r>
-      <w:proofErr w:type="spellEnd"/>
-      <w:r>
-        <w:rPr>
-          <w:color w:val="444444"/>
-        </w:rPr>
-        <w:t>);</w:t>
+        <w:t xml:space="preserve"> num2);</w:t>
       </w:r>
     </w:p>
     <w:p>
@@ -7763,21 +7172,7 @@
         <w:rPr>
           <w:color w:val="444444"/>
         </w:rPr>
-        <w:t xml:space="preserve"> </w:t>
-      </w:r>
-      <w:proofErr w:type="spellStart"/>
-      <w:r>
-        <w:rPr>
-          <w:color w:val="444444"/>
-        </w:rPr>
-        <w:t>num1</w:t>
-      </w:r>
-      <w:proofErr w:type="spellEnd"/>
-      <w:r>
-        <w:rPr>
-          <w:color w:val="444444"/>
-        </w:rPr>
-        <w:t xml:space="preserve">, </w:t>
+        <w:t xml:space="preserve"> num1, </w:t>
       </w:r>
       <w:proofErr w:type="spellStart"/>
       <w:r>
@@ -7791,21 +7186,7 @@
         <w:rPr>
           <w:color w:val="444444"/>
         </w:rPr>
-        <w:t xml:space="preserve"> </w:t>
-      </w:r>
-      <w:proofErr w:type="spellStart"/>
-      <w:r>
-        <w:rPr>
-          <w:color w:val="444444"/>
-        </w:rPr>
-        <w:t>num2</w:t>
-      </w:r>
-      <w:proofErr w:type="spellEnd"/>
-      <w:r>
-        <w:rPr>
-          <w:color w:val="444444"/>
-        </w:rPr>
-        <w:t>)</w:t>
+        <w:t xml:space="preserve"> num2)</w:t>
       </w:r>
     </w:p>
     <w:p>
@@ -7837,35 +7218,7 @@
         <w:rPr>
           <w:color w:val="444444"/>
         </w:rPr>
-        <w:t xml:space="preserve">            return </w:t>
-      </w:r>
-      <w:proofErr w:type="spellStart"/>
-      <w:r>
-        <w:rPr>
-          <w:color w:val="444444"/>
-        </w:rPr>
-        <w:t>num1</w:t>
-      </w:r>
-      <w:proofErr w:type="spellEnd"/>
-      <w:r>
-        <w:rPr>
-          <w:color w:val="444444"/>
-        </w:rPr>
-        <w:t xml:space="preserve"> + </w:t>
-      </w:r>
-      <w:proofErr w:type="spellStart"/>
-      <w:r>
-        <w:rPr>
-          <w:color w:val="444444"/>
-        </w:rPr>
-        <w:t>num2</w:t>
-      </w:r>
-      <w:proofErr w:type="spellEnd"/>
-      <w:r>
-        <w:rPr>
-          <w:color w:val="444444"/>
-        </w:rPr>
-        <w:t>;</w:t>
+        <w:t xml:space="preserve">            return num1 + num2;</w:t>
       </w:r>
     </w:p>
     <w:p>
@@ -8257,7 +7610,7 @@
           <w:szCs w:val="20"/>
           <w:lang w:val="en-IN" w:eastAsia="en-IN"/>
         </w:rPr>
-        <w:t xml:space="preserve"> </w:t>
+        <w:t xml:space="preserve"> num1, </w:t>
       </w:r>
       <w:proofErr w:type="spellStart"/>
       <w:r>
@@ -8268,7 +7621,7 @@
           <w:szCs w:val="20"/>
           <w:lang w:val="en-IN" w:eastAsia="en-IN"/>
         </w:rPr>
-        <w:t>num1</w:t>
+        <w:t>int</w:t>
       </w:r>
       <w:proofErr w:type="spellEnd"/>
       <w:r>
@@ -8279,51 +7632,7 @@
           <w:szCs w:val="20"/>
           <w:lang w:val="en-IN" w:eastAsia="en-IN"/>
         </w:rPr>
-        <w:t xml:space="preserve">, </w:t>
-      </w:r>
-      <w:proofErr w:type="spellStart"/>
-      <w:r>
-        <w:rPr>
-          <w:rFonts w:ascii="Courier New" w:eastAsia="Times New Roman" w:hAnsi="Courier New" w:cs="Courier New"/>
-          <w:color w:val="444444"/>
-          <w:sz w:val="20"/>
-          <w:szCs w:val="20"/>
-          <w:lang w:val="en-IN" w:eastAsia="en-IN"/>
-        </w:rPr>
-        <w:t>int</w:t>
-      </w:r>
-      <w:proofErr w:type="spellEnd"/>
-      <w:r>
-        <w:rPr>
-          <w:rFonts w:ascii="Courier New" w:eastAsia="Times New Roman" w:hAnsi="Courier New" w:cs="Courier New"/>
-          <w:color w:val="444444"/>
-          <w:sz w:val="20"/>
-          <w:szCs w:val="20"/>
-          <w:lang w:val="en-IN" w:eastAsia="en-IN"/>
-        </w:rPr>
-        <w:t xml:space="preserve"> </w:t>
-      </w:r>
-      <w:proofErr w:type="spellStart"/>
-      <w:r>
-        <w:rPr>
-          <w:rFonts w:ascii="Courier New" w:eastAsia="Times New Roman" w:hAnsi="Courier New" w:cs="Courier New"/>
-          <w:color w:val="444444"/>
-          <w:sz w:val="20"/>
-          <w:szCs w:val="20"/>
-          <w:lang w:val="en-IN" w:eastAsia="en-IN"/>
-        </w:rPr>
-        <w:t>num2</w:t>
-      </w:r>
-      <w:proofErr w:type="spellEnd"/>
-      <w:r>
-        <w:rPr>
-          <w:rFonts w:ascii="Courier New" w:eastAsia="Times New Roman" w:hAnsi="Courier New" w:cs="Courier New"/>
-          <w:color w:val="444444"/>
-          <w:sz w:val="20"/>
-          <w:szCs w:val="20"/>
-          <w:lang w:val="en-IN" w:eastAsia="en-IN"/>
-        </w:rPr>
-        <w:t>)</w:t>
+        <w:t xml:space="preserve"> num2)</w:t>
       </w:r>
     </w:p>
     <w:p>
@@ -8405,51 +7714,7 @@
           <w:szCs w:val="20"/>
           <w:lang w:val="en-IN" w:eastAsia="en-IN"/>
         </w:rPr>
-        <w:t xml:space="preserve">           return </w:t>
-      </w:r>
-      <w:proofErr w:type="spellStart"/>
-      <w:r>
-        <w:rPr>
-          <w:rFonts w:ascii="Courier New" w:eastAsia="Times New Roman" w:hAnsi="Courier New" w:cs="Courier New"/>
-          <w:color w:val="444444"/>
-          <w:sz w:val="20"/>
-          <w:szCs w:val="20"/>
-          <w:lang w:val="en-IN" w:eastAsia="en-IN"/>
-        </w:rPr>
-        <w:t>num1</w:t>
-      </w:r>
-      <w:proofErr w:type="spellEnd"/>
-      <w:r>
-        <w:rPr>
-          <w:rFonts w:ascii="Courier New" w:eastAsia="Times New Roman" w:hAnsi="Courier New" w:cs="Courier New"/>
-          <w:color w:val="444444"/>
-          <w:sz w:val="20"/>
-          <w:szCs w:val="20"/>
-          <w:lang w:val="en-IN" w:eastAsia="en-IN"/>
-        </w:rPr>
-        <w:t xml:space="preserve"> + </w:t>
-      </w:r>
-      <w:proofErr w:type="spellStart"/>
-      <w:r>
-        <w:rPr>
-          <w:rFonts w:ascii="Courier New" w:eastAsia="Times New Roman" w:hAnsi="Courier New" w:cs="Courier New"/>
-          <w:color w:val="444444"/>
-          <w:sz w:val="20"/>
-          <w:szCs w:val="20"/>
-          <w:lang w:val="en-IN" w:eastAsia="en-IN"/>
-        </w:rPr>
-        <w:t>num2</w:t>
-      </w:r>
-      <w:proofErr w:type="spellEnd"/>
-      <w:r>
-        <w:rPr>
-          <w:rFonts w:ascii="Courier New" w:eastAsia="Times New Roman" w:hAnsi="Courier New" w:cs="Courier New"/>
-          <w:color w:val="444444"/>
-          <w:sz w:val="20"/>
-          <w:szCs w:val="20"/>
-          <w:lang w:val="en-IN" w:eastAsia="en-IN"/>
-        </w:rPr>
-        <w:t>;</w:t>
+        <w:t xml:space="preserve">           return num1 + num2;</w:t>
       </w:r>
     </w:p>
     <w:p>
@@ -12026,23 +11291,23 @@
           <w:rFonts w:ascii="Segoe UI" w:hAnsi="Segoe UI" w:cs="Segoe UI"/>
           <w:color w:val="444444"/>
         </w:rPr>
-        <w:t xml:space="preserve">When using Message contract type as parameter, Only one parameter can be used in </w:t>
-      </w:r>
-      <w:proofErr w:type="spellStart"/>
+        <w:t xml:space="preserve">When using Message contract type as parameter, Only one </w:t>
+      </w:r>
       <w:r>
         <w:rPr>
           <w:rFonts w:ascii="Segoe UI" w:hAnsi="Segoe UI" w:cs="Segoe UI"/>
           <w:color w:val="444444"/>
         </w:rPr>
-        <w:t>servicie</w:t>
-      </w:r>
-      <w:proofErr w:type="spellEnd"/>
+        <w:t>parameter can be used in servic</w:t>
+      </w:r>
+      <w:bookmarkStart w:id="0" w:name="_GoBack"/>
+      <w:bookmarkEnd w:id="0"/>
       <w:r>
         <w:rPr>
           <w:rFonts w:ascii="Segoe UI" w:hAnsi="Segoe UI" w:cs="Segoe UI"/>
           <w:color w:val="444444"/>
         </w:rPr>
-        <w:t xml:space="preserve"> Operation</w:t>
+        <w:t>e Operation</w:t>
       </w:r>
     </w:p>
     <w:p>
@@ -12669,21 +11934,7 @@
         <w:rPr>
           <w:color w:val="444444"/>
         </w:rPr>
-        <w:t xml:space="preserve"> </w:t>
-      </w:r>
-      <w:proofErr w:type="spellStart"/>
-      <w:r>
-        <w:rPr>
-          <w:color w:val="444444"/>
-        </w:rPr>
-        <w:t>num1</w:t>
-      </w:r>
-      <w:proofErr w:type="spellEnd"/>
-      <w:r>
-        <w:rPr>
-          <w:color w:val="444444"/>
-        </w:rPr>
-        <w:t xml:space="preserve">, </w:t>
+        <w:t xml:space="preserve"> num1, </w:t>
       </w:r>
       <w:proofErr w:type="spellStart"/>
       <w:r>
@@ -12697,21 +11948,7 @@
         <w:rPr>
           <w:color w:val="444444"/>
         </w:rPr>
-        <w:t xml:space="preserve"> </w:t>
-      </w:r>
-      <w:proofErr w:type="spellStart"/>
-      <w:r>
-        <w:rPr>
-          <w:color w:val="444444"/>
-        </w:rPr>
-        <w:t>num2</w:t>
-      </w:r>
-      <w:proofErr w:type="spellEnd"/>
-      <w:r>
-        <w:rPr>
-          <w:color w:val="444444"/>
-        </w:rPr>
-        <w:t>);</w:t>
+        <w:t xml:space="preserve"> num2);</w:t>
       </w:r>
     </w:p>
     <w:p>
@@ -12857,21 +12094,7 @@
         <w:rPr>
           <w:color w:val="444444"/>
         </w:rPr>
-        <w:t xml:space="preserve"> </w:t>
-      </w:r>
-      <w:proofErr w:type="spellStart"/>
-      <w:r>
-        <w:rPr>
-          <w:color w:val="444444"/>
-        </w:rPr>
-        <w:t>num1</w:t>
-      </w:r>
-      <w:proofErr w:type="spellEnd"/>
-      <w:r>
-        <w:rPr>
-          <w:color w:val="444444"/>
-        </w:rPr>
-        <w:t xml:space="preserve">, </w:t>
+        <w:t xml:space="preserve"> num1, </w:t>
       </w:r>
       <w:proofErr w:type="spellStart"/>
       <w:r>
@@ -12885,21 +12108,7 @@
         <w:rPr>
           <w:color w:val="444444"/>
         </w:rPr>
-        <w:t xml:space="preserve"> </w:t>
-      </w:r>
-      <w:proofErr w:type="spellStart"/>
-      <w:r>
-        <w:rPr>
-          <w:color w:val="444444"/>
-        </w:rPr>
-        <w:t>num2</w:t>
-      </w:r>
-      <w:proofErr w:type="spellEnd"/>
-      <w:r>
-        <w:rPr>
-          <w:color w:val="444444"/>
-        </w:rPr>
-        <w:t>)</w:t>
+        <w:t xml:space="preserve"> num2)</w:t>
       </w:r>
     </w:p>
     <w:p>
@@ -13998,21 +13207,7 @@
         <w:rPr>
           <w:color w:val="444444"/>
         </w:rPr>
-        <w:t xml:space="preserve"> </w:t>
-      </w:r>
-      <w:proofErr w:type="spellStart"/>
-      <w:r>
-        <w:rPr>
-          <w:color w:val="444444"/>
-        </w:rPr>
-        <w:t>num1</w:t>
-      </w:r>
-      <w:proofErr w:type="spellEnd"/>
-      <w:r>
-        <w:rPr>
-          <w:color w:val="444444"/>
-        </w:rPr>
-        <w:t xml:space="preserve">, </w:t>
+        <w:t xml:space="preserve"> num1, </w:t>
       </w:r>
       <w:proofErr w:type="spellStart"/>
       <w:r>
@@ -14026,21 +13221,7 @@
         <w:rPr>
           <w:color w:val="444444"/>
         </w:rPr>
-        <w:t xml:space="preserve"> </w:t>
-      </w:r>
-      <w:proofErr w:type="spellStart"/>
-      <w:r>
-        <w:rPr>
-          <w:color w:val="444444"/>
-        </w:rPr>
-        <w:t>num2</w:t>
-      </w:r>
-      <w:proofErr w:type="spellEnd"/>
-      <w:r>
-        <w:rPr>
-          <w:color w:val="444444"/>
-        </w:rPr>
-        <w:t>);</w:t>
+        <w:t xml:space="preserve"> num2);</w:t>
       </w:r>
     </w:p>
     <w:p>
@@ -14111,21 +13292,7 @@
         <w:rPr>
           <w:color w:val="444444"/>
         </w:rPr>
-        <w:t xml:space="preserve"> </w:t>
-      </w:r>
-      <w:proofErr w:type="spellStart"/>
-      <w:r>
-        <w:rPr>
-          <w:color w:val="444444"/>
-        </w:rPr>
-        <w:t>num1</w:t>
-      </w:r>
-      <w:proofErr w:type="spellEnd"/>
-      <w:r>
-        <w:rPr>
-          <w:color w:val="444444"/>
-        </w:rPr>
-        <w:t xml:space="preserve">, </w:t>
+        <w:t xml:space="preserve"> num1, </w:t>
       </w:r>
       <w:proofErr w:type="spellStart"/>
       <w:r>
@@ -14139,21 +13306,7 @@
         <w:rPr>
           <w:color w:val="444444"/>
         </w:rPr>
-        <w:t xml:space="preserve"> </w:t>
-      </w:r>
-      <w:proofErr w:type="spellStart"/>
-      <w:r>
-        <w:rPr>
-          <w:color w:val="444444"/>
-        </w:rPr>
-        <w:t>num2</w:t>
-      </w:r>
-      <w:proofErr w:type="spellEnd"/>
-      <w:r>
-        <w:rPr>
-          <w:color w:val="444444"/>
-        </w:rPr>
-        <w:t>)</w:t>
+        <w:t xml:space="preserve"> num2)</w:t>
       </w:r>
     </w:p>
     <w:p>
@@ -14925,7 +14078,89 @@
         <w:rPr>
           <w:color w:val="444444"/>
         </w:rPr>
-        <w:t xml:space="preserve"> = new Uri("http://localhost/</w:t>
+        <w:t xml:space="preserve"> = new Uri("http://localhost/CategoryService");</w:t>
+      </w:r>
+    </w:p>
+    <w:p>
+      <w:pPr>
+        <w:pStyle w:val="HTMLPreformatted"/>
+        <w:shd w:val="clear" w:color="auto" w:fill="FFFFFF"/>
+        <w:spacing w:line="312" w:lineRule="atLeast"/>
+        <w:rPr>
+          <w:color w:val="444444"/>
+        </w:rPr>
+      </w:pPr>
+      <w:r>
+        <w:rPr>
+          <w:color w:val="444444"/>
+        </w:rPr>
+        <w:t xml:space="preserve">//Creating the host object for </w:t>
+      </w:r>
+      <w:proofErr w:type="spellStart"/>
+      <w:r>
+        <w:rPr>
+          <w:color w:val="444444"/>
+        </w:rPr>
+        <w:t>MathService</w:t>
+      </w:r>
+      <w:proofErr w:type="spellEnd"/>
+    </w:p>
+    <w:p>
+      <w:pPr>
+        <w:pStyle w:val="HTMLPreformatted"/>
+        <w:shd w:val="clear" w:color="auto" w:fill="FFFFFF"/>
+        <w:spacing w:line="312" w:lineRule="atLeast"/>
+        <w:rPr>
+          <w:color w:val="444444"/>
+        </w:rPr>
+      </w:pPr>
+      <w:r>
+        <w:rPr>
+          <w:color w:val="444444"/>
+        </w:rPr>
+        <w:t xml:space="preserve">  </w:t>
+      </w:r>
+      <w:proofErr w:type="spellStart"/>
+      <w:r>
+        <w:rPr>
+          <w:color w:val="444444"/>
+        </w:rPr>
+        <w:t>ServiceHost</w:t>
+      </w:r>
+      <w:proofErr w:type="spellEnd"/>
+      <w:r>
+        <w:rPr>
+          <w:color w:val="444444"/>
+        </w:rPr>
+        <w:t xml:space="preserve"> host = new </w:t>
+      </w:r>
+      <w:proofErr w:type="spellStart"/>
+      <w:r>
+        <w:rPr>
+          <w:color w:val="444444"/>
+        </w:rPr>
+        <w:t>ServiceHost</w:t>
+      </w:r>
+      <w:proofErr w:type="spellEnd"/>
+      <w:r>
+        <w:rPr>
+          <w:color w:val="444444"/>
+        </w:rPr>
+        <w:t>(</w:t>
+      </w:r>
+      <w:proofErr w:type="spellStart"/>
+      <w:r>
+        <w:rPr>
+          <w:color w:val="444444"/>
+        </w:rPr>
+        <w:t>typeof</w:t>
+      </w:r>
+      <w:proofErr w:type="spellEnd"/>
+      <w:r>
+        <w:rPr>
+          <w:color w:val="444444"/>
+        </w:rPr>
+        <w:t>(</w:t>
       </w:r>
       <w:proofErr w:type="spellStart"/>
       <w:r>
@@ -14939,32 +14174,38 @@
         <w:rPr>
           <w:color w:val="444444"/>
         </w:rPr>
-        <w:t>");</w:t>
-      </w:r>
-    </w:p>
-    <w:p>
-      <w:pPr>
-        <w:pStyle w:val="HTMLPreformatted"/>
-        <w:shd w:val="clear" w:color="auto" w:fill="FFFFFF"/>
-        <w:spacing w:line="312" w:lineRule="atLeast"/>
-        <w:rPr>
-          <w:color w:val="444444"/>
-        </w:rPr>
-      </w:pPr>
-      <w:r>
-        <w:rPr>
-          <w:color w:val="444444"/>
-        </w:rPr>
-        <w:t xml:space="preserve">//Creating the host object for </w:t>
-      </w:r>
-      <w:proofErr w:type="spellStart"/>
-      <w:r>
-        <w:rPr>
-          <w:color w:val="444444"/>
-        </w:rPr>
-        <w:t>MathService</w:t>
-      </w:r>
-      <w:proofErr w:type="spellEnd"/>
+        <w:t xml:space="preserve">), </w:t>
+      </w:r>
+      <w:proofErr w:type="spellStart"/>
+      <w:r>
+        <w:rPr>
+          <w:color w:val="444444"/>
+        </w:rPr>
+        <w:t>uri</w:t>
+      </w:r>
+      <w:proofErr w:type="spellEnd"/>
+      <w:r>
+        <w:rPr>
+          <w:color w:val="444444"/>
+        </w:rPr>
+        <w:t>);</w:t>
+      </w:r>
+    </w:p>
+    <w:p>
+      <w:pPr>
+        <w:pStyle w:val="HTMLPreformatted"/>
+        <w:shd w:val="clear" w:color="auto" w:fill="FFFFFF"/>
+        <w:spacing w:line="312" w:lineRule="atLeast"/>
+        <w:rPr>
+          <w:color w:val="444444"/>
+        </w:rPr>
+      </w:pPr>
+      <w:r>
+        <w:rPr>
+          <w:color w:val="444444"/>
+        </w:rPr>
+        <w:t>//Adding endpoint to the Host object</w:t>
+      </w:r>
     </w:p>
     <w:p>
       <w:pPr>
@@ -14986,21 +14227,7 @@
         <w:rPr>
           <w:color w:val="444444"/>
         </w:rPr>
-        <w:t>ServiceHost</w:t>
-      </w:r>
-      <w:proofErr w:type="spellEnd"/>
-      <w:r>
-        <w:rPr>
-          <w:color w:val="444444"/>
-        </w:rPr>
-        <w:t xml:space="preserve"> host = new </w:t>
-      </w:r>
-      <w:proofErr w:type="spellStart"/>
-      <w:r>
-        <w:rPr>
-          <w:color w:val="444444"/>
-        </w:rPr>
-        <w:t>ServiceHost</w:t>
+        <w:t>host.AddServiceEndpoint</w:t>
       </w:r>
       <w:proofErr w:type="spellEnd"/>
       <w:r>
@@ -15028,14 +14255,28 @@
         <w:rPr>
           <w:color w:val="444444"/>
         </w:rPr>
-        <w:t>CategoryService</w:t>
-      </w:r>
-      <w:proofErr w:type="spellEnd"/>
-      <w:r>
-        <w:rPr>
-          <w:color w:val="444444"/>
-        </w:rPr>
-        <w:t xml:space="preserve">), </w:t>
+        <w:t>ICategoryService</w:t>
+      </w:r>
+      <w:proofErr w:type="spellEnd"/>
+      <w:r>
+        <w:rPr>
+          <w:color w:val="444444"/>
+        </w:rPr>
+        <w:t xml:space="preserve">),new </w:t>
+      </w:r>
+      <w:proofErr w:type="spellStart"/>
+      <w:r>
+        <w:rPr>
+          <w:color w:val="444444"/>
+        </w:rPr>
+        <w:t>WSHttpBinding</w:t>
+      </w:r>
+      <w:proofErr w:type="spellEnd"/>
+      <w:r>
+        <w:rPr>
+          <w:color w:val="444444"/>
+        </w:rPr>
+        <w:t xml:space="preserve">(), </w:t>
       </w:r>
       <w:proofErr w:type="spellStart"/>
       <w:r>
@@ -15065,22 +14306,6 @@
         <w:rPr>
           <w:color w:val="444444"/>
         </w:rPr>
-        <w:t>//Adding endpoint to the Host object</w:t>
-      </w:r>
-    </w:p>
-    <w:p>
-      <w:pPr>
-        <w:pStyle w:val="HTMLPreformatted"/>
-        <w:shd w:val="clear" w:color="auto" w:fill="FFFFFF"/>
-        <w:spacing w:line="312" w:lineRule="atLeast"/>
-        <w:rPr>
-          <w:color w:val="444444"/>
-        </w:rPr>
-      </w:pPr>
-      <w:r>
-        <w:rPr>
-          <w:color w:val="444444"/>
-        </w:rPr>
         <w:t xml:space="preserve">  </w:t>
       </w:r>
       <w:proofErr w:type="spellStart"/>
@@ -15088,70 +14313,14 @@
         <w:rPr>
           <w:color w:val="444444"/>
         </w:rPr>
-        <w:t>host.AddServiceEndpoint</w:t>
-      </w:r>
-      <w:proofErr w:type="spellEnd"/>
-      <w:r>
-        <w:rPr>
-          <w:color w:val="444444"/>
-        </w:rPr>
-        <w:t>(</w:t>
-      </w:r>
-      <w:proofErr w:type="spellStart"/>
-      <w:r>
-        <w:rPr>
-          <w:color w:val="444444"/>
-        </w:rPr>
-        <w:t>typeof</w:t>
-      </w:r>
-      <w:proofErr w:type="spellEnd"/>
-      <w:r>
-        <w:rPr>
-          <w:color w:val="444444"/>
-        </w:rPr>
-        <w:t>(</w:t>
-      </w:r>
-      <w:proofErr w:type="spellStart"/>
-      <w:r>
-        <w:rPr>
-          <w:color w:val="444444"/>
-        </w:rPr>
-        <w:t>ICategoryService</w:t>
-      </w:r>
-      <w:proofErr w:type="spellEnd"/>
-      <w:r>
-        <w:rPr>
-          <w:color w:val="444444"/>
-        </w:rPr>
-        <w:t xml:space="preserve">),new </w:t>
-      </w:r>
-      <w:proofErr w:type="spellStart"/>
-      <w:r>
-        <w:rPr>
-          <w:color w:val="444444"/>
-        </w:rPr>
-        <w:t>WSHttpBinding</w:t>
-      </w:r>
-      <w:proofErr w:type="spellEnd"/>
-      <w:r>
-        <w:rPr>
-          <w:color w:val="444444"/>
-        </w:rPr>
-        <w:t xml:space="preserve">(), </w:t>
-      </w:r>
-      <w:proofErr w:type="spellStart"/>
-      <w:r>
-        <w:rPr>
-          <w:color w:val="444444"/>
-        </w:rPr>
-        <w:t>uri</w:t>
-      </w:r>
-      <w:proofErr w:type="spellEnd"/>
-      <w:r>
-        <w:rPr>
-          <w:color w:val="444444"/>
-        </w:rPr>
-        <w:t>);</w:t>
+        <w:t>host.Open</w:t>
+      </w:r>
+      <w:proofErr w:type="spellEnd"/>
+      <w:r>
+        <w:rPr>
+          <w:color w:val="444444"/>
+        </w:rPr>
+        <w:t>(); //Hosting the Service</w:t>
       </w:r>
     </w:p>
     <w:p>
@@ -15174,14 +14343,14 @@
         <w:rPr>
           <w:color w:val="444444"/>
         </w:rPr>
-        <w:t>host.Open</w:t>
-      </w:r>
-      <w:proofErr w:type="spellEnd"/>
-      <w:r>
-        <w:rPr>
-          <w:color w:val="444444"/>
-        </w:rPr>
-        <w:t>(); //Hosting the Service</w:t>
+        <w:t>Console.WriteLine</w:t>
+      </w:r>
+      <w:proofErr w:type="spellEnd"/>
+      <w:r>
+        <w:rPr>
+          <w:color w:val="444444"/>
+        </w:rPr>
+        <w:t>("Waiting for client invocations");</w:t>
       </w:r>
     </w:p>
     <w:p>
@@ -15204,14 +14373,14 @@
         <w:rPr>
           <w:color w:val="444444"/>
         </w:rPr>
-        <w:t>Console.WriteLine</w:t>
-      </w:r>
-      <w:proofErr w:type="spellEnd"/>
-      <w:r>
-        <w:rPr>
-          <w:color w:val="444444"/>
-        </w:rPr>
-        <w:t>("Waiting for client invocations");</w:t>
+        <w:t>Console.ReadLine</w:t>
+      </w:r>
+      <w:proofErr w:type="spellEnd"/>
+      <w:r>
+        <w:rPr>
+          <w:color w:val="444444"/>
+        </w:rPr>
+        <w:t>();</w:t>
       </w:r>
     </w:p>
     <w:p>
@@ -15234,7 +14403,7 @@
         <w:rPr>
           <w:color w:val="444444"/>
         </w:rPr>
-        <w:t>Console.ReadLine</w:t>
+        <w:t>host.Close</w:t>
       </w:r>
       <w:proofErr w:type="spellEnd"/>
       <w:r>
@@ -15253,36 +14422,6 @@
           <w:color w:val="444444"/>
         </w:rPr>
       </w:pPr>
-      <w:r>
-        <w:rPr>
-          <w:color w:val="444444"/>
-        </w:rPr>
-        <w:t xml:space="preserve">  </w:t>
-      </w:r>
-      <w:proofErr w:type="spellStart"/>
-      <w:r>
-        <w:rPr>
-          <w:color w:val="444444"/>
-        </w:rPr>
-        <w:t>host.Close</w:t>
-      </w:r>
-      <w:proofErr w:type="spellEnd"/>
-      <w:r>
-        <w:rPr>
-          <w:color w:val="444444"/>
-        </w:rPr>
-        <w:t>();</w:t>
-      </w:r>
-    </w:p>
-    <w:p>
-      <w:pPr>
-        <w:pStyle w:val="HTMLPreformatted"/>
-        <w:shd w:val="clear" w:color="auto" w:fill="FFFFFF"/>
-        <w:spacing w:line="312" w:lineRule="atLeast"/>
-        <w:rPr>
-          <w:color w:val="444444"/>
-        </w:rPr>
-      </w:pPr>
     </w:p>
     <w:p>
       <w:pPr>
@@ -15343,7 +14482,6 @@
           <w:shd w:val="clear" w:color="auto" w:fill="FFFFFF"/>
         </w:rPr>
       </w:pPr>
-      <w:proofErr w:type="spellStart"/>
       <w:r>
         <w:rPr>
           <w:rFonts w:ascii="Segoe UI" w:hAnsi="Segoe UI" w:cs="Segoe UI"/>
@@ -15358,16 +14496,7 @@
           <w:color w:val="444444"/>
           <w:shd w:val="clear" w:color="auto" w:fill="FFFFFF"/>
         </w:rPr>
-        <w:t>Per</w:t>
-      </w:r>
-      <w:proofErr w:type="spellEnd"/>
-      <w:r>
-        <w:rPr>
-          <w:rFonts w:ascii="Segoe UI" w:hAnsi="Segoe UI" w:cs="Segoe UI"/>
-          <w:color w:val="444444"/>
-          <w:shd w:val="clear" w:color="auto" w:fill="FFFFFF"/>
-        </w:rPr>
-        <w:t xml:space="preserve"> Call</w:t>
+        <w:t>Per Call</w:t>
       </w:r>
       <w:r>
         <w:rPr>
@@ -16722,21 +15851,7 @@
         <w:rPr>
           <w:color w:val="444444"/>
         </w:rPr>
-        <w:t xml:space="preserve"> </w:t>
-      </w:r>
-      <w:proofErr w:type="spellStart"/>
-      <w:r>
-        <w:rPr>
-          <w:color w:val="444444"/>
-        </w:rPr>
-        <w:t>num1</w:t>
-      </w:r>
-      <w:proofErr w:type="spellEnd"/>
-      <w:r>
-        <w:rPr>
-          <w:color w:val="444444"/>
-        </w:rPr>
-        <w:t xml:space="preserve">, </w:t>
+        <w:t xml:space="preserve"> num1, </w:t>
       </w:r>
       <w:proofErr w:type="spellStart"/>
       <w:r>
@@ -16750,21 +15865,7 @@
         <w:rPr>
           <w:color w:val="444444"/>
         </w:rPr>
-        <w:t xml:space="preserve"> </w:t>
-      </w:r>
-      <w:proofErr w:type="spellStart"/>
-      <w:r>
-        <w:rPr>
-          <w:color w:val="444444"/>
-        </w:rPr>
-        <w:t>num2</w:t>
-      </w:r>
-      <w:proofErr w:type="spellEnd"/>
-      <w:r>
-        <w:rPr>
-          <w:color w:val="444444"/>
-        </w:rPr>
-        <w:t>);</w:t>
+        <w:t xml:space="preserve"> num2);</w:t>
       </w:r>
     </w:p>
     <w:p>
@@ -16849,21 +15950,7 @@
         <w:rPr>
           <w:color w:val="444444"/>
         </w:rPr>
-        <w:t xml:space="preserve"> </w:t>
-      </w:r>
-      <w:proofErr w:type="spellStart"/>
-      <w:r>
-        <w:rPr>
-          <w:color w:val="444444"/>
-        </w:rPr>
-        <w:t>num1</w:t>
-      </w:r>
-      <w:proofErr w:type="spellEnd"/>
-      <w:r>
-        <w:rPr>
-          <w:color w:val="444444"/>
-        </w:rPr>
-        <w:t xml:space="preserve">, </w:t>
+        <w:t xml:space="preserve"> num1, </w:t>
       </w:r>
       <w:proofErr w:type="spellStart"/>
       <w:r>
@@ -16877,21 +15964,7 @@
         <w:rPr>
           <w:color w:val="444444"/>
         </w:rPr>
-        <w:t xml:space="preserve"> </w:t>
-      </w:r>
-      <w:proofErr w:type="spellStart"/>
-      <w:r>
-        <w:rPr>
-          <w:color w:val="444444"/>
-        </w:rPr>
-        <w:t>num2</w:t>
-      </w:r>
-      <w:proofErr w:type="spellEnd"/>
-      <w:r>
-        <w:rPr>
-          <w:color w:val="444444"/>
-        </w:rPr>
-        <w:t>)</w:t>
+        <w:t xml:space="preserve"> num2)</w:t>
       </w:r>
     </w:p>
     <w:p>
@@ -16923,35 +15996,7 @@
         <w:rPr>
           <w:color w:val="444444"/>
         </w:rPr>
-        <w:t xml:space="preserve">        return </w:t>
-      </w:r>
-      <w:proofErr w:type="spellStart"/>
-      <w:r>
-        <w:rPr>
-          <w:color w:val="444444"/>
-        </w:rPr>
-        <w:t>num1</w:t>
-      </w:r>
-      <w:proofErr w:type="spellEnd"/>
-      <w:r>
-        <w:rPr>
-          <w:color w:val="444444"/>
-        </w:rPr>
-        <w:t xml:space="preserve"> + </w:t>
-      </w:r>
-      <w:proofErr w:type="spellStart"/>
-      <w:r>
-        <w:rPr>
-          <w:color w:val="444444"/>
-        </w:rPr>
-        <w:t>num2</w:t>
-      </w:r>
-      <w:proofErr w:type="spellEnd"/>
-      <w:r>
-        <w:rPr>
-          <w:color w:val="444444"/>
-        </w:rPr>
-        <w:t xml:space="preserve">;            </w:t>
+        <w:t xml:space="preserve">        return num1 + num2;            </w:t>
       </w:r>
     </w:p>
     <w:p>
@@ -17686,29 +16731,7 @@
           <w:szCs w:val="20"/>
           <w:shd w:val="clear" w:color="auto" w:fill="FFFFFF"/>
         </w:rPr>
-        <w:t xml:space="preserve">. The default is </w:t>
-      </w:r>
-      <w:proofErr w:type="spellStart"/>
-      <w:r>
-        <w:rPr>
-          <w:rFonts w:ascii="Segoe UI" w:hAnsi="Segoe UI" w:cs="Segoe UI"/>
-          <w:color w:val="444444"/>
-          <w:sz w:val="20"/>
-          <w:szCs w:val="20"/>
-          <w:shd w:val="clear" w:color="auto" w:fill="FFFFFF"/>
-        </w:rPr>
-        <w:t>Int32.MaxValue</w:t>
-      </w:r>
-      <w:proofErr w:type="spellEnd"/>
-      <w:r>
-        <w:rPr>
-          <w:rFonts w:ascii="Segoe UI" w:hAnsi="Segoe UI" w:cs="Segoe UI"/>
-          <w:color w:val="444444"/>
-          <w:sz w:val="20"/>
-          <w:szCs w:val="20"/>
-          <w:shd w:val="clear" w:color="auto" w:fill="FFFFFF"/>
-        </w:rPr>
-        <w:t>.</w:t>
+        <w:t>. The default is Int32.MaxValue.</w:t>
       </w:r>
     </w:p>
     <w:p>
@@ -19192,7 +18215,6 @@
         </w:rPr>
         <w:br/>
       </w:r>
-      <w:proofErr w:type="spellStart"/>
       <w:r>
         <w:rPr>
           <w:rStyle w:val="Strong"/>
@@ -19202,19 +18224,7 @@
           <w:szCs w:val="21"/>
           <w:shd w:val="clear" w:color="auto" w:fill="FFFFFF"/>
         </w:rPr>
-        <w:t>X509</w:t>
-      </w:r>
-      <w:proofErr w:type="spellEnd"/>
-      <w:r>
-        <w:rPr>
-          <w:rStyle w:val="Strong"/>
-          <w:rFonts w:ascii="Arial" w:hAnsi="Arial" w:cs="Arial"/>
-          <w:color w:val="212121"/>
-          <w:sz w:val="21"/>
-          <w:szCs w:val="21"/>
-          <w:shd w:val="clear" w:color="auto" w:fill="FFFFFF"/>
-        </w:rPr>
-        <w:t xml:space="preserve"> certificates:</w:t>
+        <w:t>X509 certificates:</w:t>
       </w:r>
       <w:r>
         <w:rPr>
@@ -19416,30 +18426,15 @@
         <w:t>WCF REST Example</w:t>
       </w:r>
     </w:p>
-    <w:bookmarkStart w:id="0" w:name="_GoBack"/>
-    <w:p>
-      <w:r>
-        <w:fldChar w:fldCharType="begin"/>
-      </w:r>
-      <w:r>
-        <w:instrText xml:space="preserve"> HYPERLINK "https://www.codeproject.com/Articles/571813/A-Beginners-Tutorial-on-Creating-WCF-REST-Services" </w:instrText>
-      </w:r>
-      <w:r>
-        <w:fldChar w:fldCharType="separate"/>
-      </w:r>
-      <w:r>
-        <w:rPr>
-          <w:rStyle w:val="Hyperlink"/>
-        </w:rPr>
-        <w:t>https://www.codeproject.com/Articles/571813/A-Beginners-Tutorial-on-Creating-WCF-REST-Services</w:t>
-      </w:r>
-      <w:r>
-        <w:rPr>
-          <w:rStyle w:val="Hyperlink"/>
-        </w:rPr>
-        <w:fldChar w:fldCharType="end"/>
-      </w:r>
-      <w:bookmarkEnd w:id="0"/>
+    <w:p>
+      <w:hyperlink r:id="rId8" w:history="1">
+        <w:r>
+          <w:rPr>
+            <w:rStyle w:val="Hyperlink"/>
+          </w:rPr>
+          <w:t>https://www.codeproject.com/Articles/571813/A-Beginners-Tutorial-on-Creating-WCF-REST-Services</w:t>
+        </w:r>
+      </w:hyperlink>
     </w:p>
     <w:p/>
     <w:p>
@@ -19699,15 +18694,7 @@
         <w:pStyle w:val="NormalWeb"/>
       </w:pPr>
       <w:r>
-        <w:t xml:space="preserve">The problem with using WCF restful services is that we need to do a lot of configurations in a WCF service to make it a RESTful service. WCF is suited for he scenarios where we want to create a services that should support special scenarios such as one way messaging, message queues, duplex communication or the services that need to conform to </w:t>
-      </w:r>
-      <w:proofErr w:type="spellStart"/>
-      <w:r>
-        <w:t>WS</w:t>
-      </w:r>
-      <w:proofErr w:type="spellEnd"/>
-      <w:r>
-        <w:t>* specifications. </w:t>
+        <w:t>The problem with using WCF restful services is that we need to do a lot of configurations in a WCF service to make it a RESTful service. WCF is suited for he scenarios where we want to create a services that should support special scenarios such as one way messaging, message queues, duplex communication or the services that need to conform to WS* specifications. </w:t>
       </w:r>
     </w:p>
     <w:p>
@@ -19804,23 +18791,7 @@
         </w:numPr>
       </w:pPr>
       <w:r>
-        <w:t>It is the evolution of the web service(</w:t>
-      </w:r>
-      <w:proofErr w:type="spellStart"/>
-      <w:r>
-        <w:t>ASMX</w:t>
-      </w:r>
-      <w:proofErr w:type="spellEnd"/>
-      <w:r>
-        <w:t xml:space="preserve">) and support various protocols like TCP, HTTP, HTTPS, Named Pipes, </w:t>
-      </w:r>
-      <w:proofErr w:type="spellStart"/>
-      <w:r>
-        <w:t>MSMQ</w:t>
-      </w:r>
-      <w:proofErr w:type="spellEnd"/>
-      <w:r>
-        <w:t xml:space="preserve">. </w:t>
+        <w:t xml:space="preserve">It is the evolution of the web service(ASMX) and support various protocols like TCP, HTTP, HTTPS, Named Pipes, MSMQ. </w:t>
       </w:r>
     </w:p>
     <w:p>
@@ -19887,7 +18858,7 @@
       <w:r>
         <w:t xml:space="preserve">To use WCF as WCF </w:t>
       </w:r>
-      <w:hyperlink r:id="rId8" w:tgtFrame="_blank" w:history="1">
+      <w:hyperlink r:id="rId9" w:tgtFrame="_blank" w:history="1">
         <w:r>
           <w:rPr>
             <w:rStyle w:val="Hyperlink"/>
@@ -20057,15 +19028,7 @@
         </w:numPr>
       </w:pPr>
       <w:r>
-        <w:t xml:space="preserve">It also supports the </w:t>
-      </w:r>
-      <w:proofErr w:type="spellStart"/>
-      <w:r>
-        <w:t>MVC</w:t>
-      </w:r>
-      <w:proofErr w:type="spellEnd"/>
-      <w:r>
-        <w:t xml:space="preserve"> features such as routing, controllers, action results, filter, model binders, IOC container or dependency injection, unit testing that makes it more simple and robust. </w:t>
+        <w:t xml:space="preserve">It also supports the MVC features such as routing, controllers, action results, filter, model binders, IOC container or dependency injection, unit testing that makes it more simple and robust. </w:t>
       </w:r>
     </w:p>
     <w:p>
@@ -20149,15 +19112,7 @@
         </w:numPr>
       </w:pPr>
       <w:r>
-        <w:t xml:space="preserve">Choose WCF when you want to create a service that can use fast transport channels when available, such as TCP, Named Pipes, or maybe even </w:t>
-      </w:r>
-      <w:proofErr w:type="spellStart"/>
-      <w:r>
-        <w:t>UDP</w:t>
-      </w:r>
-      <w:proofErr w:type="spellEnd"/>
-      <w:r>
-        <w:t xml:space="preserve"> (in WCF 4.5), and you also want to support HTTP when all other transport channels are unavailable.</w:t>
+        <w:t>Choose WCF when you want to create a service that can use fast transport channels when available, such as TCP, Named Pipes, or maybe even UDP (in WCF 4.5), and you also want to support HTTP when all other transport channels are unavailable.</w:t>
       </w:r>
     </w:p>
     <w:p>
@@ -20199,7 +19154,7 @@
 </file>
 
 <file path=word/numbering.xml><?xml version="1.0" encoding="utf-8"?>
-<w:numbering xmlns:wpc="http://schemas.microsoft.com/office/word/2010/wordprocessingCanvas" xmlns:cx="http://schemas.microsoft.com/office/drawing/2014/chartex" xmlns:cx1="http://schemas.microsoft.com/office/drawing/2015/9/8/chartex" xmlns:cx2="http://schemas.microsoft.com/office/drawing/2015/10/21/chartex" xmlns:cx3="http://schemas.microsoft.com/office/drawing/2016/5/9/chartex" xmlns:cx4="http://schemas.microsoft.com/office/drawing/2016/5/10/chartex" xmlns:cx5="http://schemas.microsoft.com/office/drawing/2016/5/11/chartex" xmlns:cx6="http://schemas.microsoft.com/office/drawing/2016/5/12/chartex" xmlns:cx7="http://schemas.microsoft.com/office/drawing/2016/5/13/chartex" xmlns:cx8="http://schemas.microsoft.com/office/drawing/2016/5/14/chartex" xmlns:mc="http://schemas.openxmlformats.org/markup-compatibility/2006" xmlns:aink="http://schemas.microsoft.com/office/drawing/2016/ink" xmlns:o="urn:schemas-microsoft-com:office:office" xmlns:r="http://schemas.openxmlformats.org/officeDocument/2006/relationships" xmlns:m="http://schemas.openxmlformats.org/officeDocument/2006/math" xmlns:v="urn:schemas-microsoft-com:vml" xmlns:wp14="http://schemas.microsoft.com/office/word/2010/wordprocessingDrawing" xmlns:wp="http://schemas.openxmlformats.org/drawingml/2006/wordprocessingDrawing" xmlns:w10="urn:schemas-microsoft-com:office:word" xmlns:w="http://schemas.openxmlformats.org/wordprocessingml/2006/main" xmlns:w14="http://schemas.microsoft.com/office/word/2010/wordml" xmlns:w15="http://schemas.microsoft.com/office/word/2012/wordml" xmlns:w16se="http://schemas.microsoft.com/office/word/2015/wordml/symex" xmlns:wpg="http://schemas.microsoft.com/office/word/2010/wordprocessingGroup" xmlns:wpi="http://schemas.microsoft.com/office/word/2010/wordprocessingInk" xmlns:wne="http://schemas.microsoft.com/office/word/2006/wordml" xmlns:wps="http://schemas.microsoft.com/office/word/2010/wordprocessingShape" mc:Ignorable="w14 w15 w16se wp14">
+<w:numbering xmlns:wpc="http://schemas.microsoft.com/office/word/2010/wordprocessingCanvas" xmlns:cx="http://schemas.microsoft.com/office/drawing/2014/chartex" xmlns:cx1="http://schemas.microsoft.com/office/drawing/2015/9/8/chartex" xmlns:cx2="http://schemas.microsoft.com/office/drawing/2015/10/21/chartex" xmlns:cx3="http://schemas.microsoft.com/office/drawing/2016/5/9/chartex" xmlns:cx4="http://schemas.microsoft.com/office/drawing/2016/5/10/chartex" xmlns:cx5="http://schemas.microsoft.com/office/drawing/2016/5/11/chartex" xmlns:cx6="http://schemas.microsoft.com/office/drawing/2016/5/12/chartex" xmlns:cx7="http://schemas.microsoft.com/office/drawing/2016/5/13/chartex" xmlns:cx8="http://schemas.microsoft.com/office/drawing/2016/5/14/chartex" xmlns:mc="http://schemas.openxmlformats.org/markup-compatibility/2006" xmlns:aink="http://schemas.microsoft.com/office/drawing/2016/ink" xmlns:am3d="http://schemas.microsoft.com/office/drawing/2017/model3d" xmlns:o="urn:schemas-microsoft-com:office:office" xmlns:r="http://schemas.openxmlformats.org/officeDocument/2006/relationships" xmlns:m="http://schemas.openxmlformats.org/officeDocument/2006/math" xmlns:v="urn:schemas-microsoft-com:vml" xmlns:wp14="http://schemas.microsoft.com/office/word/2010/wordprocessingDrawing" xmlns:wp="http://schemas.openxmlformats.org/drawingml/2006/wordprocessingDrawing" xmlns:w10="urn:schemas-microsoft-com:office:word" xmlns:w="http://schemas.openxmlformats.org/wordprocessingml/2006/main" xmlns:w14="http://schemas.microsoft.com/office/word/2010/wordml" xmlns:w15="http://schemas.microsoft.com/office/word/2012/wordml" xmlns:w16se="http://schemas.microsoft.com/office/word/2015/wordml/symex" xmlns:wpg="http://schemas.microsoft.com/office/word/2010/wordprocessingGroup" xmlns:wpi="http://schemas.microsoft.com/office/word/2010/wordprocessingInk" xmlns:wne="http://schemas.microsoft.com/office/word/2006/wordml" xmlns:wps="http://schemas.microsoft.com/office/word/2010/wordprocessingShape" mc:Ignorable="w14 w15 w16se wp14">
   <w:abstractNum w:abstractNumId="0" w15:restartNumberingAfterBreak="0">
     <w:nsid w:val="09A82758"/>
     <w:multiLevelType w:val="multilevel"/>
@@ -22804,7 +21759,7 @@
       </w:pPr>
     </w:pPrDefault>
   </w:docDefaults>
-  <w:latentStyles w:defLockedState="0" w:defUIPriority="99" w:defSemiHidden="0" w:defUnhideWhenUsed="0" w:defQFormat="0" w:count="374">
+  <w:latentStyles w:defLockedState="0" w:defUIPriority="99" w:defSemiHidden="0" w:defUnhideWhenUsed="0" w:defQFormat="0" w:count="375">
     <w:lsdException w:name="Normal" w:uiPriority="0" w:qFormat="1"/>
     <w:lsdException w:name="heading 1" w:uiPriority="9" w:qFormat="1"/>
     <w:lsdException w:name="heading 2" w:semiHidden="1" w:uiPriority="9" w:unhideWhenUsed="1" w:qFormat="1"/>
@@ -22910,7 +21865,6 @@
     <w:lsdException w:name="HTML Sample" w:semiHidden="1" w:unhideWhenUsed="1"/>
     <w:lsdException w:name="HTML Typewriter" w:semiHidden="1" w:unhideWhenUsed="1"/>
     <w:lsdException w:name="HTML Variable" w:semiHidden="1" w:unhideWhenUsed="1"/>
-    <w:lsdException w:name="Normal Table" w:semiHidden="1" w:unhideWhenUsed="1"/>
     <w:lsdException w:name="annotation subject" w:semiHidden="1" w:unhideWhenUsed="1"/>
     <w:lsdException w:name="No List" w:semiHidden="1" w:unhideWhenUsed="1"/>
     <w:lsdException w:name="Outline List 1" w:semiHidden="1" w:unhideWhenUsed="1"/>
@@ -22957,10 +21911,8 @@
     <w:lsdException w:name="Table Subtle 2" w:semiHidden="1" w:unhideWhenUsed="1"/>
     <w:lsdException w:name="Table Web 1" w:semiHidden="1" w:unhideWhenUsed="1"/>
     <w:lsdException w:name="Table Web 2" w:semiHidden="1" w:unhideWhenUsed="1"/>
-    <w:lsdException w:name="Table Web 3" w:semiHidden="1" w:unhideWhenUsed="1"/>
     <w:lsdException w:name="Balloon Text" w:semiHidden="1" w:unhideWhenUsed="1"/>
     <w:lsdException w:name="Table Grid" w:uiPriority="39"/>
-    <w:lsdException w:name="Table Theme" w:semiHidden="1" w:unhideWhenUsed="1"/>
     <w:lsdException w:name="Placeholder Text" w:semiHidden="1"/>
     <w:lsdException w:name="No Spacing" w:uiPriority="1" w:qFormat="1"/>
     <w:lsdException w:name="Light Shading" w:uiPriority="60"/>
@@ -23179,6 +22131,7 @@
     <w:lsdException w:name="Mention" w:semiHidden="1" w:unhideWhenUsed="1"/>
     <w:lsdException w:name="Smart Hyperlink" w:semiHidden="1" w:unhideWhenUsed="1"/>
     <w:lsdException w:name="Hashtag" w:semiHidden="1" w:unhideWhenUsed="1"/>
+    <w:lsdException w:name="Unresolved Mention" w:semiHidden="1" w:unhideWhenUsed="1"/>
   </w:latentStyles>
   <w:style w:type="paragraph" w:default="1" w:styleId="Normal">
     <w:name w:val="Normal"/>
@@ -23888,7 +22841,7 @@
 </file>
 
 <file path=customXml/itemProps1.xml><?xml version="1.0" encoding="utf-8"?>
-<ds:datastoreItem xmlns:ds="http://schemas.openxmlformats.org/officeDocument/2006/customXml" ds:itemID="{BC9AA20D-047C-4CAD-8A78-ABF3F61690D4}">
+<ds:datastoreItem xmlns:ds="http://schemas.openxmlformats.org/officeDocument/2006/customXml" ds:itemID="{7AF5EEBD-4F48-4676-A46F-2BC29F966552}">
   <ds:schemaRefs>
     <ds:schemaRef ds:uri="http://schemas.openxmlformats.org/officeDocument/2006/bibliography"/>
   </ds:schemaRefs>

--- a/Webservices.docx
+++ b/Webservices.docx
@@ -1,6 +1,6 @@
 
 <file path=word/document.xml><?xml version="1.0" encoding="utf-8"?>
-<w:document xmlns:wpc="http://schemas.microsoft.com/office/word/2010/wordprocessingCanvas" xmlns:cx="http://schemas.microsoft.com/office/drawing/2014/chartex" xmlns:cx1="http://schemas.microsoft.com/office/drawing/2015/9/8/chartex" xmlns:cx2="http://schemas.microsoft.com/office/drawing/2015/10/21/chartex" xmlns:cx3="http://schemas.microsoft.com/office/drawing/2016/5/9/chartex" xmlns:cx4="http://schemas.microsoft.com/office/drawing/2016/5/10/chartex" xmlns:cx5="http://schemas.microsoft.com/office/drawing/2016/5/11/chartex" xmlns:cx6="http://schemas.microsoft.com/office/drawing/2016/5/12/chartex" xmlns:cx7="http://schemas.microsoft.com/office/drawing/2016/5/13/chartex" xmlns:cx8="http://schemas.microsoft.com/office/drawing/2016/5/14/chartex" xmlns:mc="http://schemas.openxmlformats.org/markup-compatibility/2006" xmlns:aink="http://schemas.microsoft.com/office/drawing/2016/ink" xmlns:o="urn:schemas-microsoft-com:office:office" xmlns:r="http://schemas.openxmlformats.org/officeDocument/2006/relationships" xmlns:m="http://schemas.openxmlformats.org/officeDocument/2006/math" xmlns:v="urn:schemas-microsoft-com:vml" xmlns:wp14="http://schemas.microsoft.com/office/word/2010/wordprocessingDrawing" xmlns:wp="http://schemas.openxmlformats.org/drawingml/2006/wordprocessingDrawing" xmlns:w10="urn:schemas-microsoft-com:office:word" xmlns:w="http://schemas.openxmlformats.org/wordprocessingml/2006/main" xmlns:w14="http://schemas.microsoft.com/office/word/2010/wordml" xmlns:w15="http://schemas.microsoft.com/office/word/2012/wordml" xmlns:w16se="http://schemas.microsoft.com/office/word/2015/wordml/symex" xmlns:wpg="http://schemas.microsoft.com/office/word/2010/wordprocessingGroup" xmlns:wpi="http://schemas.microsoft.com/office/word/2010/wordprocessingInk" xmlns:wne="http://schemas.microsoft.com/office/word/2006/wordml" xmlns:wps="http://schemas.microsoft.com/office/word/2010/wordprocessingShape" mc:Ignorable="w14 w15 w16se wp14">
+<w:document xmlns:wpc="http://schemas.microsoft.com/office/word/2010/wordprocessingCanvas" xmlns:cx="http://schemas.microsoft.com/office/drawing/2014/chartex" xmlns:cx1="http://schemas.microsoft.com/office/drawing/2015/9/8/chartex" xmlns:cx2="http://schemas.microsoft.com/office/drawing/2015/10/21/chartex" xmlns:cx3="http://schemas.microsoft.com/office/drawing/2016/5/9/chartex" xmlns:cx4="http://schemas.microsoft.com/office/drawing/2016/5/10/chartex" xmlns:cx5="http://schemas.microsoft.com/office/drawing/2016/5/11/chartex" xmlns:cx6="http://schemas.microsoft.com/office/drawing/2016/5/12/chartex" xmlns:cx7="http://schemas.microsoft.com/office/drawing/2016/5/13/chartex" xmlns:cx8="http://schemas.microsoft.com/office/drawing/2016/5/14/chartex" xmlns:mc="http://schemas.openxmlformats.org/markup-compatibility/2006" xmlns:aink="http://schemas.microsoft.com/office/drawing/2016/ink" xmlns:am3d="http://schemas.microsoft.com/office/drawing/2017/model3d" xmlns:o="urn:schemas-microsoft-com:office:office" xmlns:r="http://schemas.openxmlformats.org/officeDocument/2006/relationships" xmlns:m="http://schemas.openxmlformats.org/officeDocument/2006/math" xmlns:v="urn:schemas-microsoft-com:vml" xmlns:wp14="http://schemas.microsoft.com/office/word/2010/wordprocessingDrawing" xmlns:wp="http://schemas.openxmlformats.org/drawingml/2006/wordprocessingDrawing" xmlns:w10="urn:schemas-microsoft-com:office:word" xmlns:w="http://schemas.openxmlformats.org/wordprocessingml/2006/main" xmlns:w14="http://schemas.microsoft.com/office/word/2010/wordml" xmlns:w15="http://schemas.microsoft.com/office/word/2012/wordml" xmlns:w16cid="http://schemas.microsoft.com/office/word/2016/wordml/cid" xmlns:w16se="http://schemas.microsoft.com/office/word/2015/wordml/symex" xmlns:wpg="http://schemas.microsoft.com/office/word/2010/wordprocessingGroup" xmlns:wpi="http://schemas.microsoft.com/office/word/2010/wordprocessingInk" xmlns:wne="http://schemas.microsoft.com/office/word/2006/wordml" xmlns:wps="http://schemas.microsoft.com/office/word/2010/wordprocessingShape" mc:Ignorable="w14 w15 w16se w16cid wp14">
   <w:body>
     <w:p>
       <w:r>
@@ -182,15 +182,7 @@
       </w:r>
       <w:proofErr w:type="spellEnd"/>
       <w:r>
-        <w:t>="http://</w:t>
-      </w:r>
-      <w:proofErr w:type="spellStart"/>
-      <w:r>
-        <w:t>www.w3.org</w:t>
-      </w:r>
-      <w:proofErr w:type="spellEnd"/>
-      <w:r>
-        <w:t>/2003/05/soap-envelope/"</w:t>
+        <w:t>="http://www.w3.org/2003/05/soap-envelope/"</w:t>
       </w:r>
     </w:p>
     <w:p>
@@ -200,15 +192,7 @@
       </w:r>
       <w:proofErr w:type="spellEnd"/>
       <w:r>
-        <w:t>="http://</w:t>
-      </w:r>
-      <w:proofErr w:type="spellStart"/>
-      <w:r>
-        <w:t>www.w3.org</w:t>
-      </w:r>
-      <w:proofErr w:type="spellEnd"/>
-      <w:r>
-        <w:t>/2003/05/soap-encoding"&gt;</w:t>
+        <w:t>="http://www.w3.org/2003/05/soap-encoding"&gt;</w:t>
       </w:r>
     </w:p>
     <w:p>
@@ -360,23 +344,7 @@
       </w:r>
       <w:proofErr w:type="spellEnd"/>
       <w:r>
-        <w:t>="http://</w:t>
-      </w:r>
-      <w:proofErr w:type="spellStart"/>
-      <w:r>
-        <w:t>www.w3.org</w:t>
-      </w:r>
-      <w:proofErr w:type="spellEnd"/>
-      <w:r>
-        <w:t>/1999/02/22-</w:t>
-      </w:r>
-      <w:proofErr w:type="spellStart"/>
-      <w:r>
-        <w:t>rdf</w:t>
-      </w:r>
-      <w:proofErr w:type="spellEnd"/>
-      <w:r>
-        <w:t>-syntax-ns#"</w:t>
+        <w:t>="http://www.w3.org/1999/02/22-rdf-syntax-ns#"</w:t>
       </w:r>
     </w:p>
     <w:p>
@@ -386,23 +354,7 @@
       </w:r>
       <w:proofErr w:type="spellEnd"/>
       <w:r>
-        <w:t>="http://</w:t>
-      </w:r>
-      <w:proofErr w:type="spellStart"/>
-      <w:r>
-        <w:t>www.w3schools.com</w:t>
-      </w:r>
-      <w:proofErr w:type="spellEnd"/>
-      <w:r>
-        <w:t>/</w:t>
-      </w:r>
-      <w:proofErr w:type="spellStart"/>
-      <w:r>
-        <w:t>rdf</w:t>
-      </w:r>
-      <w:proofErr w:type="spellEnd"/>
-      <w:r>
-        <w:t>/"&gt;</w:t>
+        <w:t>="http://www.w3schools.com/rdf/"&gt;</w:t>
       </w:r>
     </w:p>
     <w:p/>
@@ -424,15 +376,7 @@
       </w:r>
       <w:proofErr w:type="spellEnd"/>
       <w:r>
-        <w:t>="http://</w:t>
-      </w:r>
-      <w:proofErr w:type="spellStart"/>
-      <w:r>
-        <w:t>www.w3schools.com</w:t>
-      </w:r>
-      <w:proofErr w:type="spellEnd"/>
-      <w:r>
-        <w:t>"&gt;</w:t>
+        <w:t>="http://www.w3schools.com"&gt;</w:t>
       </w:r>
     </w:p>
     <w:p>
@@ -445,11 +389,40 @@
       </w:r>
       <w:proofErr w:type="spellEnd"/>
       <w:r>
+        <w:t>&gt;W3Schools&lt;/</w:t>
+      </w:r>
+      <w:proofErr w:type="spellStart"/>
+      <w:r>
+        <w:t>si:title</w:t>
+      </w:r>
+      <w:proofErr w:type="spellEnd"/>
+      <w:r>
         <w:t>&gt;</w:t>
       </w:r>
-      <w:proofErr w:type="spellStart"/>
-      <w:r>
-        <w:t>W3Schools</w:t>
+    </w:p>
+    <w:p>
+      <w:r>
+        <w:t xml:space="preserve">  &lt;</w:t>
+      </w:r>
+      <w:proofErr w:type="spellStart"/>
+      <w:r>
+        <w:t>si:author</w:t>
+      </w:r>
+      <w:proofErr w:type="spellEnd"/>
+      <w:r>
+        <w:t xml:space="preserve">&gt;Jan </w:t>
+      </w:r>
+      <w:proofErr w:type="spellStart"/>
+      <w:r>
+        <w:t>Egil</w:t>
+      </w:r>
+      <w:proofErr w:type="spellEnd"/>
+      <w:r>
+        <w:t xml:space="preserve"> </w:t>
+      </w:r>
+      <w:proofErr w:type="spellStart"/>
+      <w:r>
+        <w:t>Refsnes</w:t>
       </w:r>
       <w:proofErr w:type="spellEnd"/>
       <w:r>
@@ -457,7 +430,7 @@
       </w:r>
       <w:proofErr w:type="spellStart"/>
       <w:r>
-        <w:t>si:title</w:t>
+        <w:t>si:author</w:t>
       </w:r>
       <w:proofErr w:type="spellEnd"/>
       <w:r>
@@ -466,107 +439,62 @@
     </w:p>
     <w:p>
       <w:r>
-        <w:t xml:space="preserve">  &lt;</w:t>
-      </w:r>
-      <w:proofErr w:type="spellStart"/>
-      <w:r>
-        <w:t>si:author</w:t>
-      </w:r>
-      <w:proofErr w:type="spellEnd"/>
-      <w:r>
-        <w:t xml:space="preserve">&gt;Jan </w:t>
-      </w:r>
-      <w:proofErr w:type="spellStart"/>
-      <w:r>
-        <w:t>Egil</w:t>
-      </w:r>
-      <w:proofErr w:type="spellEnd"/>
+        <w:t>&lt;/</w:t>
+      </w:r>
+      <w:proofErr w:type="spellStart"/>
+      <w:r>
+        <w:t>rdf:Description</w:t>
+      </w:r>
+      <w:proofErr w:type="spellEnd"/>
+      <w:r>
+        <w:t>&gt;</w:t>
+      </w:r>
+    </w:p>
+    <w:p/>
+    <w:p>
+      <w:r>
+        <w:t>&lt;/</w:t>
+      </w:r>
+      <w:proofErr w:type="spellStart"/>
+      <w:r>
+        <w:t>rdf:RDF</w:t>
+      </w:r>
+      <w:proofErr w:type="spellEnd"/>
+      <w:r>
+        <w:t>&gt;</w:t>
+      </w:r>
+    </w:p>
+    <w:p/>
+    <w:p>
+      <w:r>
+        <w:t>UDDI stands for Universal Description, Discovery and Integration</w:t>
+      </w:r>
       <w:r>
         <w:t xml:space="preserve"> </w:t>
       </w:r>
-      <w:proofErr w:type="spellStart"/>
-      <w:r>
-        <w:t>Refsnes</w:t>
-      </w:r>
-      <w:proofErr w:type="spellEnd"/>
-      <w:r>
-        <w:t>&lt;/</w:t>
-      </w:r>
-      <w:proofErr w:type="spellStart"/>
-      <w:r>
-        <w:t>si:author</w:t>
-      </w:r>
-      <w:proofErr w:type="spellEnd"/>
-      <w:r>
-        <w:t>&gt;</w:t>
-      </w:r>
-    </w:p>
-    <w:p>
-      <w:r>
-        <w:t>&lt;/</w:t>
-      </w:r>
-      <w:proofErr w:type="spellStart"/>
-      <w:r>
-        <w:t>rdf:Description</w:t>
-      </w:r>
-      <w:proofErr w:type="spellEnd"/>
-      <w:r>
-        <w:t>&gt;</w:t>
+      <w:r>
+        <w:t>UDDI is a directory for storing information about web services</w:t>
+      </w:r>
+    </w:p>
+    <w:p>
+      <w:r>
+        <w:t>By using Web services, your application can publish its function or message to the rest of the world.</w:t>
+      </w:r>
+    </w:p>
+    <w:p>
+      <w:r>
+        <w:t>Web services use XML to code and to decode data, and SOAP to transport it (using open protocols).</w:t>
+      </w:r>
+    </w:p>
+    <w:p>
+      <w:r>
+        <w:lastRenderedPageBreak/>
+        <w:t>With Web services, your accounting department's Win 2k server's billing system can connect with your IT supplier's UNIX server.</w:t>
       </w:r>
     </w:p>
     <w:p/>
     <w:p>
       <w:r>
-        <w:t>&lt;/</w:t>
-      </w:r>
-      <w:proofErr w:type="spellStart"/>
-      <w:r>
-        <w:t>rdf:RDF</w:t>
-      </w:r>
-      <w:proofErr w:type="spellEnd"/>
-      <w:r>
-        <w:t>&gt;</w:t>
-      </w:r>
-    </w:p>
-    <w:p/>
-    <w:p>
-      <w:r>
-        <w:t>UDDI stands for Universal Description, Discovery and Integration</w:t>
-      </w:r>
-      <w:r>
-        <w:t xml:space="preserve"> </w:t>
-      </w:r>
-      <w:r>
-        <w:t>UDDI is a directory for storing information about web services</w:t>
-      </w:r>
-    </w:p>
-    <w:p>
-      <w:r>
-        <w:t>By using Web services, your application can publish its function or message to the rest of the world.</w:t>
-      </w:r>
-    </w:p>
-    <w:p>
-      <w:r>
-        <w:t>Web services use XML to code and to decode data, and SOAP to transport it (using open protocols).</w:t>
-      </w:r>
-    </w:p>
-    <w:p>
-      <w:r>
-        <w:lastRenderedPageBreak/>
-        <w:t xml:space="preserve">With Web services, your accounting department's Win </w:t>
-      </w:r>
-      <w:proofErr w:type="spellStart"/>
-      <w:r>
-        <w:t>2k</w:t>
-      </w:r>
-      <w:proofErr w:type="spellEnd"/>
-      <w:r>
-        <w:t xml:space="preserve"> server's billing system can connect with your IT supplier's UNIX server.</w:t>
-      </w:r>
-    </w:p>
-    <w:p/>
-    <w:p>
-      <w:r>
         <w:t xml:space="preserve">namespace </w:t>
       </w:r>
       <w:proofErr w:type="spellStart"/>
@@ -592,15 +520,7 @@
     </w:p>
     <w:p>
       <w:r>
-        <w:t xml:space="preserve">    ///    Summary description for </w:t>
-      </w:r>
-      <w:proofErr w:type="spellStart"/>
-      <w:r>
-        <w:t>WebService1</w:t>
-      </w:r>
-      <w:proofErr w:type="spellEnd"/>
-      <w:r>
-        <w:t>.</w:t>
+        <w:t xml:space="preserve">    ///    Summary description for WebService1.</w:t>
       </w:r>
     </w:p>
     <w:p>
@@ -618,15 +538,7 @@
       </w:r>
       <w:proofErr w:type="spellEnd"/>
       <w:r>
-        <w:t>(Namespace="http://</w:t>
-      </w:r>
-      <w:proofErr w:type="spellStart"/>
-      <w:r>
-        <w:t>codeproject.com</w:t>
-      </w:r>
-      <w:proofErr w:type="spellEnd"/>
-      <w:r>
-        <w:t>/webservices/",</w:t>
+        <w:t>(Namespace="http://codeproject.com/webservices/",</w:t>
       </w:r>
     </w:p>
     <w:p>
@@ -662,28 +574,12 @@
       </w:r>
       <w:proofErr w:type="spellEnd"/>
       <w:r>
-        <w:t xml:space="preserve"> = </w:t>
-      </w:r>
-      <w:proofErr w:type="spellStart"/>
-      <w:r>
-        <w:t>WsiProfiles.BasicProfile1_1</w:t>
-      </w:r>
-      <w:proofErr w:type="spellEnd"/>
-      <w:r>
-        <w:t>)]</w:t>
-      </w:r>
-    </w:p>
-    <w:p>
-      <w:r>
-        <w:t xml:space="preserve">    public class </w:t>
-      </w:r>
-      <w:proofErr w:type="spellStart"/>
-      <w:r>
-        <w:t>WebService1</w:t>
-      </w:r>
-      <w:proofErr w:type="spellEnd"/>
-      <w:r>
-        <w:t xml:space="preserve"> : </w:t>
+        <w:t xml:space="preserve"> = WsiProfiles.BasicProfile1_1)]</w:t>
+      </w:r>
+    </w:p>
+    <w:p>
+      <w:r>
+        <w:t xml:space="preserve">    public class WebService1 : </w:t>
       </w:r>
       <w:proofErr w:type="spellStart"/>
       <w:r>
@@ -698,15 +594,7 @@
     </w:p>
     <w:p>
       <w:r>
-        <w:t xml:space="preserve">        public </w:t>
-      </w:r>
-      <w:proofErr w:type="spellStart"/>
-      <w:r>
-        <w:t>WebService1</w:t>
-      </w:r>
-      <w:proofErr w:type="spellEnd"/>
-      <w:r>
-        <w:t>()</w:t>
+        <w:t xml:space="preserve">        public WebService1()</w:t>
       </w:r>
     </w:p>
     <w:p>
@@ -716,15 +604,7 @@
     </w:p>
     <w:p>
       <w:r>
-        <w:t xml:space="preserve">            //</w:t>
-      </w:r>
-      <w:proofErr w:type="spellStart"/>
-      <w:r>
-        <w:t>CODEGEN</w:t>
-      </w:r>
-      <w:proofErr w:type="spellEnd"/>
-      <w:r>
-        <w:t>: This call is required by the ASP+ Web Services Designer</w:t>
+        <w:t xml:space="preserve">            //CODEGEN: This call is required by the ASP+ Web Services Designer</w:t>
       </w:r>
     </w:p>
     <w:p>
@@ -867,99 +747,10 @@
           <w:szCs w:val="21"/>
           <w:shd w:val="clear" w:color="auto" w:fill="FFFFFF"/>
         </w:rPr>
-        <w:t xml:space="preserve">An example is the unmanaged </w:t>
-      </w:r>
-      <w:proofErr w:type="spellStart"/>
-      <w:r>
-        <w:rPr>
-          <w:rFonts w:ascii="Segoe UI" w:hAnsi="Segoe UI" w:cs="Segoe UI"/>
-          <w:color w:val="111111"/>
-          <w:sz w:val="21"/>
-          <w:szCs w:val="21"/>
-          <w:shd w:val="clear" w:color="auto" w:fill="FFFFFF"/>
-        </w:rPr>
-        <w:t>DWORD</w:t>
-      </w:r>
-      <w:proofErr w:type="spellEnd"/>
-      <w:r>
-        <w:rPr>
-          <w:rFonts w:ascii="Segoe UI" w:hAnsi="Segoe UI" w:cs="Segoe UI"/>
-          <w:color w:val="111111"/>
-          <w:sz w:val="21"/>
-          <w:szCs w:val="21"/>
-          <w:shd w:val="clear" w:color="auto" w:fill="FFFFFF"/>
-        </w:rPr>
-        <w:t xml:space="preserve">; it is an unsigned 32-bit integer, so we can marshal it in .NET as </w:t>
-      </w:r>
-      <w:proofErr w:type="spellStart"/>
-      <w:r>
-        <w:rPr>
-          <w:rFonts w:ascii="Segoe UI" w:hAnsi="Segoe UI" w:cs="Segoe UI"/>
-          <w:color w:val="111111"/>
-          <w:sz w:val="21"/>
-          <w:szCs w:val="21"/>
-          <w:shd w:val="clear" w:color="auto" w:fill="FFFFFF"/>
-        </w:rPr>
-        <w:t>System.UInt32</w:t>
-      </w:r>
-      <w:proofErr w:type="spellEnd"/>
-      <w:r>
-        <w:rPr>
-          <w:rFonts w:ascii="Segoe UI" w:hAnsi="Segoe UI" w:cs="Segoe UI"/>
-          <w:color w:val="111111"/>
-          <w:sz w:val="21"/>
-          <w:szCs w:val="21"/>
-          <w:shd w:val="clear" w:color="auto" w:fill="FFFFFF"/>
-        </w:rPr>
-        <w:t xml:space="preserve">. Therefore, </w:t>
-      </w:r>
-      <w:proofErr w:type="spellStart"/>
-      <w:r>
-        <w:rPr>
-          <w:rFonts w:ascii="Segoe UI" w:hAnsi="Segoe UI" w:cs="Segoe UI"/>
-          <w:color w:val="111111"/>
-          <w:sz w:val="21"/>
-          <w:szCs w:val="21"/>
-          <w:shd w:val="clear" w:color="auto" w:fill="FFFFFF"/>
-        </w:rPr>
-        <w:t>System.UInt32</w:t>
-      </w:r>
-      <w:proofErr w:type="spellEnd"/>
-      <w:r>
-        <w:rPr>
-          <w:rFonts w:ascii="Segoe UI" w:hAnsi="Segoe UI" w:cs="Segoe UI"/>
-          <w:color w:val="111111"/>
-          <w:sz w:val="21"/>
-          <w:szCs w:val="21"/>
-          <w:shd w:val="clear" w:color="auto" w:fill="FFFFFF"/>
-        </w:rPr>
-        <w:t xml:space="preserve"> is a substitute for the unmanaged </w:t>
-      </w:r>
-      <w:proofErr w:type="spellStart"/>
-      <w:r>
-        <w:rPr>
-          <w:rFonts w:ascii="Segoe UI" w:hAnsi="Segoe UI" w:cs="Segoe UI"/>
-          <w:color w:val="111111"/>
-          <w:sz w:val="21"/>
-          <w:szCs w:val="21"/>
-          <w:shd w:val="clear" w:color="auto" w:fill="FFFFFF"/>
-        </w:rPr>
-        <w:t>DWORD</w:t>
-      </w:r>
-      <w:proofErr w:type="spellEnd"/>
-      <w:r>
-        <w:rPr>
-          <w:rFonts w:ascii="Segoe UI" w:hAnsi="Segoe UI" w:cs="Segoe UI"/>
-          <w:color w:val="111111"/>
-          <w:sz w:val="21"/>
-          <w:szCs w:val="21"/>
-          <w:shd w:val="clear" w:color="auto" w:fill="FFFFFF"/>
-        </w:rPr>
-        <w:t>. On the other hand, unmanaged compound types (structures, unions, etc.) do not have counterparts or substitutes in the managed environment. Thus, you’ll need to create your own managed types (structures/classes) that will serve as the substitutes for the unmanaged types you use.</w:t>
-      </w:r>
-    </w:p>
-    <w:p>
-      <w:proofErr w:type="spellStart"/>
+        <w:t>An example is the unmanaged DWORD; it is an unsigned 32-bit integer, so we can marshal it in .NET as System.UInt32. Therefore, System.UInt32 is a substitute for the unmanaged DWORD. On the other hand, unmanaged compound types (structures, unions, etc.) do not have counterparts or substitutes in the managed environment. Thus, you’ll need to create your own managed types (structures/classes) that will serve as the substitutes for the unmanaged types you use.</w:t>
+      </w:r>
+    </w:p>
+    <w:p>
       <w:r>
         <w:rPr>
           <w:rFonts w:ascii="Segoe UI" w:hAnsi="Segoe UI" w:cs="Segoe UI"/>
@@ -967,17 +758,7 @@
           <w:sz w:val="20"/>
           <w:szCs w:val="20"/>
         </w:rPr>
-        <w:t>Wsdl.exe</w:t>
-      </w:r>
-      <w:proofErr w:type="spellEnd"/>
-      <w:r>
-        <w:rPr>
-          <w:rFonts w:ascii="Segoe UI" w:hAnsi="Segoe UI" w:cs="Segoe UI"/>
-          <w:color w:val="2A2A2A"/>
-          <w:sz w:val="20"/>
-          <w:szCs w:val="20"/>
-        </w:rPr>
-        <w:t xml:space="preserve"> – It is used to create proxy for accessing web methods exposed by a web service.</w:t>
+        <w:t>Wsdl.exe – It is used to create proxy for accessing web methods exposed by a web service.</w:t>
       </w:r>
     </w:p>
     <w:p/>
@@ -2681,33 +2462,7 @@
                 <w:szCs w:val="24"/>
                 <w:lang w:val="en-IN" w:eastAsia="en-IN"/>
               </w:rPr>
-              <w:t>(</w:t>
-            </w:r>
-            <w:proofErr w:type="spellStart"/>
-            <w:r>
-              <w:rPr>
-                <w:rFonts w:ascii="Segoe UI" w:eastAsia="Times New Roman" w:hAnsi="Segoe UI" w:cs="Segoe UI"/>
-                <w:b/>
-                <w:bCs/>
-                <w:color w:val="444444"/>
-                <w:sz w:val="24"/>
-                <w:szCs w:val="24"/>
-                <w:lang w:val="en-IN" w:eastAsia="en-IN"/>
-              </w:rPr>
-              <w:t>ASMX</w:t>
-            </w:r>
-            <w:proofErr w:type="spellEnd"/>
-            <w:r>
-              <w:rPr>
-                <w:rFonts w:ascii="Segoe UI" w:eastAsia="Times New Roman" w:hAnsi="Segoe UI" w:cs="Segoe UI"/>
-                <w:b/>
-                <w:bCs/>
-                <w:color w:val="444444"/>
-                <w:sz w:val="24"/>
-                <w:szCs w:val="24"/>
-                <w:lang w:val="en-IN" w:eastAsia="en-IN"/>
-              </w:rPr>
-              <w:t>)</w:t>
+              <w:t>(ASMX)</w:t>
             </w:r>
           </w:p>
         </w:tc>
@@ -3503,29 +3258,7 @@
                 <w:szCs w:val="20"/>
                 <w:lang w:val="en-IN" w:eastAsia="en-IN"/>
               </w:rPr>
-              <w:t xml:space="preserve">XML 1.0, </w:t>
-            </w:r>
-            <w:proofErr w:type="spellStart"/>
-            <w:r>
-              <w:rPr>
-                <w:rFonts w:ascii="Segoe UI" w:eastAsia="Times New Roman" w:hAnsi="Segoe UI" w:cs="Segoe UI"/>
-                <w:color w:val="444444"/>
-                <w:sz w:val="20"/>
-                <w:szCs w:val="20"/>
-                <w:lang w:val="en-IN" w:eastAsia="en-IN"/>
-              </w:rPr>
-              <w:t>MTOM</w:t>
-            </w:r>
-            <w:proofErr w:type="spellEnd"/>
-            <w:r>
-              <w:rPr>
-                <w:rFonts w:ascii="Segoe UI" w:eastAsia="Times New Roman" w:hAnsi="Segoe UI" w:cs="Segoe UI"/>
-                <w:color w:val="444444"/>
-                <w:sz w:val="20"/>
-                <w:szCs w:val="20"/>
-                <w:lang w:val="en-IN" w:eastAsia="en-IN"/>
-              </w:rPr>
-              <w:t>(Message Transmission Optimization Mechanism), DIME, Custom</w:t>
+              <w:t>XML 1.0, MTOM(Message Transmission Optimization Mechanism), DIME, Custom</w:t>
             </w:r>
           </w:p>
         </w:tc>
@@ -3561,29 +3294,7 @@
                 <w:szCs w:val="20"/>
                 <w:lang w:val="en-IN" w:eastAsia="en-IN"/>
               </w:rPr>
-              <w:t xml:space="preserve">XML 1.0, </w:t>
-            </w:r>
-            <w:proofErr w:type="spellStart"/>
-            <w:r>
-              <w:rPr>
-                <w:rFonts w:ascii="Segoe UI" w:eastAsia="Times New Roman" w:hAnsi="Segoe UI" w:cs="Segoe UI"/>
-                <w:color w:val="444444"/>
-                <w:sz w:val="20"/>
-                <w:szCs w:val="20"/>
-                <w:lang w:val="en-IN" w:eastAsia="en-IN"/>
-              </w:rPr>
-              <w:t>MTOM</w:t>
-            </w:r>
-            <w:proofErr w:type="spellEnd"/>
-            <w:r>
-              <w:rPr>
-                <w:rFonts w:ascii="Segoe UI" w:eastAsia="Times New Roman" w:hAnsi="Segoe UI" w:cs="Segoe UI"/>
-                <w:color w:val="444444"/>
-                <w:sz w:val="20"/>
-                <w:szCs w:val="20"/>
-                <w:lang w:val="en-IN" w:eastAsia="en-IN"/>
-              </w:rPr>
-              <w:t>, Binary, Custom</w:t>
+              <w:t>XML 1.0, MTOM, Binary, Custom</w:t>
             </w:r>
           </w:p>
         </w:tc>
@@ -3696,29 +3407,7 @@
                 <w:szCs w:val="20"/>
                 <w:lang w:val="en-IN" w:eastAsia="en-IN"/>
               </w:rPr>
-              <w:t xml:space="preserve">Can be accessed through HTTP, TCP, Named pipes, </w:t>
-            </w:r>
-            <w:proofErr w:type="spellStart"/>
-            <w:r>
-              <w:rPr>
-                <w:rFonts w:ascii="Segoe UI" w:eastAsia="Times New Roman" w:hAnsi="Segoe UI" w:cs="Segoe UI"/>
-                <w:color w:val="444444"/>
-                <w:sz w:val="20"/>
-                <w:szCs w:val="20"/>
-                <w:lang w:val="en-IN" w:eastAsia="en-IN"/>
-              </w:rPr>
-              <w:t>MSMQ,P2P</w:t>
-            </w:r>
-            <w:proofErr w:type="spellEnd"/>
-            <w:r>
-              <w:rPr>
-                <w:rFonts w:ascii="Segoe UI" w:eastAsia="Times New Roman" w:hAnsi="Segoe UI" w:cs="Segoe UI"/>
-                <w:color w:val="444444"/>
-                <w:sz w:val="20"/>
-                <w:szCs w:val="20"/>
-                <w:lang w:val="en-IN" w:eastAsia="en-IN"/>
-              </w:rPr>
-              <w:t>, Custom</w:t>
+              <w:t>Can be accessed through HTTP, TCP, Named pipes, MSMQ,P2P, Custom</w:t>
             </w:r>
           </w:p>
         </w:tc>
@@ -3986,64 +3675,8 @@
           <w:sz w:val="20"/>
           <w:szCs w:val="20"/>
         </w:rPr>
-        <w:t>http://</w:t>
-      </w:r>
-      <w:proofErr w:type="spellStart"/>
-      <w:r>
-        <w:rPr>
-          <w:rStyle w:val="lightredcode"/>
-          <w:rFonts w:ascii="Courier New" w:hAnsi="Courier New" w:cs="Courier New"/>
-          <w:color w:val="A31515"/>
-          <w:sz w:val="20"/>
-          <w:szCs w:val="20"/>
-        </w:rPr>
-        <w:t>localhost:8090</w:t>
-      </w:r>
-      <w:proofErr w:type="spellEnd"/>
-      <w:r>
-        <w:rPr>
-          <w:rStyle w:val="lightredcode"/>
-          <w:rFonts w:ascii="Courier New" w:hAnsi="Courier New" w:cs="Courier New"/>
-          <w:color w:val="A31515"/>
-          <w:sz w:val="20"/>
-          <w:szCs w:val="20"/>
-        </w:rPr>
-        <w:t>/</w:t>
-      </w:r>
-      <w:proofErr w:type="spellStart"/>
-      <w:r>
-        <w:rPr>
-          <w:rStyle w:val="lightredcode"/>
-          <w:rFonts w:ascii="Courier New" w:hAnsi="Courier New" w:cs="Courier New"/>
-          <w:color w:val="A31515"/>
-          <w:sz w:val="20"/>
-          <w:szCs w:val="20"/>
-        </w:rPr>
-        <w:t>MyService</w:t>
-      </w:r>
-      <w:proofErr w:type="spellEnd"/>
-      <w:r>
-        <w:rPr>
-          <w:rStyle w:val="lightredcode"/>
-          <w:rFonts w:ascii="Courier New" w:hAnsi="Courier New" w:cs="Courier New"/>
-          <w:color w:val="A31515"/>
-          <w:sz w:val="20"/>
-          <w:szCs w:val="20"/>
-        </w:rPr>
-        <w:t>/</w:t>
-      </w:r>
-      <w:proofErr w:type="spellStart"/>
-      <w:r>
-        <w:rPr>
-          <w:rStyle w:val="lightredcode"/>
-          <w:rFonts w:ascii="Courier New" w:hAnsi="Courier New" w:cs="Courier New"/>
-          <w:color w:val="A31515"/>
-          <w:sz w:val="20"/>
-          <w:szCs w:val="20"/>
-        </w:rPr>
-        <w:t>SimpleCalculator.svc</w:t>
-      </w:r>
-      <w:proofErr w:type="spellEnd"/>
+        <w:t>http://localhost:8090/MyService/SimpleCalculator.svc</w:t>
+      </w:r>
     </w:p>
     <w:p>
       <w:pPr>
@@ -4142,25 +3775,7 @@
           <w:color w:val="444444"/>
           <w:lang w:val="en-IN" w:eastAsia="en-IN"/>
         </w:rPr>
-        <w:t xml:space="preserve">Transport -Defines the base protocol to be used like HTTP, Named Pipes, TCP, and </w:t>
-      </w:r>
-      <w:proofErr w:type="spellStart"/>
-      <w:r>
-        <w:rPr>
-          <w:rFonts w:ascii="Segoe UI" w:eastAsia="Times New Roman" w:hAnsi="Segoe UI" w:cs="Segoe UI"/>
-          <w:color w:val="444444"/>
-          <w:lang w:val="en-IN" w:eastAsia="en-IN"/>
-        </w:rPr>
-        <w:t>MSMQ</w:t>
-      </w:r>
-      <w:proofErr w:type="spellEnd"/>
-      <w:r>
-        <w:rPr>
-          <w:rFonts w:ascii="Segoe UI" w:eastAsia="Times New Roman" w:hAnsi="Segoe UI" w:cs="Segoe UI"/>
-          <w:color w:val="444444"/>
-          <w:lang w:val="en-IN" w:eastAsia="en-IN"/>
-        </w:rPr>
-        <w:t xml:space="preserve"> are some type of protocols.</w:t>
+        <w:t>Transport -Defines the base protocol to be used like HTTP, Named Pipes, TCP, and MSMQ are some type of protocols.</w:t>
       </w:r>
     </w:p>
     <w:p>
@@ -4183,61 +3798,7 @@
           <w:color w:val="444444"/>
           <w:lang w:val="en-IN" w:eastAsia="en-IN"/>
         </w:rPr>
-        <w:t>Encoding (Optional) - Three types of encoding are available-Text, Binary, or Message Transmission Optimization Mechanism (</w:t>
-      </w:r>
-      <w:proofErr w:type="spellStart"/>
-      <w:r>
-        <w:rPr>
-          <w:rFonts w:ascii="Segoe UI" w:eastAsia="Times New Roman" w:hAnsi="Segoe UI" w:cs="Segoe UI"/>
-          <w:color w:val="444444"/>
-          <w:lang w:val="en-IN" w:eastAsia="en-IN"/>
-        </w:rPr>
-        <w:t>MTOM</w:t>
-      </w:r>
-      <w:proofErr w:type="spellEnd"/>
-      <w:r>
-        <w:rPr>
-          <w:rFonts w:ascii="Segoe UI" w:eastAsia="Times New Roman" w:hAnsi="Segoe UI" w:cs="Segoe UI"/>
-          <w:color w:val="444444"/>
-          <w:lang w:val="en-IN" w:eastAsia="en-IN"/>
-        </w:rPr>
-        <w:t xml:space="preserve">). </w:t>
-      </w:r>
-      <w:proofErr w:type="spellStart"/>
-      <w:r>
-        <w:rPr>
-          <w:rFonts w:ascii="Segoe UI" w:eastAsia="Times New Roman" w:hAnsi="Segoe UI" w:cs="Segoe UI"/>
-          <w:color w:val="444444"/>
-          <w:lang w:val="en-IN" w:eastAsia="en-IN"/>
-        </w:rPr>
-        <w:t>MTOM</w:t>
-      </w:r>
-      <w:proofErr w:type="spellEnd"/>
-      <w:r>
-        <w:rPr>
-          <w:rFonts w:ascii="Segoe UI" w:eastAsia="Times New Roman" w:hAnsi="Segoe UI" w:cs="Segoe UI"/>
-          <w:color w:val="444444"/>
-          <w:lang w:val="en-IN" w:eastAsia="en-IN"/>
-        </w:rPr>
-        <w:t xml:space="preserve"> is an interoperable message format that allows the effective transmission of attachments or large messages (greater than </w:t>
-      </w:r>
-      <w:proofErr w:type="spellStart"/>
-      <w:r>
-        <w:rPr>
-          <w:rFonts w:ascii="Segoe UI" w:eastAsia="Times New Roman" w:hAnsi="Segoe UI" w:cs="Segoe UI"/>
-          <w:color w:val="444444"/>
-          <w:lang w:val="en-IN" w:eastAsia="en-IN"/>
-        </w:rPr>
-        <w:t>64K</w:t>
-      </w:r>
-      <w:proofErr w:type="spellEnd"/>
-      <w:r>
-        <w:rPr>
-          <w:rFonts w:ascii="Segoe UI" w:eastAsia="Times New Roman" w:hAnsi="Segoe UI" w:cs="Segoe UI"/>
-          <w:color w:val="444444"/>
-          <w:lang w:val="en-IN" w:eastAsia="en-IN"/>
-        </w:rPr>
-        <w:t>).</w:t>
+        <w:t>Encoding (Optional) - Three types of encoding are available-Text, Binary, or Message Transmission Optimization Mechanism (MTOM). MTOM is an interoperable message format that allows the effective transmission of attachments or large messages (greater than 64K).</w:t>
       </w:r>
     </w:p>
     <w:p>
@@ -4526,29 +4087,7 @@
                 <w:szCs w:val="20"/>
                 <w:lang w:val="en-IN" w:eastAsia="en-IN"/>
               </w:rPr>
-              <w:t xml:space="preserve">Web services with </w:t>
-            </w:r>
-            <w:proofErr w:type="spellStart"/>
-            <w:r>
-              <w:rPr>
-                <w:rFonts w:ascii="Segoe UI" w:eastAsia="Times New Roman" w:hAnsi="Segoe UI" w:cs="Segoe UI"/>
-                <w:color w:val="444444"/>
-                <w:sz w:val="20"/>
-                <w:szCs w:val="20"/>
-                <w:lang w:val="en-IN" w:eastAsia="en-IN"/>
-              </w:rPr>
-              <w:t>WS</w:t>
-            </w:r>
-            <w:proofErr w:type="spellEnd"/>
-            <w:r>
-              <w:rPr>
-                <w:rFonts w:ascii="Segoe UI" w:eastAsia="Times New Roman" w:hAnsi="Segoe UI" w:cs="Segoe UI"/>
-                <w:color w:val="444444"/>
-                <w:sz w:val="20"/>
-                <w:szCs w:val="20"/>
-                <w:lang w:val="en-IN" w:eastAsia="en-IN"/>
-              </w:rPr>
-              <w:t>-* support. Supports transactions</w:t>
+              <w:t>Web services with WS-* support. Supports transactions</w:t>
             </w:r>
           </w:p>
         </w:tc>
@@ -4785,29 +4324,7 @@
                 <w:szCs w:val="20"/>
                 <w:lang w:val="en-IN" w:eastAsia="en-IN"/>
               </w:rPr>
-              <w:t xml:space="preserve">Communication directly with </w:t>
-            </w:r>
-            <w:proofErr w:type="spellStart"/>
-            <w:r>
-              <w:rPr>
-                <w:rFonts w:ascii="Segoe UI" w:eastAsia="Times New Roman" w:hAnsi="Segoe UI" w:cs="Segoe UI"/>
-                <w:color w:val="444444"/>
-                <w:sz w:val="20"/>
-                <w:szCs w:val="20"/>
-                <w:lang w:val="en-IN" w:eastAsia="en-IN"/>
-              </w:rPr>
-              <w:t>MSMQ</w:t>
-            </w:r>
-            <w:proofErr w:type="spellEnd"/>
-            <w:r>
-              <w:rPr>
-                <w:rFonts w:ascii="Segoe UI" w:eastAsia="Times New Roman" w:hAnsi="Segoe UI" w:cs="Segoe UI"/>
-                <w:color w:val="444444"/>
-                <w:sz w:val="20"/>
-                <w:szCs w:val="20"/>
-                <w:lang w:val="en-IN" w:eastAsia="en-IN"/>
-              </w:rPr>
-              <w:t xml:space="preserve"> applications. Supports transactions</w:t>
+              <w:t>Communication directly with MSMQ applications. Supports transactions</w:t>
             </w:r>
           </w:p>
         </w:tc>
@@ -5614,31 +5131,7 @@
           <w:shd w:val="clear" w:color="auto" w:fill="FFFF00"/>
           <w:lang w:val="en-IN" w:eastAsia="en-IN"/>
         </w:rPr>
-        <w:t xml:space="preserve">         address="http://</w:t>
-      </w:r>
-      <w:proofErr w:type="spellStart"/>
-      <w:r>
-        <w:rPr>
-          <w:rFonts w:ascii="Courier New" w:eastAsia="Times New Roman" w:hAnsi="Courier New" w:cs="Courier New"/>
-          <w:color w:val="A31515"/>
-          <w:sz w:val="20"/>
-          <w:szCs w:val="20"/>
-          <w:shd w:val="clear" w:color="auto" w:fill="FFFF00"/>
-          <w:lang w:val="en-IN" w:eastAsia="en-IN"/>
-        </w:rPr>
-        <w:t>localhost:8090</w:t>
-      </w:r>
-      <w:proofErr w:type="spellEnd"/>
-      <w:r>
-        <w:rPr>
-          <w:rFonts w:ascii="Courier New" w:eastAsia="Times New Roman" w:hAnsi="Courier New" w:cs="Courier New"/>
-          <w:color w:val="A31515"/>
-          <w:sz w:val="20"/>
-          <w:szCs w:val="20"/>
-          <w:shd w:val="clear" w:color="auto" w:fill="FFFF00"/>
-          <w:lang w:val="en-IN" w:eastAsia="en-IN"/>
-        </w:rPr>
-        <w:t>/</w:t>
+        <w:t xml:space="preserve">         address="http://localhost:8090/</w:t>
       </w:r>
       <w:proofErr w:type="spellStart"/>
       <w:r>
@@ -6899,64 +6392,8 @@
             <w:szCs w:val="20"/>
             <w:shd w:val="clear" w:color="auto" w:fill="FFFFFF"/>
           </w:rPr>
-          <w:t>http://</w:t>
+          <w:t>http://localhost:9090/MyCalulatorService/mex</w:t>
         </w:r>
-        <w:proofErr w:type="spellStart"/>
-        <w:r>
-          <w:rPr>
-            <w:rStyle w:val="Hyperlink"/>
-            <w:rFonts w:ascii="Segoe UI" w:hAnsi="Segoe UI" w:cs="Segoe UI"/>
-            <w:sz w:val="20"/>
-            <w:szCs w:val="20"/>
-            <w:shd w:val="clear" w:color="auto" w:fill="FFFFFF"/>
-          </w:rPr>
-          <w:t>localhost:9090</w:t>
-        </w:r>
-        <w:proofErr w:type="spellEnd"/>
-        <w:r>
-          <w:rPr>
-            <w:rStyle w:val="Hyperlink"/>
-            <w:rFonts w:ascii="Segoe UI" w:hAnsi="Segoe UI" w:cs="Segoe UI"/>
-            <w:sz w:val="20"/>
-            <w:szCs w:val="20"/>
-            <w:shd w:val="clear" w:color="auto" w:fill="FFFFFF"/>
-          </w:rPr>
-          <w:t>/</w:t>
-        </w:r>
-        <w:proofErr w:type="spellStart"/>
-        <w:r>
-          <w:rPr>
-            <w:rStyle w:val="Hyperlink"/>
-            <w:rFonts w:ascii="Segoe UI" w:hAnsi="Segoe UI" w:cs="Segoe UI"/>
-            <w:sz w:val="20"/>
-            <w:szCs w:val="20"/>
-            <w:shd w:val="clear" w:color="auto" w:fill="FFFFFF"/>
-          </w:rPr>
-          <w:t>MyCalulatorService</w:t>
-        </w:r>
-        <w:proofErr w:type="spellEnd"/>
-        <w:r>
-          <w:rPr>
-            <w:rStyle w:val="Hyperlink"/>
-            <w:rFonts w:ascii="Segoe UI" w:hAnsi="Segoe UI" w:cs="Segoe UI"/>
-            <w:sz w:val="20"/>
-            <w:szCs w:val="20"/>
-            <w:shd w:val="clear" w:color="auto" w:fill="FFFFFF"/>
-          </w:rPr>
-          <w:t>/</w:t>
-        </w:r>
-        <w:proofErr w:type="spellStart"/>
-        <w:r>
-          <w:rPr>
-            <w:rStyle w:val="Hyperlink"/>
-            <w:rFonts w:ascii="Segoe UI" w:hAnsi="Segoe UI" w:cs="Segoe UI"/>
-            <w:sz w:val="20"/>
-            <w:szCs w:val="20"/>
-            <w:shd w:val="clear" w:color="auto" w:fill="FFFFFF"/>
-          </w:rPr>
-          <w:t>mex</w:t>
-        </w:r>
-        <w:proofErr w:type="spellEnd"/>
       </w:hyperlink>
     </w:p>
     <w:p>
@@ -7590,21 +7027,7 @@
         <w:rPr>
           <w:color w:val="444444"/>
         </w:rPr>
-        <w:t xml:space="preserve"> </w:t>
-      </w:r>
-      <w:proofErr w:type="spellStart"/>
-      <w:r>
-        <w:rPr>
-          <w:color w:val="444444"/>
-        </w:rPr>
-        <w:t>num1</w:t>
-      </w:r>
-      <w:proofErr w:type="spellEnd"/>
-      <w:r>
-        <w:rPr>
-          <w:color w:val="444444"/>
-        </w:rPr>
-        <w:t xml:space="preserve">, </w:t>
+        <w:t xml:space="preserve"> num1, </w:t>
       </w:r>
       <w:proofErr w:type="spellStart"/>
       <w:r>
@@ -7618,21 +7041,7 @@
         <w:rPr>
           <w:color w:val="444444"/>
         </w:rPr>
-        <w:t xml:space="preserve"> </w:t>
-      </w:r>
-      <w:proofErr w:type="spellStart"/>
-      <w:r>
-        <w:rPr>
-          <w:color w:val="444444"/>
-        </w:rPr>
-        <w:t>num2</w:t>
-      </w:r>
-      <w:proofErr w:type="spellEnd"/>
-      <w:r>
-        <w:rPr>
-          <w:color w:val="444444"/>
-        </w:rPr>
-        <w:t>);</w:t>
+        <w:t xml:space="preserve"> num2);</w:t>
       </w:r>
     </w:p>
     <w:p>
@@ -7763,21 +7172,7 @@
         <w:rPr>
           <w:color w:val="444444"/>
         </w:rPr>
-        <w:t xml:space="preserve"> </w:t>
-      </w:r>
-      <w:proofErr w:type="spellStart"/>
-      <w:r>
-        <w:rPr>
-          <w:color w:val="444444"/>
-        </w:rPr>
-        <w:t>num1</w:t>
-      </w:r>
-      <w:proofErr w:type="spellEnd"/>
-      <w:r>
-        <w:rPr>
-          <w:color w:val="444444"/>
-        </w:rPr>
-        <w:t xml:space="preserve">, </w:t>
+        <w:t xml:space="preserve"> num1, </w:t>
       </w:r>
       <w:proofErr w:type="spellStart"/>
       <w:r>
@@ -7791,21 +7186,7 @@
         <w:rPr>
           <w:color w:val="444444"/>
         </w:rPr>
-        <w:t xml:space="preserve"> </w:t>
-      </w:r>
-      <w:proofErr w:type="spellStart"/>
-      <w:r>
-        <w:rPr>
-          <w:color w:val="444444"/>
-        </w:rPr>
-        <w:t>num2</w:t>
-      </w:r>
-      <w:proofErr w:type="spellEnd"/>
-      <w:r>
-        <w:rPr>
-          <w:color w:val="444444"/>
-        </w:rPr>
-        <w:t>)</w:t>
+        <w:t xml:space="preserve"> num2)</w:t>
       </w:r>
     </w:p>
     <w:p>
@@ -7837,35 +7218,7 @@
         <w:rPr>
           <w:color w:val="444444"/>
         </w:rPr>
-        <w:t xml:space="preserve">            return </w:t>
-      </w:r>
-      <w:proofErr w:type="spellStart"/>
-      <w:r>
-        <w:rPr>
-          <w:color w:val="444444"/>
-        </w:rPr>
-        <w:t>num1</w:t>
-      </w:r>
-      <w:proofErr w:type="spellEnd"/>
-      <w:r>
-        <w:rPr>
-          <w:color w:val="444444"/>
-        </w:rPr>
-        <w:t xml:space="preserve"> + </w:t>
-      </w:r>
-      <w:proofErr w:type="spellStart"/>
-      <w:r>
-        <w:rPr>
-          <w:color w:val="444444"/>
-        </w:rPr>
-        <w:t>num2</w:t>
-      </w:r>
-      <w:proofErr w:type="spellEnd"/>
-      <w:r>
-        <w:rPr>
-          <w:color w:val="444444"/>
-        </w:rPr>
-        <w:t>;</w:t>
+        <w:t xml:space="preserve">            return num1 + num2;</w:t>
       </w:r>
     </w:p>
     <w:p>
@@ -8257,7 +7610,7 @@
           <w:szCs w:val="20"/>
           <w:lang w:val="en-IN" w:eastAsia="en-IN"/>
         </w:rPr>
-        <w:t xml:space="preserve"> </w:t>
+        <w:t xml:space="preserve"> num1, </w:t>
       </w:r>
       <w:proofErr w:type="spellStart"/>
       <w:r>
@@ -8268,7 +7621,7 @@
           <w:szCs w:val="20"/>
           <w:lang w:val="en-IN" w:eastAsia="en-IN"/>
         </w:rPr>
-        <w:t>num1</w:t>
+        <w:t>int</w:t>
       </w:r>
       <w:proofErr w:type="spellEnd"/>
       <w:r>
@@ -8279,51 +7632,7 @@
           <w:szCs w:val="20"/>
           <w:lang w:val="en-IN" w:eastAsia="en-IN"/>
         </w:rPr>
-        <w:t xml:space="preserve">, </w:t>
-      </w:r>
-      <w:proofErr w:type="spellStart"/>
-      <w:r>
-        <w:rPr>
-          <w:rFonts w:ascii="Courier New" w:eastAsia="Times New Roman" w:hAnsi="Courier New" w:cs="Courier New"/>
-          <w:color w:val="444444"/>
-          <w:sz w:val="20"/>
-          <w:szCs w:val="20"/>
-          <w:lang w:val="en-IN" w:eastAsia="en-IN"/>
-        </w:rPr>
-        <w:t>int</w:t>
-      </w:r>
-      <w:proofErr w:type="spellEnd"/>
-      <w:r>
-        <w:rPr>
-          <w:rFonts w:ascii="Courier New" w:eastAsia="Times New Roman" w:hAnsi="Courier New" w:cs="Courier New"/>
-          <w:color w:val="444444"/>
-          <w:sz w:val="20"/>
-          <w:szCs w:val="20"/>
-          <w:lang w:val="en-IN" w:eastAsia="en-IN"/>
-        </w:rPr>
-        <w:t xml:space="preserve"> </w:t>
-      </w:r>
-      <w:proofErr w:type="spellStart"/>
-      <w:r>
-        <w:rPr>
-          <w:rFonts w:ascii="Courier New" w:eastAsia="Times New Roman" w:hAnsi="Courier New" w:cs="Courier New"/>
-          <w:color w:val="444444"/>
-          <w:sz w:val="20"/>
-          <w:szCs w:val="20"/>
-          <w:lang w:val="en-IN" w:eastAsia="en-IN"/>
-        </w:rPr>
-        <w:t>num2</w:t>
-      </w:r>
-      <w:proofErr w:type="spellEnd"/>
-      <w:r>
-        <w:rPr>
-          <w:rFonts w:ascii="Courier New" w:eastAsia="Times New Roman" w:hAnsi="Courier New" w:cs="Courier New"/>
-          <w:color w:val="444444"/>
-          <w:sz w:val="20"/>
-          <w:szCs w:val="20"/>
-          <w:lang w:val="en-IN" w:eastAsia="en-IN"/>
-        </w:rPr>
-        <w:t>)</w:t>
+        <w:t xml:space="preserve"> num2)</w:t>
       </w:r>
     </w:p>
     <w:p>
@@ -8405,51 +7714,7 @@
           <w:szCs w:val="20"/>
           <w:lang w:val="en-IN" w:eastAsia="en-IN"/>
         </w:rPr>
-        <w:t xml:space="preserve">           return </w:t>
-      </w:r>
-      <w:proofErr w:type="spellStart"/>
-      <w:r>
-        <w:rPr>
-          <w:rFonts w:ascii="Courier New" w:eastAsia="Times New Roman" w:hAnsi="Courier New" w:cs="Courier New"/>
-          <w:color w:val="444444"/>
-          <w:sz w:val="20"/>
-          <w:szCs w:val="20"/>
-          <w:lang w:val="en-IN" w:eastAsia="en-IN"/>
-        </w:rPr>
-        <w:t>num1</w:t>
-      </w:r>
-      <w:proofErr w:type="spellEnd"/>
-      <w:r>
-        <w:rPr>
-          <w:rFonts w:ascii="Courier New" w:eastAsia="Times New Roman" w:hAnsi="Courier New" w:cs="Courier New"/>
-          <w:color w:val="444444"/>
-          <w:sz w:val="20"/>
-          <w:szCs w:val="20"/>
-          <w:lang w:val="en-IN" w:eastAsia="en-IN"/>
-        </w:rPr>
-        <w:t xml:space="preserve"> + </w:t>
-      </w:r>
-      <w:proofErr w:type="spellStart"/>
-      <w:r>
-        <w:rPr>
-          <w:rFonts w:ascii="Courier New" w:eastAsia="Times New Roman" w:hAnsi="Courier New" w:cs="Courier New"/>
-          <w:color w:val="444444"/>
-          <w:sz w:val="20"/>
-          <w:szCs w:val="20"/>
-          <w:lang w:val="en-IN" w:eastAsia="en-IN"/>
-        </w:rPr>
-        <w:t>num2</w:t>
-      </w:r>
-      <w:proofErr w:type="spellEnd"/>
-      <w:r>
-        <w:rPr>
-          <w:rFonts w:ascii="Courier New" w:eastAsia="Times New Roman" w:hAnsi="Courier New" w:cs="Courier New"/>
-          <w:color w:val="444444"/>
-          <w:sz w:val="20"/>
-          <w:szCs w:val="20"/>
-          <w:lang w:val="en-IN" w:eastAsia="en-IN"/>
-        </w:rPr>
-        <w:t>;</w:t>
+        <w:t xml:space="preserve">           return num1 + num2;</w:t>
       </w:r>
     </w:p>
     <w:p>
@@ -8935,7 +8200,7 @@
       <w:pPr>
         <w:pStyle w:val="HTMLPreformatted"/>
         <w:shd w:val="clear" w:color="auto" w:fill="FFFFFF"/>
-        <w:spacing w:line="312" w:lineRule="atLeast"/>
+        <w:spacing w:before="240" w:line="312" w:lineRule="atLeast"/>
         <w:rPr>
           <w:color w:val="444444"/>
         </w:rPr>
@@ -9488,6 +8753,7 @@
         <w:rPr>
           <w:color w:val="444444"/>
         </w:rPr>
+        <w:lastRenderedPageBreak/>
         <w:t xml:space="preserve">        public </w:t>
       </w:r>
       <w:proofErr w:type="spellStart"/>
@@ -9518,7 +8784,6 @@
         <w:rPr>
           <w:color w:val="444444"/>
         </w:rPr>
-        <w:lastRenderedPageBreak/>
         <w:t xml:space="preserve">        {</w:t>
       </w:r>
     </w:p>
@@ -12669,21 +11934,7 @@
         <w:rPr>
           <w:color w:val="444444"/>
         </w:rPr>
-        <w:t xml:space="preserve"> </w:t>
-      </w:r>
-      <w:proofErr w:type="spellStart"/>
-      <w:r>
-        <w:rPr>
-          <w:color w:val="444444"/>
-        </w:rPr>
-        <w:t>num1</w:t>
-      </w:r>
-      <w:proofErr w:type="spellEnd"/>
-      <w:r>
-        <w:rPr>
-          <w:color w:val="444444"/>
-        </w:rPr>
-        <w:t xml:space="preserve">, </w:t>
+        <w:t xml:space="preserve"> num1, </w:t>
       </w:r>
       <w:proofErr w:type="spellStart"/>
       <w:r>
@@ -12697,21 +11948,7 @@
         <w:rPr>
           <w:color w:val="444444"/>
         </w:rPr>
-        <w:t xml:space="preserve"> </w:t>
-      </w:r>
-      <w:proofErr w:type="spellStart"/>
-      <w:r>
-        <w:rPr>
-          <w:color w:val="444444"/>
-        </w:rPr>
-        <w:t>num2</w:t>
-      </w:r>
-      <w:proofErr w:type="spellEnd"/>
-      <w:r>
-        <w:rPr>
-          <w:color w:val="444444"/>
-        </w:rPr>
-        <w:t>);</w:t>
+        <w:t xml:space="preserve"> num2);</w:t>
       </w:r>
     </w:p>
     <w:p>
@@ -12857,21 +12094,7 @@
         <w:rPr>
           <w:color w:val="444444"/>
         </w:rPr>
-        <w:t xml:space="preserve"> </w:t>
-      </w:r>
-      <w:proofErr w:type="spellStart"/>
-      <w:r>
-        <w:rPr>
-          <w:color w:val="444444"/>
-        </w:rPr>
-        <w:t>num1</w:t>
-      </w:r>
-      <w:proofErr w:type="spellEnd"/>
-      <w:r>
-        <w:rPr>
-          <w:color w:val="444444"/>
-        </w:rPr>
-        <w:t xml:space="preserve">, </w:t>
+        <w:t xml:space="preserve"> num1, </w:t>
       </w:r>
       <w:proofErr w:type="spellStart"/>
       <w:r>
@@ -12885,21 +12108,7 @@
         <w:rPr>
           <w:color w:val="444444"/>
         </w:rPr>
-        <w:t xml:space="preserve"> </w:t>
-      </w:r>
-      <w:proofErr w:type="spellStart"/>
-      <w:r>
-        <w:rPr>
-          <w:color w:val="444444"/>
-        </w:rPr>
-        <w:t>num2</w:t>
-      </w:r>
-      <w:proofErr w:type="spellEnd"/>
-      <w:r>
-        <w:rPr>
-          <w:color w:val="444444"/>
-        </w:rPr>
-        <w:t>)</w:t>
+        <w:t xml:space="preserve"> num2)</w:t>
       </w:r>
     </w:p>
     <w:p>
@@ -13998,21 +13207,7 @@
         <w:rPr>
           <w:color w:val="444444"/>
         </w:rPr>
-        <w:t xml:space="preserve"> </w:t>
-      </w:r>
-      <w:proofErr w:type="spellStart"/>
-      <w:r>
-        <w:rPr>
-          <w:color w:val="444444"/>
-        </w:rPr>
-        <w:t>num1</w:t>
-      </w:r>
-      <w:proofErr w:type="spellEnd"/>
-      <w:r>
-        <w:rPr>
-          <w:color w:val="444444"/>
-        </w:rPr>
-        <w:t xml:space="preserve">, </w:t>
+        <w:t xml:space="preserve"> num1, </w:t>
       </w:r>
       <w:proofErr w:type="spellStart"/>
       <w:r>
@@ -14026,21 +13221,7 @@
         <w:rPr>
           <w:color w:val="444444"/>
         </w:rPr>
-        <w:t xml:space="preserve"> </w:t>
-      </w:r>
-      <w:proofErr w:type="spellStart"/>
-      <w:r>
-        <w:rPr>
-          <w:color w:val="444444"/>
-        </w:rPr>
-        <w:t>num2</w:t>
-      </w:r>
-      <w:proofErr w:type="spellEnd"/>
-      <w:r>
-        <w:rPr>
-          <w:color w:val="444444"/>
-        </w:rPr>
-        <w:t>);</w:t>
+        <w:t xml:space="preserve"> num2);</w:t>
       </w:r>
     </w:p>
     <w:p>
@@ -14111,21 +13292,7 @@
         <w:rPr>
           <w:color w:val="444444"/>
         </w:rPr>
-        <w:t xml:space="preserve"> </w:t>
-      </w:r>
-      <w:proofErr w:type="spellStart"/>
-      <w:r>
-        <w:rPr>
-          <w:color w:val="444444"/>
-        </w:rPr>
-        <w:t>num1</w:t>
-      </w:r>
-      <w:proofErr w:type="spellEnd"/>
-      <w:r>
-        <w:rPr>
-          <w:color w:val="444444"/>
-        </w:rPr>
-        <w:t xml:space="preserve">, </w:t>
+        <w:t xml:space="preserve"> num1, </w:t>
       </w:r>
       <w:proofErr w:type="spellStart"/>
       <w:r>
@@ -14139,21 +13306,7 @@
         <w:rPr>
           <w:color w:val="444444"/>
         </w:rPr>
-        <w:t xml:space="preserve"> </w:t>
-      </w:r>
-      <w:proofErr w:type="spellStart"/>
-      <w:r>
-        <w:rPr>
-          <w:color w:val="444444"/>
-        </w:rPr>
-        <w:t>num2</w:t>
-      </w:r>
-      <w:proofErr w:type="spellEnd"/>
-      <w:r>
-        <w:rPr>
-          <w:color w:val="444444"/>
-        </w:rPr>
-        <w:t>)</w:t>
+        <w:t xml:space="preserve"> num2)</w:t>
       </w:r>
     </w:p>
     <w:p>
@@ -14925,7 +14078,89 @@
         <w:rPr>
           <w:color w:val="444444"/>
         </w:rPr>
-        <w:t xml:space="preserve"> = new Uri("http://localhost/</w:t>
+        <w:t xml:space="preserve"> = new Uri("http://localhost/CategoryService");</w:t>
+      </w:r>
+    </w:p>
+    <w:p>
+      <w:pPr>
+        <w:pStyle w:val="HTMLPreformatted"/>
+        <w:shd w:val="clear" w:color="auto" w:fill="FFFFFF"/>
+        <w:spacing w:line="312" w:lineRule="atLeast"/>
+        <w:rPr>
+          <w:color w:val="444444"/>
+        </w:rPr>
+      </w:pPr>
+      <w:r>
+        <w:rPr>
+          <w:color w:val="444444"/>
+        </w:rPr>
+        <w:t xml:space="preserve">//Creating the host object for </w:t>
+      </w:r>
+      <w:proofErr w:type="spellStart"/>
+      <w:r>
+        <w:rPr>
+          <w:color w:val="444444"/>
+        </w:rPr>
+        <w:t>MathService</w:t>
+      </w:r>
+      <w:proofErr w:type="spellEnd"/>
+    </w:p>
+    <w:p>
+      <w:pPr>
+        <w:pStyle w:val="HTMLPreformatted"/>
+        <w:shd w:val="clear" w:color="auto" w:fill="FFFFFF"/>
+        <w:spacing w:line="312" w:lineRule="atLeast"/>
+        <w:rPr>
+          <w:color w:val="444444"/>
+        </w:rPr>
+      </w:pPr>
+      <w:r>
+        <w:rPr>
+          <w:color w:val="444444"/>
+        </w:rPr>
+        <w:t xml:space="preserve">  </w:t>
+      </w:r>
+      <w:proofErr w:type="spellStart"/>
+      <w:r>
+        <w:rPr>
+          <w:color w:val="444444"/>
+        </w:rPr>
+        <w:t>ServiceHost</w:t>
+      </w:r>
+      <w:proofErr w:type="spellEnd"/>
+      <w:r>
+        <w:rPr>
+          <w:color w:val="444444"/>
+        </w:rPr>
+        <w:t xml:space="preserve"> host = new </w:t>
+      </w:r>
+      <w:proofErr w:type="spellStart"/>
+      <w:r>
+        <w:rPr>
+          <w:color w:val="444444"/>
+        </w:rPr>
+        <w:t>ServiceHost</w:t>
+      </w:r>
+      <w:proofErr w:type="spellEnd"/>
+      <w:r>
+        <w:rPr>
+          <w:color w:val="444444"/>
+        </w:rPr>
+        <w:t>(</w:t>
+      </w:r>
+      <w:proofErr w:type="spellStart"/>
+      <w:r>
+        <w:rPr>
+          <w:color w:val="444444"/>
+        </w:rPr>
+        <w:t>typeof</w:t>
+      </w:r>
+      <w:proofErr w:type="spellEnd"/>
+      <w:r>
+        <w:rPr>
+          <w:color w:val="444444"/>
+        </w:rPr>
+        <w:t>(</w:t>
       </w:r>
       <w:proofErr w:type="spellStart"/>
       <w:r>
@@ -14939,32 +14174,38 @@
         <w:rPr>
           <w:color w:val="444444"/>
         </w:rPr>
-        <w:t>");</w:t>
-      </w:r>
-    </w:p>
-    <w:p>
-      <w:pPr>
-        <w:pStyle w:val="HTMLPreformatted"/>
-        <w:shd w:val="clear" w:color="auto" w:fill="FFFFFF"/>
-        <w:spacing w:line="312" w:lineRule="atLeast"/>
-        <w:rPr>
-          <w:color w:val="444444"/>
-        </w:rPr>
-      </w:pPr>
-      <w:r>
-        <w:rPr>
-          <w:color w:val="444444"/>
-        </w:rPr>
-        <w:t xml:space="preserve">//Creating the host object for </w:t>
-      </w:r>
-      <w:proofErr w:type="spellStart"/>
-      <w:r>
-        <w:rPr>
-          <w:color w:val="444444"/>
-        </w:rPr>
-        <w:t>MathService</w:t>
-      </w:r>
-      <w:proofErr w:type="spellEnd"/>
+        <w:t xml:space="preserve">), </w:t>
+      </w:r>
+      <w:proofErr w:type="spellStart"/>
+      <w:r>
+        <w:rPr>
+          <w:color w:val="444444"/>
+        </w:rPr>
+        <w:t>uri</w:t>
+      </w:r>
+      <w:proofErr w:type="spellEnd"/>
+      <w:r>
+        <w:rPr>
+          <w:color w:val="444444"/>
+        </w:rPr>
+        <w:t>);</w:t>
+      </w:r>
+    </w:p>
+    <w:p>
+      <w:pPr>
+        <w:pStyle w:val="HTMLPreformatted"/>
+        <w:shd w:val="clear" w:color="auto" w:fill="FFFFFF"/>
+        <w:spacing w:line="312" w:lineRule="atLeast"/>
+        <w:rPr>
+          <w:color w:val="444444"/>
+        </w:rPr>
+      </w:pPr>
+      <w:r>
+        <w:rPr>
+          <w:color w:val="444444"/>
+        </w:rPr>
+        <w:t>//Adding endpoint to the Host object</w:t>
+      </w:r>
     </w:p>
     <w:p>
       <w:pPr>
@@ -14986,21 +14227,7 @@
         <w:rPr>
           <w:color w:val="444444"/>
         </w:rPr>
-        <w:t>ServiceHost</w:t>
-      </w:r>
-      <w:proofErr w:type="spellEnd"/>
-      <w:r>
-        <w:rPr>
-          <w:color w:val="444444"/>
-        </w:rPr>
-        <w:t xml:space="preserve"> host = new </w:t>
-      </w:r>
-      <w:proofErr w:type="spellStart"/>
-      <w:r>
-        <w:rPr>
-          <w:color w:val="444444"/>
-        </w:rPr>
-        <w:t>ServiceHost</w:t>
+        <w:t>host.AddServiceEndpoint</w:t>
       </w:r>
       <w:proofErr w:type="spellEnd"/>
       <w:r>
@@ -15028,14 +14255,28 @@
         <w:rPr>
           <w:color w:val="444444"/>
         </w:rPr>
-        <w:t>CategoryService</w:t>
-      </w:r>
-      <w:proofErr w:type="spellEnd"/>
-      <w:r>
-        <w:rPr>
-          <w:color w:val="444444"/>
-        </w:rPr>
-        <w:t xml:space="preserve">), </w:t>
+        <w:t>ICategoryService</w:t>
+      </w:r>
+      <w:proofErr w:type="spellEnd"/>
+      <w:r>
+        <w:rPr>
+          <w:color w:val="444444"/>
+        </w:rPr>
+        <w:t xml:space="preserve">),new </w:t>
+      </w:r>
+      <w:proofErr w:type="spellStart"/>
+      <w:r>
+        <w:rPr>
+          <w:color w:val="444444"/>
+        </w:rPr>
+        <w:t>WSHttpBinding</w:t>
+      </w:r>
+      <w:proofErr w:type="spellEnd"/>
+      <w:r>
+        <w:rPr>
+          <w:color w:val="444444"/>
+        </w:rPr>
+        <w:t xml:space="preserve">(), </w:t>
       </w:r>
       <w:proofErr w:type="spellStart"/>
       <w:r>
@@ -15065,22 +14306,6 @@
         <w:rPr>
           <w:color w:val="444444"/>
         </w:rPr>
-        <w:t>//Adding endpoint to the Host object</w:t>
-      </w:r>
-    </w:p>
-    <w:p>
-      <w:pPr>
-        <w:pStyle w:val="HTMLPreformatted"/>
-        <w:shd w:val="clear" w:color="auto" w:fill="FFFFFF"/>
-        <w:spacing w:line="312" w:lineRule="atLeast"/>
-        <w:rPr>
-          <w:color w:val="444444"/>
-        </w:rPr>
-      </w:pPr>
-      <w:r>
-        <w:rPr>
-          <w:color w:val="444444"/>
-        </w:rPr>
         <w:t xml:space="preserve">  </w:t>
       </w:r>
       <w:proofErr w:type="spellStart"/>
@@ -15088,70 +14313,14 @@
         <w:rPr>
           <w:color w:val="444444"/>
         </w:rPr>
-        <w:t>host.AddServiceEndpoint</w:t>
-      </w:r>
-      <w:proofErr w:type="spellEnd"/>
-      <w:r>
-        <w:rPr>
-          <w:color w:val="444444"/>
-        </w:rPr>
-        <w:t>(</w:t>
-      </w:r>
-      <w:proofErr w:type="spellStart"/>
-      <w:r>
-        <w:rPr>
-          <w:color w:val="444444"/>
-        </w:rPr>
-        <w:t>typeof</w:t>
-      </w:r>
-      <w:proofErr w:type="spellEnd"/>
-      <w:r>
-        <w:rPr>
-          <w:color w:val="444444"/>
-        </w:rPr>
-        <w:t>(</w:t>
-      </w:r>
-      <w:proofErr w:type="spellStart"/>
-      <w:r>
-        <w:rPr>
-          <w:color w:val="444444"/>
-        </w:rPr>
-        <w:t>ICategoryService</w:t>
-      </w:r>
-      <w:proofErr w:type="spellEnd"/>
-      <w:r>
-        <w:rPr>
-          <w:color w:val="444444"/>
-        </w:rPr>
-        <w:t xml:space="preserve">),new </w:t>
-      </w:r>
-      <w:proofErr w:type="spellStart"/>
-      <w:r>
-        <w:rPr>
-          <w:color w:val="444444"/>
-        </w:rPr>
-        <w:t>WSHttpBinding</w:t>
-      </w:r>
-      <w:proofErr w:type="spellEnd"/>
-      <w:r>
-        <w:rPr>
-          <w:color w:val="444444"/>
-        </w:rPr>
-        <w:t xml:space="preserve">(), </w:t>
-      </w:r>
-      <w:proofErr w:type="spellStart"/>
-      <w:r>
-        <w:rPr>
-          <w:color w:val="444444"/>
-        </w:rPr>
-        <w:t>uri</w:t>
-      </w:r>
-      <w:proofErr w:type="spellEnd"/>
-      <w:r>
-        <w:rPr>
-          <w:color w:val="444444"/>
-        </w:rPr>
-        <w:t>);</w:t>
+        <w:t>host.Open</w:t>
+      </w:r>
+      <w:proofErr w:type="spellEnd"/>
+      <w:r>
+        <w:rPr>
+          <w:color w:val="444444"/>
+        </w:rPr>
+        <w:t>(); //Hosting the Service</w:t>
       </w:r>
     </w:p>
     <w:p>
@@ -15174,14 +14343,14 @@
         <w:rPr>
           <w:color w:val="444444"/>
         </w:rPr>
-        <w:t>host.Open</w:t>
-      </w:r>
-      <w:proofErr w:type="spellEnd"/>
-      <w:r>
-        <w:rPr>
-          <w:color w:val="444444"/>
-        </w:rPr>
-        <w:t>(); //Hosting the Service</w:t>
+        <w:t>Console.WriteLine</w:t>
+      </w:r>
+      <w:proofErr w:type="spellEnd"/>
+      <w:r>
+        <w:rPr>
+          <w:color w:val="444444"/>
+        </w:rPr>
+        <w:t>("Waiting for client invocations");</w:t>
       </w:r>
     </w:p>
     <w:p>
@@ -15204,14 +14373,14 @@
         <w:rPr>
           <w:color w:val="444444"/>
         </w:rPr>
-        <w:t>Console.WriteLine</w:t>
-      </w:r>
-      <w:proofErr w:type="spellEnd"/>
-      <w:r>
-        <w:rPr>
-          <w:color w:val="444444"/>
-        </w:rPr>
-        <w:t>("Waiting for client invocations");</w:t>
+        <w:t>Console.ReadLine</w:t>
+      </w:r>
+      <w:proofErr w:type="spellEnd"/>
+      <w:r>
+        <w:rPr>
+          <w:color w:val="444444"/>
+        </w:rPr>
+        <w:t>();</w:t>
       </w:r>
     </w:p>
     <w:p>
@@ -15234,7 +14403,7 @@
         <w:rPr>
           <w:color w:val="444444"/>
         </w:rPr>
-        <w:t>Console.ReadLine</w:t>
+        <w:t>host.Close</w:t>
       </w:r>
       <w:proofErr w:type="spellEnd"/>
       <w:r>
@@ -15253,36 +14422,6 @@
           <w:color w:val="444444"/>
         </w:rPr>
       </w:pPr>
-      <w:r>
-        <w:rPr>
-          <w:color w:val="444444"/>
-        </w:rPr>
-        <w:t xml:space="preserve">  </w:t>
-      </w:r>
-      <w:proofErr w:type="spellStart"/>
-      <w:r>
-        <w:rPr>
-          <w:color w:val="444444"/>
-        </w:rPr>
-        <w:t>host.Close</w:t>
-      </w:r>
-      <w:proofErr w:type="spellEnd"/>
-      <w:r>
-        <w:rPr>
-          <w:color w:val="444444"/>
-        </w:rPr>
-        <w:t>();</w:t>
-      </w:r>
-    </w:p>
-    <w:p>
-      <w:pPr>
-        <w:pStyle w:val="HTMLPreformatted"/>
-        <w:shd w:val="clear" w:color="auto" w:fill="FFFFFF"/>
-        <w:spacing w:line="312" w:lineRule="atLeast"/>
-        <w:rPr>
-          <w:color w:val="444444"/>
-        </w:rPr>
-      </w:pPr>
     </w:p>
     <w:p>
       <w:pPr>
@@ -15343,7 +14482,6 @@
           <w:shd w:val="clear" w:color="auto" w:fill="FFFFFF"/>
         </w:rPr>
       </w:pPr>
-      <w:proofErr w:type="spellStart"/>
       <w:r>
         <w:rPr>
           <w:rFonts w:ascii="Segoe UI" w:hAnsi="Segoe UI" w:cs="Segoe UI"/>
@@ -15358,16 +14496,7 @@
           <w:color w:val="444444"/>
           <w:shd w:val="clear" w:color="auto" w:fill="FFFFFF"/>
         </w:rPr>
-        <w:t>Per</w:t>
-      </w:r>
-      <w:proofErr w:type="spellEnd"/>
-      <w:r>
-        <w:rPr>
-          <w:rFonts w:ascii="Segoe UI" w:hAnsi="Segoe UI" w:cs="Segoe UI"/>
-          <w:color w:val="444444"/>
-          <w:shd w:val="clear" w:color="auto" w:fill="FFFFFF"/>
-        </w:rPr>
-        <w:t xml:space="preserve"> Call</w:t>
+        <w:t>Per Call</w:t>
       </w:r>
       <w:r>
         <w:rPr>
@@ -16722,21 +15851,7 @@
         <w:rPr>
           <w:color w:val="444444"/>
         </w:rPr>
-        <w:t xml:space="preserve"> </w:t>
-      </w:r>
-      <w:proofErr w:type="spellStart"/>
-      <w:r>
-        <w:rPr>
-          <w:color w:val="444444"/>
-        </w:rPr>
-        <w:t>num1</w:t>
-      </w:r>
-      <w:proofErr w:type="spellEnd"/>
-      <w:r>
-        <w:rPr>
-          <w:color w:val="444444"/>
-        </w:rPr>
-        <w:t xml:space="preserve">, </w:t>
+        <w:t xml:space="preserve"> num1, </w:t>
       </w:r>
       <w:proofErr w:type="spellStart"/>
       <w:r>
@@ -16750,21 +15865,7 @@
         <w:rPr>
           <w:color w:val="444444"/>
         </w:rPr>
-        <w:t xml:space="preserve"> </w:t>
-      </w:r>
-      <w:proofErr w:type="spellStart"/>
-      <w:r>
-        <w:rPr>
-          <w:color w:val="444444"/>
-        </w:rPr>
-        <w:t>num2</w:t>
-      </w:r>
-      <w:proofErr w:type="spellEnd"/>
-      <w:r>
-        <w:rPr>
-          <w:color w:val="444444"/>
-        </w:rPr>
-        <w:t>);</w:t>
+        <w:t xml:space="preserve"> num2);</w:t>
       </w:r>
     </w:p>
     <w:p>
@@ -16849,21 +15950,7 @@
         <w:rPr>
           <w:color w:val="444444"/>
         </w:rPr>
-        <w:t xml:space="preserve"> </w:t>
-      </w:r>
-      <w:proofErr w:type="spellStart"/>
-      <w:r>
-        <w:rPr>
-          <w:color w:val="444444"/>
-        </w:rPr>
-        <w:t>num1</w:t>
-      </w:r>
-      <w:proofErr w:type="spellEnd"/>
-      <w:r>
-        <w:rPr>
-          <w:color w:val="444444"/>
-        </w:rPr>
-        <w:t xml:space="preserve">, </w:t>
+        <w:t xml:space="preserve"> num1, </w:t>
       </w:r>
       <w:proofErr w:type="spellStart"/>
       <w:r>
@@ -16877,21 +15964,7 @@
         <w:rPr>
           <w:color w:val="444444"/>
         </w:rPr>
-        <w:t xml:space="preserve"> </w:t>
-      </w:r>
-      <w:proofErr w:type="spellStart"/>
-      <w:r>
-        <w:rPr>
-          <w:color w:val="444444"/>
-        </w:rPr>
-        <w:t>num2</w:t>
-      </w:r>
-      <w:proofErr w:type="spellEnd"/>
-      <w:r>
-        <w:rPr>
-          <w:color w:val="444444"/>
-        </w:rPr>
-        <w:t>)</w:t>
+        <w:t xml:space="preserve"> num2)</w:t>
       </w:r>
     </w:p>
     <w:p>
@@ -16923,35 +15996,7 @@
         <w:rPr>
           <w:color w:val="444444"/>
         </w:rPr>
-        <w:t xml:space="preserve">        return </w:t>
-      </w:r>
-      <w:proofErr w:type="spellStart"/>
-      <w:r>
-        <w:rPr>
-          <w:color w:val="444444"/>
-        </w:rPr>
-        <w:t>num1</w:t>
-      </w:r>
-      <w:proofErr w:type="spellEnd"/>
-      <w:r>
-        <w:rPr>
-          <w:color w:val="444444"/>
-        </w:rPr>
-        <w:t xml:space="preserve"> + </w:t>
-      </w:r>
-      <w:proofErr w:type="spellStart"/>
-      <w:r>
-        <w:rPr>
-          <w:color w:val="444444"/>
-        </w:rPr>
-        <w:t>num2</w:t>
-      </w:r>
-      <w:proofErr w:type="spellEnd"/>
-      <w:r>
-        <w:rPr>
-          <w:color w:val="444444"/>
-        </w:rPr>
-        <w:t xml:space="preserve">;            </w:t>
+        <w:t xml:space="preserve">        return num1 + num2;            </w:t>
       </w:r>
     </w:p>
     <w:p>
@@ -17686,29 +16731,7 @@
           <w:szCs w:val="20"/>
           <w:shd w:val="clear" w:color="auto" w:fill="FFFFFF"/>
         </w:rPr>
-        <w:t xml:space="preserve">. The default is </w:t>
-      </w:r>
-      <w:proofErr w:type="spellStart"/>
-      <w:r>
-        <w:rPr>
-          <w:rFonts w:ascii="Segoe UI" w:hAnsi="Segoe UI" w:cs="Segoe UI"/>
-          <w:color w:val="444444"/>
-          <w:sz w:val="20"/>
-          <w:szCs w:val="20"/>
-          <w:shd w:val="clear" w:color="auto" w:fill="FFFFFF"/>
-        </w:rPr>
-        <w:t>Int32.MaxValue</w:t>
-      </w:r>
-      <w:proofErr w:type="spellEnd"/>
-      <w:r>
-        <w:rPr>
-          <w:rFonts w:ascii="Segoe UI" w:hAnsi="Segoe UI" w:cs="Segoe UI"/>
-          <w:color w:val="444444"/>
-          <w:sz w:val="20"/>
-          <w:szCs w:val="20"/>
-          <w:shd w:val="clear" w:color="auto" w:fill="FFFFFF"/>
-        </w:rPr>
-        <w:t>.</w:t>
+        <w:t>. The default is Int32.MaxValue.</w:t>
       </w:r>
     </w:p>
     <w:p>
@@ -19192,7 +18215,6 @@
         </w:rPr>
         <w:br/>
       </w:r>
-      <w:proofErr w:type="spellStart"/>
       <w:r>
         <w:rPr>
           <w:rStyle w:val="Strong"/>
@@ -19202,19 +18224,7 @@
           <w:szCs w:val="21"/>
           <w:shd w:val="clear" w:color="auto" w:fill="FFFFFF"/>
         </w:rPr>
-        <w:t>X509</w:t>
-      </w:r>
-      <w:proofErr w:type="spellEnd"/>
-      <w:r>
-        <w:rPr>
-          <w:rStyle w:val="Strong"/>
-          <w:rFonts w:ascii="Arial" w:hAnsi="Arial" w:cs="Arial"/>
-          <w:color w:val="212121"/>
-          <w:sz w:val="21"/>
-          <w:szCs w:val="21"/>
-          <w:shd w:val="clear" w:color="auto" w:fill="FFFFFF"/>
-        </w:rPr>
-        <w:t xml:space="preserve"> certificates:</w:t>
+        <w:t>X509 certificates:</w:t>
       </w:r>
       <w:r>
         <w:rPr>
@@ -19407,7 +18417,19 @@
           <w:rPr>
             <w:rStyle w:val="Hyperlink"/>
           </w:rPr>
-          <w:t>https://www.codeproject.com/Articles/698862/Custom-Authentication-and-Authorization-in-WCF</w:t>
+          <w:t>https://www.codeproject.com/</w:t>
+        </w:r>
+        <w:r>
+          <w:rPr>
+            <w:rStyle w:val="Hyperlink"/>
+          </w:rPr>
+          <w:t>A</w:t>
+        </w:r>
+        <w:r>
+          <w:rPr>
+            <w:rStyle w:val="Hyperlink"/>
+          </w:rPr>
+          <w:t>rticles/698862/Custom-Authentication-and-Authorization-in-WCF</w:t>
         </w:r>
       </w:hyperlink>
     </w:p>
@@ -19416,30 +18438,27 @@
         <w:t>WCF REST Example</w:t>
       </w:r>
     </w:p>
-    <w:bookmarkStart w:id="0" w:name="_GoBack"/>
-    <w:p>
-      <w:r>
-        <w:fldChar w:fldCharType="begin"/>
-      </w:r>
-      <w:r>
-        <w:instrText xml:space="preserve"> HYPERLINK "https://www.codeproject.com/Articles/571813/A-Beginners-Tutorial-on-Creating-WCF-REST-Services" </w:instrText>
-      </w:r>
-      <w:r>
-        <w:fldChar w:fldCharType="separate"/>
-      </w:r>
-      <w:r>
-        <w:rPr>
-          <w:rStyle w:val="Hyperlink"/>
-        </w:rPr>
-        <w:t>https://www.codeproject.com/Articles/571813/A-Beginners-Tutorial-on-Creating-WCF-REST-Services</w:t>
-      </w:r>
-      <w:r>
-        <w:rPr>
-          <w:rStyle w:val="Hyperlink"/>
-        </w:rPr>
-        <w:fldChar w:fldCharType="end"/>
-      </w:r>
-      <w:bookmarkEnd w:id="0"/>
+    <w:p>
+      <w:hyperlink r:id="rId8" w:history="1">
+        <w:r>
+          <w:rPr>
+            <w:rStyle w:val="Hyperlink"/>
+          </w:rPr>
+          <w:t>https://www.codeproject.com/</w:t>
+        </w:r>
+        <w:r>
+          <w:rPr>
+            <w:rStyle w:val="Hyperlink"/>
+          </w:rPr>
+          <w:t>A</w:t>
+        </w:r>
+        <w:r>
+          <w:rPr>
+            <w:rStyle w:val="Hyperlink"/>
+          </w:rPr>
+          <w:t>rticles/571813/A-Beginners-Tutorial-on-Creating-WCF-REST-Services</w:t>
+        </w:r>
+      </w:hyperlink>
     </w:p>
     <w:p/>
     <w:p>
@@ -19592,6 +18611,8 @@
         </w:rPr>
         <w:t>] attributes respectively.</w:t>
       </w:r>
+      <w:bookmarkStart w:id="0" w:name="_GoBack"/>
+      <w:bookmarkEnd w:id="0"/>
       <w:r>
         <w:rPr>
           <w:rFonts w:ascii="Arial" w:hAnsi="Arial" w:cs="Arial"/>
@@ -19699,15 +18720,7 @@
         <w:pStyle w:val="NormalWeb"/>
       </w:pPr>
       <w:r>
-        <w:t xml:space="preserve">The problem with using WCF restful services is that we need to do a lot of configurations in a WCF service to make it a RESTful service. WCF is suited for he scenarios where we want to create a services that should support special scenarios such as one way messaging, message queues, duplex communication or the services that need to conform to </w:t>
-      </w:r>
-      <w:proofErr w:type="spellStart"/>
-      <w:r>
-        <w:t>WS</w:t>
-      </w:r>
-      <w:proofErr w:type="spellEnd"/>
-      <w:r>
-        <w:t>* specifications. </w:t>
+        <w:t>The problem with using WCF restful services is that we need to do a lot of configurations in a WCF service to make it a RESTful service. WCF is suited for he scenarios where we want to create a services that should support special scenarios such as one way messaging, message queues, duplex communication or the services that need to conform to WS* specifications. </w:t>
       </w:r>
     </w:p>
     <w:p>
@@ -19804,23 +18817,7 @@
         </w:numPr>
       </w:pPr>
       <w:r>
-        <w:t>It is the evolution of the web service(</w:t>
-      </w:r>
-      <w:proofErr w:type="spellStart"/>
-      <w:r>
-        <w:t>ASMX</w:t>
-      </w:r>
-      <w:proofErr w:type="spellEnd"/>
-      <w:r>
-        <w:t xml:space="preserve">) and support various protocols like TCP, HTTP, HTTPS, Named Pipes, </w:t>
-      </w:r>
-      <w:proofErr w:type="spellStart"/>
-      <w:r>
-        <w:t>MSMQ</w:t>
-      </w:r>
-      <w:proofErr w:type="spellEnd"/>
-      <w:r>
-        <w:t xml:space="preserve">. </w:t>
+        <w:t xml:space="preserve">It is the evolution of the web service(ASMX) and support various protocols like TCP, HTTP, HTTPS, Named Pipes, MSMQ. </w:t>
       </w:r>
     </w:p>
     <w:p>
@@ -19887,7 +18884,7 @@
       <w:r>
         <w:t xml:space="preserve">To use WCF as WCF </w:t>
       </w:r>
-      <w:hyperlink r:id="rId8" w:tgtFrame="_blank" w:history="1">
+      <w:hyperlink r:id="rId9" w:tgtFrame="_blank" w:history="1">
         <w:r>
           <w:rPr>
             <w:rStyle w:val="Hyperlink"/>
@@ -20057,15 +19054,7 @@
         </w:numPr>
       </w:pPr>
       <w:r>
-        <w:t xml:space="preserve">It also supports the </w:t>
-      </w:r>
-      <w:proofErr w:type="spellStart"/>
-      <w:r>
-        <w:t>MVC</w:t>
-      </w:r>
-      <w:proofErr w:type="spellEnd"/>
-      <w:r>
-        <w:t xml:space="preserve"> features such as routing, controllers, action results, filter, model binders, IOC container or dependency injection, unit testing that makes it more simple and robust. </w:t>
+        <w:t xml:space="preserve">It also supports the MVC features such as routing, controllers, action results, filter, model binders, IOC container or dependency injection, unit testing that makes it more simple and robust. </w:t>
       </w:r>
     </w:p>
     <w:p>
@@ -20149,15 +19138,7 @@
         </w:numPr>
       </w:pPr>
       <w:r>
-        <w:t xml:space="preserve">Choose WCF when you want to create a service that can use fast transport channels when available, such as TCP, Named Pipes, or maybe even </w:t>
-      </w:r>
-      <w:proofErr w:type="spellStart"/>
-      <w:r>
-        <w:t>UDP</w:t>
-      </w:r>
-      <w:proofErr w:type="spellEnd"/>
-      <w:r>
-        <w:t xml:space="preserve"> (in WCF 4.5), and you also want to support HTTP when all other transport channels are unavailable.</w:t>
+        <w:t>Choose WCF when you want to create a service that can use fast transport channels when available, such as TCP, Named Pipes, or maybe even UDP (in WCF 4.5), and you also want to support HTTP when all other transport channels are unavailable.</w:t>
       </w:r>
     </w:p>
     <w:p>
@@ -20199,7 +19180,7 @@
 </file>
 
 <file path=word/numbering.xml><?xml version="1.0" encoding="utf-8"?>
-<w:numbering xmlns:wpc="http://schemas.microsoft.com/office/word/2010/wordprocessingCanvas" xmlns:cx="http://schemas.microsoft.com/office/drawing/2014/chartex" xmlns:cx1="http://schemas.microsoft.com/office/drawing/2015/9/8/chartex" xmlns:cx2="http://schemas.microsoft.com/office/drawing/2015/10/21/chartex" xmlns:cx3="http://schemas.microsoft.com/office/drawing/2016/5/9/chartex" xmlns:cx4="http://schemas.microsoft.com/office/drawing/2016/5/10/chartex" xmlns:cx5="http://schemas.microsoft.com/office/drawing/2016/5/11/chartex" xmlns:cx6="http://schemas.microsoft.com/office/drawing/2016/5/12/chartex" xmlns:cx7="http://schemas.microsoft.com/office/drawing/2016/5/13/chartex" xmlns:cx8="http://schemas.microsoft.com/office/drawing/2016/5/14/chartex" xmlns:mc="http://schemas.openxmlformats.org/markup-compatibility/2006" xmlns:aink="http://schemas.microsoft.com/office/drawing/2016/ink" xmlns:o="urn:schemas-microsoft-com:office:office" xmlns:r="http://schemas.openxmlformats.org/officeDocument/2006/relationships" xmlns:m="http://schemas.openxmlformats.org/officeDocument/2006/math" xmlns:v="urn:schemas-microsoft-com:vml" xmlns:wp14="http://schemas.microsoft.com/office/word/2010/wordprocessingDrawing" xmlns:wp="http://schemas.openxmlformats.org/drawingml/2006/wordprocessingDrawing" xmlns:w10="urn:schemas-microsoft-com:office:word" xmlns:w="http://schemas.openxmlformats.org/wordprocessingml/2006/main" xmlns:w14="http://schemas.microsoft.com/office/word/2010/wordml" xmlns:w15="http://schemas.microsoft.com/office/word/2012/wordml" xmlns:w16se="http://schemas.microsoft.com/office/word/2015/wordml/symex" xmlns:wpg="http://schemas.microsoft.com/office/word/2010/wordprocessingGroup" xmlns:wpi="http://schemas.microsoft.com/office/word/2010/wordprocessingInk" xmlns:wne="http://schemas.microsoft.com/office/word/2006/wordml" xmlns:wps="http://schemas.microsoft.com/office/word/2010/wordprocessingShape" mc:Ignorable="w14 w15 w16se wp14">
+<w:numbering xmlns:wpc="http://schemas.microsoft.com/office/word/2010/wordprocessingCanvas" xmlns:cx="http://schemas.microsoft.com/office/drawing/2014/chartex" xmlns:cx1="http://schemas.microsoft.com/office/drawing/2015/9/8/chartex" xmlns:cx2="http://schemas.microsoft.com/office/drawing/2015/10/21/chartex" xmlns:cx3="http://schemas.microsoft.com/office/drawing/2016/5/9/chartex" xmlns:cx4="http://schemas.microsoft.com/office/drawing/2016/5/10/chartex" xmlns:cx5="http://schemas.microsoft.com/office/drawing/2016/5/11/chartex" xmlns:cx6="http://schemas.microsoft.com/office/drawing/2016/5/12/chartex" xmlns:cx7="http://schemas.microsoft.com/office/drawing/2016/5/13/chartex" xmlns:cx8="http://schemas.microsoft.com/office/drawing/2016/5/14/chartex" xmlns:mc="http://schemas.openxmlformats.org/markup-compatibility/2006" xmlns:aink="http://schemas.microsoft.com/office/drawing/2016/ink" xmlns:am3d="http://schemas.microsoft.com/office/drawing/2017/model3d" xmlns:o="urn:schemas-microsoft-com:office:office" xmlns:r="http://schemas.openxmlformats.org/officeDocument/2006/relationships" xmlns:m="http://schemas.openxmlformats.org/officeDocument/2006/math" xmlns:v="urn:schemas-microsoft-com:vml" xmlns:wp14="http://schemas.microsoft.com/office/word/2010/wordprocessingDrawing" xmlns:wp="http://schemas.openxmlformats.org/drawingml/2006/wordprocessingDrawing" xmlns:w10="urn:schemas-microsoft-com:office:word" xmlns:w="http://schemas.openxmlformats.org/wordprocessingml/2006/main" xmlns:w14="http://schemas.microsoft.com/office/word/2010/wordml" xmlns:w15="http://schemas.microsoft.com/office/word/2012/wordml" xmlns:w16cid="http://schemas.microsoft.com/office/word/2016/wordml/cid" xmlns:w16se="http://schemas.microsoft.com/office/word/2015/wordml/symex" xmlns:wpg="http://schemas.microsoft.com/office/word/2010/wordprocessingGroup" xmlns:wpi="http://schemas.microsoft.com/office/word/2010/wordprocessingInk" xmlns:wne="http://schemas.microsoft.com/office/word/2006/wordml" xmlns:wps="http://schemas.microsoft.com/office/word/2010/wordprocessingShape" mc:Ignorable="w14 w15 w16se w16cid wp14">
   <w:abstractNum w:abstractNumId="0" w15:restartNumberingAfterBreak="0">
     <w:nsid w:val="09A82758"/>
     <w:multiLevelType w:val="multilevel"/>
@@ -22788,7 +21769,7 @@
 </file>
 
 <file path=word/styles.xml><?xml version="1.0" encoding="utf-8"?>
-<w:styles xmlns:mc="http://schemas.openxmlformats.org/markup-compatibility/2006" xmlns:r="http://schemas.openxmlformats.org/officeDocument/2006/relationships" xmlns:w="http://schemas.openxmlformats.org/wordprocessingml/2006/main" xmlns:w14="http://schemas.microsoft.com/office/word/2010/wordml" xmlns:w15="http://schemas.microsoft.com/office/word/2012/wordml" xmlns:w16se="http://schemas.microsoft.com/office/word/2015/wordml/symex" mc:Ignorable="w14 w15 w16se">
+<w:styles xmlns:mc="http://schemas.openxmlformats.org/markup-compatibility/2006" xmlns:r="http://schemas.openxmlformats.org/officeDocument/2006/relationships" xmlns:w="http://schemas.openxmlformats.org/wordprocessingml/2006/main" xmlns:w14="http://schemas.microsoft.com/office/word/2010/wordml" xmlns:w15="http://schemas.microsoft.com/office/word/2012/wordml" xmlns:w16cid="http://schemas.microsoft.com/office/word/2016/wordml/cid" xmlns:w16se="http://schemas.microsoft.com/office/word/2015/wordml/symex" mc:Ignorable="w14 w15 w16se w16cid">
   <w:docDefaults>
     <w:rPrDefault>
       <w:rPr>
@@ -22804,7 +21785,7 @@
       </w:pPr>
     </w:pPrDefault>
   </w:docDefaults>
-  <w:latentStyles w:defLockedState="0" w:defUIPriority="99" w:defSemiHidden="0" w:defUnhideWhenUsed="0" w:defQFormat="0" w:count="374">
+  <w:latentStyles w:defLockedState="0" w:defUIPriority="99" w:defSemiHidden="0" w:defUnhideWhenUsed="0" w:defQFormat="0" w:count="375">
     <w:lsdException w:name="Normal" w:uiPriority="0" w:qFormat="1"/>
     <w:lsdException w:name="heading 1" w:uiPriority="9" w:qFormat="1"/>
     <w:lsdException w:name="heading 2" w:semiHidden="1" w:uiPriority="9" w:unhideWhenUsed="1" w:qFormat="1"/>
@@ -22910,7 +21891,6 @@
     <w:lsdException w:name="HTML Sample" w:semiHidden="1" w:unhideWhenUsed="1"/>
     <w:lsdException w:name="HTML Typewriter" w:semiHidden="1" w:unhideWhenUsed="1"/>
     <w:lsdException w:name="HTML Variable" w:semiHidden="1" w:unhideWhenUsed="1"/>
-    <w:lsdException w:name="Normal Table" w:semiHidden="1" w:unhideWhenUsed="1"/>
     <w:lsdException w:name="annotation subject" w:semiHidden="1" w:unhideWhenUsed="1"/>
     <w:lsdException w:name="No List" w:semiHidden="1" w:unhideWhenUsed="1"/>
     <w:lsdException w:name="Outline List 1" w:semiHidden="1" w:unhideWhenUsed="1"/>
@@ -22957,10 +21937,8 @@
     <w:lsdException w:name="Table Subtle 2" w:semiHidden="1" w:unhideWhenUsed="1"/>
     <w:lsdException w:name="Table Web 1" w:semiHidden="1" w:unhideWhenUsed="1"/>
     <w:lsdException w:name="Table Web 2" w:semiHidden="1" w:unhideWhenUsed="1"/>
-    <w:lsdException w:name="Table Web 3" w:semiHidden="1" w:unhideWhenUsed="1"/>
     <w:lsdException w:name="Balloon Text" w:semiHidden="1" w:unhideWhenUsed="1"/>
     <w:lsdException w:name="Table Grid" w:uiPriority="39"/>
-    <w:lsdException w:name="Table Theme" w:semiHidden="1" w:unhideWhenUsed="1"/>
     <w:lsdException w:name="Placeholder Text" w:semiHidden="1"/>
     <w:lsdException w:name="No Spacing" w:uiPriority="1" w:qFormat="1"/>
     <w:lsdException w:name="Light Shading" w:uiPriority="60"/>
@@ -23179,6 +22157,7 @@
     <w:lsdException w:name="Mention" w:semiHidden="1" w:unhideWhenUsed="1"/>
     <w:lsdException w:name="Smart Hyperlink" w:semiHidden="1" w:unhideWhenUsed="1"/>
     <w:lsdException w:name="Hashtag" w:semiHidden="1" w:unhideWhenUsed="1"/>
+    <w:lsdException w:name="Unresolved Mention" w:semiHidden="1" w:unhideWhenUsed="1"/>
   </w:latentStyles>
   <w:style w:type="paragraph" w:default="1" w:styleId="Normal">
     <w:name w:val="Normal"/>
@@ -23619,6 +22598,18 @@
       <w:shd w:val="clear" w:color="auto" w:fill="E6E6E6"/>
     </w:rPr>
   </w:style>
+  <w:style w:type="character" w:styleId="FollowedHyperlink">
+    <w:name w:val="FollowedHyperlink"/>
+    <w:basedOn w:val="DefaultParagraphFont"/>
+    <w:uiPriority w:val="99"/>
+    <w:semiHidden/>
+    <w:unhideWhenUsed/>
+    <w:rsid w:val="005A0941"/>
+    <w:rPr>
+      <w:color w:val="954F72" w:themeColor="followedHyperlink"/>
+      <w:u w:val="single"/>
+    </w:rPr>
+  </w:style>
 </w:styles>
 </file>
 
@@ -23888,7 +22879,7 @@
 </file>
 
 <file path=customXml/itemProps1.xml><?xml version="1.0" encoding="utf-8"?>
-<ds:datastoreItem xmlns:ds="http://schemas.openxmlformats.org/officeDocument/2006/customXml" ds:itemID="{BC9AA20D-047C-4CAD-8A78-ABF3F61690D4}">
+<ds:datastoreItem xmlns:ds="http://schemas.openxmlformats.org/officeDocument/2006/customXml" ds:itemID="{E7875537-37A4-434D-A71D-D7369149EC9D}">
   <ds:schemaRefs>
     <ds:schemaRef ds:uri="http://schemas.openxmlformats.org/officeDocument/2006/bibliography"/>
   </ds:schemaRefs>
